--- a/Docs/Thesis.docx
+++ b/Docs/Thesis.docx
@@ -438,26 +438,12 @@
     </w:p>
     <w:sdt>
       <w:sdtPr>
-        <w:rPr>
-          <w:rFonts w:ascii="Times New Roman" w:hAnsi="Times New Roman" w:eastAsia="Calibri" w:cs="Times New Roman"/>
-          <w:color w:val="auto"/>
-          <w:sz w:val="22"/>
-          <w:szCs w:val="22"/>
-          <w:lang w:bidi="ur-PK"/>
-        </w:rPr>
-        <w:id w:val="862319040"/>
+        <w:id w:val="260177533"/>
         <w:docPartObj>
           <w:docPartGallery w:val="Table of Contents"/>
           <w:docPartUnique/>
         </w:docPartObj>
       </w:sdtPr>
-      <w:sdtEndPr>
-        <w:rPr>
-          <w:b/>
-          <w:bCs/>
-          <w:noProof/>
-        </w:rPr>
-      </w:sdtEndPr>
       <w:sdtContent>
         <w:p>
           <w:pPr>
@@ -477,86 +463,49 @@
           <w:pPr>
             <w:pStyle w:val="TOC1"/>
             <w:tabs>
-              <w:tab w:val="right" w:leader="dot" w:pos="9350"/>
+              <w:tab w:val="right" w:leader="dot" w:pos="9360"/>
             </w:tabs>
             <w:rPr>
-              <w:rFonts w:asciiTheme="minorHAnsi" w:hAnsiTheme="minorHAnsi" w:eastAsiaTheme="minorEastAsia" w:cstheme="minorBidi"/>
+              <w:rStyle w:val="Hyperlink"/>
               <w:noProof/>
               <w:lang w:bidi="ar-SA"/>
             </w:rPr>
           </w:pPr>
           <w:r>
-            <w:rPr>
-              <w:rFonts w:ascii="Times New Roman" w:hAnsi="Times New Roman" w:cs="Times New Roman"/>
-            </w:rPr>
             <w:fldChar w:fldCharType="begin"/>
           </w:r>
           <w:r>
-            <w:rPr>
-              <w:rFonts w:ascii="Times New Roman" w:hAnsi="Times New Roman" w:cs="Times New Roman"/>
-            </w:rPr>
-            <w:instrText xml:space="preserve"> TOC \o "1-3" \h \z \u </w:instrText>
+            <w:instrText xml:space="preserve">TOC \o "1-3" \h \z \u</w:instrText>
           </w:r>
           <w:r>
-            <w:rPr>
-              <w:rFonts w:ascii="Times New Roman" w:hAnsi="Times New Roman" w:cs="Times New Roman"/>
-            </w:rPr>
             <w:fldChar w:fldCharType="separate"/>
           </w:r>
-          <w:hyperlink w:history="1" w:anchor="_Toc123230498">
+          <w:hyperlink w:anchor="_Toc70305576">
             <w:r>
               <w:rPr>
                 <w:rStyle w:val="Hyperlink"/>
-                <w:noProof/>
               </w:rPr>
               <w:t>CHAPTER 1 PROJECT PROPOSAL</w:t>
             </w:r>
             <w:r>
-              <w:rPr>
-                <w:noProof/>
-                <w:webHidden/>
-              </w:rPr>
               <w:tab/>
             </w:r>
             <w:r>
-              <w:rPr>
-                <w:noProof/>
-                <w:webHidden/>
-              </w:rPr>
               <w:fldChar w:fldCharType="begin"/>
             </w:r>
             <w:r>
-              <w:rPr>
-                <w:noProof/>
-                <w:webHidden/>
-              </w:rPr>
-              <w:instrText xml:space="preserve"> PAGEREF _Toc123230498 \h </w:instrText>
-            </w:r>
-            <w:r>
-              <w:rPr>
-                <w:noProof/>
-                <w:webHidden/>
-              </w:rPr>
-            </w:r>
-            <w:r>
-              <w:rPr>
-                <w:noProof/>
-                <w:webHidden/>
-              </w:rPr>
+              <w:instrText xml:space="preserve">PAGEREF _Toc70305576 \h</w:instrText>
+            </w:r>
+            <w:r>
               <w:fldChar w:fldCharType="separate"/>
             </w:r>
             <w:r>
               <w:rPr>
-                <w:noProof/>
-                <w:webHidden/>
-              </w:rPr>
-              <w:t>5</w:t>
-            </w:r>
-            <w:r>
-              <w:rPr>
-                <w:noProof/>
-                <w:webHidden/>
-              </w:rPr>
+                <w:rStyle w:val="Hyperlink"/>
+              </w:rPr>
+              <w:t>2</w:t>
+            </w:r>
+            <w:r>
               <w:fldChar w:fldCharType="end"/>
             </w:r>
           </w:hyperlink>
@@ -565,68 +514,40 @@
           <w:pPr>
             <w:pStyle w:val="TOC2"/>
             <w:tabs>
-              <w:tab w:val="right" w:leader="dot" w:pos="9350"/>
+              <w:tab w:val="right" w:leader="dot" w:pos="9360"/>
             </w:tabs>
             <w:rPr>
-              <w:rFonts w:asciiTheme="minorHAnsi" w:hAnsiTheme="minorHAnsi" w:eastAsiaTheme="minorEastAsia" w:cstheme="minorBidi"/>
+              <w:rStyle w:val="Hyperlink"/>
               <w:noProof/>
               <w:lang w:bidi="ar-SA"/>
             </w:rPr>
           </w:pPr>
-          <w:hyperlink w:history="1" w:anchor="_Toc123230499">
+          <w:hyperlink w:anchor="_Toc91787698">
             <w:r>
               <w:rPr>
                 <w:rStyle w:val="Hyperlink"/>
-                <w:noProof/>
               </w:rPr>
               <w:t>Introduction:</w:t>
             </w:r>
             <w:r>
-              <w:rPr>
-                <w:noProof/>
-                <w:webHidden/>
-              </w:rPr>
               <w:tab/>
             </w:r>
             <w:r>
-              <w:rPr>
-                <w:noProof/>
-                <w:webHidden/>
-              </w:rPr>
               <w:fldChar w:fldCharType="begin"/>
             </w:r>
             <w:r>
-              <w:rPr>
-                <w:noProof/>
-                <w:webHidden/>
-              </w:rPr>
-              <w:instrText xml:space="preserve"> PAGEREF _Toc123230499 \h </w:instrText>
-            </w:r>
-            <w:r>
-              <w:rPr>
-                <w:noProof/>
-                <w:webHidden/>
-              </w:rPr>
-            </w:r>
-            <w:r>
-              <w:rPr>
-                <w:noProof/>
-                <w:webHidden/>
-              </w:rPr>
+              <w:instrText xml:space="preserve">PAGEREF _Toc91787698 \h</w:instrText>
+            </w:r>
+            <w:r>
               <w:fldChar w:fldCharType="separate"/>
             </w:r>
             <w:r>
               <w:rPr>
-                <w:noProof/>
-                <w:webHidden/>
-              </w:rPr>
-              <w:t>6</w:t>
-            </w:r>
-            <w:r>
-              <w:rPr>
-                <w:noProof/>
-                <w:webHidden/>
-              </w:rPr>
+                <w:rStyle w:val="Hyperlink"/>
+              </w:rPr>
+              <w:t>3</w:t>
+            </w:r>
+            <w:r>
               <w:fldChar w:fldCharType="end"/>
             </w:r>
           </w:hyperlink>
@@ -635,68 +556,40 @@
           <w:pPr>
             <w:pStyle w:val="TOC3"/>
             <w:tabs>
-              <w:tab w:val="right" w:leader="dot" w:pos="9350"/>
+              <w:tab w:val="right" w:leader="dot" w:pos="9360"/>
             </w:tabs>
             <w:rPr>
-              <w:rFonts w:asciiTheme="minorHAnsi" w:hAnsiTheme="minorHAnsi" w:eastAsiaTheme="minorEastAsia" w:cstheme="minorBidi"/>
+              <w:rStyle w:val="Hyperlink"/>
               <w:noProof/>
               <w:lang w:bidi="ar-SA"/>
             </w:rPr>
           </w:pPr>
-          <w:hyperlink w:history="1" w:anchor="_Toc123230500">
+          <w:hyperlink w:anchor="_Toc850674587">
             <w:r>
               <w:rPr>
                 <w:rStyle w:val="Hyperlink"/>
-                <w:noProof/>
               </w:rPr>
               <w:t>Construct ease is the e-commerce store where people can buy or rent any construction related equipment or material with ease. The “Constructease” is derived from Construction and easy.</w:t>
             </w:r>
             <w:r>
-              <w:rPr>
-                <w:noProof/>
-                <w:webHidden/>
-              </w:rPr>
               <w:tab/>
             </w:r>
             <w:r>
-              <w:rPr>
-                <w:noProof/>
-                <w:webHidden/>
-              </w:rPr>
               <w:fldChar w:fldCharType="begin"/>
             </w:r>
             <w:r>
-              <w:rPr>
-                <w:noProof/>
-                <w:webHidden/>
-              </w:rPr>
-              <w:instrText xml:space="preserve"> PAGEREF _Toc123230500 \h </w:instrText>
-            </w:r>
-            <w:r>
-              <w:rPr>
-                <w:noProof/>
-                <w:webHidden/>
-              </w:rPr>
-            </w:r>
-            <w:r>
-              <w:rPr>
-                <w:noProof/>
-                <w:webHidden/>
-              </w:rPr>
+              <w:instrText xml:space="preserve">PAGEREF _Toc850674587 \h</w:instrText>
+            </w:r>
+            <w:r>
               <w:fldChar w:fldCharType="separate"/>
             </w:r>
             <w:r>
               <w:rPr>
-                <w:noProof/>
-                <w:webHidden/>
-              </w:rPr>
-              <w:t>6</w:t>
-            </w:r>
-            <w:r>
-              <w:rPr>
-                <w:noProof/>
-                <w:webHidden/>
-              </w:rPr>
+                <w:rStyle w:val="Hyperlink"/>
+              </w:rPr>
+              <w:t>3</w:t>
+            </w:r>
+            <w:r>
               <w:fldChar w:fldCharType="end"/>
             </w:r>
           </w:hyperlink>
@@ -705,68 +598,40 @@
           <w:pPr>
             <w:pStyle w:val="TOC3"/>
             <w:tabs>
-              <w:tab w:val="right" w:leader="dot" w:pos="9350"/>
+              <w:tab w:val="right" w:leader="dot" w:pos="9360"/>
             </w:tabs>
             <w:rPr>
-              <w:rFonts w:asciiTheme="minorHAnsi" w:hAnsiTheme="minorHAnsi" w:eastAsiaTheme="minorEastAsia" w:cstheme="minorBidi"/>
+              <w:rStyle w:val="Hyperlink"/>
               <w:noProof/>
               <w:lang w:bidi="ar-SA"/>
             </w:rPr>
           </w:pPr>
-          <w:hyperlink w:history="1" w:anchor="_Toc123230501">
+          <w:hyperlink w:anchor="_Toc1584657216">
             <w:r>
               <w:rPr>
                 <w:rStyle w:val="Hyperlink"/>
-                <w:noProof/>
               </w:rPr>
               <w:t>Vision and Business Case</w:t>
             </w:r>
             <w:r>
-              <w:rPr>
-                <w:noProof/>
-                <w:webHidden/>
-              </w:rPr>
               <w:tab/>
             </w:r>
             <w:r>
-              <w:rPr>
-                <w:noProof/>
-                <w:webHidden/>
-              </w:rPr>
               <w:fldChar w:fldCharType="begin"/>
             </w:r>
             <w:r>
-              <w:rPr>
-                <w:noProof/>
-                <w:webHidden/>
-              </w:rPr>
-              <w:instrText xml:space="preserve"> PAGEREF _Toc123230501 \h </w:instrText>
-            </w:r>
-            <w:r>
-              <w:rPr>
-                <w:noProof/>
-                <w:webHidden/>
-              </w:rPr>
-            </w:r>
-            <w:r>
-              <w:rPr>
-                <w:noProof/>
-                <w:webHidden/>
-              </w:rPr>
+              <w:instrText xml:space="preserve">PAGEREF _Toc1584657216 \h</w:instrText>
+            </w:r>
+            <w:r>
               <w:fldChar w:fldCharType="separate"/>
             </w:r>
             <w:r>
               <w:rPr>
-                <w:noProof/>
-                <w:webHidden/>
-              </w:rPr>
-              <w:t>6</w:t>
-            </w:r>
-            <w:r>
-              <w:rPr>
-                <w:noProof/>
-                <w:webHidden/>
-              </w:rPr>
+                <w:rStyle w:val="Hyperlink"/>
+              </w:rPr>
+              <w:t>3</w:t>
+            </w:r>
+            <w:r>
               <w:fldChar w:fldCharType="end"/>
             </w:r>
           </w:hyperlink>
@@ -775,69 +640,40 @@
           <w:pPr>
             <w:pStyle w:val="TOC2"/>
             <w:tabs>
-              <w:tab w:val="right" w:leader="dot" w:pos="9350"/>
+              <w:tab w:val="right" w:leader="dot" w:pos="9360"/>
             </w:tabs>
             <w:rPr>
-              <w:rFonts w:asciiTheme="minorHAnsi" w:hAnsiTheme="minorHAnsi" w:eastAsiaTheme="minorEastAsia" w:cstheme="minorBidi"/>
+              <w:rStyle w:val="Hyperlink"/>
               <w:noProof/>
               <w:lang w:bidi="ar-SA"/>
             </w:rPr>
           </w:pPr>
-          <w:hyperlink w:history="1" w:anchor="_Toc123230502">
+          <w:hyperlink w:anchor="_Toc1440395655">
             <w:r>
               <w:rPr>
                 <w:rStyle w:val="Hyperlink"/>
-                <w:rFonts w:ascii="Times New Roman" w:hAnsi="Times New Roman"/>
-                <w:noProof/>
               </w:rPr>
               <w:t>Use-Case Model</w:t>
             </w:r>
             <w:r>
-              <w:rPr>
-                <w:noProof/>
-                <w:webHidden/>
-              </w:rPr>
               <w:tab/>
             </w:r>
             <w:r>
-              <w:rPr>
-                <w:noProof/>
-                <w:webHidden/>
-              </w:rPr>
               <w:fldChar w:fldCharType="begin"/>
             </w:r>
             <w:r>
-              <w:rPr>
-                <w:noProof/>
-                <w:webHidden/>
-              </w:rPr>
-              <w:instrText xml:space="preserve"> PAGEREF _Toc123230502 \h </w:instrText>
-            </w:r>
-            <w:r>
-              <w:rPr>
-                <w:noProof/>
-                <w:webHidden/>
-              </w:rPr>
-            </w:r>
-            <w:r>
-              <w:rPr>
-                <w:noProof/>
-                <w:webHidden/>
-              </w:rPr>
+              <w:instrText xml:space="preserve">PAGEREF _Toc1440395655 \h</w:instrText>
+            </w:r>
+            <w:r>
               <w:fldChar w:fldCharType="separate"/>
             </w:r>
             <w:r>
               <w:rPr>
-                <w:noProof/>
-                <w:webHidden/>
-              </w:rPr>
-              <w:t>6</w:t>
-            </w:r>
-            <w:r>
-              <w:rPr>
-                <w:noProof/>
-                <w:webHidden/>
-              </w:rPr>
+                <w:rStyle w:val="Hyperlink"/>
+              </w:rPr>
+              <w:t>3</w:t>
+            </w:r>
+            <w:r>
               <w:fldChar w:fldCharType="end"/>
             </w:r>
           </w:hyperlink>
@@ -846,68 +682,40 @@
           <w:pPr>
             <w:pStyle w:val="TOC1"/>
             <w:tabs>
-              <w:tab w:val="right" w:leader="dot" w:pos="9350"/>
+              <w:tab w:val="right" w:leader="dot" w:pos="9360"/>
             </w:tabs>
             <w:rPr>
-              <w:rFonts w:asciiTheme="minorHAnsi" w:hAnsiTheme="minorHAnsi" w:eastAsiaTheme="minorEastAsia" w:cstheme="minorBidi"/>
+              <w:rStyle w:val="Hyperlink"/>
               <w:noProof/>
               <w:lang w:bidi="ar-SA"/>
             </w:rPr>
           </w:pPr>
-          <w:hyperlink w:history="1" w:anchor="_Toc123230503">
+          <w:hyperlink w:anchor="_Toc890031049">
             <w:r>
               <w:rPr>
                 <w:rStyle w:val="Hyperlink"/>
-                <w:noProof/>
               </w:rPr>
               <w:t>CHAPTER 2 USE CASES</w:t>
             </w:r>
             <w:r>
-              <w:rPr>
-                <w:noProof/>
-                <w:webHidden/>
-              </w:rPr>
               <w:tab/>
             </w:r>
             <w:r>
-              <w:rPr>
-                <w:noProof/>
-                <w:webHidden/>
-              </w:rPr>
               <w:fldChar w:fldCharType="begin"/>
             </w:r>
             <w:r>
-              <w:rPr>
-                <w:noProof/>
-                <w:webHidden/>
-              </w:rPr>
-              <w:instrText xml:space="preserve"> PAGEREF _Toc123230503 \h </w:instrText>
-            </w:r>
-            <w:r>
-              <w:rPr>
-                <w:noProof/>
-                <w:webHidden/>
-              </w:rPr>
-            </w:r>
-            <w:r>
-              <w:rPr>
-                <w:noProof/>
-                <w:webHidden/>
-              </w:rPr>
+              <w:instrText xml:space="preserve">PAGEREF _Toc890031049 \h</w:instrText>
+            </w:r>
+            <w:r>
               <w:fldChar w:fldCharType="separate"/>
             </w:r>
             <w:r>
               <w:rPr>
-                <w:noProof/>
-                <w:webHidden/>
+                <w:rStyle w:val="Hyperlink"/>
               </w:rPr>
               <w:t>5</w:t>
             </w:r>
             <w:r>
-              <w:rPr>
-                <w:noProof/>
-                <w:webHidden/>
-              </w:rPr>
               <w:fldChar w:fldCharType="end"/>
             </w:r>
           </w:hyperlink>
@@ -916,69 +724,40 @@
           <w:pPr>
             <w:pStyle w:val="TOC2"/>
             <w:tabs>
-              <w:tab w:val="right" w:leader="dot" w:pos="9350"/>
+              <w:tab w:val="right" w:leader="dot" w:pos="9360"/>
             </w:tabs>
             <w:rPr>
-              <w:rFonts w:asciiTheme="minorHAnsi" w:hAnsiTheme="minorHAnsi" w:eastAsiaTheme="minorEastAsia" w:cstheme="minorBidi"/>
+              <w:rStyle w:val="Hyperlink"/>
               <w:noProof/>
               <w:lang w:bidi="ar-SA"/>
             </w:rPr>
           </w:pPr>
-          <w:hyperlink w:history="1" w:anchor="_Toc123230504">
+          <w:hyperlink w:anchor="_Toc1030730886">
             <w:r>
               <w:rPr>
                 <w:rStyle w:val="Hyperlink"/>
-                <w:rFonts w:ascii="Times New Roman" w:hAnsi="Times New Roman"/>
-                <w:noProof/>
               </w:rPr>
               <w:t>Use Case Diagram</w:t>
             </w:r>
             <w:r>
-              <w:rPr>
-                <w:noProof/>
-                <w:webHidden/>
-              </w:rPr>
               <w:tab/>
             </w:r>
             <w:r>
-              <w:rPr>
-                <w:noProof/>
-                <w:webHidden/>
-              </w:rPr>
               <w:fldChar w:fldCharType="begin"/>
             </w:r>
             <w:r>
-              <w:rPr>
-                <w:noProof/>
-                <w:webHidden/>
-              </w:rPr>
-              <w:instrText xml:space="preserve"> PAGEREF _Toc123230504 \h </w:instrText>
-            </w:r>
-            <w:r>
-              <w:rPr>
-                <w:noProof/>
-                <w:webHidden/>
-              </w:rPr>
-            </w:r>
-            <w:r>
-              <w:rPr>
-                <w:noProof/>
-                <w:webHidden/>
-              </w:rPr>
+              <w:instrText xml:space="preserve">PAGEREF _Toc1030730886 \h</w:instrText>
+            </w:r>
+            <w:r>
               <w:fldChar w:fldCharType="separate"/>
             </w:r>
             <w:r>
               <w:rPr>
-                <w:noProof/>
-                <w:webHidden/>
-              </w:rPr>
-              <w:t>6</w:t>
-            </w:r>
-            <w:r>
-              <w:rPr>
-                <w:noProof/>
-                <w:webHidden/>
-              </w:rPr>
+                <w:rStyle w:val="Hyperlink"/>
+              </w:rPr>
+              <w:t>5</w:t>
+            </w:r>
+            <w:r>
               <w:fldChar w:fldCharType="end"/>
             </w:r>
           </w:hyperlink>
@@ -987,68 +766,40 @@
           <w:pPr>
             <w:pStyle w:val="TOC2"/>
             <w:tabs>
-              <w:tab w:val="right" w:leader="dot" w:pos="9350"/>
+              <w:tab w:val="right" w:leader="dot" w:pos="9360"/>
             </w:tabs>
             <w:rPr>
-              <w:rFonts w:asciiTheme="minorHAnsi" w:hAnsiTheme="minorHAnsi" w:eastAsiaTheme="minorEastAsia" w:cstheme="minorBidi"/>
+              <w:rStyle w:val="Hyperlink"/>
               <w:noProof/>
               <w:lang w:bidi="ar-SA"/>
             </w:rPr>
           </w:pPr>
-          <w:hyperlink w:history="1" w:anchor="_Toc123230505">
+          <w:hyperlink w:anchor="_Toc149813478">
             <w:r>
               <w:rPr>
                 <w:rStyle w:val="Hyperlink"/>
-                <w:noProof/>
               </w:rPr>
               <w:t>Brief Case</w:t>
             </w:r>
             <w:r>
-              <w:rPr>
-                <w:noProof/>
-                <w:webHidden/>
-              </w:rPr>
               <w:tab/>
             </w:r>
             <w:r>
-              <w:rPr>
-                <w:noProof/>
-                <w:webHidden/>
-              </w:rPr>
               <w:fldChar w:fldCharType="begin"/>
             </w:r>
             <w:r>
-              <w:rPr>
-                <w:noProof/>
-                <w:webHidden/>
-              </w:rPr>
-              <w:instrText xml:space="preserve"> PAGEREF _Toc123230505 \h </w:instrText>
-            </w:r>
-            <w:r>
-              <w:rPr>
-                <w:noProof/>
-                <w:webHidden/>
-              </w:rPr>
-            </w:r>
-            <w:r>
-              <w:rPr>
-                <w:noProof/>
-                <w:webHidden/>
-              </w:rPr>
+              <w:instrText xml:space="preserve">PAGEREF _Toc149813478 \h</w:instrText>
+            </w:r>
+            <w:r>
               <w:fldChar w:fldCharType="separate"/>
             </w:r>
             <w:r>
               <w:rPr>
-                <w:noProof/>
-                <w:webHidden/>
-              </w:rPr>
-              <w:t>6</w:t>
-            </w:r>
-            <w:r>
-              <w:rPr>
-                <w:noProof/>
-                <w:webHidden/>
-              </w:rPr>
+                <w:rStyle w:val="Hyperlink"/>
+              </w:rPr>
+              <w:t>5</w:t>
+            </w:r>
+            <w:r>
               <w:fldChar w:fldCharType="end"/>
             </w:r>
           </w:hyperlink>
@@ -1057,68 +808,40 @@
           <w:pPr>
             <w:pStyle w:val="TOC3"/>
             <w:tabs>
-              <w:tab w:val="right" w:leader="dot" w:pos="9350"/>
+              <w:tab w:val="right" w:leader="dot" w:pos="9360"/>
             </w:tabs>
             <w:rPr>
-              <w:rFonts w:asciiTheme="minorHAnsi" w:hAnsiTheme="minorHAnsi" w:eastAsiaTheme="minorEastAsia" w:cstheme="minorBidi"/>
+              <w:rStyle w:val="Hyperlink"/>
               <w:noProof/>
               <w:lang w:bidi="ar-SA"/>
             </w:rPr>
           </w:pPr>
-          <w:hyperlink w:history="1" w:anchor="_Toc123230506">
+          <w:hyperlink w:anchor="_Toc64512515">
             <w:r>
               <w:rPr>
                 <w:rStyle w:val="Hyperlink"/>
-                <w:noProof/>
               </w:rPr>
               <w:t>Mubeen Khalid (SP21-BSE-015)</w:t>
             </w:r>
             <w:r>
-              <w:rPr>
-                <w:noProof/>
-                <w:webHidden/>
-              </w:rPr>
               <w:tab/>
             </w:r>
             <w:r>
-              <w:rPr>
-                <w:noProof/>
-                <w:webHidden/>
-              </w:rPr>
               <w:fldChar w:fldCharType="begin"/>
             </w:r>
             <w:r>
-              <w:rPr>
-                <w:noProof/>
-                <w:webHidden/>
-              </w:rPr>
-              <w:instrText xml:space="preserve"> PAGEREF _Toc123230506 \h </w:instrText>
-            </w:r>
-            <w:r>
-              <w:rPr>
-                <w:noProof/>
-                <w:webHidden/>
-              </w:rPr>
-            </w:r>
-            <w:r>
-              <w:rPr>
-                <w:noProof/>
-                <w:webHidden/>
-              </w:rPr>
+              <w:instrText xml:space="preserve">PAGEREF _Toc64512515 \h</w:instrText>
+            </w:r>
+            <w:r>
               <w:fldChar w:fldCharType="separate"/>
             </w:r>
             <w:r>
               <w:rPr>
-                <w:noProof/>
-                <w:webHidden/>
+                <w:rStyle w:val="Hyperlink"/>
               </w:rPr>
               <w:t>6</w:t>
             </w:r>
             <w:r>
-              <w:rPr>
-                <w:noProof/>
-                <w:webHidden/>
-              </w:rPr>
               <w:fldChar w:fldCharType="end"/>
             </w:r>
           </w:hyperlink>
@@ -1127,68 +850,40 @@
           <w:pPr>
             <w:pStyle w:val="TOC1"/>
             <w:tabs>
-              <w:tab w:val="right" w:leader="dot" w:pos="9350"/>
+              <w:tab w:val="right" w:leader="dot" w:pos="9360"/>
             </w:tabs>
             <w:rPr>
-              <w:rFonts w:asciiTheme="minorHAnsi" w:hAnsiTheme="minorHAnsi" w:eastAsiaTheme="minorEastAsia" w:cstheme="minorBidi"/>
+              <w:rStyle w:val="Hyperlink"/>
               <w:noProof/>
               <w:lang w:bidi="ar-SA"/>
             </w:rPr>
           </w:pPr>
-          <w:hyperlink w:history="1" w:anchor="_Toc123230507">
+          <w:hyperlink w:anchor="_Toc1746465862">
             <w:r>
               <w:rPr>
                 <w:rStyle w:val="Hyperlink"/>
-                <w:noProof/>
               </w:rPr>
               <w:t>CHAPTER 2 Fully Dressed Use Case</w:t>
             </w:r>
             <w:r>
-              <w:rPr>
-                <w:noProof/>
-                <w:webHidden/>
-              </w:rPr>
               <w:tab/>
             </w:r>
             <w:r>
-              <w:rPr>
-                <w:noProof/>
-                <w:webHidden/>
-              </w:rPr>
               <w:fldChar w:fldCharType="begin"/>
             </w:r>
             <w:r>
-              <w:rPr>
-                <w:noProof/>
-                <w:webHidden/>
-              </w:rPr>
-              <w:instrText xml:space="preserve"> PAGEREF _Toc123230507 \h </w:instrText>
-            </w:r>
-            <w:r>
-              <w:rPr>
-                <w:noProof/>
-                <w:webHidden/>
-              </w:rPr>
-            </w:r>
-            <w:r>
-              <w:rPr>
-                <w:noProof/>
-                <w:webHidden/>
-              </w:rPr>
+              <w:instrText xml:space="preserve">PAGEREF _Toc1746465862 \h</w:instrText>
+            </w:r>
+            <w:r>
               <w:fldChar w:fldCharType="separate"/>
             </w:r>
             <w:r>
               <w:rPr>
-                <w:noProof/>
-                <w:webHidden/>
-              </w:rPr>
-              <w:t>5</w:t>
-            </w:r>
-            <w:r>
-              <w:rPr>
-                <w:noProof/>
-                <w:webHidden/>
-              </w:rPr>
+                <w:rStyle w:val="Hyperlink"/>
+              </w:rPr>
+              <w:t>6</w:t>
+            </w:r>
+            <w:r>
               <w:fldChar w:fldCharType="end"/>
             </w:r>
           </w:hyperlink>
@@ -1197,68 +892,40 @@
           <w:pPr>
             <w:pStyle w:val="TOC2"/>
             <w:tabs>
-              <w:tab w:val="right" w:leader="dot" w:pos="9350"/>
+              <w:tab w:val="right" w:leader="dot" w:pos="9360"/>
             </w:tabs>
             <w:rPr>
-              <w:rFonts w:asciiTheme="minorHAnsi" w:hAnsiTheme="minorHAnsi" w:eastAsiaTheme="minorEastAsia" w:cstheme="minorBidi"/>
+              <w:rStyle w:val="Hyperlink"/>
               <w:noProof/>
               <w:lang w:bidi="ar-SA"/>
             </w:rPr>
           </w:pPr>
-          <w:hyperlink w:history="1" w:anchor="_Toc123230508">
+          <w:hyperlink w:anchor="_Toc1180446088">
             <w:r>
               <w:rPr>
                 <w:rStyle w:val="Hyperlink"/>
-                <w:noProof/>
               </w:rPr>
               <w:t>Use Case UC1: Add Items</w:t>
             </w:r>
             <w:r>
-              <w:rPr>
-                <w:noProof/>
-                <w:webHidden/>
-              </w:rPr>
               <w:tab/>
             </w:r>
             <w:r>
-              <w:rPr>
-                <w:noProof/>
-                <w:webHidden/>
-              </w:rPr>
               <w:fldChar w:fldCharType="begin"/>
             </w:r>
             <w:r>
-              <w:rPr>
-                <w:noProof/>
-                <w:webHidden/>
-              </w:rPr>
-              <w:instrText xml:space="preserve"> PAGEREF _Toc123230508 \h </w:instrText>
-            </w:r>
-            <w:r>
-              <w:rPr>
-                <w:noProof/>
-                <w:webHidden/>
-              </w:rPr>
-            </w:r>
-            <w:r>
-              <w:rPr>
-                <w:noProof/>
-                <w:webHidden/>
-              </w:rPr>
+              <w:instrText xml:space="preserve">PAGEREF _Toc1180446088 \h</w:instrText>
+            </w:r>
+            <w:r>
               <w:fldChar w:fldCharType="separate"/>
             </w:r>
             <w:r>
               <w:rPr>
-                <w:noProof/>
-                <w:webHidden/>
+                <w:rStyle w:val="Hyperlink"/>
               </w:rPr>
               <w:t>6</w:t>
             </w:r>
             <w:r>
-              <w:rPr>
-                <w:noProof/>
-                <w:webHidden/>
-              </w:rPr>
               <w:fldChar w:fldCharType="end"/>
             </w:r>
           </w:hyperlink>
@@ -1267,68 +934,40 @@
           <w:pPr>
             <w:pStyle w:val="TOC2"/>
             <w:tabs>
-              <w:tab w:val="right" w:leader="dot" w:pos="9350"/>
+              <w:tab w:val="right" w:leader="dot" w:pos="9360"/>
             </w:tabs>
             <w:rPr>
-              <w:rFonts w:asciiTheme="minorHAnsi" w:hAnsiTheme="minorHAnsi" w:eastAsiaTheme="minorEastAsia" w:cstheme="minorBidi"/>
+              <w:rStyle w:val="Hyperlink"/>
               <w:noProof/>
               <w:lang w:bidi="ar-SA"/>
             </w:rPr>
           </w:pPr>
-          <w:hyperlink w:history="1" w:anchor="_Toc123230509">
+          <w:hyperlink w:anchor="_Toc1214692808">
             <w:r>
               <w:rPr>
                 <w:rStyle w:val="Hyperlink"/>
-                <w:noProof/>
               </w:rPr>
               <w:t>Use Case UC1: Search Items</w:t>
             </w:r>
             <w:r>
-              <w:rPr>
-                <w:noProof/>
-                <w:webHidden/>
-              </w:rPr>
               <w:tab/>
             </w:r>
             <w:r>
-              <w:rPr>
-                <w:noProof/>
-                <w:webHidden/>
-              </w:rPr>
               <w:fldChar w:fldCharType="begin"/>
             </w:r>
             <w:r>
-              <w:rPr>
-                <w:noProof/>
-                <w:webHidden/>
-              </w:rPr>
-              <w:instrText xml:space="preserve"> PAGEREF _Toc123230509 \h </w:instrText>
-            </w:r>
-            <w:r>
-              <w:rPr>
-                <w:noProof/>
-                <w:webHidden/>
-              </w:rPr>
-            </w:r>
-            <w:r>
-              <w:rPr>
-                <w:noProof/>
-                <w:webHidden/>
-              </w:rPr>
+              <w:instrText xml:space="preserve">PAGEREF _Toc1214692808 \h</w:instrText>
+            </w:r>
+            <w:r>
               <w:fldChar w:fldCharType="separate"/>
             </w:r>
             <w:r>
               <w:rPr>
-                <w:noProof/>
-                <w:webHidden/>
-              </w:rPr>
-              <w:t>6</w:t>
-            </w:r>
-            <w:r>
-              <w:rPr>
-                <w:noProof/>
-                <w:webHidden/>
-              </w:rPr>
+                <w:rStyle w:val="Hyperlink"/>
+              </w:rPr>
+              <w:t>8</w:t>
+            </w:r>
+            <w:r>
               <w:fldChar w:fldCharType="end"/>
             </w:r>
           </w:hyperlink>
@@ -1337,68 +976,40 @@
           <w:pPr>
             <w:pStyle w:val="TOC2"/>
             <w:tabs>
-              <w:tab w:val="right" w:leader="dot" w:pos="9350"/>
+              <w:tab w:val="right" w:leader="dot" w:pos="9360"/>
             </w:tabs>
             <w:rPr>
-              <w:rFonts w:asciiTheme="minorHAnsi" w:hAnsiTheme="minorHAnsi" w:eastAsiaTheme="minorEastAsia" w:cstheme="minorBidi"/>
+              <w:rStyle w:val="Hyperlink"/>
               <w:noProof/>
               <w:lang w:bidi="ar-SA"/>
             </w:rPr>
           </w:pPr>
-          <w:hyperlink w:history="1" w:anchor="_Toc123230510">
+          <w:hyperlink w:anchor="_Toc1929092552">
             <w:r>
               <w:rPr>
                 <w:rStyle w:val="Hyperlink"/>
-                <w:noProof/>
               </w:rPr>
               <w:t>Use Case UC1: Update items</w:t>
             </w:r>
             <w:r>
-              <w:rPr>
-                <w:noProof/>
-                <w:webHidden/>
-              </w:rPr>
               <w:tab/>
             </w:r>
             <w:r>
-              <w:rPr>
-                <w:noProof/>
-                <w:webHidden/>
-              </w:rPr>
               <w:fldChar w:fldCharType="begin"/>
             </w:r>
             <w:r>
-              <w:rPr>
-                <w:noProof/>
-                <w:webHidden/>
-              </w:rPr>
-              <w:instrText xml:space="preserve"> PAGEREF _Toc123230510 \h </w:instrText>
-            </w:r>
-            <w:r>
-              <w:rPr>
-                <w:noProof/>
-                <w:webHidden/>
-              </w:rPr>
-            </w:r>
-            <w:r>
-              <w:rPr>
-                <w:noProof/>
-                <w:webHidden/>
-              </w:rPr>
+              <w:instrText xml:space="preserve">PAGEREF _Toc1929092552 \h</w:instrText>
+            </w:r>
+            <w:r>
               <w:fldChar w:fldCharType="separate"/>
             </w:r>
             <w:r>
               <w:rPr>
-                <w:noProof/>
-                <w:webHidden/>
-              </w:rPr>
-              <w:t>6</w:t>
-            </w:r>
-            <w:r>
-              <w:rPr>
-                <w:noProof/>
-                <w:webHidden/>
-              </w:rPr>
+                <w:rStyle w:val="Hyperlink"/>
+              </w:rPr>
+              <w:t>10</w:t>
+            </w:r>
+            <w:r>
               <w:fldChar w:fldCharType="end"/>
             </w:r>
           </w:hyperlink>
@@ -1407,68 +1018,40 @@
           <w:pPr>
             <w:pStyle w:val="TOC2"/>
             <w:tabs>
-              <w:tab w:val="right" w:leader="dot" w:pos="9350"/>
+              <w:tab w:val="right" w:leader="dot" w:pos="9360"/>
             </w:tabs>
             <w:rPr>
-              <w:rFonts w:asciiTheme="minorHAnsi" w:hAnsiTheme="minorHAnsi" w:eastAsiaTheme="minorEastAsia" w:cstheme="minorBidi"/>
+              <w:rStyle w:val="Hyperlink"/>
               <w:noProof/>
               <w:lang w:bidi="ar-SA"/>
             </w:rPr>
           </w:pPr>
-          <w:hyperlink w:history="1" w:anchor="_Toc123230511">
+          <w:hyperlink w:anchor="_Toc381591526">
             <w:r>
               <w:rPr>
                 <w:rStyle w:val="Hyperlink"/>
-                <w:noProof/>
               </w:rPr>
               <w:t>Use Case UC1: Delete Items</w:t>
             </w:r>
             <w:r>
-              <w:rPr>
-                <w:noProof/>
-                <w:webHidden/>
-              </w:rPr>
               <w:tab/>
             </w:r>
             <w:r>
-              <w:rPr>
-                <w:noProof/>
-                <w:webHidden/>
-              </w:rPr>
               <w:fldChar w:fldCharType="begin"/>
             </w:r>
             <w:r>
-              <w:rPr>
-                <w:noProof/>
-                <w:webHidden/>
-              </w:rPr>
-              <w:instrText xml:space="preserve"> PAGEREF _Toc123230511 \h </w:instrText>
-            </w:r>
-            <w:r>
-              <w:rPr>
-                <w:noProof/>
-                <w:webHidden/>
-              </w:rPr>
-            </w:r>
-            <w:r>
-              <w:rPr>
-                <w:noProof/>
-                <w:webHidden/>
-              </w:rPr>
+              <w:instrText xml:space="preserve">PAGEREF _Toc381591526 \h</w:instrText>
+            </w:r>
+            <w:r>
               <w:fldChar w:fldCharType="separate"/>
             </w:r>
             <w:r>
               <w:rPr>
-                <w:noProof/>
-                <w:webHidden/>
-              </w:rPr>
-              <w:t>6</w:t>
-            </w:r>
-            <w:r>
-              <w:rPr>
-                <w:noProof/>
-                <w:webHidden/>
-              </w:rPr>
+                <w:rStyle w:val="Hyperlink"/>
+              </w:rPr>
+              <w:t>12</w:t>
+            </w:r>
+            <w:r>
               <w:fldChar w:fldCharType="end"/>
             </w:r>
           </w:hyperlink>
@@ -1477,68 +1060,40 @@
           <w:pPr>
             <w:pStyle w:val="TOC1"/>
             <w:tabs>
-              <w:tab w:val="right" w:leader="dot" w:pos="9350"/>
+              <w:tab w:val="right" w:leader="dot" w:pos="9360"/>
             </w:tabs>
             <w:rPr>
-              <w:rFonts w:asciiTheme="minorHAnsi" w:hAnsiTheme="minorHAnsi" w:eastAsiaTheme="minorEastAsia" w:cstheme="minorBidi"/>
+              <w:rStyle w:val="Hyperlink"/>
               <w:noProof/>
               <w:lang w:bidi="ar-SA"/>
             </w:rPr>
           </w:pPr>
-          <w:hyperlink w:history="1" w:anchor="_Toc123230512">
+          <w:hyperlink w:anchor="_Toc1283139782">
             <w:r>
               <w:rPr>
                 <w:rStyle w:val="Hyperlink"/>
-                <w:noProof/>
               </w:rPr>
               <w:t>Chapter 3 System Sequence Diagram:</w:t>
             </w:r>
             <w:r>
-              <w:rPr>
-                <w:noProof/>
-                <w:webHidden/>
-              </w:rPr>
               <w:tab/>
             </w:r>
             <w:r>
-              <w:rPr>
-                <w:noProof/>
-                <w:webHidden/>
-              </w:rPr>
               <w:fldChar w:fldCharType="begin"/>
             </w:r>
             <w:r>
-              <w:rPr>
-                <w:noProof/>
-                <w:webHidden/>
-              </w:rPr>
-              <w:instrText xml:space="preserve"> PAGEREF _Toc123230512 \h </w:instrText>
-            </w:r>
-            <w:r>
-              <w:rPr>
-                <w:noProof/>
-                <w:webHidden/>
-              </w:rPr>
-            </w:r>
-            <w:r>
-              <w:rPr>
-                <w:noProof/>
-                <w:webHidden/>
-              </w:rPr>
+              <w:instrText xml:space="preserve">PAGEREF _Toc1283139782 \h</w:instrText>
+            </w:r>
+            <w:r>
               <w:fldChar w:fldCharType="separate"/>
             </w:r>
             <w:r>
               <w:rPr>
-                <w:noProof/>
-                <w:webHidden/>
-              </w:rPr>
-              <w:t>5</w:t>
-            </w:r>
-            <w:r>
-              <w:rPr>
-                <w:noProof/>
-                <w:webHidden/>
-              </w:rPr>
+                <w:rStyle w:val="Hyperlink"/>
+              </w:rPr>
+              <w:t>14</w:t>
+            </w:r>
+            <w:r>
               <w:fldChar w:fldCharType="end"/>
             </w:r>
           </w:hyperlink>
@@ -1547,68 +1102,40 @@
           <w:pPr>
             <w:pStyle w:val="TOC2"/>
             <w:tabs>
-              <w:tab w:val="right" w:leader="dot" w:pos="9350"/>
+              <w:tab w:val="right" w:leader="dot" w:pos="9360"/>
             </w:tabs>
             <w:rPr>
-              <w:rFonts w:asciiTheme="minorHAnsi" w:hAnsiTheme="minorHAnsi" w:eastAsiaTheme="minorEastAsia" w:cstheme="minorBidi"/>
+              <w:rStyle w:val="Hyperlink"/>
               <w:noProof/>
               <w:lang w:bidi="ar-SA"/>
             </w:rPr>
           </w:pPr>
-          <w:hyperlink w:history="1" w:anchor="_Toc123230513">
+          <w:hyperlink w:anchor="_Toc1481912645">
             <w:r>
               <w:rPr>
                 <w:rStyle w:val="Hyperlink"/>
-                <w:noProof/>
               </w:rPr>
               <w:t>Add items:</w:t>
             </w:r>
             <w:r>
-              <w:rPr>
-                <w:noProof/>
-                <w:webHidden/>
-              </w:rPr>
               <w:tab/>
             </w:r>
             <w:r>
-              <w:rPr>
-                <w:noProof/>
-                <w:webHidden/>
-              </w:rPr>
               <w:fldChar w:fldCharType="begin"/>
             </w:r>
             <w:r>
-              <w:rPr>
-                <w:noProof/>
-                <w:webHidden/>
-              </w:rPr>
-              <w:instrText xml:space="preserve"> PAGEREF _Toc123230513 \h </w:instrText>
-            </w:r>
-            <w:r>
-              <w:rPr>
-                <w:noProof/>
-                <w:webHidden/>
-              </w:rPr>
-            </w:r>
-            <w:r>
-              <w:rPr>
-                <w:noProof/>
-                <w:webHidden/>
-              </w:rPr>
+              <w:instrText xml:space="preserve">PAGEREF _Toc1481912645 \h</w:instrText>
+            </w:r>
+            <w:r>
               <w:fldChar w:fldCharType="separate"/>
             </w:r>
             <w:r>
               <w:rPr>
-                <w:noProof/>
-                <w:webHidden/>
-              </w:rPr>
-              <w:t>6</w:t>
-            </w:r>
-            <w:r>
-              <w:rPr>
-                <w:noProof/>
-                <w:webHidden/>
-              </w:rPr>
+                <w:rStyle w:val="Hyperlink"/>
+              </w:rPr>
+              <w:t>15</w:t>
+            </w:r>
+            <w:r>
               <w:fldChar w:fldCharType="end"/>
             </w:r>
           </w:hyperlink>
@@ -1617,68 +1144,40 @@
           <w:pPr>
             <w:pStyle w:val="TOC2"/>
             <w:tabs>
-              <w:tab w:val="right" w:leader="dot" w:pos="9350"/>
+              <w:tab w:val="right" w:leader="dot" w:pos="9360"/>
             </w:tabs>
             <w:rPr>
-              <w:rFonts w:asciiTheme="minorHAnsi" w:hAnsiTheme="minorHAnsi" w:eastAsiaTheme="minorEastAsia" w:cstheme="minorBidi"/>
+              <w:rStyle w:val="Hyperlink"/>
               <w:noProof/>
               <w:lang w:bidi="ar-SA"/>
             </w:rPr>
           </w:pPr>
-          <w:hyperlink w:history="1" w:anchor="_Toc123230514">
+          <w:hyperlink w:anchor="_Toc1491729197">
             <w:r>
               <w:rPr>
                 <w:rStyle w:val="Hyperlink"/>
-                <w:noProof/>
               </w:rPr>
               <w:t>Search Items:</w:t>
             </w:r>
             <w:r>
-              <w:rPr>
-                <w:noProof/>
-                <w:webHidden/>
-              </w:rPr>
               <w:tab/>
             </w:r>
             <w:r>
-              <w:rPr>
-                <w:noProof/>
-                <w:webHidden/>
-              </w:rPr>
               <w:fldChar w:fldCharType="begin"/>
             </w:r>
             <w:r>
-              <w:rPr>
-                <w:noProof/>
-                <w:webHidden/>
-              </w:rPr>
-              <w:instrText xml:space="preserve"> PAGEREF _Toc123230514 \h </w:instrText>
-            </w:r>
-            <w:r>
-              <w:rPr>
-                <w:noProof/>
-                <w:webHidden/>
-              </w:rPr>
-            </w:r>
-            <w:r>
-              <w:rPr>
-                <w:noProof/>
-                <w:webHidden/>
-              </w:rPr>
+              <w:instrText xml:space="preserve">PAGEREF _Toc1491729197 \h</w:instrText>
+            </w:r>
+            <w:r>
               <w:fldChar w:fldCharType="separate"/>
             </w:r>
             <w:r>
               <w:rPr>
-                <w:noProof/>
-                <w:webHidden/>
-              </w:rPr>
-              <w:t>6</w:t>
-            </w:r>
-            <w:r>
-              <w:rPr>
-                <w:noProof/>
-                <w:webHidden/>
-              </w:rPr>
+                <w:rStyle w:val="Hyperlink"/>
+              </w:rPr>
+              <w:t>15</w:t>
+            </w:r>
+            <w:r>
               <w:fldChar w:fldCharType="end"/>
             </w:r>
           </w:hyperlink>
@@ -1687,68 +1186,40 @@
           <w:pPr>
             <w:pStyle w:val="TOC2"/>
             <w:tabs>
-              <w:tab w:val="right" w:leader="dot" w:pos="9350"/>
+              <w:tab w:val="right" w:leader="dot" w:pos="9360"/>
             </w:tabs>
             <w:rPr>
-              <w:rFonts w:asciiTheme="minorHAnsi" w:hAnsiTheme="minorHAnsi" w:eastAsiaTheme="minorEastAsia" w:cstheme="minorBidi"/>
+              <w:rStyle w:val="Hyperlink"/>
               <w:noProof/>
               <w:lang w:bidi="ar-SA"/>
             </w:rPr>
           </w:pPr>
-          <w:hyperlink w:history="1" w:anchor="_Toc123230515">
+          <w:hyperlink w:anchor="_Toc315798022">
             <w:r>
               <w:rPr>
                 <w:rStyle w:val="Hyperlink"/>
-                <w:noProof/>
               </w:rPr>
               <w:t>Update Items:</w:t>
             </w:r>
             <w:r>
-              <w:rPr>
-                <w:noProof/>
-                <w:webHidden/>
-              </w:rPr>
               <w:tab/>
             </w:r>
             <w:r>
-              <w:rPr>
-                <w:noProof/>
-                <w:webHidden/>
-              </w:rPr>
               <w:fldChar w:fldCharType="begin"/>
             </w:r>
             <w:r>
-              <w:rPr>
-                <w:noProof/>
-                <w:webHidden/>
-              </w:rPr>
-              <w:instrText xml:space="preserve"> PAGEREF _Toc123230515 \h </w:instrText>
-            </w:r>
-            <w:r>
-              <w:rPr>
-                <w:noProof/>
-                <w:webHidden/>
-              </w:rPr>
-            </w:r>
-            <w:r>
-              <w:rPr>
-                <w:noProof/>
-                <w:webHidden/>
-              </w:rPr>
+              <w:instrText xml:space="preserve">PAGEREF _Toc315798022 \h</w:instrText>
+            </w:r>
+            <w:r>
               <w:fldChar w:fldCharType="separate"/>
             </w:r>
             <w:r>
               <w:rPr>
-                <w:noProof/>
-                <w:webHidden/>
-              </w:rPr>
-              <w:t>6</w:t>
-            </w:r>
-            <w:r>
-              <w:rPr>
-                <w:noProof/>
-                <w:webHidden/>
-              </w:rPr>
+                <w:rStyle w:val="Hyperlink"/>
+              </w:rPr>
+              <w:t>16</w:t>
+            </w:r>
+            <w:r>
               <w:fldChar w:fldCharType="end"/>
             </w:r>
           </w:hyperlink>
@@ -1757,68 +1228,40 @@
           <w:pPr>
             <w:pStyle w:val="TOC2"/>
             <w:tabs>
-              <w:tab w:val="right" w:leader="dot" w:pos="9350"/>
+              <w:tab w:val="right" w:leader="dot" w:pos="9360"/>
             </w:tabs>
             <w:rPr>
-              <w:rFonts w:asciiTheme="minorHAnsi" w:hAnsiTheme="minorHAnsi" w:eastAsiaTheme="minorEastAsia" w:cstheme="minorBidi"/>
+              <w:rStyle w:val="Hyperlink"/>
               <w:noProof/>
               <w:lang w:bidi="ar-SA"/>
             </w:rPr>
           </w:pPr>
-          <w:hyperlink w:history="1" w:anchor="_Toc123230516">
+          <w:hyperlink w:anchor="_Toc950550879">
             <w:r>
               <w:rPr>
                 <w:rStyle w:val="Hyperlink"/>
-                <w:noProof/>
               </w:rPr>
               <w:t>Delete items:</w:t>
             </w:r>
             <w:r>
-              <w:rPr>
-                <w:noProof/>
-                <w:webHidden/>
-              </w:rPr>
               <w:tab/>
             </w:r>
             <w:r>
-              <w:rPr>
-                <w:noProof/>
-                <w:webHidden/>
-              </w:rPr>
               <w:fldChar w:fldCharType="begin"/>
             </w:r>
             <w:r>
-              <w:rPr>
-                <w:noProof/>
-                <w:webHidden/>
-              </w:rPr>
-              <w:instrText xml:space="preserve"> PAGEREF _Toc123230516 \h </w:instrText>
-            </w:r>
-            <w:r>
-              <w:rPr>
-                <w:noProof/>
-                <w:webHidden/>
-              </w:rPr>
-            </w:r>
-            <w:r>
-              <w:rPr>
-                <w:noProof/>
-                <w:webHidden/>
-              </w:rPr>
+              <w:instrText xml:space="preserve">PAGEREF _Toc950550879 \h</w:instrText>
+            </w:r>
+            <w:r>
               <w:fldChar w:fldCharType="separate"/>
             </w:r>
             <w:r>
               <w:rPr>
-                <w:noProof/>
-                <w:webHidden/>
-              </w:rPr>
-              <w:t>6</w:t>
-            </w:r>
-            <w:r>
-              <w:rPr>
-                <w:noProof/>
-                <w:webHidden/>
-              </w:rPr>
+                <w:rStyle w:val="Hyperlink"/>
+              </w:rPr>
+              <w:t>16</w:t>
+            </w:r>
+            <w:r>
               <w:fldChar w:fldCharType="end"/>
             </w:r>
           </w:hyperlink>
@@ -1827,68 +1270,40 @@
           <w:pPr>
             <w:pStyle w:val="TOC1"/>
             <w:tabs>
-              <w:tab w:val="right" w:leader="dot" w:pos="9350"/>
+              <w:tab w:val="right" w:leader="dot" w:pos="9360"/>
             </w:tabs>
             <w:rPr>
-              <w:rFonts w:asciiTheme="minorHAnsi" w:hAnsiTheme="minorHAnsi" w:eastAsiaTheme="minorEastAsia" w:cstheme="minorBidi"/>
+              <w:rStyle w:val="Hyperlink"/>
               <w:noProof/>
               <w:lang w:bidi="ar-SA"/>
             </w:rPr>
           </w:pPr>
-          <w:hyperlink w:history="1" w:anchor="_Toc123230517">
+          <w:hyperlink w:anchor="_Toc1676532975">
             <w:r>
               <w:rPr>
                 <w:rStyle w:val="Hyperlink"/>
-                <w:noProof/>
               </w:rPr>
               <w:t>Mugheer Islam Khattak (SP21-BSE-017)</w:t>
             </w:r>
             <w:r>
-              <w:rPr>
-                <w:noProof/>
-                <w:webHidden/>
-              </w:rPr>
               <w:tab/>
             </w:r>
             <w:r>
-              <w:rPr>
-                <w:noProof/>
-                <w:webHidden/>
-              </w:rPr>
               <w:fldChar w:fldCharType="begin"/>
             </w:r>
             <w:r>
-              <w:rPr>
-                <w:noProof/>
-                <w:webHidden/>
-              </w:rPr>
-              <w:instrText xml:space="preserve"> PAGEREF _Toc123230517 \h </w:instrText>
-            </w:r>
-            <w:r>
-              <w:rPr>
-                <w:noProof/>
-                <w:webHidden/>
-              </w:rPr>
-            </w:r>
-            <w:r>
-              <w:rPr>
-                <w:noProof/>
-                <w:webHidden/>
-              </w:rPr>
+              <w:instrText xml:space="preserve">PAGEREF _Toc1676532975 \h</w:instrText>
+            </w:r>
+            <w:r>
               <w:fldChar w:fldCharType="separate"/>
             </w:r>
             <w:r>
               <w:rPr>
-                <w:noProof/>
-                <w:webHidden/>
-              </w:rPr>
-              <w:t>5</w:t>
-            </w:r>
-            <w:r>
-              <w:rPr>
-                <w:noProof/>
-                <w:webHidden/>
-              </w:rPr>
+                <w:rStyle w:val="Hyperlink"/>
+              </w:rPr>
+              <w:t>17</w:t>
+            </w:r>
+            <w:r>
               <w:fldChar w:fldCharType="end"/>
             </w:r>
           </w:hyperlink>
@@ -1897,68 +1312,40 @@
           <w:pPr>
             <w:pStyle w:val="TOC2"/>
             <w:tabs>
-              <w:tab w:val="right" w:leader="dot" w:pos="9350"/>
+              <w:tab w:val="right" w:leader="dot" w:pos="9360"/>
             </w:tabs>
             <w:rPr>
-              <w:rFonts w:asciiTheme="minorHAnsi" w:hAnsiTheme="minorHAnsi" w:eastAsiaTheme="minorEastAsia" w:cstheme="minorBidi"/>
+              <w:rStyle w:val="Hyperlink"/>
               <w:noProof/>
               <w:lang w:bidi="ar-SA"/>
             </w:rPr>
           </w:pPr>
-          <w:hyperlink w:history="1" w:anchor="_Toc123230518">
+          <w:hyperlink w:anchor="_Toc2020000811">
             <w:r>
               <w:rPr>
                 <w:rStyle w:val="Hyperlink"/>
-                <w:noProof/>
               </w:rPr>
               <w:t>Use Case: Rent Equipment</w:t>
             </w:r>
             <w:r>
-              <w:rPr>
-                <w:noProof/>
-                <w:webHidden/>
-              </w:rPr>
               <w:tab/>
             </w:r>
             <w:r>
-              <w:rPr>
-                <w:noProof/>
-                <w:webHidden/>
-              </w:rPr>
               <w:fldChar w:fldCharType="begin"/>
             </w:r>
             <w:r>
-              <w:rPr>
-                <w:noProof/>
-                <w:webHidden/>
-              </w:rPr>
-              <w:instrText xml:space="preserve"> PAGEREF _Toc123230518 \h </w:instrText>
-            </w:r>
-            <w:r>
-              <w:rPr>
-                <w:noProof/>
-                <w:webHidden/>
-              </w:rPr>
-            </w:r>
-            <w:r>
-              <w:rPr>
-                <w:noProof/>
-                <w:webHidden/>
-              </w:rPr>
+              <w:instrText xml:space="preserve">PAGEREF _Toc2020000811 \h</w:instrText>
+            </w:r>
+            <w:r>
               <w:fldChar w:fldCharType="separate"/>
             </w:r>
             <w:r>
               <w:rPr>
-                <w:noProof/>
-                <w:webHidden/>
-              </w:rPr>
-              <w:t>6</w:t>
-            </w:r>
-            <w:r>
-              <w:rPr>
-                <w:noProof/>
-                <w:webHidden/>
-              </w:rPr>
+                <w:rStyle w:val="Hyperlink"/>
+              </w:rPr>
+              <w:t>17</w:t>
+            </w:r>
+            <w:r>
               <w:fldChar w:fldCharType="end"/>
             </w:r>
           </w:hyperlink>
@@ -1967,68 +1354,40 @@
           <w:pPr>
             <w:pStyle w:val="TOC2"/>
             <w:tabs>
-              <w:tab w:val="right" w:leader="dot" w:pos="9350"/>
+              <w:tab w:val="right" w:leader="dot" w:pos="9360"/>
             </w:tabs>
             <w:rPr>
-              <w:rFonts w:asciiTheme="minorHAnsi" w:hAnsiTheme="minorHAnsi" w:eastAsiaTheme="minorEastAsia" w:cstheme="minorBidi"/>
+              <w:rStyle w:val="Hyperlink"/>
               <w:noProof/>
               <w:lang w:bidi="ar-SA"/>
             </w:rPr>
           </w:pPr>
-          <w:hyperlink w:history="1" w:anchor="_Toc123230519">
+          <w:hyperlink w:anchor="_Toc227951738">
             <w:r>
               <w:rPr>
                 <w:rStyle w:val="Hyperlink"/>
-                <w:noProof/>
               </w:rPr>
               <w:t>Use Case: Rent Agreement</w:t>
             </w:r>
             <w:r>
-              <w:rPr>
-                <w:noProof/>
-                <w:webHidden/>
-              </w:rPr>
               <w:tab/>
             </w:r>
             <w:r>
-              <w:rPr>
-                <w:noProof/>
-                <w:webHidden/>
-              </w:rPr>
               <w:fldChar w:fldCharType="begin"/>
             </w:r>
             <w:r>
-              <w:rPr>
-                <w:noProof/>
-                <w:webHidden/>
-              </w:rPr>
-              <w:instrText xml:space="preserve"> PAGEREF _Toc123230519 \h </w:instrText>
-            </w:r>
-            <w:r>
-              <w:rPr>
-                <w:noProof/>
-                <w:webHidden/>
-              </w:rPr>
-            </w:r>
-            <w:r>
-              <w:rPr>
-                <w:noProof/>
-                <w:webHidden/>
-              </w:rPr>
+              <w:instrText xml:space="preserve">PAGEREF _Toc227951738 \h</w:instrText>
+            </w:r>
+            <w:r>
               <w:fldChar w:fldCharType="separate"/>
             </w:r>
             <w:r>
               <w:rPr>
-                <w:noProof/>
-                <w:webHidden/>
-              </w:rPr>
-              <w:t>6</w:t>
-            </w:r>
-            <w:r>
-              <w:rPr>
-                <w:noProof/>
-                <w:webHidden/>
-              </w:rPr>
+                <w:rStyle w:val="Hyperlink"/>
+              </w:rPr>
+              <w:t>17</w:t>
+            </w:r>
+            <w:r>
               <w:fldChar w:fldCharType="end"/>
             </w:r>
           </w:hyperlink>
@@ -2037,68 +1396,40 @@
           <w:pPr>
             <w:pStyle w:val="TOC2"/>
             <w:tabs>
-              <w:tab w:val="right" w:leader="dot" w:pos="9350"/>
+              <w:tab w:val="right" w:leader="dot" w:pos="9360"/>
             </w:tabs>
             <w:rPr>
-              <w:rFonts w:asciiTheme="minorHAnsi" w:hAnsiTheme="minorHAnsi" w:eastAsiaTheme="minorEastAsia" w:cstheme="minorBidi"/>
+              <w:rStyle w:val="Hyperlink"/>
               <w:noProof/>
               <w:lang w:bidi="ar-SA"/>
             </w:rPr>
           </w:pPr>
-          <w:hyperlink w:history="1" w:anchor="_Toc123230520">
+          <w:hyperlink w:anchor="_Toc806841671">
             <w:r>
               <w:rPr>
                 <w:rStyle w:val="Hyperlink"/>
-                <w:noProof/>
               </w:rPr>
               <w:t>Use Case: Add to Cart</w:t>
             </w:r>
             <w:r>
-              <w:rPr>
-                <w:noProof/>
-                <w:webHidden/>
-              </w:rPr>
               <w:tab/>
             </w:r>
             <w:r>
-              <w:rPr>
-                <w:noProof/>
-                <w:webHidden/>
-              </w:rPr>
               <w:fldChar w:fldCharType="begin"/>
             </w:r>
             <w:r>
-              <w:rPr>
-                <w:noProof/>
-                <w:webHidden/>
-              </w:rPr>
-              <w:instrText xml:space="preserve"> PAGEREF _Toc123230520 \h </w:instrText>
-            </w:r>
-            <w:r>
-              <w:rPr>
-                <w:noProof/>
-                <w:webHidden/>
-              </w:rPr>
-            </w:r>
-            <w:r>
-              <w:rPr>
-                <w:noProof/>
-                <w:webHidden/>
-              </w:rPr>
+              <w:instrText xml:space="preserve">PAGEREF _Toc806841671 \h</w:instrText>
+            </w:r>
+            <w:r>
               <w:fldChar w:fldCharType="separate"/>
             </w:r>
             <w:r>
               <w:rPr>
-                <w:noProof/>
-                <w:webHidden/>
-              </w:rPr>
-              <w:t>6</w:t>
-            </w:r>
-            <w:r>
-              <w:rPr>
-                <w:noProof/>
-                <w:webHidden/>
-              </w:rPr>
+                <w:rStyle w:val="Hyperlink"/>
+              </w:rPr>
+              <w:t>17</w:t>
+            </w:r>
+            <w:r>
               <w:fldChar w:fldCharType="end"/>
             </w:r>
           </w:hyperlink>
@@ -2107,68 +1438,40 @@
           <w:pPr>
             <w:pStyle w:val="TOC1"/>
             <w:tabs>
-              <w:tab w:val="right" w:leader="dot" w:pos="9350"/>
+              <w:tab w:val="right" w:leader="dot" w:pos="9360"/>
             </w:tabs>
             <w:rPr>
-              <w:rFonts w:asciiTheme="minorHAnsi" w:hAnsiTheme="minorHAnsi" w:eastAsiaTheme="minorEastAsia" w:cstheme="minorBidi"/>
+              <w:rStyle w:val="Hyperlink"/>
               <w:noProof/>
               <w:lang w:bidi="ar-SA"/>
             </w:rPr>
           </w:pPr>
-          <w:hyperlink w:history="1" w:anchor="_Toc123230521">
+          <w:hyperlink w:anchor="_Toc1797963104">
             <w:r>
               <w:rPr>
                 <w:rStyle w:val="Hyperlink"/>
-                <w:noProof/>
               </w:rPr>
               <w:t>CHAPTER 2 Fully Dressed Use Case</w:t>
             </w:r>
             <w:r>
-              <w:rPr>
-                <w:noProof/>
-                <w:webHidden/>
-              </w:rPr>
               <w:tab/>
             </w:r>
             <w:r>
-              <w:rPr>
-                <w:noProof/>
-                <w:webHidden/>
-              </w:rPr>
               <w:fldChar w:fldCharType="begin"/>
             </w:r>
             <w:r>
-              <w:rPr>
-                <w:noProof/>
-                <w:webHidden/>
-              </w:rPr>
-              <w:instrText xml:space="preserve"> PAGEREF _Toc123230521 \h </w:instrText>
-            </w:r>
-            <w:r>
-              <w:rPr>
-                <w:noProof/>
-                <w:webHidden/>
-              </w:rPr>
-            </w:r>
-            <w:r>
-              <w:rPr>
-                <w:noProof/>
-                <w:webHidden/>
-              </w:rPr>
+              <w:instrText xml:space="preserve">PAGEREF _Toc1797963104 \h</w:instrText>
+            </w:r>
+            <w:r>
               <w:fldChar w:fldCharType="separate"/>
             </w:r>
             <w:r>
               <w:rPr>
-                <w:noProof/>
-                <w:webHidden/>
-              </w:rPr>
-              <w:t>5</w:t>
-            </w:r>
-            <w:r>
-              <w:rPr>
-                <w:noProof/>
-                <w:webHidden/>
-              </w:rPr>
+                <w:rStyle w:val="Hyperlink"/>
+              </w:rPr>
+              <w:t>18</w:t>
+            </w:r>
+            <w:r>
               <w:fldChar w:fldCharType="end"/>
             </w:r>
           </w:hyperlink>
@@ -2177,68 +1480,40 @@
           <w:pPr>
             <w:pStyle w:val="TOC2"/>
             <w:tabs>
-              <w:tab w:val="right" w:leader="dot" w:pos="9350"/>
+              <w:tab w:val="right" w:leader="dot" w:pos="9360"/>
             </w:tabs>
             <w:rPr>
-              <w:rFonts w:asciiTheme="minorHAnsi" w:hAnsiTheme="minorHAnsi" w:eastAsiaTheme="minorEastAsia" w:cstheme="minorBidi"/>
+              <w:rStyle w:val="Hyperlink"/>
               <w:noProof/>
               <w:lang w:bidi="ar-SA"/>
             </w:rPr>
           </w:pPr>
-          <w:hyperlink w:history="1" w:anchor="_Toc123230522">
+          <w:hyperlink w:anchor="_Toc2122083827">
             <w:r>
               <w:rPr>
                 <w:rStyle w:val="Hyperlink"/>
-                <w:noProof/>
               </w:rPr>
               <w:t>Use Case UC1:  Rent Equipment:</w:t>
             </w:r>
             <w:r>
-              <w:rPr>
-                <w:noProof/>
-                <w:webHidden/>
-              </w:rPr>
               <w:tab/>
             </w:r>
             <w:r>
-              <w:rPr>
-                <w:noProof/>
-                <w:webHidden/>
-              </w:rPr>
               <w:fldChar w:fldCharType="begin"/>
             </w:r>
             <w:r>
-              <w:rPr>
-                <w:noProof/>
-                <w:webHidden/>
-              </w:rPr>
-              <w:instrText xml:space="preserve"> PAGEREF _Toc123230522 \h </w:instrText>
-            </w:r>
-            <w:r>
-              <w:rPr>
-                <w:noProof/>
-                <w:webHidden/>
-              </w:rPr>
-            </w:r>
-            <w:r>
-              <w:rPr>
-                <w:noProof/>
-                <w:webHidden/>
-              </w:rPr>
+              <w:instrText xml:space="preserve">PAGEREF _Toc2122083827 \h</w:instrText>
+            </w:r>
+            <w:r>
               <w:fldChar w:fldCharType="separate"/>
             </w:r>
             <w:r>
               <w:rPr>
-                <w:noProof/>
-                <w:webHidden/>
-              </w:rPr>
-              <w:t>6</w:t>
-            </w:r>
-            <w:r>
-              <w:rPr>
-                <w:noProof/>
-                <w:webHidden/>
-              </w:rPr>
+                <w:rStyle w:val="Hyperlink"/>
+              </w:rPr>
+              <w:t>18</w:t>
+            </w:r>
+            <w:r>
               <w:fldChar w:fldCharType="end"/>
             </w:r>
           </w:hyperlink>
@@ -2247,68 +1522,40 @@
           <w:pPr>
             <w:pStyle w:val="TOC2"/>
             <w:tabs>
-              <w:tab w:val="right" w:leader="dot" w:pos="9350"/>
+              <w:tab w:val="right" w:leader="dot" w:pos="9360"/>
             </w:tabs>
             <w:rPr>
-              <w:rFonts w:asciiTheme="minorHAnsi" w:hAnsiTheme="minorHAnsi" w:eastAsiaTheme="minorEastAsia" w:cstheme="minorBidi"/>
+              <w:rStyle w:val="Hyperlink"/>
               <w:noProof/>
               <w:lang w:bidi="ar-SA"/>
             </w:rPr>
           </w:pPr>
-          <w:hyperlink w:history="1" w:anchor="_Toc123230523">
+          <w:hyperlink w:anchor="_Toc212496014">
             <w:r>
               <w:rPr>
                 <w:rStyle w:val="Hyperlink"/>
-                <w:noProof/>
               </w:rPr>
               <w:t>Use Case UC1:  Rent Agreement:</w:t>
             </w:r>
             <w:r>
-              <w:rPr>
-                <w:noProof/>
-                <w:webHidden/>
-              </w:rPr>
               <w:tab/>
             </w:r>
             <w:r>
-              <w:rPr>
-                <w:noProof/>
-                <w:webHidden/>
-              </w:rPr>
               <w:fldChar w:fldCharType="begin"/>
             </w:r>
             <w:r>
-              <w:rPr>
-                <w:noProof/>
-                <w:webHidden/>
-              </w:rPr>
-              <w:instrText xml:space="preserve"> PAGEREF _Toc123230523 \h </w:instrText>
-            </w:r>
-            <w:r>
-              <w:rPr>
-                <w:noProof/>
-                <w:webHidden/>
-              </w:rPr>
-            </w:r>
-            <w:r>
-              <w:rPr>
-                <w:noProof/>
-                <w:webHidden/>
-              </w:rPr>
+              <w:instrText xml:space="preserve">PAGEREF _Toc212496014 \h</w:instrText>
+            </w:r>
+            <w:r>
               <w:fldChar w:fldCharType="separate"/>
             </w:r>
             <w:r>
               <w:rPr>
-                <w:noProof/>
-                <w:webHidden/>
-              </w:rPr>
-              <w:t>6</w:t>
-            </w:r>
-            <w:r>
-              <w:rPr>
-                <w:noProof/>
-                <w:webHidden/>
-              </w:rPr>
+                <w:rStyle w:val="Hyperlink"/>
+              </w:rPr>
+              <w:t>18</w:t>
+            </w:r>
+            <w:r>
               <w:fldChar w:fldCharType="end"/>
             </w:r>
           </w:hyperlink>
@@ -2317,68 +1564,40 @@
           <w:pPr>
             <w:pStyle w:val="TOC2"/>
             <w:tabs>
-              <w:tab w:val="right" w:leader="dot" w:pos="9350"/>
+              <w:tab w:val="right" w:leader="dot" w:pos="9360"/>
             </w:tabs>
             <w:rPr>
-              <w:rFonts w:asciiTheme="minorHAnsi" w:hAnsiTheme="minorHAnsi" w:eastAsiaTheme="minorEastAsia" w:cstheme="minorBidi"/>
+              <w:rStyle w:val="Hyperlink"/>
               <w:noProof/>
               <w:lang w:bidi="ar-SA"/>
             </w:rPr>
           </w:pPr>
-          <w:hyperlink w:history="1" w:anchor="_Toc123230524">
+          <w:hyperlink w:anchor="_Toc350050425">
             <w:r>
               <w:rPr>
                 <w:rStyle w:val="Hyperlink"/>
-                <w:noProof/>
               </w:rPr>
               <w:t>Use Case UC1:  Add to Cart:</w:t>
             </w:r>
             <w:r>
-              <w:rPr>
-                <w:noProof/>
-                <w:webHidden/>
-              </w:rPr>
               <w:tab/>
             </w:r>
             <w:r>
-              <w:rPr>
-                <w:noProof/>
-                <w:webHidden/>
-              </w:rPr>
               <w:fldChar w:fldCharType="begin"/>
             </w:r>
             <w:r>
-              <w:rPr>
-                <w:noProof/>
-                <w:webHidden/>
-              </w:rPr>
-              <w:instrText xml:space="preserve"> PAGEREF _Toc123230524 \h </w:instrText>
-            </w:r>
-            <w:r>
-              <w:rPr>
-                <w:noProof/>
-                <w:webHidden/>
-              </w:rPr>
-            </w:r>
-            <w:r>
-              <w:rPr>
-                <w:noProof/>
-                <w:webHidden/>
-              </w:rPr>
+              <w:instrText xml:space="preserve">PAGEREF _Toc350050425 \h</w:instrText>
+            </w:r>
+            <w:r>
               <w:fldChar w:fldCharType="separate"/>
             </w:r>
             <w:r>
               <w:rPr>
-                <w:noProof/>
-                <w:webHidden/>
-              </w:rPr>
-              <w:t>6</w:t>
-            </w:r>
-            <w:r>
-              <w:rPr>
-                <w:noProof/>
-                <w:webHidden/>
-              </w:rPr>
+                <w:rStyle w:val="Hyperlink"/>
+              </w:rPr>
+              <w:t>19</w:t>
+            </w:r>
+            <w:r>
               <w:fldChar w:fldCharType="end"/>
             </w:r>
           </w:hyperlink>
@@ -2387,68 +1606,40 @@
           <w:pPr>
             <w:pStyle w:val="TOC1"/>
             <w:tabs>
-              <w:tab w:val="right" w:leader="dot" w:pos="9350"/>
+              <w:tab w:val="right" w:leader="dot" w:pos="9360"/>
             </w:tabs>
             <w:rPr>
-              <w:rFonts w:asciiTheme="minorHAnsi" w:hAnsiTheme="minorHAnsi" w:eastAsiaTheme="minorEastAsia" w:cstheme="minorBidi"/>
+              <w:rStyle w:val="Hyperlink"/>
               <w:noProof/>
               <w:lang w:bidi="ar-SA"/>
             </w:rPr>
           </w:pPr>
-          <w:hyperlink w:history="1" w:anchor="_Toc123230525">
+          <w:hyperlink w:anchor="_Toc842262933">
             <w:r>
               <w:rPr>
                 <w:rStyle w:val="Hyperlink"/>
-                <w:noProof/>
               </w:rPr>
               <w:t>Chapter 3 System Sequence Diagram:</w:t>
             </w:r>
             <w:r>
-              <w:rPr>
-                <w:noProof/>
-                <w:webHidden/>
-              </w:rPr>
               <w:tab/>
             </w:r>
             <w:r>
-              <w:rPr>
-                <w:noProof/>
-                <w:webHidden/>
-              </w:rPr>
               <w:fldChar w:fldCharType="begin"/>
             </w:r>
             <w:r>
-              <w:rPr>
-                <w:noProof/>
-                <w:webHidden/>
-              </w:rPr>
-              <w:instrText xml:space="preserve"> PAGEREF _Toc123230525 \h </w:instrText>
-            </w:r>
-            <w:r>
-              <w:rPr>
-                <w:noProof/>
-                <w:webHidden/>
-              </w:rPr>
-            </w:r>
-            <w:r>
-              <w:rPr>
-                <w:noProof/>
-                <w:webHidden/>
-              </w:rPr>
+              <w:instrText xml:space="preserve">PAGEREF _Toc842262933 \h</w:instrText>
+            </w:r>
+            <w:r>
               <w:fldChar w:fldCharType="separate"/>
             </w:r>
             <w:r>
               <w:rPr>
-                <w:noProof/>
-                <w:webHidden/>
-              </w:rPr>
-              <w:t>5</w:t>
-            </w:r>
-            <w:r>
-              <w:rPr>
-                <w:noProof/>
-                <w:webHidden/>
-              </w:rPr>
+                <w:rStyle w:val="Hyperlink"/>
+              </w:rPr>
+              <w:t>20</w:t>
+            </w:r>
+            <w:r>
               <w:fldChar w:fldCharType="end"/>
             </w:r>
           </w:hyperlink>
@@ -2457,68 +1648,40 @@
           <w:pPr>
             <w:pStyle w:val="TOC2"/>
             <w:tabs>
-              <w:tab w:val="right" w:leader="dot" w:pos="9350"/>
+              <w:tab w:val="right" w:leader="dot" w:pos="9360"/>
             </w:tabs>
             <w:rPr>
-              <w:rFonts w:asciiTheme="minorHAnsi" w:hAnsiTheme="minorHAnsi" w:eastAsiaTheme="minorEastAsia" w:cstheme="minorBidi"/>
+              <w:rStyle w:val="Hyperlink"/>
               <w:noProof/>
               <w:lang w:bidi="ar-SA"/>
             </w:rPr>
           </w:pPr>
-          <w:hyperlink w:history="1" w:anchor="_Toc123230526">
+          <w:hyperlink w:anchor="_Toc250068631">
             <w:r>
               <w:rPr>
                 <w:rStyle w:val="Hyperlink"/>
-                <w:noProof/>
               </w:rPr>
               <w:t>Rent Equipment:</w:t>
             </w:r>
             <w:r>
-              <w:rPr>
-                <w:noProof/>
-                <w:webHidden/>
-              </w:rPr>
               <w:tab/>
             </w:r>
             <w:r>
-              <w:rPr>
-                <w:noProof/>
-                <w:webHidden/>
-              </w:rPr>
               <w:fldChar w:fldCharType="begin"/>
             </w:r>
             <w:r>
-              <w:rPr>
-                <w:noProof/>
-                <w:webHidden/>
-              </w:rPr>
-              <w:instrText xml:space="preserve"> PAGEREF _Toc123230526 \h </w:instrText>
-            </w:r>
-            <w:r>
-              <w:rPr>
-                <w:noProof/>
-                <w:webHidden/>
-              </w:rPr>
-            </w:r>
-            <w:r>
-              <w:rPr>
-                <w:noProof/>
-                <w:webHidden/>
-              </w:rPr>
+              <w:instrText xml:space="preserve">PAGEREF _Toc250068631 \h</w:instrText>
+            </w:r>
+            <w:r>
               <w:fldChar w:fldCharType="separate"/>
             </w:r>
             <w:r>
               <w:rPr>
-                <w:noProof/>
-                <w:webHidden/>
-              </w:rPr>
-              <w:t>6</w:t>
-            </w:r>
-            <w:r>
-              <w:rPr>
-                <w:noProof/>
-                <w:webHidden/>
-              </w:rPr>
+                <w:rStyle w:val="Hyperlink"/>
+              </w:rPr>
+              <w:t>21</w:t>
+            </w:r>
+            <w:r>
               <w:fldChar w:fldCharType="end"/>
             </w:r>
           </w:hyperlink>
@@ -2527,68 +1690,40 @@
           <w:pPr>
             <w:pStyle w:val="TOC2"/>
             <w:tabs>
-              <w:tab w:val="right" w:leader="dot" w:pos="9350"/>
+              <w:tab w:val="right" w:leader="dot" w:pos="9360"/>
             </w:tabs>
             <w:rPr>
-              <w:rFonts w:asciiTheme="minorHAnsi" w:hAnsiTheme="minorHAnsi" w:eastAsiaTheme="minorEastAsia" w:cstheme="minorBidi"/>
+              <w:rStyle w:val="Hyperlink"/>
               <w:noProof/>
               <w:lang w:bidi="ar-SA"/>
             </w:rPr>
           </w:pPr>
-          <w:hyperlink w:history="1" w:anchor="_Toc123230527">
+          <w:hyperlink w:anchor="_Toc109867792">
             <w:r>
               <w:rPr>
                 <w:rStyle w:val="Hyperlink"/>
-                <w:noProof/>
               </w:rPr>
               <w:t>Rent Agreement:</w:t>
             </w:r>
             <w:r>
-              <w:rPr>
-                <w:noProof/>
-                <w:webHidden/>
-              </w:rPr>
               <w:tab/>
             </w:r>
             <w:r>
-              <w:rPr>
-                <w:noProof/>
-                <w:webHidden/>
-              </w:rPr>
               <w:fldChar w:fldCharType="begin"/>
             </w:r>
             <w:r>
-              <w:rPr>
-                <w:noProof/>
-                <w:webHidden/>
-              </w:rPr>
-              <w:instrText xml:space="preserve"> PAGEREF _Toc123230527 \h </w:instrText>
-            </w:r>
-            <w:r>
-              <w:rPr>
-                <w:noProof/>
-                <w:webHidden/>
-              </w:rPr>
-            </w:r>
-            <w:r>
-              <w:rPr>
-                <w:noProof/>
-                <w:webHidden/>
-              </w:rPr>
+              <w:instrText xml:space="preserve">PAGEREF _Toc109867792 \h</w:instrText>
+            </w:r>
+            <w:r>
               <w:fldChar w:fldCharType="separate"/>
             </w:r>
             <w:r>
               <w:rPr>
-                <w:noProof/>
-                <w:webHidden/>
-              </w:rPr>
-              <w:t>6</w:t>
-            </w:r>
-            <w:r>
-              <w:rPr>
-                <w:noProof/>
-                <w:webHidden/>
-              </w:rPr>
+                <w:rStyle w:val="Hyperlink"/>
+              </w:rPr>
+              <w:t>21</w:t>
+            </w:r>
+            <w:r>
               <w:fldChar w:fldCharType="end"/>
             </w:r>
           </w:hyperlink>
@@ -2597,68 +1732,40 @@
           <w:pPr>
             <w:pStyle w:val="TOC2"/>
             <w:tabs>
-              <w:tab w:val="right" w:leader="dot" w:pos="9350"/>
+              <w:tab w:val="right" w:leader="dot" w:pos="9360"/>
             </w:tabs>
             <w:rPr>
-              <w:rFonts w:asciiTheme="minorHAnsi" w:hAnsiTheme="minorHAnsi" w:eastAsiaTheme="minorEastAsia" w:cstheme="minorBidi"/>
+              <w:rStyle w:val="Hyperlink"/>
               <w:noProof/>
               <w:lang w:bidi="ar-SA"/>
             </w:rPr>
           </w:pPr>
-          <w:hyperlink w:history="1" w:anchor="_Toc123230528">
+          <w:hyperlink w:anchor="_Toc2017385810">
             <w:r>
               <w:rPr>
                 <w:rStyle w:val="Hyperlink"/>
-                <w:noProof/>
               </w:rPr>
               <w:t>Add To Cart:</w:t>
             </w:r>
             <w:r>
-              <w:rPr>
-                <w:noProof/>
-                <w:webHidden/>
-              </w:rPr>
               <w:tab/>
             </w:r>
             <w:r>
-              <w:rPr>
-                <w:noProof/>
-                <w:webHidden/>
-              </w:rPr>
               <w:fldChar w:fldCharType="begin"/>
             </w:r>
             <w:r>
-              <w:rPr>
-                <w:noProof/>
-                <w:webHidden/>
-              </w:rPr>
-              <w:instrText xml:space="preserve"> PAGEREF _Toc123230528 \h </w:instrText>
-            </w:r>
-            <w:r>
-              <w:rPr>
-                <w:noProof/>
-                <w:webHidden/>
-              </w:rPr>
-            </w:r>
-            <w:r>
-              <w:rPr>
-                <w:noProof/>
-                <w:webHidden/>
-              </w:rPr>
+              <w:instrText xml:space="preserve">PAGEREF _Toc2017385810 \h</w:instrText>
+            </w:r>
+            <w:r>
               <w:fldChar w:fldCharType="separate"/>
             </w:r>
             <w:r>
               <w:rPr>
-                <w:noProof/>
-                <w:webHidden/>
-              </w:rPr>
-              <w:t>6</w:t>
-            </w:r>
-            <w:r>
-              <w:rPr>
-                <w:noProof/>
-                <w:webHidden/>
-              </w:rPr>
+                <w:rStyle w:val="Hyperlink"/>
+              </w:rPr>
+              <w:t>22</w:t>
+            </w:r>
+            <w:r>
               <w:fldChar w:fldCharType="end"/>
             </w:r>
           </w:hyperlink>
@@ -2667,68 +1774,40 @@
           <w:pPr>
             <w:pStyle w:val="TOC1"/>
             <w:tabs>
-              <w:tab w:val="right" w:leader="dot" w:pos="9350"/>
+              <w:tab w:val="right" w:leader="dot" w:pos="9360"/>
             </w:tabs>
             <w:rPr>
-              <w:rFonts w:asciiTheme="minorHAnsi" w:hAnsiTheme="minorHAnsi" w:eastAsiaTheme="minorEastAsia" w:cstheme="minorBidi"/>
+              <w:rStyle w:val="Hyperlink"/>
               <w:noProof/>
               <w:lang w:bidi="ar-SA"/>
             </w:rPr>
           </w:pPr>
-          <w:hyperlink w:history="1" w:anchor="_Toc123230529">
+          <w:hyperlink w:anchor="_Toc175774798">
             <w:r>
               <w:rPr>
                 <w:rStyle w:val="Hyperlink"/>
-                <w:noProof/>
               </w:rPr>
               <w:t>Zain Arshad (FA19-BSE-082)</w:t>
             </w:r>
             <w:r>
-              <w:rPr>
-                <w:noProof/>
-                <w:webHidden/>
-              </w:rPr>
               <w:tab/>
             </w:r>
             <w:r>
-              <w:rPr>
-                <w:noProof/>
-                <w:webHidden/>
-              </w:rPr>
               <w:fldChar w:fldCharType="begin"/>
             </w:r>
             <w:r>
-              <w:rPr>
-                <w:noProof/>
-                <w:webHidden/>
-              </w:rPr>
-              <w:instrText xml:space="preserve"> PAGEREF _Toc123230529 \h </w:instrText>
-            </w:r>
-            <w:r>
-              <w:rPr>
-                <w:noProof/>
-                <w:webHidden/>
-              </w:rPr>
-            </w:r>
-            <w:r>
-              <w:rPr>
-                <w:noProof/>
-                <w:webHidden/>
-              </w:rPr>
+              <w:instrText xml:space="preserve">PAGEREF _Toc175774798 \h</w:instrText>
+            </w:r>
+            <w:r>
               <w:fldChar w:fldCharType="separate"/>
             </w:r>
             <w:r>
               <w:rPr>
-                <w:noProof/>
-                <w:webHidden/>
-              </w:rPr>
-              <w:t>5</w:t>
-            </w:r>
-            <w:r>
-              <w:rPr>
-                <w:noProof/>
-                <w:webHidden/>
-              </w:rPr>
+                <w:rStyle w:val="Hyperlink"/>
+              </w:rPr>
+              <w:t>22</w:t>
+            </w:r>
+            <w:r>
               <w:fldChar w:fldCharType="end"/>
             </w:r>
           </w:hyperlink>
@@ -2737,69 +1816,40 @@
           <w:pPr>
             <w:pStyle w:val="TOC2"/>
             <w:tabs>
-              <w:tab w:val="right" w:leader="dot" w:pos="9350"/>
+              <w:tab w:val="right" w:leader="dot" w:pos="9360"/>
             </w:tabs>
             <w:rPr>
-              <w:rFonts w:asciiTheme="minorHAnsi" w:hAnsiTheme="minorHAnsi" w:eastAsiaTheme="minorEastAsia" w:cstheme="minorBidi"/>
+              <w:rStyle w:val="Hyperlink"/>
               <w:noProof/>
               <w:lang w:bidi="ar-SA"/>
             </w:rPr>
           </w:pPr>
-          <w:hyperlink w:history="1" w:anchor="_Toc123230530">
+          <w:hyperlink w:anchor="_Toc742209755">
             <w:r>
               <w:rPr>
                 <w:rStyle w:val="Hyperlink"/>
-                <w:rFonts w:eastAsia="STXihei"/>
-                <w:noProof/>
               </w:rPr>
               <w:t>Use Case: Create Account</w:t>
             </w:r>
             <w:r>
-              <w:rPr>
-                <w:noProof/>
-                <w:webHidden/>
-              </w:rPr>
               <w:tab/>
             </w:r>
             <w:r>
-              <w:rPr>
-                <w:noProof/>
-                <w:webHidden/>
-              </w:rPr>
               <w:fldChar w:fldCharType="begin"/>
             </w:r>
             <w:r>
-              <w:rPr>
-                <w:noProof/>
-                <w:webHidden/>
-              </w:rPr>
-              <w:instrText xml:space="preserve"> PAGEREF _Toc123230530 \h </w:instrText>
-            </w:r>
-            <w:r>
-              <w:rPr>
-                <w:noProof/>
-                <w:webHidden/>
-              </w:rPr>
-            </w:r>
-            <w:r>
-              <w:rPr>
-                <w:noProof/>
-                <w:webHidden/>
-              </w:rPr>
+              <w:instrText xml:space="preserve">PAGEREF _Toc742209755 \h</w:instrText>
+            </w:r>
+            <w:r>
               <w:fldChar w:fldCharType="separate"/>
             </w:r>
             <w:r>
               <w:rPr>
-                <w:noProof/>
-                <w:webHidden/>
-              </w:rPr>
-              <w:t>6</w:t>
-            </w:r>
-            <w:r>
-              <w:rPr>
-                <w:noProof/>
-                <w:webHidden/>
-              </w:rPr>
+                <w:rStyle w:val="Hyperlink"/>
+              </w:rPr>
+              <w:t>23</w:t>
+            </w:r>
+            <w:r>
               <w:fldChar w:fldCharType="end"/>
             </w:r>
           </w:hyperlink>
@@ -2808,69 +1858,40 @@
           <w:pPr>
             <w:pStyle w:val="TOC2"/>
             <w:tabs>
-              <w:tab w:val="right" w:leader="dot" w:pos="9350"/>
+              <w:tab w:val="right" w:leader="dot" w:pos="9360"/>
             </w:tabs>
             <w:rPr>
-              <w:rFonts w:asciiTheme="minorHAnsi" w:hAnsiTheme="minorHAnsi" w:eastAsiaTheme="minorEastAsia" w:cstheme="minorBidi"/>
+              <w:rStyle w:val="Hyperlink"/>
               <w:noProof/>
               <w:lang w:bidi="ar-SA"/>
             </w:rPr>
           </w:pPr>
-          <w:hyperlink w:history="1" w:anchor="_Toc123230531">
+          <w:hyperlink w:anchor="_Toc2098566561">
             <w:r>
               <w:rPr>
                 <w:rStyle w:val="Hyperlink"/>
-                <w:rFonts w:eastAsia="STXihei"/>
-                <w:noProof/>
               </w:rPr>
               <w:t>Use Case: Login Account</w:t>
             </w:r>
             <w:r>
-              <w:rPr>
-                <w:noProof/>
-                <w:webHidden/>
-              </w:rPr>
               <w:tab/>
             </w:r>
             <w:r>
-              <w:rPr>
-                <w:noProof/>
-                <w:webHidden/>
-              </w:rPr>
               <w:fldChar w:fldCharType="begin"/>
             </w:r>
             <w:r>
-              <w:rPr>
-                <w:noProof/>
-                <w:webHidden/>
-              </w:rPr>
-              <w:instrText xml:space="preserve"> PAGEREF _Toc123230531 \h </w:instrText>
-            </w:r>
-            <w:r>
-              <w:rPr>
-                <w:noProof/>
-                <w:webHidden/>
-              </w:rPr>
-            </w:r>
-            <w:r>
-              <w:rPr>
-                <w:noProof/>
-                <w:webHidden/>
-              </w:rPr>
+              <w:instrText xml:space="preserve">PAGEREF _Toc2098566561 \h</w:instrText>
+            </w:r>
+            <w:r>
               <w:fldChar w:fldCharType="separate"/>
             </w:r>
             <w:r>
               <w:rPr>
-                <w:noProof/>
-                <w:webHidden/>
-              </w:rPr>
-              <w:t>6</w:t>
-            </w:r>
-            <w:r>
-              <w:rPr>
-                <w:noProof/>
-                <w:webHidden/>
-              </w:rPr>
+                <w:rStyle w:val="Hyperlink"/>
+              </w:rPr>
+              <w:t>23</w:t>
+            </w:r>
+            <w:r>
               <w:fldChar w:fldCharType="end"/>
             </w:r>
           </w:hyperlink>
@@ -2879,69 +1900,40 @@
           <w:pPr>
             <w:pStyle w:val="TOC2"/>
             <w:tabs>
-              <w:tab w:val="right" w:leader="dot" w:pos="9350"/>
+              <w:tab w:val="right" w:leader="dot" w:pos="9360"/>
             </w:tabs>
             <w:rPr>
-              <w:rFonts w:asciiTheme="minorHAnsi" w:hAnsiTheme="minorHAnsi" w:eastAsiaTheme="minorEastAsia" w:cstheme="minorBidi"/>
+              <w:rStyle w:val="Hyperlink"/>
               <w:noProof/>
               <w:lang w:bidi="ar-SA"/>
             </w:rPr>
           </w:pPr>
-          <w:hyperlink w:history="1" w:anchor="_Toc123230532">
+          <w:hyperlink w:anchor="_Toc622445668">
             <w:r>
               <w:rPr>
                 <w:rStyle w:val="Hyperlink"/>
-                <w:rFonts w:eastAsia="STXihei"/>
-                <w:noProof/>
               </w:rPr>
               <w:t>Use Case: Deliver order</w:t>
             </w:r>
             <w:r>
-              <w:rPr>
-                <w:noProof/>
-                <w:webHidden/>
-              </w:rPr>
               <w:tab/>
             </w:r>
             <w:r>
-              <w:rPr>
-                <w:noProof/>
-                <w:webHidden/>
-              </w:rPr>
               <w:fldChar w:fldCharType="begin"/>
             </w:r>
             <w:r>
-              <w:rPr>
-                <w:noProof/>
-                <w:webHidden/>
-              </w:rPr>
-              <w:instrText xml:space="preserve"> PAGEREF _Toc123230532 \h </w:instrText>
-            </w:r>
-            <w:r>
-              <w:rPr>
-                <w:noProof/>
-                <w:webHidden/>
-              </w:rPr>
-            </w:r>
-            <w:r>
-              <w:rPr>
-                <w:noProof/>
-                <w:webHidden/>
-              </w:rPr>
+              <w:instrText xml:space="preserve">PAGEREF _Toc622445668 \h</w:instrText>
+            </w:r>
+            <w:r>
               <w:fldChar w:fldCharType="separate"/>
             </w:r>
             <w:r>
               <w:rPr>
-                <w:noProof/>
-                <w:webHidden/>
-              </w:rPr>
-              <w:t>6</w:t>
-            </w:r>
-            <w:r>
-              <w:rPr>
-                <w:noProof/>
-                <w:webHidden/>
-              </w:rPr>
+                <w:rStyle w:val="Hyperlink"/>
+              </w:rPr>
+              <w:t>23</w:t>
+            </w:r>
+            <w:r>
               <w:fldChar w:fldCharType="end"/>
             </w:r>
           </w:hyperlink>
@@ -2950,69 +1942,40 @@
           <w:pPr>
             <w:pStyle w:val="TOC2"/>
             <w:tabs>
-              <w:tab w:val="right" w:leader="dot" w:pos="9350"/>
+              <w:tab w:val="right" w:leader="dot" w:pos="9360"/>
             </w:tabs>
             <w:rPr>
-              <w:rFonts w:asciiTheme="minorHAnsi" w:hAnsiTheme="minorHAnsi" w:eastAsiaTheme="minorEastAsia" w:cstheme="minorBidi"/>
+              <w:rStyle w:val="Hyperlink"/>
               <w:noProof/>
               <w:lang w:bidi="ar-SA"/>
             </w:rPr>
           </w:pPr>
-          <w:hyperlink w:history="1" w:anchor="_Toc123230533">
+          <w:hyperlink w:anchor="_Toc824451000">
             <w:r>
               <w:rPr>
                 <w:rStyle w:val="Hyperlink"/>
-                <w:rFonts w:eastAsia="STXihei"/>
-                <w:noProof/>
               </w:rPr>
               <w:t>Use Case: Ship Order</w:t>
             </w:r>
             <w:r>
-              <w:rPr>
-                <w:noProof/>
-                <w:webHidden/>
-              </w:rPr>
               <w:tab/>
             </w:r>
             <w:r>
-              <w:rPr>
-                <w:noProof/>
-                <w:webHidden/>
-              </w:rPr>
               <w:fldChar w:fldCharType="begin"/>
             </w:r>
             <w:r>
-              <w:rPr>
-                <w:noProof/>
-                <w:webHidden/>
-              </w:rPr>
-              <w:instrText xml:space="preserve"> PAGEREF _Toc123230533 \h </w:instrText>
-            </w:r>
-            <w:r>
-              <w:rPr>
-                <w:noProof/>
-                <w:webHidden/>
-              </w:rPr>
-            </w:r>
-            <w:r>
-              <w:rPr>
-                <w:noProof/>
-                <w:webHidden/>
-              </w:rPr>
+              <w:instrText xml:space="preserve">PAGEREF _Toc824451000 \h</w:instrText>
+            </w:r>
+            <w:r>
               <w:fldChar w:fldCharType="separate"/>
             </w:r>
             <w:r>
               <w:rPr>
-                <w:noProof/>
-                <w:webHidden/>
-              </w:rPr>
-              <w:t>6</w:t>
-            </w:r>
-            <w:r>
-              <w:rPr>
-                <w:noProof/>
-                <w:webHidden/>
-              </w:rPr>
+                <w:rStyle w:val="Hyperlink"/>
+              </w:rPr>
+              <w:t>23</w:t>
+            </w:r>
+            <w:r>
               <w:fldChar w:fldCharType="end"/>
             </w:r>
           </w:hyperlink>
@@ -3021,69 +1984,40 @@
           <w:pPr>
             <w:pStyle w:val="TOC2"/>
             <w:tabs>
-              <w:tab w:val="right" w:leader="dot" w:pos="9350"/>
+              <w:tab w:val="right" w:leader="dot" w:pos="9360"/>
             </w:tabs>
             <w:rPr>
-              <w:rFonts w:asciiTheme="minorHAnsi" w:hAnsiTheme="minorHAnsi" w:eastAsiaTheme="minorEastAsia" w:cstheme="minorBidi"/>
+              <w:rStyle w:val="Hyperlink"/>
               <w:noProof/>
               <w:lang w:bidi="ar-SA"/>
             </w:rPr>
           </w:pPr>
-          <w:hyperlink w:history="1" w:anchor="_Toc123230534">
+          <w:hyperlink w:anchor="_Toc587125937">
             <w:r>
               <w:rPr>
                 <w:rStyle w:val="Hyperlink"/>
-                <w:rFonts w:eastAsia="STXihei"/>
-                <w:noProof/>
               </w:rPr>
               <w:t>Use Case: Payment</w:t>
             </w:r>
             <w:r>
-              <w:rPr>
-                <w:noProof/>
-                <w:webHidden/>
-              </w:rPr>
               <w:tab/>
             </w:r>
             <w:r>
-              <w:rPr>
-                <w:noProof/>
-                <w:webHidden/>
-              </w:rPr>
               <w:fldChar w:fldCharType="begin"/>
             </w:r>
             <w:r>
-              <w:rPr>
-                <w:noProof/>
-                <w:webHidden/>
-              </w:rPr>
-              <w:instrText xml:space="preserve"> PAGEREF _Toc123230534 \h </w:instrText>
-            </w:r>
-            <w:r>
-              <w:rPr>
-                <w:noProof/>
-                <w:webHidden/>
-              </w:rPr>
-            </w:r>
-            <w:r>
-              <w:rPr>
-                <w:noProof/>
-                <w:webHidden/>
-              </w:rPr>
+              <w:instrText xml:space="preserve">PAGEREF _Toc587125937 \h</w:instrText>
+            </w:r>
+            <w:r>
               <w:fldChar w:fldCharType="separate"/>
             </w:r>
             <w:r>
               <w:rPr>
-                <w:noProof/>
-                <w:webHidden/>
-              </w:rPr>
-              <w:t>6</w:t>
-            </w:r>
-            <w:r>
-              <w:rPr>
-                <w:noProof/>
-                <w:webHidden/>
-              </w:rPr>
+                <w:rStyle w:val="Hyperlink"/>
+              </w:rPr>
+              <w:t>23</w:t>
+            </w:r>
+            <w:r>
               <w:fldChar w:fldCharType="end"/>
             </w:r>
           </w:hyperlink>
@@ -3092,69 +2026,40 @@
           <w:pPr>
             <w:pStyle w:val="TOC2"/>
             <w:tabs>
-              <w:tab w:val="right" w:leader="dot" w:pos="9350"/>
+              <w:tab w:val="right" w:leader="dot" w:pos="9360"/>
             </w:tabs>
             <w:rPr>
-              <w:rFonts w:asciiTheme="minorHAnsi" w:hAnsiTheme="minorHAnsi" w:eastAsiaTheme="minorEastAsia" w:cstheme="minorBidi"/>
+              <w:rStyle w:val="Hyperlink"/>
               <w:noProof/>
               <w:lang w:bidi="ar-SA"/>
             </w:rPr>
           </w:pPr>
-          <w:hyperlink w:history="1" w:anchor="_Toc123230535">
+          <w:hyperlink w:anchor="_Toc14943474">
             <w:r>
               <w:rPr>
                 <w:rStyle w:val="Hyperlink"/>
-                <w:rFonts w:eastAsia="STXihei"/>
-                <w:noProof/>
               </w:rPr>
               <w:t>Use Case: Return item</w:t>
             </w:r>
             <w:r>
-              <w:rPr>
-                <w:noProof/>
-                <w:webHidden/>
-              </w:rPr>
               <w:tab/>
             </w:r>
             <w:r>
-              <w:rPr>
-                <w:noProof/>
-                <w:webHidden/>
-              </w:rPr>
               <w:fldChar w:fldCharType="begin"/>
             </w:r>
             <w:r>
-              <w:rPr>
-                <w:noProof/>
-                <w:webHidden/>
-              </w:rPr>
-              <w:instrText xml:space="preserve"> PAGEREF _Toc123230535 \h </w:instrText>
-            </w:r>
-            <w:r>
-              <w:rPr>
-                <w:noProof/>
-                <w:webHidden/>
-              </w:rPr>
-            </w:r>
-            <w:r>
-              <w:rPr>
-                <w:noProof/>
-                <w:webHidden/>
-              </w:rPr>
+              <w:instrText xml:space="preserve">PAGEREF _Toc14943474 \h</w:instrText>
+            </w:r>
+            <w:r>
               <w:fldChar w:fldCharType="separate"/>
             </w:r>
             <w:r>
               <w:rPr>
-                <w:noProof/>
-                <w:webHidden/>
-              </w:rPr>
-              <w:t>6</w:t>
-            </w:r>
-            <w:r>
-              <w:rPr>
-                <w:noProof/>
-                <w:webHidden/>
-              </w:rPr>
+                <w:rStyle w:val="Hyperlink"/>
+              </w:rPr>
+              <w:t>23</w:t>
+            </w:r>
+            <w:r>
               <w:fldChar w:fldCharType="end"/>
             </w:r>
           </w:hyperlink>
@@ -3163,68 +2068,40 @@
           <w:pPr>
             <w:pStyle w:val="TOC1"/>
             <w:tabs>
-              <w:tab w:val="right" w:leader="dot" w:pos="9350"/>
+              <w:tab w:val="right" w:leader="dot" w:pos="9360"/>
             </w:tabs>
             <w:rPr>
-              <w:rFonts w:asciiTheme="minorHAnsi" w:hAnsiTheme="minorHAnsi" w:eastAsiaTheme="minorEastAsia" w:cstheme="minorBidi"/>
+              <w:rStyle w:val="Hyperlink"/>
               <w:noProof/>
               <w:lang w:bidi="ar-SA"/>
             </w:rPr>
           </w:pPr>
-          <w:hyperlink w:history="1" w:anchor="_Toc123230536">
+          <w:hyperlink w:anchor="_Toc1356987604">
             <w:r>
               <w:rPr>
                 <w:rStyle w:val="Hyperlink"/>
-                <w:noProof/>
               </w:rPr>
               <w:t>Chapter 2 Fully Dressed Use case</w:t>
             </w:r>
             <w:r>
-              <w:rPr>
-                <w:noProof/>
-                <w:webHidden/>
-              </w:rPr>
               <w:tab/>
             </w:r>
             <w:r>
-              <w:rPr>
-                <w:noProof/>
-                <w:webHidden/>
-              </w:rPr>
               <w:fldChar w:fldCharType="begin"/>
             </w:r>
             <w:r>
-              <w:rPr>
-                <w:noProof/>
-                <w:webHidden/>
-              </w:rPr>
-              <w:instrText xml:space="preserve"> PAGEREF _Toc123230536 \h </w:instrText>
-            </w:r>
-            <w:r>
-              <w:rPr>
-                <w:noProof/>
-                <w:webHidden/>
-              </w:rPr>
-            </w:r>
-            <w:r>
-              <w:rPr>
-                <w:noProof/>
-                <w:webHidden/>
-              </w:rPr>
+              <w:instrText xml:space="preserve">PAGEREF _Toc1356987604 \h</w:instrText>
+            </w:r>
+            <w:r>
               <w:fldChar w:fldCharType="separate"/>
             </w:r>
             <w:r>
               <w:rPr>
-                <w:noProof/>
-                <w:webHidden/>
-              </w:rPr>
-              <w:t>6</w:t>
-            </w:r>
-            <w:r>
-              <w:rPr>
-                <w:noProof/>
-                <w:webHidden/>
-              </w:rPr>
+                <w:rStyle w:val="Hyperlink"/>
+              </w:rPr>
+              <w:t>23</w:t>
+            </w:r>
+            <w:r>
               <w:fldChar w:fldCharType="end"/>
             </w:r>
           </w:hyperlink>
@@ -3233,68 +2110,40 @@
           <w:pPr>
             <w:pStyle w:val="TOC2"/>
             <w:tabs>
-              <w:tab w:val="right" w:leader="dot" w:pos="9350"/>
+              <w:tab w:val="right" w:leader="dot" w:pos="9360"/>
             </w:tabs>
             <w:rPr>
-              <w:rFonts w:asciiTheme="minorHAnsi" w:hAnsiTheme="minorHAnsi" w:eastAsiaTheme="minorEastAsia" w:cstheme="minorBidi"/>
+              <w:rStyle w:val="Hyperlink"/>
               <w:noProof/>
               <w:lang w:bidi="ar-SA"/>
             </w:rPr>
           </w:pPr>
-          <w:hyperlink w:history="1" w:anchor="_Toc123230537">
+          <w:hyperlink w:anchor="_Toc1941613676">
             <w:r>
               <w:rPr>
                 <w:rStyle w:val="Hyperlink"/>
-                <w:noProof/>
               </w:rPr>
               <w:t>Use Case UC1: Create Account</w:t>
             </w:r>
             <w:r>
-              <w:rPr>
-                <w:noProof/>
-                <w:webHidden/>
-              </w:rPr>
               <w:tab/>
             </w:r>
             <w:r>
-              <w:rPr>
-                <w:noProof/>
-                <w:webHidden/>
-              </w:rPr>
               <w:fldChar w:fldCharType="begin"/>
             </w:r>
             <w:r>
-              <w:rPr>
-                <w:noProof/>
-                <w:webHidden/>
-              </w:rPr>
-              <w:instrText xml:space="preserve"> PAGEREF _Toc123230537 \h </w:instrText>
-            </w:r>
-            <w:r>
-              <w:rPr>
-                <w:noProof/>
-                <w:webHidden/>
-              </w:rPr>
-            </w:r>
-            <w:r>
-              <w:rPr>
-                <w:noProof/>
-                <w:webHidden/>
-              </w:rPr>
+              <w:instrText xml:space="preserve">PAGEREF _Toc1941613676 \h</w:instrText>
+            </w:r>
+            <w:r>
               <w:fldChar w:fldCharType="separate"/>
             </w:r>
             <w:r>
               <w:rPr>
-                <w:noProof/>
-                <w:webHidden/>
-              </w:rPr>
-              <w:t>6</w:t>
-            </w:r>
-            <w:r>
-              <w:rPr>
-                <w:noProof/>
-                <w:webHidden/>
-              </w:rPr>
+                <w:rStyle w:val="Hyperlink"/>
+              </w:rPr>
+              <w:t>24</w:t>
+            </w:r>
+            <w:r>
               <w:fldChar w:fldCharType="end"/>
             </w:r>
           </w:hyperlink>
@@ -3303,69 +2152,40 @@
           <w:pPr>
             <w:pStyle w:val="TOC2"/>
             <w:tabs>
-              <w:tab w:val="right" w:leader="dot" w:pos="9350"/>
+              <w:tab w:val="right" w:leader="dot" w:pos="9360"/>
             </w:tabs>
             <w:rPr>
-              <w:rFonts w:asciiTheme="minorHAnsi" w:hAnsiTheme="minorHAnsi" w:eastAsiaTheme="minorEastAsia" w:cstheme="minorBidi"/>
+              <w:rStyle w:val="Hyperlink"/>
               <w:noProof/>
               <w:lang w:bidi="ar-SA"/>
             </w:rPr>
           </w:pPr>
-          <w:hyperlink w:history="1" w:anchor="_Toc123230538">
+          <w:hyperlink w:anchor="_Toc1817667428">
             <w:r>
               <w:rPr>
                 <w:rStyle w:val="Hyperlink"/>
-                <w:rFonts w:eastAsia="STXihei"/>
-                <w:noProof/>
               </w:rPr>
               <w:t>Use Case UC3: Return Items</w:t>
             </w:r>
             <w:r>
-              <w:rPr>
-                <w:noProof/>
-                <w:webHidden/>
-              </w:rPr>
               <w:tab/>
             </w:r>
             <w:r>
-              <w:rPr>
-                <w:noProof/>
-                <w:webHidden/>
-              </w:rPr>
               <w:fldChar w:fldCharType="begin"/>
             </w:r>
             <w:r>
-              <w:rPr>
-                <w:noProof/>
-                <w:webHidden/>
-              </w:rPr>
-              <w:instrText xml:space="preserve"> PAGEREF _Toc123230538 \h </w:instrText>
-            </w:r>
-            <w:r>
-              <w:rPr>
-                <w:noProof/>
-                <w:webHidden/>
-              </w:rPr>
-            </w:r>
-            <w:r>
-              <w:rPr>
-                <w:noProof/>
-                <w:webHidden/>
-              </w:rPr>
+              <w:instrText xml:space="preserve">PAGEREF _Toc1817667428 \h</w:instrText>
+            </w:r>
+            <w:r>
               <w:fldChar w:fldCharType="separate"/>
             </w:r>
             <w:r>
               <w:rPr>
-                <w:noProof/>
-                <w:webHidden/>
-              </w:rPr>
-              <w:t>6</w:t>
-            </w:r>
-            <w:r>
-              <w:rPr>
-                <w:noProof/>
-                <w:webHidden/>
-              </w:rPr>
+                <w:rStyle w:val="Hyperlink"/>
+              </w:rPr>
+              <w:t>26</w:t>
+            </w:r>
+            <w:r>
               <w:fldChar w:fldCharType="end"/>
             </w:r>
           </w:hyperlink>
@@ -3374,69 +2194,40 @@
           <w:pPr>
             <w:pStyle w:val="TOC2"/>
             <w:tabs>
-              <w:tab w:val="right" w:leader="dot" w:pos="9350"/>
+              <w:tab w:val="right" w:leader="dot" w:pos="9360"/>
             </w:tabs>
             <w:rPr>
-              <w:rFonts w:asciiTheme="minorHAnsi" w:hAnsiTheme="minorHAnsi" w:eastAsiaTheme="minorEastAsia" w:cstheme="minorBidi"/>
+              <w:rStyle w:val="Hyperlink"/>
               <w:noProof/>
               <w:lang w:bidi="ar-SA"/>
             </w:rPr>
           </w:pPr>
-          <w:hyperlink w:history="1" w:anchor="_Toc123230539">
+          <w:hyperlink w:anchor="_Toc1245338783">
             <w:r>
               <w:rPr>
                 <w:rStyle w:val="Hyperlink"/>
-                <w:rFonts w:eastAsia="STXihei"/>
-                <w:noProof/>
               </w:rPr>
               <w:t>Use Case UC4: Track Order</w:t>
             </w:r>
             <w:r>
-              <w:rPr>
-                <w:noProof/>
-                <w:webHidden/>
-              </w:rPr>
               <w:tab/>
             </w:r>
             <w:r>
-              <w:rPr>
-                <w:noProof/>
-                <w:webHidden/>
-              </w:rPr>
               <w:fldChar w:fldCharType="begin"/>
             </w:r>
             <w:r>
-              <w:rPr>
-                <w:noProof/>
-                <w:webHidden/>
-              </w:rPr>
-              <w:instrText xml:space="preserve"> PAGEREF _Toc123230539 \h </w:instrText>
-            </w:r>
-            <w:r>
-              <w:rPr>
-                <w:noProof/>
-                <w:webHidden/>
-              </w:rPr>
-            </w:r>
-            <w:r>
-              <w:rPr>
-                <w:noProof/>
-                <w:webHidden/>
-              </w:rPr>
+              <w:instrText xml:space="preserve">PAGEREF _Toc1245338783 \h</w:instrText>
+            </w:r>
+            <w:r>
               <w:fldChar w:fldCharType="separate"/>
             </w:r>
             <w:r>
               <w:rPr>
-                <w:noProof/>
-                <w:webHidden/>
-              </w:rPr>
-              <w:t>6</w:t>
-            </w:r>
-            <w:r>
-              <w:rPr>
-                <w:noProof/>
-                <w:webHidden/>
-              </w:rPr>
+                <w:rStyle w:val="Hyperlink"/>
+              </w:rPr>
+              <w:t>29</w:t>
+            </w:r>
+            <w:r>
               <w:fldChar w:fldCharType="end"/>
             </w:r>
           </w:hyperlink>
@@ -3445,69 +2236,40 @@
           <w:pPr>
             <w:pStyle w:val="TOC2"/>
             <w:tabs>
-              <w:tab w:val="right" w:leader="dot" w:pos="9350"/>
+              <w:tab w:val="right" w:leader="dot" w:pos="9360"/>
             </w:tabs>
             <w:rPr>
-              <w:rFonts w:asciiTheme="minorHAnsi" w:hAnsiTheme="minorHAnsi" w:eastAsiaTheme="minorEastAsia" w:cstheme="minorBidi"/>
+              <w:rStyle w:val="Hyperlink"/>
               <w:noProof/>
               <w:lang w:bidi="ar-SA"/>
             </w:rPr>
           </w:pPr>
-          <w:hyperlink w:history="1" w:anchor="_Toc123230540">
+          <w:hyperlink w:anchor="_Toc131096181">
             <w:r>
               <w:rPr>
                 <w:rStyle w:val="Hyperlink"/>
-                <w:rFonts w:eastAsia="STXihei"/>
-                <w:noProof/>
               </w:rPr>
               <w:t>Use Case UC5: Process sale</w:t>
             </w:r>
             <w:r>
-              <w:rPr>
-                <w:noProof/>
-                <w:webHidden/>
-              </w:rPr>
               <w:tab/>
             </w:r>
             <w:r>
-              <w:rPr>
-                <w:noProof/>
-                <w:webHidden/>
-              </w:rPr>
               <w:fldChar w:fldCharType="begin"/>
             </w:r>
             <w:r>
-              <w:rPr>
-                <w:noProof/>
-                <w:webHidden/>
-              </w:rPr>
-              <w:instrText xml:space="preserve"> PAGEREF _Toc123230540 \h </w:instrText>
-            </w:r>
-            <w:r>
-              <w:rPr>
-                <w:noProof/>
-                <w:webHidden/>
-              </w:rPr>
-            </w:r>
-            <w:r>
-              <w:rPr>
-                <w:noProof/>
-                <w:webHidden/>
-              </w:rPr>
+              <w:instrText xml:space="preserve">PAGEREF _Toc131096181 \h</w:instrText>
+            </w:r>
+            <w:r>
               <w:fldChar w:fldCharType="separate"/>
             </w:r>
             <w:r>
               <w:rPr>
-                <w:noProof/>
-                <w:webHidden/>
-              </w:rPr>
-              <w:t>6</w:t>
-            </w:r>
-            <w:r>
-              <w:rPr>
-                <w:noProof/>
-                <w:webHidden/>
-              </w:rPr>
+                <w:rStyle w:val="Hyperlink"/>
+              </w:rPr>
+              <w:t>32</w:t>
+            </w:r>
+            <w:r>
               <w:fldChar w:fldCharType="end"/>
             </w:r>
           </w:hyperlink>
@@ -3516,68 +2278,40 @@
           <w:pPr>
             <w:pStyle w:val="TOC2"/>
             <w:tabs>
-              <w:tab w:val="right" w:leader="dot" w:pos="9350"/>
+              <w:tab w:val="right" w:leader="dot" w:pos="9360"/>
             </w:tabs>
             <w:rPr>
-              <w:rFonts w:asciiTheme="minorHAnsi" w:hAnsiTheme="minorHAnsi" w:eastAsiaTheme="minorEastAsia" w:cstheme="minorBidi"/>
+              <w:rStyle w:val="Hyperlink"/>
               <w:noProof/>
               <w:lang w:bidi="ar-SA"/>
             </w:rPr>
           </w:pPr>
-          <w:hyperlink w:history="1" w:anchor="_Toc123230541">
+          <w:hyperlink w:anchor="_Toc960075214">
             <w:r>
               <w:rPr>
                 <w:rStyle w:val="Hyperlink"/>
-                <w:noProof/>
               </w:rPr>
               <w:t>Use Case UC6: Payment</w:t>
             </w:r>
             <w:r>
-              <w:rPr>
-                <w:noProof/>
-                <w:webHidden/>
-              </w:rPr>
               <w:tab/>
             </w:r>
             <w:r>
-              <w:rPr>
-                <w:noProof/>
-                <w:webHidden/>
-              </w:rPr>
               <w:fldChar w:fldCharType="begin"/>
             </w:r>
             <w:r>
-              <w:rPr>
-                <w:noProof/>
-                <w:webHidden/>
-              </w:rPr>
-              <w:instrText xml:space="preserve"> PAGEREF _Toc123230541 \h </w:instrText>
-            </w:r>
-            <w:r>
-              <w:rPr>
-                <w:noProof/>
-                <w:webHidden/>
-              </w:rPr>
-            </w:r>
-            <w:r>
-              <w:rPr>
-                <w:noProof/>
-                <w:webHidden/>
-              </w:rPr>
+              <w:instrText xml:space="preserve">PAGEREF _Toc960075214 \h</w:instrText>
+            </w:r>
+            <w:r>
               <w:fldChar w:fldCharType="separate"/>
             </w:r>
             <w:r>
               <w:rPr>
-                <w:noProof/>
-                <w:webHidden/>
-              </w:rPr>
-              <w:t>6</w:t>
-            </w:r>
-            <w:r>
-              <w:rPr>
-                <w:noProof/>
-                <w:webHidden/>
-              </w:rPr>
+                <w:rStyle w:val="Hyperlink"/>
+              </w:rPr>
+              <w:t>34</w:t>
+            </w:r>
+            <w:r>
               <w:fldChar w:fldCharType="end"/>
             </w:r>
           </w:hyperlink>
@@ -3586,68 +2320,40 @@
           <w:pPr>
             <w:pStyle w:val="TOC2"/>
             <w:tabs>
-              <w:tab w:val="right" w:leader="dot" w:pos="9350"/>
+              <w:tab w:val="right" w:leader="dot" w:pos="9360"/>
             </w:tabs>
             <w:rPr>
-              <w:rFonts w:asciiTheme="minorHAnsi" w:hAnsiTheme="minorHAnsi" w:eastAsiaTheme="minorEastAsia" w:cstheme="minorBidi"/>
+              <w:rStyle w:val="Hyperlink"/>
               <w:noProof/>
               <w:lang w:bidi="ar-SA"/>
             </w:rPr>
           </w:pPr>
-          <w:hyperlink w:history="1" w:anchor="_Toc123230542">
+          <w:hyperlink w:anchor="_Toc1841655260">
             <w:r>
               <w:rPr>
                 <w:rStyle w:val="Hyperlink"/>
-                <w:noProof/>
               </w:rPr>
               <w:t>Chapter 3 System Sequence Diagram:</w:t>
             </w:r>
             <w:r>
-              <w:rPr>
-                <w:noProof/>
-                <w:webHidden/>
-              </w:rPr>
               <w:tab/>
             </w:r>
             <w:r>
-              <w:rPr>
-                <w:noProof/>
-                <w:webHidden/>
-              </w:rPr>
               <w:fldChar w:fldCharType="begin"/>
             </w:r>
             <w:r>
-              <w:rPr>
-                <w:noProof/>
-                <w:webHidden/>
-              </w:rPr>
-              <w:instrText xml:space="preserve"> PAGEREF _Toc123230542 \h </w:instrText>
-            </w:r>
-            <w:r>
-              <w:rPr>
-                <w:noProof/>
-                <w:webHidden/>
-              </w:rPr>
-            </w:r>
-            <w:r>
-              <w:rPr>
-                <w:noProof/>
-                <w:webHidden/>
-              </w:rPr>
+              <w:instrText xml:space="preserve">PAGEREF _Toc1841655260 \h</w:instrText>
+            </w:r>
+            <w:r>
               <w:fldChar w:fldCharType="separate"/>
             </w:r>
             <w:r>
               <w:rPr>
-                <w:noProof/>
-                <w:webHidden/>
-              </w:rPr>
-              <w:t>6</w:t>
-            </w:r>
-            <w:r>
-              <w:rPr>
-                <w:noProof/>
-                <w:webHidden/>
-              </w:rPr>
+                <w:rStyle w:val="Hyperlink"/>
+              </w:rPr>
+              <w:t>36</w:t>
+            </w:r>
+            <w:r>
               <w:fldChar w:fldCharType="end"/>
             </w:r>
           </w:hyperlink>
@@ -3656,68 +2362,40 @@
           <w:pPr>
             <w:pStyle w:val="TOC3"/>
             <w:tabs>
-              <w:tab w:val="right" w:leader="dot" w:pos="9350"/>
+              <w:tab w:val="right" w:leader="dot" w:pos="9360"/>
             </w:tabs>
             <w:rPr>
-              <w:rFonts w:asciiTheme="minorHAnsi" w:hAnsiTheme="minorHAnsi" w:eastAsiaTheme="minorEastAsia" w:cstheme="minorBidi"/>
+              <w:rStyle w:val="Hyperlink"/>
               <w:noProof/>
               <w:lang w:bidi="ar-SA"/>
             </w:rPr>
           </w:pPr>
-          <w:hyperlink w:history="1" w:anchor="_Toc123230543">
+          <w:hyperlink w:anchor="_Toc1634843136">
             <w:r>
               <w:rPr>
                 <w:rStyle w:val="Hyperlink"/>
-                <w:noProof/>
               </w:rPr>
               <w:t>Create Account</w:t>
             </w:r>
             <w:r>
-              <w:rPr>
-                <w:noProof/>
-                <w:webHidden/>
-              </w:rPr>
               <w:tab/>
             </w:r>
             <w:r>
-              <w:rPr>
-                <w:noProof/>
-                <w:webHidden/>
-              </w:rPr>
               <w:fldChar w:fldCharType="begin"/>
             </w:r>
             <w:r>
-              <w:rPr>
-                <w:noProof/>
-                <w:webHidden/>
-              </w:rPr>
-              <w:instrText xml:space="preserve"> PAGEREF _Toc123230543 \h </w:instrText>
-            </w:r>
-            <w:r>
-              <w:rPr>
-                <w:noProof/>
-                <w:webHidden/>
-              </w:rPr>
-            </w:r>
-            <w:r>
-              <w:rPr>
-                <w:noProof/>
-                <w:webHidden/>
-              </w:rPr>
+              <w:instrText xml:space="preserve">PAGEREF _Toc1634843136 \h</w:instrText>
+            </w:r>
+            <w:r>
               <w:fldChar w:fldCharType="separate"/>
             </w:r>
             <w:r>
               <w:rPr>
-                <w:noProof/>
-                <w:webHidden/>
-              </w:rPr>
-              <w:t>6</w:t>
-            </w:r>
-            <w:r>
-              <w:rPr>
-                <w:noProof/>
-                <w:webHidden/>
-              </w:rPr>
+                <w:rStyle w:val="Hyperlink"/>
+              </w:rPr>
+              <w:t>37</w:t>
+            </w:r>
+            <w:r>
               <w:fldChar w:fldCharType="end"/>
             </w:r>
           </w:hyperlink>
@@ -3726,68 +2404,40 @@
           <w:pPr>
             <w:pStyle w:val="TOC3"/>
             <w:tabs>
-              <w:tab w:val="right" w:leader="dot" w:pos="9350"/>
+              <w:tab w:val="right" w:leader="dot" w:pos="9360"/>
             </w:tabs>
             <w:rPr>
-              <w:rFonts w:asciiTheme="minorHAnsi" w:hAnsiTheme="minorHAnsi" w:eastAsiaTheme="minorEastAsia" w:cstheme="minorBidi"/>
+              <w:rStyle w:val="Hyperlink"/>
               <w:noProof/>
               <w:lang w:bidi="ar-SA"/>
             </w:rPr>
           </w:pPr>
-          <w:hyperlink w:history="1" w:anchor="_Toc123230544">
+          <w:hyperlink w:anchor="_Toc58655305">
             <w:r>
               <w:rPr>
                 <w:rStyle w:val="Hyperlink"/>
-                <w:noProof/>
               </w:rPr>
               <w:t>Login:</w:t>
             </w:r>
             <w:r>
-              <w:rPr>
-                <w:noProof/>
-                <w:webHidden/>
-              </w:rPr>
               <w:tab/>
             </w:r>
             <w:r>
-              <w:rPr>
-                <w:noProof/>
-                <w:webHidden/>
-              </w:rPr>
               <w:fldChar w:fldCharType="begin"/>
             </w:r>
             <w:r>
-              <w:rPr>
-                <w:noProof/>
-                <w:webHidden/>
-              </w:rPr>
-              <w:instrText xml:space="preserve"> PAGEREF _Toc123230544 \h </w:instrText>
-            </w:r>
-            <w:r>
-              <w:rPr>
-                <w:noProof/>
-                <w:webHidden/>
-              </w:rPr>
-            </w:r>
-            <w:r>
-              <w:rPr>
-                <w:noProof/>
-                <w:webHidden/>
-              </w:rPr>
+              <w:instrText xml:space="preserve">PAGEREF _Toc58655305 \h</w:instrText>
+            </w:r>
+            <w:r>
               <w:fldChar w:fldCharType="separate"/>
             </w:r>
             <w:r>
               <w:rPr>
-                <w:noProof/>
-                <w:webHidden/>
-              </w:rPr>
-              <w:t>6</w:t>
-            </w:r>
-            <w:r>
-              <w:rPr>
-                <w:noProof/>
-                <w:webHidden/>
-              </w:rPr>
+                <w:rStyle w:val="Hyperlink"/>
+              </w:rPr>
+              <w:t>37</w:t>
+            </w:r>
+            <w:r>
               <w:fldChar w:fldCharType="end"/>
             </w:r>
           </w:hyperlink>
@@ -3796,68 +2446,40 @@
           <w:pPr>
             <w:pStyle w:val="TOC3"/>
             <w:tabs>
-              <w:tab w:val="right" w:leader="dot" w:pos="9350"/>
+              <w:tab w:val="right" w:leader="dot" w:pos="9360"/>
             </w:tabs>
             <w:rPr>
-              <w:rFonts w:asciiTheme="minorHAnsi" w:hAnsiTheme="minorHAnsi" w:eastAsiaTheme="minorEastAsia" w:cstheme="minorBidi"/>
+              <w:rStyle w:val="Hyperlink"/>
               <w:noProof/>
               <w:lang w:bidi="ar-SA"/>
             </w:rPr>
           </w:pPr>
-          <w:hyperlink w:history="1" w:anchor="_Toc123230545">
+          <w:hyperlink w:anchor="_Toc1530505782">
             <w:r>
               <w:rPr>
                 <w:rStyle w:val="Hyperlink"/>
-                <w:noProof/>
               </w:rPr>
               <w:t>Return Items:</w:t>
             </w:r>
             <w:r>
-              <w:rPr>
-                <w:noProof/>
-                <w:webHidden/>
-              </w:rPr>
               <w:tab/>
             </w:r>
             <w:r>
-              <w:rPr>
-                <w:noProof/>
-                <w:webHidden/>
-              </w:rPr>
               <w:fldChar w:fldCharType="begin"/>
             </w:r>
             <w:r>
-              <w:rPr>
-                <w:noProof/>
-                <w:webHidden/>
-              </w:rPr>
-              <w:instrText xml:space="preserve"> PAGEREF _Toc123230545 \h </w:instrText>
-            </w:r>
-            <w:r>
-              <w:rPr>
-                <w:noProof/>
-                <w:webHidden/>
-              </w:rPr>
-            </w:r>
-            <w:r>
-              <w:rPr>
-                <w:noProof/>
-                <w:webHidden/>
-              </w:rPr>
+              <w:instrText xml:space="preserve">PAGEREF _Toc1530505782 \h</w:instrText>
+            </w:r>
+            <w:r>
               <w:fldChar w:fldCharType="separate"/>
             </w:r>
             <w:r>
               <w:rPr>
-                <w:noProof/>
-                <w:webHidden/>
-              </w:rPr>
-              <w:t>6</w:t>
-            </w:r>
-            <w:r>
-              <w:rPr>
-                <w:noProof/>
-                <w:webHidden/>
-              </w:rPr>
+                <w:rStyle w:val="Hyperlink"/>
+              </w:rPr>
+              <w:t>38</w:t>
+            </w:r>
+            <w:r>
               <w:fldChar w:fldCharType="end"/>
             </w:r>
           </w:hyperlink>
@@ -3866,68 +2488,40 @@
           <w:pPr>
             <w:pStyle w:val="TOC3"/>
             <w:tabs>
-              <w:tab w:val="right" w:leader="dot" w:pos="9350"/>
+              <w:tab w:val="right" w:leader="dot" w:pos="9360"/>
             </w:tabs>
             <w:rPr>
-              <w:rFonts w:asciiTheme="minorHAnsi" w:hAnsiTheme="minorHAnsi" w:eastAsiaTheme="minorEastAsia" w:cstheme="minorBidi"/>
+              <w:rStyle w:val="Hyperlink"/>
               <w:noProof/>
               <w:lang w:bidi="ar-SA"/>
             </w:rPr>
           </w:pPr>
-          <w:hyperlink w:history="1" w:anchor="_Toc123230546">
+          <w:hyperlink w:anchor="_Toc624480544">
             <w:r>
               <w:rPr>
                 <w:rStyle w:val="Hyperlink"/>
-                <w:noProof/>
               </w:rPr>
               <w:t>Payment:</w:t>
             </w:r>
             <w:r>
-              <w:rPr>
-                <w:noProof/>
-                <w:webHidden/>
-              </w:rPr>
               <w:tab/>
             </w:r>
             <w:r>
-              <w:rPr>
-                <w:noProof/>
-                <w:webHidden/>
-              </w:rPr>
               <w:fldChar w:fldCharType="begin"/>
             </w:r>
             <w:r>
-              <w:rPr>
-                <w:noProof/>
-                <w:webHidden/>
-              </w:rPr>
-              <w:instrText xml:space="preserve"> PAGEREF _Toc123230546 \h </w:instrText>
-            </w:r>
-            <w:r>
-              <w:rPr>
-                <w:noProof/>
-                <w:webHidden/>
-              </w:rPr>
-            </w:r>
-            <w:r>
-              <w:rPr>
-                <w:noProof/>
-                <w:webHidden/>
-              </w:rPr>
+              <w:instrText xml:space="preserve">PAGEREF _Toc624480544 \h</w:instrText>
+            </w:r>
+            <w:r>
               <w:fldChar w:fldCharType="separate"/>
             </w:r>
             <w:r>
               <w:rPr>
-                <w:noProof/>
-                <w:webHidden/>
-              </w:rPr>
-              <w:t>6</w:t>
-            </w:r>
-            <w:r>
-              <w:rPr>
-                <w:noProof/>
-                <w:webHidden/>
-              </w:rPr>
+                <w:rStyle w:val="Hyperlink"/>
+              </w:rPr>
+              <w:t>39</w:t>
+            </w:r>
+            <w:r>
               <w:fldChar w:fldCharType="end"/>
             </w:r>
           </w:hyperlink>
@@ -3936,68 +2530,40 @@
           <w:pPr>
             <w:pStyle w:val="TOC3"/>
             <w:tabs>
-              <w:tab w:val="right" w:leader="dot" w:pos="9350"/>
+              <w:tab w:val="right" w:leader="dot" w:pos="9360"/>
             </w:tabs>
             <w:rPr>
-              <w:rFonts w:asciiTheme="minorHAnsi" w:hAnsiTheme="minorHAnsi" w:eastAsiaTheme="minorEastAsia" w:cstheme="minorBidi"/>
+              <w:rStyle w:val="Hyperlink"/>
               <w:noProof/>
               <w:lang w:bidi="ar-SA"/>
             </w:rPr>
           </w:pPr>
-          <w:hyperlink w:history="1" w:anchor="_Toc123230547">
+          <w:hyperlink w:anchor="_Toc195417356">
             <w:r>
               <w:rPr>
                 <w:rStyle w:val="Hyperlink"/>
-                <w:noProof/>
               </w:rPr>
               <w:t>Track Order:</w:t>
             </w:r>
             <w:r>
-              <w:rPr>
-                <w:noProof/>
-                <w:webHidden/>
-              </w:rPr>
               <w:tab/>
             </w:r>
             <w:r>
-              <w:rPr>
-                <w:noProof/>
-                <w:webHidden/>
-              </w:rPr>
               <w:fldChar w:fldCharType="begin"/>
             </w:r>
             <w:r>
-              <w:rPr>
-                <w:noProof/>
-                <w:webHidden/>
-              </w:rPr>
-              <w:instrText xml:space="preserve"> PAGEREF _Toc123230547 \h </w:instrText>
-            </w:r>
-            <w:r>
-              <w:rPr>
-                <w:noProof/>
-                <w:webHidden/>
-              </w:rPr>
-            </w:r>
-            <w:r>
-              <w:rPr>
-                <w:noProof/>
-                <w:webHidden/>
-              </w:rPr>
+              <w:instrText xml:space="preserve">PAGEREF _Toc195417356 \h</w:instrText>
+            </w:r>
+            <w:r>
               <w:fldChar w:fldCharType="separate"/>
             </w:r>
             <w:r>
               <w:rPr>
-                <w:noProof/>
-                <w:webHidden/>
-              </w:rPr>
-              <w:t>6</w:t>
-            </w:r>
-            <w:r>
-              <w:rPr>
-                <w:noProof/>
-                <w:webHidden/>
-              </w:rPr>
+                <w:rStyle w:val="Hyperlink"/>
+              </w:rPr>
+              <w:t>40</w:t>
+            </w:r>
+            <w:r>
               <w:fldChar w:fldCharType="end"/>
             </w:r>
           </w:hyperlink>
@@ -4006,68 +2572,40 @@
           <w:pPr>
             <w:pStyle w:val="TOC3"/>
             <w:tabs>
-              <w:tab w:val="right" w:leader="dot" w:pos="9350"/>
+              <w:tab w:val="right" w:leader="dot" w:pos="9360"/>
             </w:tabs>
             <w:rPr>
-              <w:rFonts w:asciiTheme="minorHAnsi" w:hAnsiTheme="minorHAnsi" w:eastAsiaTheme="minorEastAsia" w:cstheme="minorBidi"/>
+              <w:rStyle w:val="Hyperlink"/>
               <w:noProof/>
               <w:lang w:bidi="ar-SA"/>
             </w:rPr>
           </w:pPr>
-          <w:hyperlink w:history="1" w:anchor="_Toc123230548">
+          <w:hyperlink w:anchor="_Toc819687824">
             <w:r>
               <w:rPr>
                 <w:rStyle w:val="Hyperlink"/>
-                <w:noProof/>
               </w:rPr>
               <w:t>Process Sale:</w:t>
             </w:r>
             <w:r>
-              <w:rPr>
-                <w:noProof/>
-                <w:webHidden/>
-              </w:rPr>
               <w:tab/>
             </w:r>
             <w:r>
-              <w:rPr>
-                <w:noProof/>
-                <w:webHidden/>
-              </w:rPr>
               <w:fldChar w:fldCharType="begin"/>
             </w:r>
             <w:r>
-              <w:rPr>
-                <w:noProof/>
-                <w:webHidden/>
-              </w:rPr>
-              <w:instrText xml:space="preserve"> PAGEREF _Toc123230548 \h </w:instrText>
-            </w:r>
-            <w:r>
-              <w:rPr>
-                <w:noProof/>
-                <w:webHidden/>
-              </w:rPr>
-            </w:r>
-            <w:r>
-              <w:rPr>
-                <w:noProof/>
-                <w:webHidden/>
-              </w:rPr>
+              <w:instrText xml:space="preserve">PAGEREF _Toc819687824 \h</w:instrText>
+            </w:r>
+            <w:r>
               <w:fldChar w:fldCharType="separate"/>
             </w:r>
             <w:r>
               <w:rPr>
-                <w:noProof/>
-                <w:webHidden/>
-              </w:rPr>
-              <w:t>6</w:t>
-            </w:r>
-            <w:r>
-              <w:rPr>
-                <w:noProof/>
-                <w:webHidden/>
-              </w:rPr>
+                <w:rStyle w:val="Hyperlink"/>
+              </w:rPr>
+              <w:t>41</w:t>
+            </w:r>
+            <w:r>
               <w:fldChar w:fldCharType="end"/>
             </w:r>
           </w:hyperlink>
@@ -4076,68 +2614,40 @@
           <w:pPr>
             <w:pStyle w:val="TOC2"/>
             <w:tabs>
-              <w:tab w:val="right" w:leader="dot" w:pos="9350"/>
+              <w:tab w:val="right" w:leader="dot" w:pos="9360"/>
             </w:tabs>
             <w:rPr>
-              <w:rFonts w:asciiTheme="minorHAnsi" w:hAnsiTheme="minorHAnsi" w:eastAsiaTheme="minorEastAsia" w:cstheme="minorBidi"/>
+              <w:rStyle w:val="Hyperlink"/>
               <w:noProof/>
               <w:lang w:bidi="ar-SA"/>
             </w:rPr>
           </w:pPr>
-          <w:hyperlink w:history="1" w:anchor="_Toc123230549">
+          <w:hyperlink w:anchor="_Toc1125760084">
             <w:r>
               <w:rPr>
                 <w:rStyle w:val="Hyperlink"/>
-                <w:noProof/>
               </w:rPr>
               <w:t>Chapter 4 Domain Model</w:t>
             </w:r>
             <w:r>
-              <w:rPr>
-                <w:noProof/>
-                <w:webHidden/>
-              </w:rPr>
               <w:tab/>
             </w:r>
             <w:r>
-              <w:rPr>
-                <w:noProof/>
-                <w:webHidden/>
-              </w:rPr>
               <w:fldChar w:fldCharType="begin"/>
             </w:r>
             <w:r>
-              <w:rPr>
-                <w:noProof/>
-                <w:webHidden/>
-              </w:rPr>
-              <w:instrText xml:space="preserve"> PAGEREF _Toc123230549 \h </w:instrText>
-            </w:r>
-            <w:r>
-              <w:rPr>
-                <w:noProof/>
-                <w:webHidden/>
-              </w:rPr>
-            </w:r>
-            <w:r>
-              <w:rPr>
-                <w:noProof/>
-                <w:webHidden/>
-              </w:rPr>
+              <w:instrText xml:space="preserve">PAGEREF _Toc1125760084 \h</w:instrText>
+            </w:r>
+            <w:r>
               <w:fldChar w:fldCharType="separate"/>
             </w:r>
             <w:r>
               <w:rPr>
-                <w:noProof/>
-                <w:webHidden/>
-              </w:rPr>
-              <w:t>6</w:t>
-            </w:r>
-            <w:r>
-              <w:rPr>
-                <w:noProof/>
-                <w:webHidden/>
-              </w:rPr>
+                <w:rStyle w:val="Hyperlink"/>
+              </w:rPr>
+              <w:t>42</w:t>
+            </w:r>
+            <w:r>
               <w:fldChar w:fldCharType="end"/>
             </w:r>
           </w:hyperlink>
@@ -4146,68 +2656,40 @@
           <w:pPr>
             <w:pStyle w:val="TOC2"/>
             <w:tabs>
-              <w:tab w:val="right" w:leader="dot" w:pos="9350"/>
+              <w:tab w:val="right" w:leader="dot" w:pos="9360"/>
             </w:tabs>
             <w:rPr>
-              <w:rFonts w:asciiTheme="minorHAnsi" w:hAnsiTheme="minorHAnsi" w:eastAsiaTheme="minorEastAsia" w:cstheme="minorBidi"/>
+              <w:rStyle w:val="Hyperlink"/>
               <w:noProof/>
               <w:lang w:bidi="ar-SA"/>
             </w:rPr>
           </w:pPr>
-          <w:hyperlink w:history="1" w:anchor="_Toc123230550">
+          <w:hyperlink w:anchor="_Toc299537799">
             <w:r>
               <w:rPr>
                 <w:rStyle w:val="Hyperlink"/>
-                <w:noProof/>
               </w:rPr>
               <w:t>Chapter 5 Contracts:</w:t>
             </w:r>
             <w:r>
-              <w:rPr>
-                <w:noProof/>
-                <w:webHidden/>
-              </w:rPr>
               <w:tab/>
             </w:r>
             <w:r>
-              <w:rPr>
-                <w:noProof/>
-                <w:webHidden/>
-              </w:rPr>
               <w:fldChar w:fldCharType="begin"/>
             </w:r>
             <w:r>
-              <w:rPr>
-                <w:noProof/>
-                <w:webHidden/>
-              </w:rPr>
-              <w:instrText xml:space="preserve"> PAGEREF _Toc123230550 \h </w:instrText>
-            </w:r>
-            <w:r>
-              <w:rPr>
-                <w:noProof/>
-                <w:webHidden/>
-              </w:rPr>
-            </w:r>
-            <w:r>
-              <w:rPr>
-                <w:noProof/>
-                <w:webHidden/>
-              </w:rPr>
+              <w:instrText xml:space="preserve">PAGEREF _Toc299537799 \h</w:instrText>
+            </w:r>
+            <w:r>
               <w:fldChar w:fldCharType="separate"/>
             </w:r>
             <w:r>
               <w:rPr>
-                <w:noProof/>
-                <w:webHidden/>
-              </w:rPr>
-              <w:t>6</w:t>
-            </w:r>
-            <w:r>
-              <w:rPr>
-                <w:noProof/>
-                <w:webHidden/>
-              </w:rPr>
+                <w:rStyle w:val="Hyperlink"/>
+              </w:rPr>
+              <w:t>43</w:t>
+            </w:r>
+            <w:r>
               <w:fldChar w:fldCharType="end"/>
             </w:r>
           </w:hyperlink>
@@ -4216,68 +2698,40 @@
           <w:pPr>
             <w:pStyle w:val="TOC2"/>
             <w:tabs>
-              <w:tab w:val="right" w:leader="dot" w:pos="9350"/>
+              <w:tab w:val="right" w:leader="dot" w:pos="9360"/>
             </w:tabs>
             <w:rPr>
-              <w:rFonts w:asciiTheme="minorHAnsi" w:hAnsiTheme="minorHAnsi" w:eastAsiaTheme="minorEastAsia" w:cstheme="minorBidi"/>
+              <w:rStyle w:val="Hyperlink"/>
               <w:noProof/>
               <w:lang w:bidi="ar-SA"/>
             </w:rPr>
           </w:pPr>
-          <w:hyperlink w:history="1" w:anchor="_Toc123230551">
+          <w:hyperlink w:anchor="_Toc403021075">
             <w:r>
               <w:rPr>
                 <w:rStyle w:val="Hyperlink"/>
-                <w:noProof/>
               </w:rPr>
               <w:t>Mubeen Khalid SP21-BSE-015:</w:t>
             </w:r>
             <w:r>
-              <w:rPr>
-                <w:noProof/>
-                <w:webHidden/>
-              </w:rPr>
               <w:tab/>
             </w:r>
             <w:r>
-              <w:rPr>
-                <w:noProof/>
-                <w:webHidden/>
-              </w:rPr>
               <w:fldChar w:fldCharType="begin"/>
             </w:r>
             <w:r>
-              <w:rPr>
-                <w:noProof/>
-                <w:webHidden/>
-              </w:rPr>
-              <w:instrText xml:space="preserve"> PAGEREF _Toc123230551 \h </w:instrText>
-            </w:r>
-            <w:r>
-              <w:rPr>
-                <w:noProof/>
-                <w:webHidden/>
-              </w:rPr>
-            </w:r>
-            <w:r>
-              <w:rPr>
-                <w:noProof/>
-                <w:webHidden/>
-              </w:rPr>
+              <w:instrText xml:space="preserve">PAGEREF _Toc403021075 \h</w:instrText>
+            </w:r>
+            <w:r>
               <w:fldChar w:fldCharType="separate"/>
             </w:r>
             <w:r>
               <w:rPr>
-                <w:noProof/>
-                <w:webHidden/>
-              </w:rPr>
-              <w:t>6</w:t>
-            </w:r>
-            <w:r>
-              <w:rPr>
-                <w:noProof/>
-                <w:webHidden/>
-              </w:rPr>
+                <w:rStyle w:val="Hyperlink"/>
+              </w:rPr>
+              <w:t>44</w:t>
+            </w:r>
+            <w:r>
               <w:fldChar w:fldCharType="end"/>
             </w:r>
           </w:hyperlink>
@@ -4286,69 +2740,40 @@
           <w:pPr>
             <w:pStyle w:val="TOC2"/>
             <w:tabs>
-              <w:tab w:val="right" w:leader="dot" w:pos="9350"/>
+              <w:tab w:val="right" w:leader="dot" w:pos="9360"/>
             </w:tabs>
             <w:rPr>
-              <w:rFonts w:asciiTheme="minorHAnsi" w:hAnsiTheme="minorHAnsi" w:eastAsiaTheme="minorEastAsia" w:cstheme="minorBidi"/>
+              <w:rStyle w:val="Hyperlink"/>
               <w:noProof/>
               <w:lang w:bidi="ar-SA"/>
             </w:rPr>
           </w:pPr>
-          <w:hyperlink w:history="1" w:anchor="_Toc123230552">
+          <w:hyperlink w:anchor="_Toc1755853087">
             <w:r>
               <w:rPr>
                 <w:rStyle w:val="Hyperlink"/>
-                <w:rFonts w:eastAsia="STXihei"/>
-                <w:noProof/>
               </w:rPr>
               <w:t>Mugheer Islam Khattak SP21-BSE-017:</w:t>
             </w:r>
             <w:r>
-              <w:rPr>
-                <w:noProof/>
-                <w:webHidden/>
-              </w:rPr>
               <w:tab/>
             </w:r>
             <w:r>
-              <w:rPr>
-                <w:noProof/>
-                <w:webHidden/>
-              </w:rPr>
               <w:fldChar w:fldCharType="begin"/>
             </w:r>
             <w:r>
-              <w:rPr>
-                <w:noProof/>
-                <w:webHidden/>
-              </w:rPr>
-              <w:instrText xml:space="preserve"> PAGEREF _Toc123230552 \h </w:instrText>
-            </w:r>
-            <w:r>
-              <w:rPr>
-                <w:noProof/>
-                <w:webHidden/>
-              </w:rPr>
-            </w:r>
-            <w:r>
-              <w:rPr>
-                <w:noProof/>
-                <w:webHidden/>
-              </w:rPr>
+              <w:instrText xml:space="preserve">PAGEREF _Toc1755853087 \h</w:instrText>
+            </w:r>
+            <w:r>
               <w:fldChar w:fldCharType="separate"/>
             </w:r>
             <w:r>
               <w:rPr>
-                <w:noProof/>
-                <w:webHidden/>
-              </w:rPr>
-              <w:t>6</w:t>
-            </w:r>
-            <w:r>
-              <w:rPr>
-                <w:noProof/>
-                <w:webHidden/>
-              </w:rPr>
+                <w:rStyle w:val="Hyperlink"/>
+              </w:rPr>
+              <w:t>45</w:t>
+            </w:r>
+            <w:r>
               <w:fldChar w:fldCharType="end"/>
             </w:r>
           </w:hyperlink>
@@ -4357,68 +2782,40 @@
           <w:pPr>
             <w:pStyle w:val="TOC2"/>
             <w:tabs>
-              <w:tab w:val="right" w:leader="dot" w:pos="9350"/>
+              <w:tab w:val="right" w:leader="dot" w:pos="9360"/>
             </w:tabs>
             <w:rPr>
-              <w:rFonts w:asciiTheme="minorHAnsi" w:hAnsiTheme="minorHAnsi" w:eastAsiaTheme="minorEastAsia" w:cstheme="minorBidi"/>
+              <w:rStyle w:val="Hyperlink"/>
               <w:noProof/>
               <w:lang w:bidi="ar-SA"/>
             </w:rPr>
           </w:pPr>
-          <w:hyperlink w:history="1" w:anchor="_Toc123230553">
+          <w:hyperlink w:anchor="_Toc1480164572">
             <w:r>
               <w:rPr>
                 <w:rStyle w:val="Hyperlink"/>
-                <w:noProof/>
               </w:rPr>
               <w:t>Zain Arshad</w:t>
             </w:r>
             <w:r>
-              <w:rPr>
-                <w:noProof/>
-                <w:webHidden/>
-              </w:rPr>
               <w:tab/>
             </w:r>
             <w:r>
-              <w:rPr>
-                <w:noProof/>
-                <w:webHidden/>
-              </w:rPr>
               <w:fldChar w:fldCharType="begin"/>
             </w:r>
             <w:r>
-              <w:rPr>
-                <w:noProof/>
-                <w:webHidden/>
-              </w:rPr>
-              <w:instrText xml:space="preserve"> PAGEREF _Toc123230553 \h </w:instrText>
-            </w:r>
-            <w:r>
-              <w:rPr>
-                <w:noProof/>
-                <w:webHidden/>
-              </w:rPr>
-            </w:r>
-            <w:r>
-              <w:rPr>
-                <w:noProof/>
-                <w:webHidden/>
-              </w:rPr>
+              <w:instrText xml:space="preserve">PAGEREF _Toc1480164572 \h</w:instrText>
+            </w:r>
+            <w:r>
               <w:fldChar w:fldCharType="separate"/>
             </w:r>
             <w:r>
               <w:rPr>
-                <w:noProof/>
-                <w:webHidden/>
-              </w:rPr>
-              <w:t>6</w:t>
-            </w:r>
-            <w:r>
-              <w:rPr>
-                <w:noProof/>
-                <w:webHidden/>
-              </w:rPr>
+                <w:rStyle w:val="Hyperlink"/>
+              </w:rPr>
+              <w:t>46</w:t>
+            </w:r>
+            <w:r>
               <w:fldChar w:fldCharType="end"/>
             </w:r>
           </w:hyperlink>
@@ -4427,68 +2824,40 @@
           <w:pPr>
             <w:pStyle w:val="TOC1"/>
             <w:tabs>
-              <w:tab w:val="right" w:leader="dot" w:pos="9350"/>
+              <w:tab w:val="right" w:leader="dot" w:pos="9360"/>
             </w:tabs>
             <w:rPr>
-              <w:rFonts w:asciiTheme="minorHAnsi" w:hAnsiTheme="minorHAnsi" w:eastAsiaTheme="minorEastAsia" w:cstheme="minorBidi"/>
+              <w:rStyle w:val="Hyperlink"/>
               <w:noProof/>
               <w:lang w:bidi="ar-SA"/>
             </w:rPr>
           </w:pPr>
-          <w:hyperlink w:history="1" w:anchor="_Toc123230554">
+          <w:hyperlink w:anchor="_Toc1765908796">
             <w:r>
               <w:rPr>
                 <w:rStyle w:val="Hyperlink"/>
-                <w:noProof/>
               </w:rPr>
               <w:t>Chapter 6 Package Diagram:</w:t>
             </w:r>
             <w:r>
-              <w:rPr>
-                <w:noProof/>
-                <w:webHidden/>
-              </w:rPr>
               <w:tab/>
             </w:r>
             <w:r>
-              <w:rPr>
-                <w:noProof/>
-                <w:webHidden/>
-              </w:rPr>
               <w:fldChar w:fldCharType="begin"/>
             </w:r>
             <w:r>
-              <w:rPr>
-                <w:noProof/>
-                <w:webHidden/>
-              </w:rPr>
-              <w:instrText xml:space="preserve"> PAGEREF _Toc123230554 \h </w:instrText>
-            </w:r>
-            <w:r>
-              <w:rPr>
-                <w:noProof/>
-                <w:webHidden/>
-              </w:rPr>
-            </w:r>
-            <w:r>
-              <w:rPr>
-                <w:noProof/>
-                <w:webHidden/>
-              </w:rPr>
+              <w:instrText xml:space="preserve">PAGEREF _Toc1765908796 \h</w:instrText>
+            </w:r>
+            <w:r>
               <w:fldChar w:fldCharType="separate"/>
             </w:r>
             <w:r>
               <w:rPr>
-                <w:noProof/>
-                <w:webHidden/>
-              </w:rPr>
-              <w:t>5</w:t>
-            </w:r>
-            <w:r>
-              <w:rPr>
-                <w:noProof/>
-                <w:webHidden/>
-              </w:rPr>
+                <w:rStyle w:val="Hyperlink"/>
+              </w:rPr>
+              <w:t>50</w:t>
+            </w:r>
+            <w:r>
               <w:fldChar w:fldCharType="end"/>
             </w:r>
           </w:hyperlink>
@@ -4497,68 +2866,40 @@
           <w:pPr>
             <w:pStyle w:val="TOC1"/>
             <w:tabs>
-              <w:tab w:val="right" w:leader="dot" w:pos="9350"/>
+              <w:tab w:val="right" w:leader="dot" w:pos="9360"/>
             </w:tabs>
             <w:rPr>
-              <w:rFonts w:asciiTheme="minorHAnsi" w:hAnsiTheme="minorHAnsi" w:eastAsiaTheme="minorEastAsia" w:cstheme="minorBidi"/>
+              <w:rStyle w:val="Hyperlink"/>
               <w:noProof/>
               <w:lang w:bidi="ar-SA"/>
             </w:rPr>
           </w:pPr>
-          <w:hyperlink w:history="1" w:anchor="_Toc123230555">
+          <w:hyperlink w:anchor="_Toc463722851">
             <w:r>
               <w:rPr>
                 <w:rStyle w:val="Hyperlink"/>
-                <w:noProof/>
               </w:rPr>
               <w:t>Chapter 7 Interaction Diagrams</w:t>
             </w:r>
             <w:r>
-              <w:rPr>
-                <w:noProof/>
-                <w:webHidden/>
-              </w:rPr>
               <w:tab/>
             </w:r>
             <w:r>
-              <w:rPr>
-                <w:noProof/>
-                <w:webHidden/>
-              </w:rPr>
               <w:fldChar w:fldCharType="begin"/>
             </w:r>
             <w:r>
-              <w:rPr>
-                <w:noProof/>
-                <w:webHidden/>
-              </w:rPr>
-              <w:instrText xml:space="preserve"> PAGEREF _Toc123230555 \h </w:instrText>
-            </w:r>
-            <w:r>
-              <w:rPr>
-                <w:noProof/>
-                <w:webHidden/>
-              </w:rPr>
-            </w:r>
-            <w:r>
-              <w:rPr>
-                <w:noProof/>
-                <w:webHidden/>
-              </w:rPr>
+              <w:instrText xml:space="preserve">PAGEREF _Toc463722851 \h</w:instrText>
+            </w:r>
+            <w:r>
               <w:fldChar w:fldCharType="separate"/>
             </w:r>
             <w:r>
               <w:rPr>
-                <w:noProof/>
-                <w:webHidden/>
-              </w:rPr>
-              <w:t>5</w:t>
-            </w:r>
-            <w:r>
-              <w:rPr>
-                <w:noProof/>
-                <w:webHidden/>
-              </w:rPr>
+                <w:rStyle w:val="Hyperlink"/>
+              </w:rPr>
+              <w:t>51</w:t>
+            </w:r>
+            <w:r>
               <w:fldChar w:fldCharType="end"/>
             </w:r>
           </w:hyperlink>
@@ -4567,68 +2908,40 @@
           <w:pPr>
             <w:pStyle w:val="TOC2"/>
             <w:tabs>
-              <w:tab w:val="right" w:leader="dot" w:pos="9350"/>
+              <w:tab w:val="right" w:leader="dot" w:pos="9360"/>
             </w:tabs>
             <w:rPr>
-              <w:rFonts w:asciiTheme="minorHAnsi" w:hAnsiTheme="minorHAnsi" w:eastAsiaTheme="minorEastAsia" w:cstheme="minorBidi"/>
+              <w:rStyle w:val="Hyperlink"/>
               <w:noProof/>
               <w:lang w:bidi="ar-SA"/>
             </w:rPr>
           </w:pPr>
-          <w:hyperlink w:history="1" w:anchor="_Toc123230556">
+          <w:hyperlink w:anchor="_Toc91674975">
             <w:r>
               <w:rPr>
                 <w:rStyle w:val="Hyperlink"/>
-                <w:noProof/>
               </w:rPr>
               <w:t>Zain Arshad (FA19-BSE-082):</w:t>
             </w:r>
             <w:r>
-              <w:rPr>
-                <w:noProof/>
-                <w:webHidden/>
-              </w:rPr>
               <w:tab/>
             </w:r>
             <w:r>
-              <w:rPr>
-                <w:noProof/>
-                <w:webHidden/>
-              </w:rPr>
               <w:fldChar w:fldCharType="begin"/>
             </w:r>
             <w:r>
-              <w:rPr>
-                <w:noProof/>
-                <w:webHidden/>
-              </w:rPr>
-              <w:instrText xml:space="preserve"> PAGEREF _Toc123230556 \h </w:instrText>
-            </w:r>
-            <w:r>
-              <w:rPr>
-                <w:noProof/>
-                <w:webHidden/>
-              </w:rPr>
-            </w:r>
-            <w:r>
-              <w:rPr>
-                <w:noProof/>
-                <w:webHidden/>
-              </w:rPr>
+              <w:instrText xml:space="preserve">PAGEREF _Toc91674975 \h</w:instrText>
+            </w:r>
+            <w:r>
               <w:fldChar w:fldCharType="separate"/>
             </w:r>
             <w:r>
               <w:rPr>
-                <w:noProof/>
-                <w:webHidden/>
-              </w:rPr>
-              <w:t>5</w:t>
-            </w:r>
-            <w:r>
-              <w:rPr>
-                <w:noProof/>
-                <w:webHidden/>
-              </w:rPr>
+                <w:rStyle w:val="Hyperlink"/>
+              </w:rPr>
+              <w:t>52</w:t>
+            </w:r>
+            <w:r>
               <w:fldChar w:fldCharType="end"/>
             </w:r>
           </w:hyperlink>
@@ -4637,68 +2950,40 @@
           <w:pPr>
             <w:pStyle w:val="TOC3"/>
             <w:tabs>
-              <w:tab w:val="right" w:leader="dot" w:pos="9350"/>
+              <w:tab w:val="right" w:leader="dot" w:pos="9360"/>
             </w:tabs>
             <w:rPr>
-              <w:rFonts w:asciiTheme="minorHAnsi" w:hAnsiTheme="minorHAnsi" w:eastAsiaTheme="minorEastAsia" w:cstheme="minorBidi"/>
+              <w:rStyle w:val="Hyperlink"/>
               <w:noProof/>
               <w:lang w:bidi="ar-SA"/>
             </w:rPr>
           </w:pPr>
-          <w:hyperlink w:history="1" w:anchor="_Toc123230557">
+          <w:hyperlink w:anchor="_Toc1599095563">
             <w:r>
               <w:rPr>
                 <w:rStyle w:val="Hyperlink"/>
-                <w:noProof/>
               </w:rPr>
               <w:t>Login</w:t>
             </w:r>
             <w:r>
-              <w:rPr>
-                <w:noProof/>
-                <w:webHidden/>
-              </w:rPr>
               <w:tab/>
             </w:r>
             <w:r>
-              <w:rPr>
-                <w:noProof/>
-                <w:webHidden/>
-              </w:rPr>
               <w:fldChar w:fldCharType="begin"/>
             </w:r>
             <w:r>
-              <w:rPr>
-                <w:noProof/>
-                <w:webHidden/>
-              </w:rPr>
-              <w:instrText xml:space="preserve"> PAGEREF _Toc123230557 \h </w:instrText>
-            </w:r>
-            <w:r>
-              <w:rPr>
-                <w:noProof/>
-                <w:webHidden/>
-              </w:rPr>
-            </w:r>
-            <w:r>
-              <w:rPr>
-                <w:noProof/>
-                <w:webHidden/>
-              </w:rPr>
+              <w:instrText xml:space="preserve">PAGEREF _Toc1599095563 \h</w:instrText>
+            </w:r>
+            <w:r>
               <w:fldChar w:fldCharType="separate"/>
             </w:r>
             <w:r>
               <w:rPr>
-                <w:noProof/>
-                <w:webHidden/>
-              </w:rPr>
-              <w:t>6</w:t>
-            </w:r>
-            <w:r>
-              <w:rPr>
-                <w:noProof/>
-                <w:webHidden/>
-              </w:rPr>
+                <w:rStyle w:val="Hyperlink"/>
+              </w:rPr>
+              <w:t>52</w:t>
+            </w:r>
+            <w:r>
               <w:fldChar w:fldCharType="end"/>
             </w:r>
           </w:hyperlink>
@@ -4707,69 +2992,40 @@
           <w:pPr>
             <w:pStyle w:val="TOC1"/>
             <w:tabs>
-              <w:tab w:val="right" w:leader="dot" w:pos="9350"/>
+              <w:tab w:val="right" w:leader="dot" w:pos="9360"/>
             </w:tabs>
             <w:rPr>
-              <w:rFonts w:asciiTheme="minorHAnsi" w:hAnsiTheme="minorHAnsi" w:eastAsiaTheme="minorEastAsia" w:cstheme="minorBidi"/>
+              <w:rStyle w:val="Hyperlink"/>
               <w:noProof/>
               <w:lang w:bidi="ar-SA"/>
             </w:rPr>
           </w:pPr>
-          <w:hyperlink w:history="1" w:anchor="_Toc123230558">
+          <w:hyperlink w:anchor="_Toc583930101">
             <w:r>
               <w:rPr>
                 <w:rStyle w:val="Hyperlink"/>
-                <w:rFonts w:eastAsiaTheme="majorEastAsia"/>
-                <w:noProof/>
               </w:rPr>
               <w:t>Chapter 8 Class Diagram</w:t>
             </w:r>
             <w:r>
-              <w:rPr>
-                <w:noProof/>
-                <w:webHidden/>
-              </w:rPr>
               <w:tab/>
             </w:r>
             <w:r>
-              <w:rPr>
-                <w:noProof/>
-                <w:webHidden/>
-              </w:rPr>
               <w:fldChar w:fldCharType="begin"/>
             </w:r>
             <w:r>
-              <w:rPr>
-                <w:noProof/>
-                <w:webHidden/>
-              </w:rPr>
-              <w:instrText xml:space="preserve"> PAGEREF _Toc123230558 \h </w:instrText>
-            </w:r>
-            <w:r>
-              <w:rPr>
-                <w:noProof/>
-                <w:webHidden/>
-              </w:rPr>
-            </w:r>
-            <w:r>
-              <w:rPr>
-                <w:noProof/>
-                <w:webHidden/>
-              </w:rPr>
+              <w:instrText xml:space="preserve">PAGEREF _Toc583930101 \h</w:instrText>
+            </w:r>
+            <w:r>
               <w:fldChar w:fldCharType="separate"/>
             </w:r>
             <w:r>
               <w:rPr>
-                <w:noProof/>
-                <w:webHidden/>
-              </w:rPr>
-              <w:t>5</w:t>
-            </w:r>
-            <w:r>
-              <w:rPr>
-                <w:noProof/>
-                <w:webHidden/>
-              </w:rPr>
+                <w:rStyle w:val="Hyperlink"/>
+              </w:rPr>
+              <w:t>53</w:t>
+            </w:r>
+            <w:r>
               <w:fldChar w:fldCharType="end"/>
             </w:r>
           </w:hyperlink>
@@ -4778,68 +3034,40 @@
           <w:pPr>
             <w:pStyle w:val="TOC2"/>
             <w:tabs>
-              <w:tab w:val="right" w:leader="dot" w:pos="9350"/>
+              <w:tab w:val="right" w:leader="dot" w:pos="9360"/>
             </w:tabs>
             <w:rPr>
-              <w:rFonts w:asciiTheme="minorHAnsi" w:hAnsiTheme="minorHAnsi" w:eastAsiaTheme="minorEastAsia" w:cstheme="minorBidi"/>
+              <w:rStyle w:val="Hyperlink"/>
               <w:noProof/>
               <w:lang w:bidi="ar-SA"/>
             </w:rPr>
           </w:pPr>
-          <w:hyperlink w:history="1" w:anchor="_Toc123230559">
+          <w:hyperlink w:anchor="_Toc1022884341">
             <w:r>
               <w:rPr>
                 <w:rStyle w:val="Hyperlink"/>
-                <w:noProof/>
               </w:rPr>
               <w:t>Zain Arshad (FA19-BSE-082)</w:t>
             </w:r>
             <w:r>
-              <w:rPr>
-                <w:noProof/>
-                <w:webHidden/>
-              </w:rPr>
               <w:tab/>
             </w:r>
             <w:r>
-              <w:rPr>
-                <w:noProof/>
-                <w:webHidden/>
-              </w:rPr>
               <w:fldChar w:fldCharType="begin"/>
             </w:r>
             <w:r>
-              <w:rPr>
-                <w:noProof/>
-                <w:webHidden/>
-              </w:rPr>
-              <w:instrText xml:space="preserve"> PAGEREF _Toc123230559 \h </w:instrText>
-            </w:r>
-            <w:r>
-              <w:rPr>
-                <w:noProof/>
-                <w:webHidden/>
-              </w:rPr>
-            </w:r>
-            <w:r>
-              <w:rPr>
-                <w:noProof/>
-                <w:webHidden/>
-              </w:rPr>
+              <w:instrText xml:space="preserve">PAGEREF _Toc1022884341 \h</w:instrText>
+            </w:r>
+            <w:r>
               <w:fldChar w:fldCharType="separate"/>
             </w:r>
             <w:r>
               <w:rPr>
-                <w:noProof/>
-                <w:webHidden/>
-              </w:rPr>
-              <w:t>5</w:t>
-            </w:r>
-            <w:r>
-              <w:rPr>
-                <w:noProof/>
-                <w:webHidden/>
-              </w:rPr>
+                <w:rStyle w:val="Hyperlink"/>
+              </w:rPr>
+              <w:t>54</w:t>
+            </w:r>
+            <w:r>
               <w:fldChar w:fldCharType="end"/>
             </w:r>
           </w:hyperlink>
@@ -4848,85 +3076,124 @@
           <w:pPr>
             <w:pStyle w:val="TOC3"/>
             <w:tabs>
-              <w:tab w:val="right" w:leader="dot" w:pos="9350"/>
+              <w:tab w:val="right" w:leader="dot" w:pos="9360"/>
             </w:tabs>
             <w:rPr>
-              <w:rFonts w:asciiTheme="minorHAnsi" w:hAnsiTheme="minorHAnsi" w:eastAsiaTheme="minorEastAsia" w:cstheme="minorBidi"/>
+              <w:rStyle w:val="Hyperlink"/>
               <w:noProof/>
               <w:lang w:bidi="ar-SA"/>
             </w:rPr>
           </w:pPr>
-          <w:hyperlink w:history="1" w:anchor="_Toc123230560">
+          <w:hyperlink w:anchor="_Toc2142636810">
             <w:r>
               <w:rPr>
                 <w:rStyle w:val="Hyperlink"/>
-                <w:noProof/>
               </w:rPr>
               <w:t>Login:</w:t>
             </w:r>
             <w:r>
-              <w:rPr>
-                <w:noProof/>
-                <w:webHidden/>
-              </w:rPr>
               <w:tab/>
             </w:r>
             <w:r>
-              <w:rPr>
-                <w:noProof/>
-                <w:webHidden/>
-              </w:rPr>
               <w:fldChar w:fldCharType="begin"/>
             </w:r>
             <w:r>
-              <w:rPr>
-                <w:noProof/>
-                <w:webHidden/>
-              </w:rPr>
-              <w:instrText xml:space="preserve"> PAGEREF _Toc123230560 \h </w:instrText>
-            </w:r>
-            <w:r>
-              <w:rPr>
-                <w:noProof/>
-                <w:webHidden/>
-              </w:rPr>
-            </w:r>
-            <w:r>
-              <w:rPr>
-                <w:noProof/>
-                <w:webHidden/>
-              </w:rPr>
+              <w:instrText xml:space="preserve">PAGEREF _Toc2142636810 \h</w:instrText>
+            </w:r>
+            <w:r>
               <w:fldChar w:fldCharType="separate"/>
             </w:r>
             <w:r>
               <w:rPr>
-                <w:noProof/>
-                <w:webHidden/>
-              </w:rPr>
-              <w:t>5</w:t>
-            </w:r>
-            <w:r>
-              <w:rPr>
-                <w:noProof/>
-                <w:webHidden/>
-              </w:rPr>
+                <w:rStyle w:val="Hyperlink"/>
+              </w:rPr>
+              <w:t>54</w:t>
+            </w:r>
+            <w:r>
               <w:fldChar w:fldCharType="end"/>
             </w:r>
           </w:hyperlink>
         </w:p>
         <w:p>
           <w:pPr>
+            <w:pStyle w:val="TOC2"/>
+            <w:tabs>
+              <w:tab w:val="right" w:leader="dot" w:pos="9360"/>
+            </w:tabs>
             <w:rPr>
-              <w:rFonts w:ascii="Times New Roman" w:hAnsi="Times New Roman" w:cs="Times New Roman"/>
+              <w:rStyle w:val="Hyperlink"/>
             </w:rPr>
           </w:pPr>
+          <w:hyperlink w:anchor="_Toc899383989">
+            <w:r>
+              <w:rPr>
+                <w:rStyle w:val="Hyperlink"/>
+              </w:rPr>
+              <w:t>Mugheer islam khattak (SP21-BSE-017)</w:t>
+            </w:r>
+            <w:r>
+              <w:tab/>
+            </w:r>
+            <w:r>
+              <w:fldChar w:fldCharType="begin"/>
+            </w:r>
+            <w:r>
+              <w:instrText xml:space="preserve">PAGEREF _Toc899383989 \h</w:instrText>
+            </w:r>
+            <w:r>
+              <w:fldChar w:fldCharType="separate"/>
+            </w:r>
+            <w:r>
+              <w:rPr>
+                <w:rStyle w:val="Hyperlink"/>
+              </w:rPr>
+              <w:t>54</w:t>
+            </w:r>
+            <w:r>
+              <w:fldChar w:fldCharType="end"/>
+            </w:r>
+          </w:hyperlink>
+        </w:p>
+        <w:p>
+          <w:pPr>
+            <w:pStyle w:val="TOC3"/>
+            <w:tabs>
+              <w:tab w:val="right" w:leader="dot" w:pos="9360"/>
+            </w:tabs>
+            <w:rPr>
+              <w:rStyle w:val="Hyperlink"/>
+            </w:rPr>
+          </w:pPr>
+          <w:hyperlink w:anchor="_Toc165272606">
+            <w:r>
+              <w:rPr>
+                <w:rStyle w:val="Hyperlink"/>
+              </w:rPr>
+              <w:t>Rent Equipment:</w:t>
+            </w:r>
+            <w:r>
+              <w:tab/>
+            </w:r>
+            <w:r>
+              <w:fldChar w:fldCharType="begin"/>
+            </w:r>
+            <w:r>
+              <w:instrText xml:space="preserve">PAGEREF _Toc165272606 \h</w:instrText>
+            </w:r>
+            <w:r>
+              <w:fldChar w:fldCharType="separate"/>
+            </w:r>
+            <w:r>
+              <w:rPr>
+                <w:rStyle w:val="Hyperlink"/>
+              </w:rPr>
+              <w:t>54</w:t>
+            </w:r>
+            <w:r>
+              <w:fldChar w:fldCharType="end"/>
+            </w:r>
+          </w:hyperlink>
           <w:r>
-            <w:rPr>
-              <w:rFonts w:ascii="Times New Roman" w:hAnsi="Times New Roman" w:cs="Times New Roman"/>
-              <w:b/>
-              <w:bCs/>
-              <w:noProof/>
-            </w:rPr>
             <w:fldChar w:fldCharType="end"/>
           </w:r>
         </w:p>
@@ -4934,6 +3201,13 @@
     </w:sdt>
     <w:p>
       <w:pPr>
+        <w:rPr>
+          <w:rFonts w:ascii="Times New Roman" w:hAnsi="Times New Roman" w:cs="Times New Roman"/>
+        </w:rPr>
+      </w:pPr>
+    </w:p>
+    <w:p>
+      <w:pPr>
         <w:spacing w:after="0" w:line="240" w:lineRule="auto"/>
         <w:rPr>
           <w:rFonts w:ascii="Times New Roman" w:hAnsi="Times New Roman" w:eastAsia="Times New Roman" w:cs="Times New Roman"/>
@@ -4954,13 +3228,13 @@
       <w:pPr>
         <w:pStyle w:val="Heading1"/>
       </w:pPr>
-      <w:bookmarkStart w:name="_Toc123230498" w:id="2"/>
-      <w:r>
-        <w:lastRenderedPageBreak/>
+      <w:bookmarkStart w:name="_Toc70305576" w:id="1508868052"/>
+      <w:r>
+        <w:rPr/>
         <w:t>CHAPTER 1 PROJECT PROPOSAL</w:t>
       </w:r>
       <w:bookmarkEnd w:id="1"/>
-      <w:bookmarkEnd w:id="2"/>
+      <w:bookmarkEnd w:id="1508868052"/>
     </w:p>
     <w:p>
       <w:pPr>
@@ -4977,50 +3251,66 @@
           <w:lang w:bidi="ar-SA"/>
         </w:rPr>
       </w:pPr>
-      <w:bookmarkStart w:name="_Toc123230499" w:id="3"/>
+      <w:bookmarkStart w:name="_Toc91787698" w:id="2053279565"/>
       <w:r>
         <w:rPr>
           <w:lang w:bidi="ar-SA"/>
         </w:rPr>
         <w:t>Introduction:</w:t>
       </w:r>
-      <w:bookmarkEnd w:id="3"/>
+      <w:bookmarkEnd w:id="2053279565"/>
     </w:p>
     <w:p>
       <w:pPr>
         <w:pStyle w:val="Heading3"/>
         <w:rPr>
-          <w:b/>
+          <w:b w:val="1"/>
+          <w:bCs w:val="1"/>
         </w:rPr>
       </w:pPr>
       <w:bookmarkStart w:name="_Toc117025486" w:id="4"/>
-      <w:bookmarkStart w:name="_Toc123230500" w:id="5"/>
-      <w:r>
+      <w:bookmarkStart w:name="_Toc850674587" w:id="1289240840"/>
+      <w:r>
+        <w:rPr/>
         <w:t>Construct</w:t>
       </w:r>
       <w:r>
+        <w:rPr/>
         <w:t xml:space="preserve"> </w:t>
       </w:r>
       <w:r>
-        <w:t>ease is the e-commerce store where people can buy or rent any construction related equipment or material with ease. The “Constructease” is derived from Construction and easy.</w:t>
+        <w:rPr/>
+        <w:t>ease is the e-commerce store where people can buy or rent any construction related equipment or material with ease. The “</w:t>
+      </w:r>
+      <w:proofErr w:type="spellStart"/>
+      <w:r>
+        <w:rPr/>
+        <w:t>Constructease</w:t>
+      </w:r>
+      <w:proofErr w:type="spellEnd"/>
+      <w:r>
+        <w:rPr/>
+        <w:t>” is derived from Construction and easy.</w:t>
       </w:r>
       <w:bookmarkEnd w:id="4"/>
-      <w:bookmarkEnd w:id="5"/>
-      <w:r>
+      <w:r>
+        <w:rPr/>
         <w:t xml:space="preserve"> </w:t>
       </w:r>
+      <w:bookmarkEnd w:id="1289240840"/>
     </w:p>
     <w:p>
       <w:pPr>
         <w:pStyle w:val="Heading3"/>
       </w:pPr>
       <w:bookmarkStart w:name="_Toc101427040" w:id="6"/>
-      <w:bookmarkStart w:name="_Toc123230501" w:id="7"/>
-      <w:r>
+      <w:bookmarkStart w:name="_Toc1584657216" w:id="1216159926"/>
+      <w:r>
+        <w:rPr/>
         <w:t>Vision and Business Case</w:t>
       </w:r>
       <w:bookmarkEnd w:id="6"/>
-      <w:bookmarkEnd w:id="7"/>
+      <w:bookmarkEnd w:id="1216159926"/>
     </w:p>
     <w:p>
       <w:pPr>
@@ -5060,7 +3350,7 @@
         </w:rPr>
       </w:pPr>
       <w:bookmarkStart w:name="_Toc101427041" w:id="8"/>
-      <w:bookmarkStart w:name="_Toc123230502" w:id="9"/>
+      <w:bookmarkStart w:name="_Toc1440395655" w:id="72795700"/>
       <w:r>
         <w:rPr>
           <w:rFonts w:ascii="Times New Roman" w:hAnsi="Times New Roman" w:cs="Times New Roman"/>
@@ -5068,7 +3358,7 @@
         <w:t>Use-Case Model</w:t>
       </w:r>
       <w:bookmarkEnd w:id="8"/>
-      <w:bookmarkEnd w:id="9"/>
+      <w:bookmarkEnd w:id="72795700"/>
     </w:p>
     <w:p>
       <w:pPr>
@@ -5480,12 +3770,13 @@
         <w:pStyle w:val="Heading1"/>
       </w:pPr>
       <w:bookmarkStart w:name="_Toc101427045" w:id="11"/>
-      <w:bookmarkStart w:name="_Toc123230503" w:id="12"/>
-      <w:r>
+      <w:bookmarkStart w:name="_Toc890031049" w:id="1263015924"/>
+      <w:r>
+        <w:rPr/>
         <w:t>CHAPTER 2 USE CASES</w:t>
       </w:r>
       <w:bookmarkEnd w:id="11"/>
-      <w:bookmarkEnd w:id="12"/>
+      <w:bookmarkEnd w:id="1263015924"/>
     </w:p>
     <w:p>
       <w:pPr>
@@ -5494,15 +3785,15 @@
           <w:rFonts w:ascii="Times New Roman" w:hAnsi="Times New Roman" w:cs="Times New Roman"/>
         </w:rPr>
       </w:pPr>
-      <w:bookmarkStart w:name="_Toc123230504" w:id="13"/>
       <w:bookmarkStart w:name="_Toc101427047" w:id="14"/>
+      <w:bookmarkStart w:name="_Toc1030730886" w:id="1194410082"/>
       <w:r>
         <w:rPr>
           <w:rFonts w:ascii="Times New Roman" w:hAnsi="Times New Roman" w:cs="Times New Roman"/>
         </w:rPr>
         <w:t>Use Case Diagram</w:t>
       </w:r>
-      <w:bookmarkEnd w:id="13"/>
+      <w:bookmarkEnd w:id="1194410082"/>
     </w:p>
     <w:p>
       <w:r>
@@ -5565,24 +3856,25 @@
       <w:pPr>
         <w:pStyle w:val="Heading2"/>
       </w:pPr>
-      <w:bookmarkStart w:name="_Toc123230505" w:id="15"/>
-      <w:r>
-        <w:lastRenderedPageBreak/>
+      <w:bookmarkStart w:name="_Toc149813478" w:id="172544908"/>
+      <w:r>
+        <w:rPr/>
         <w:t>Brief Case</w:t>
       </w:r>
-      <w:bookmarkEnd w:id="15"/>
+      <w:bookmarkEnd w:id="172544908"/>
     </w:p>
     <w:p>
       <w:pPr>
         <w:pStyle w:val="Heading3"/>
       </w:pPr>
       <w:bookmarkStart w:name="_Toc101427048" w:id="16"/>
-      <w:bookmarkStart w:name="_Toc123230506" w:id="17"/>
-      <w:r>
+      <w:bookmarkStart w:name="_Toc64512515" w:id="1216613762"/>
+      <w:r>
+        <w:rPr/>
         <w:t>Mubeen Khalid (SP21-BSE-015)</w:t>
       </w:r>
       <w:bookmarkEnd w:id="16"/>
-      <w:bookmarkEnd w:id="17"/>
+      <w:bookmarkEnd w:id="1216613762"/>
     </w:p>
     <w:p>
       <w:pPr>
@@ -5678,12 +3970,13 @@
       <w:pPr>
         <w:pStyle w:val="Heading1"/>
       </w:pPr>
-      <w:bookmarkStart w:name="_Toc123230507" w:id="19"/>
       <w:bookmarkEnd w:id="14"/>
-      <w:r>
+      <w:bookmarkStart w:name="_Toc1746465862" w:id="1783018901"/>
+      <w:r>
+        <w:rPr/>
         <w:t>CHAPTER 2 Fully Dressed Use Case</w:t>
       </w:r>
-      <w:bookmarkEnd w:id="19"/>
+      <w:bookmarkEnd w:id="1783018901"/>
     </w:p>
     <w:tbl>
       <w:tblPr>
@@ -5716,6 +4009,7 @@
               <w:bottom w:val="nil"/>
               <w:right w:val="nil"/>
             </w:tcBorders>
+            <w:tcMar/>
             <w:vAlign w:val="center"/>
             <w:hideMark/>
           </w:tcPr>
@@ -5724,15 +4018,17 @@
               <w:pStyle w:val="Heading2"/>
             </w:pPr>
             <w:bookmarkStart w:name="_Toc101427051" w:id="20"/>
-            <w:bookmarkStart w:name="_Toc123230508" w:id="21"/>
-            <w:r>
+            <w:bookmarkStart w:name="_Toc1180446088" w:id="1842387587"/>
+            <w:r>
+              <w:rPr/>
               <w:t xml:space="preserve">Use Case UC1: </w:t>
             </w:r>
             <w:bookmarkEnd w:id="20"/>
             <w:r>
+              <w:rPr/>
               <w:t>Add Items</w:t>
             </w:r>
-            <w:bookmarkEnd w:id="21"/>
+            <w:bookmarkEnd w:id="1842387587"/>
           </w:p>
         </w:tc>
       </w:tr>
@@ -6361,6 +4657,7 @@
               <w:bottom w:val="nil"/>
               <w:right w:val="nil"/>
             </w:tcBorders>
+            <w:tcMar/>
             <w:vAlign w:val="center"/>
             <w:hideMark/>
           </w:tcPr>
@@ -6368,11 +4665,12 @@
             <w:pPr>
               <w:pStyle w:val="Heading2"/>
             </w:pPr>
-            <w:bookmarkStart w:name="_Toc123230509" w:id="22"/>
-            <w:r>
+            <w:bookmarkStart w:name="_Toc1214692808" w:id="1590684407"/>
+            <w:r>
+              <w:rPr/>
               <w:t>Use Case UC1: Search Items</w:t>
             </w:r>
-            <w:bookmarkEnd w:id="22"/>
+            <w:bookmarkEnd w:id="1590684407"/>
           </w:p>
         </w:tc>
       </w:tr>
@@ -7017,6 +5315,7 @@
               <w:bottom w:val="nil"/>
               <w:right w:val="nil"/>
             </w:tcBorders>
+            <w:tcMar/>
             <w:vAlign w:val="center"/>
             <w:hideMark/>
           </w:tcPr>
@@ -7034,11 +5333,12 @@
             <w:pPr>
               <w:pStyle w:val="Heading2"/>
             </w:pPr>
-            <w:bookmarkStart w:name="_Toc123230510" w:id="23"/>
-            <w:r>
+            <w:bookmarkStart w:name="_Toc1929092552" w:id="390939255"/>
+            <w:r>
+              <w:rPr/>
               <w:t>Use Case UC1: Update items</w:t>
             </w:r>
-            <w:bookmarkEnd w:id="23"/>
+            <w:bookmarkEnd w:id="390939255"/>
           </w:p>
         </w:tc>
       </w:tr>
@@ -7651,6 +5951,7 @@
               <w:bottom w:val="nil"/>
               <w:right w:val="nil"/>
             </w:tcBorders>
+            <w:tcMar/>
             <w:vAlign w:val="center"/>
             <w:hideMark/>
           </w:tcPr>
@@ -7658,14 +5959,16 @@
             <w:pPr>
               <w:pStyle w:val="Heading2"/>
             </w:pPr>
-            <w:bookmarkStart w:name="_Toc123230511" w:id="24"/>
-            <w:r>
+            <w:bookmarkStart w:name="_Toc381591526" w:id="970007664"/>
+            <w:r>
+              <w:rPr/>
               <w:t xml:space="preserve">Use Case UC1: </w:t>
             </w:r>
             <w:r>
+              <w:rPr/>
               <w:t>Delete Items</w:t>
             </w:r>
-            <w:bookmarkEnd w:id="24"/>
+            <w:bookmarkEnd w:id="970007664"/>
           </w:p>
         </w:tc>
       </w:tr>
@@ -8193,25 +6496,27 @@
       <w:pPr>
         <w:pStyle w:val="Heading1"/>
       </w:pPr>
-      <w:bookmarkStart w:name="_Toc123230512" w:id="25"/>
-      <w:r>
-        <w:lastRenderedPageBreak/>
+      <w:bookmarkStart w:name="_Toc1283139782" w:id="910234248"/>
+      <w:r>
+        <w:rPr/>
         <w:t xml:space="preserve">Chapter 3 </w:t>
       </w:r>
       <w:r>
+        <w:rPr/>
         <w:t>System Sequence Diagram:</w:t>
       </w:r>
-      <w:bookmarkEnd w:id="25"/>
+      <w:bookmarkEnd w:id="910234248"/>
     </w:p>
     <w:p>
       <w:pPr>
         <w:pStyle w:val="Heading2"/>
       </w:pPr>
-      <w:bookmarkStart w:name="_Toc123230513" w:id="26"/>
-      <w:r>
+      <w:bookmarkStart w:name="_Toc1481912645" w:id="373127153"/>
+      <w:r>
+        <w:rPr/>
         <w:t>Add items:</w:t>
       </w:r>
-      <w:bookmarkEnd w:id="26"/>
+      <w:bookmarkEnd w:id="373127153"/>
     </w:p>
     <w:p>
       <w:r>
@@ -8272,12 +6577,12 @@
       <w:pPr>
         <w:pStyle w:val="Heading2"/>
       </w:pPr>
-      <w:bookmarkStart w:name="_Toc123230514" w:id="27"/>
-      <w:r>
-        <w:lastRenderedPageBreak/>
+      <w:bookmarkStart w:name="_Toc1491729197" w:id="1223419148"/>
+      <w:r>
+        <w:rPr/>
         <w:t>Search Items:</w:t>
       </w:r>
-      <w:bookmarkEnd w:id="27"/>
+      <w:bookmarkEnd w:id="1223419148"/>
     </w:p>
     <w:p>
       <w:r>
@@ -8338,11 +6643,12 @@
       <w:pPr>
         <w:pStyle w:val="Heading2"/>
       </w:pPr>
-      <w:bookmarkStart w:name="_Toc123230515" w:id="28"/>
-      <w:r>
+      <w:bookmarkStart w:name="_Toc315798022" w:id="85033663"/>
+      <w:r>
+        <w:rPr/>
         <w:t>Update Items:</w:t>
       </w:r>
-      <w:bookmarkEnd w:id="28"/>
+      <w:bookmarkEnd w:id="85033663"/>
     </w:p>
     <w:p>
       <w:r>
@@ -8403,12 +6709,12 @@
       <w:pPr>
         <w:pStyle w:val="Heading2"/>
       </w:pPr>
-      <w:bookmarkStart w:name="_Toc123230516" w:id="29"/>
-      <w:r>
-        <w:lastRenderedPageBreak/>
+      <w:bookmarkStart w:name="_Toc950550879" w:id="741931811"/>
+      <w:r>
+        <w:rPr/>
         <w:t>Delete items:</w:t>
       </w:r>
-      <w:bookmarkEnd w:id="29"/>
+      <w:bookmarkEnd w:id="741931811"/>
     </w:p>
     <w:p>
       <w:r>
@@ -8471,20 +6777,30 @@
       <w:pPr>
         <w:pStyle w:val="Heading1"/>
       </w:pPr>
-      <w:bookmarkStart w:name="_Toc123230517" w:id="30"/>
-      <w:r>
-        <w:t>Mugheer I</w:t>
-      </w:r>
-      <w:r>
+      <w:bookmarkStart w:name="_Toc1676532975" w:id="236469892"/>
+      <w:proofErr w:type="spellStart"/>
+      <w:r>
+        <w:rPr/>
+        <w:t>Mugheer</w:t>
+      </w:r>
+      <w:proofErr w:type="spellEnd"/>
+      <w:r>
+        <w:rPr/>
+        <w:t xml:space="preserve"> I</w:t>
+      </w:r>
+      <w:r>
+        <w:rPr/>
         <w:t xml:space="preserve">slam </w:t>
       </w:r>
       <w:r>
+        <w:rPr/>
         <w:t>K</w:t>
       </w:r>
       <w:r>
+        <w:rPr/>
         <w:t>hattak (SP21-BSE-017)</w:t>
       </w:r>
-      <w:bookmarkEnd w:id="30"/>
+      <w:bookmarkEnd w:id="236469892"/>
     </w:p>
     <w:p>
       <w:pPr>
@@ -8494,12 +6810,13 @@
         </w:rPr>
       </w:pPr>
       <w:bookmarkStart w:name="_Toc384148687" w:id="31"/>
-      <w:bookmarkStart w:name="_Toc123230518" w:id="32"/>
-      <w:r>
+      <w:bookmarkStart w:name="_Toc2020000811" w:id="1225962879"/>
+      <w:r>
+        <w:rPr/>
         <w:t>Use Case: Rent Equipment</w:t>
       </w:r>
       <w:bookmarkEnd w:id="31"/>
-      <w:bookmarkEnd w:id="32"/>
+      <w:bookmarkEnd w:id="1225962879"/>
     </w:p>
     <w:p>
       <w:pPr>
@@ -8543,12 +6860,13 @@
         </w:rPr>
       </w:pPr>
       <w:bookmarkStart w:name="_Toc255054519" w:id="33"/>
-      <w:bookmarkStart w:name="_Toc123230519" w:id="34"/>
-      <w:r>
+      <w:bookmarkStart w:name="_Toc227951738" w:id="1636468783"/>
+      <w:r>
+        <w:rPr/>
         <w:t>Use Case: Rent Agreement</w:t>
       </w:r>
       <w:bookmarkEnd w:id="33"/>
-      <w:bookmarkEnd w:id="34"/>
+      <w:bookmarkEnd w:id="1636468783"/>
     </w:p>
     <w:p>
       <w:pPr>
@@ -8594,12 +6912,13 @@
         </w:rPr>
       </w:pPr>
       <w:bookmarkStart w:name="_Toc1653763659" w:id="35"/>
-      <w:bookmarkStart w:name="_Toc123230520" w:id="36"/>
-      <w:r>
+      <w:bookmarkStart w:name="_Toc806841671" w:id="1799237749"/>
+      <w:r>
+        <w:rPr/>
         <w:t>Use Case: Add to Cart</w:t>
       </w:r>
       <w:bookmarkEnd w:id="35"/>
-      <w:bookmarkEnd w:id="36"/>
+      <w:bookmarkEnd w:id="1799237749"/>
     </w:p>
     <w:p>
       <w:pPr>
@@ -8633,29 +6952,33 @@
       <w:pPr>
         <w:pStyle w:val="Heading1"/>
       </w:pPr>
-      <w:bookmarkStart w:name="_Toc123230521" w:id="37"/>
-      <w:r>
+      <w:bookmarkStart w:name="_Toc1797963104" w:id="1824082905"/>
+      <w:r>
+        <w:rPr/>
         <w:t>CHAPTER 2 Fully Dressed Use Case</w:t>
       </w:r>
-      <w:bookmarkEnd w:id="37"/>
+      <w:bookmarkEnd w:id="1824082905"/>
     </w:p>
     <w:p>
       <w:pPr>
         <w:pStyle w:val="Heading2"/>
       </w:pPr>
       <w:bookmarkStart w:name="_Toc1553326663" w:id="38"/>
-      <w:bookmarkStart w:name="_Toc123230522" w:id="39"/>
-      <w:r>
+      <w:bookmarkStart w:name="_Toc2122083827" w:id="903825742"/>
+      <w:r>
+        <w:rPr/>
         <w:t xml:space="preserve">Use Case UC1:  Rent </w:t>
       </w:r>
       <w:r>
+        <w:rPr/>
         <w:t>Equipment</w:t>
       </w:r>
       <w:r>
+        <w:rPr/>
         <w:t>:</w:t>
       </w:r>
       <w:bookmarkEnd w:id="38"/>
-      <w:bookmarkEnd w:id="39"/>
+      <w:bookmarkEnd w:id="903825742"/>
     </w:p>
     <w:p>
       <w:pPr>
@@ -9153,13 +7476,13 @@
       <w:pPr>
         <w:pStyle w:val="Heading2"/>
       </w:pPr>
-      <w:bookmarkStart w:name="_Toc123230523" w:id="41"/>
-      <w:r>
-        <w:lastRenderedPageBreak/>
+      <w:bookmarkStart w:name="_Toc212496014" w:id="606159163"/>
+      <w:r>
+        <w:rPr/>
         <w:t>Use Case UC1:  Rent Agreement:</w:t>
       </w:r>
       <w:bookmarkEnd w:id="40"/>
-      <w:bookmarkEnd w:id="41"/>
+      <w:bookmarkEnd w:id="606159163"/>
     </w:p>
     <w:p>
       <w:pPr>
@@ -9673,12 +7996,13 @@
         <w:pStyle w:val="Heading2"/>
       </w:pPr>
       <w:bookmarkStart w:name="_Toc1563629847" w:id="42"/>
-      <w:bookmarkStart w:name="_Toc123230524" w:id="43"/>
-      <w:r>
+      <w:bookmarkStart w:name="_Toc350050425" w:id="1817009593"/>
+      <w:r>
+        <w:rPr/>
         <w:t>Use Case UC1:  Add to Cart:</w:t>
       </w:r>
       <w:bookmarkEnd w:id="42"/>
-      <w:bookmarkEnd w:id="43"/>
+      <w:bookmarkEnd w:id="1817009593"/>
     </w:p>
     <w:p/>
     <w:p>
@@ -10150,15 +8474,16 @@
       <w:pPr>
         <w:pStyle w:val="Heading1"/>
       </w:pPr>
-      <w:bookmarkStart w:name="_Toc123230525" w:id="44"/>
-      <w:r>
-        <w:lastRenderedPageBreak/>
+      <w:bookmarkStart w:name="_Toc842262933" w:id="2008993107"/>
+      <w:r>
+        <w:rPr/>
         <w:t xml:space="preserve">Chapter 3 </w:t>
       </w:r>
       <w:r>
+        <w:rPr/>
         <w:t>System Sequence Diagram:</w:t>
       </w:r>
-      <w:bookmarkEnd w:id="44"/>
+      <w:bookmarkEnd w:id="2008993107"/>
     </w:p>
     <w:p>
       <w:pPr>
@@ -10167,14 +8492,14 @@
           <w:lang w:bidi="ar-SA"/>
         </w:rPr>
       </w:pPr>
-      <w:bookmarkStart w:name="_Toc123230526" w:id="45"/>
+      <w:bookmarkStart w:name="_Toc250068631" w:id="267136238"/>
       <w:r>
         <w:rPr>
           <w:lang w:bidi="ar-SA"/>
         </w:rPr>
         <w:t>Rent Equipment:</w:t>
       </w:r>
-      <w:bookmarkEnd w:id="45"/>
+      <w:bookmarkEnd w:id="267136238"/>
     </w:p>
     <w:p>
       <w:pPr>
@@ -10243,15 +8568,14 @@
           <w:lang w:bidi="ar-SA"/>
         </w:rPr>
       </w:pPr>
-      <w:bookmarkStart w:name="_Toc123230527" w:id="46"/>
+      <w:bookmarkStart w:name="_Toc109867792" w:id="1472390077"/>
       <w:r>
         <w:rPr>
           <w:lang w:bidi="ar-SA"/>
         </w:rPr>
-        <w:lastRenderedPageBreak/>
         <w:t>Rent Agreement:</w:t>
       </w:r>
-      <w:bookmarkEnd w:id="46"/>
+      <w:bookmarkEnd w:id="1472390077"/>
     </w:p>
     <w:p>
       <w:pPr>
@@ -10323,11 +8647,12 @@
       <w:pPr>
         <w:pStyle w:val="Heading2"/>
       </w:pPr>
-      <w:bookmarkStart w:name="_Toc123230528" w:id="47"/>
-      <w:r>
+      <w:bookmarkStart w:name="_Toc2017385810" w:id="1418202359"/>
+      <w:r>
+        <w:rPr/>
         <w:t>Add To Cart:</w:t>
       </w:r>
-      <w:bookmarkEnd w:id="47"/>
+      <w:bookmarkEnd w:id="1418202359"/>
     </w:p>
     <w:p>
       <w:r>
@@ -10388,12 +8713,12 @@
       <w:pPr>
         <w:pStyle w:val="Heading1"/>
       </w:pPr>
-      <w:bookmarkStart w:name="_Toc123230529" w:id="48"/>
-      <w:r>
-        <w:lastRenderedPageBreak/>
+      <w:bookmarkStart w:name="_Toc175774798" w:id="1258525228"/>
+      <w:r>
+        <w:rPr/>
         <w:t>Zain Arshad (FA19-BSE-082)</w:t>
       </w:r>
-      <w:bookmarkEnd w:id="48"/>
+      <w:bookmarkEnd w:id="1258525228"/>
     </w:p>
     <w:p>
       <w:pPr>
@@ -10402,14 +8727,14 @@
           <w:rFonts w:eastAsia="STXihei"/>
         </w:rPr>
       </w:pPr>
-      <w:bookmarkStart w:name="_Toc123230530" w:id="49"/>
+      <w:bookmarkStart w:name="_Toc742209755" w:id="29916366"/>
       <w:r>
         <w:rPr>
           <w:rFonts w:eastAsia="STXihei"/>
         </w:rPr>
         <w:t>Use Case: Create Account</w:t>
       </w:r>
-      <w:bookmarkEnd w:id="49"/>
+      <w:bookmarkEnd w:id="29916366"/>
     </w:p>
     <w:p>
       <w:pPr>
@@ -10438,13 +8763,13 @@
         </w:rPr>
       </w:pPr>
       <w:bookmarkStart w:name="_Toc109979979" w:id="50"/>
+      <w:bookmarkStart w:name="_Toc2098566561" w:id="1778933805"/>
       <w:r>
         <w:rPr>
           <w:rFonts w:eastAsia="STXihei"/>
         </w:rPr>
         <w:t xml:space="preserve"> </w:t>
       </w:r>
-      <w:bookmarkStart w:name="_Toc123230531" w:id="51"/>
       <w:r>
         <w:rPr>
           <w:rFonts w:eastAsia="STXihei"/>
@@ -10452,7 +8777,7 @@
         <w:t>Use Case: Login Account</w:t>
       </w:r>
       <w:bookmarkEnd w:id="50"/>
-      <w:bookmarkEnd w:id="51"/>
+      <w:bookmarkEnd w:id="1778933805"/>
     </w:p>
     <w:p>
       <w:pPr>
@@ -10481,7 +8806,7 @@
         </w:rPr>
       </w:pPr>
       <w:bookmarkStart w:name="_Toc109979997" w:id="52"/>
-      <w:bookmarkStart w:name="_Toc123230532" w:id="53"/>
+      <w:bookmarkStart w:name="_Toc622445668" w:id="1338606594"/>
       <w:r>
         <w:rPr>
           <w:rFonts w:eastAsia="STXihei"/>
@@ -10489,7 +8814,7 @@
         <w:t>Use Case: Deliver order</w:t>
       </w:r>
       <w:bookmarkEnd w:id="52"/>
-      <w:bookmarkEnd w:id="53"/>
+      <w:bookmarkEnd w:id="1338606594"/>
     </w:p>
     <w:p>
       <w:pPr>
@@ -10550,7 +8875,7 @@
         </w:rPr>
       </w:pPr>
       <w:bookmarkStart w:name="_Toc109980000" w:id="54"/>
-      <w:bookmarkStart w:name="_Toc123230533" w:id="55"/>
+      <w:bookmarkStart w:name="_Toc824451000" w:id="1266940267"/>
       <w:r>
         <w:rPr>
           <w:rFonts w:eastAsia="STXihei"/>
@@ -10564,7 +8889,7 @@
         </w:rPr>
         <w:t xml:space="preserve"> Order</w:t>
       </w:r>
-      <w:bookmarkEnd w:id="55"/>
+      <w:bookmarkEnd w:id="1266940267"/>
     </w:p>
     <w:p>
       <w:pPr>
@@ -10591,7 +8916,7 @@
         </w:rPr>
       </w:pPr>
       <w:bookmarkStart w:name="_Toc109979999" w:id="56"/>
-      <w:bookmarkStart w:name="_Toc123230534" w:id="57"/>
+      <w:bookmarkStart w:name="_Toc587125937" w:id="1520831080"/>
       <w:r>
         <w:rPr>
           <w:rFonts w:eastAsia="STXihei"/>
@@ -10599,7 +8924,7 @@
         <w:t>Use Case: Payment</w:t>
       </w:r>
       <w:bookmarkEnd w:id="56"/>
-      <w:bookmarkEnd w:id="57"/>
+      <w:bookmarkEnd w:id="1520831080"/>
     </w:p>
     <w:p>
       <w:pPr>
@@ -10640,7 +8965,7 @@
         </w:rPr>
       </w:pPr>
       <w:bookmarkStart w:name="_Toc109979991" w:id="58"/>
-      <w:bookmarkStart w:name="_Toc123230535" w:id="59"/>
+      <w:bookmarkStart w:name="_Toc14943474" w:id="971471815"/>
       <w:r>
         <w:rPr>
           <w:rFonts w:eastAsia="STXihei"/>
@@ -10648,7 +8973,7 @@
         <w:t>Use Case: Return item</w:t>
       </w:r>
       <w:bookmarkEnd w:id="58"/>
-      <w:bookmarkEnd w:id="59"/>
+      <w:bookmarkEnd w:id="971471815"/>
     </w:p>
     <w:p>
       <w:pPr>
@@ -10695,6 +9020,7 @@
               <w:bottom w:val="nil"/>
               <w:right w:val="nil"/>
             </w:tcBorders>
+            <w:tcMar/>
             <w:vAlign w:val="center"/>
             <w:hideMark/>
           </w:tcPr>
@@ -10702,12 +9028,12 @@
             <w:pPr>
               <w:pStyle w:val="Heading1"/>
             </w:pPr>
-            <w:bookmarkStart w:name="_Toc123230536" w:id="60"/>
-            <w:r>
-              <w:lastRenderedPageBreak/>
+            <w:bookmarkStart w:name="_Toc1356987604" w:id="356649977"/>
+            <w:r>
+              <w:rPr/>
               <w:t>Chapter 2 Fully Dressed Use case</w:t>
             </w:r>
-            <w:bookmarkEnd w:id="60"/>
+            <w:bookmarkEnd w:id="356649977"/>
           </w:p>
           <w:tbl>
             <w:tblPr>
@@ -10738,6 +9064,7 @@
                     <w:bottom w:val="nil"/>
                     <w:right w:val="nil"/>
                   </w:tcBorders>
+                  <w:tcMar/>
                   <w:vAlign w:val="center"/>
                   <w:hideMark/>
                 </w:tcPr>
@@ -10746,16 +9073,18 @@
                     <w:pStyle w:val="Heading2"/>
                   </w:pPr>
                   <w:bookmarkStart w:name="_Toc109980013" w:id="61"/>
-                  <w:bookmarkStart w:name="_Toc123230537" w:id="62"/>
                   <w:bookmarkStart w:name="_Toc109980014" w:id="63"/>
+                  <w:bookmarkStart w:name="_Toc1941613676" w:id="764386711"/>
                   <w:r>
+                    <w:rPr/>
                     <w:t xml:space="preserve">Use Case UC1: </w:t>
                   </w:r>
                   <w:bookmarkEnd w:id="61"/>
                   <w:r>
+                    <w:rPr/>
                     <w:t>Create Account</w:t>
                   </w:r>
-                  <w:bookmarkEnd w:id="62"/>
+                  <w:bookmarkEnd w:id="764386711"/>
                 </w:p>
               </w:tc>
             </w:tr>
@@ -10767,6 +9096,7 @@
               <w:tc>
                 <w:tcPr>
                   <w:tcW w:w="0" w:type="auto"/>
+                  <w:tcMar/>
                   <w:hideMark/>
                 </w:tcPr>
                 <w:p>
@@ -11374,6 +9704,7 @@
         <w:tc>
           <w:tcPr>
             <w:tcW w:w="0" w:type="auto"/>
+            <w:tcMar/>
             <w:hideMark/>
           </w:tcPr>
           <w:p>
@@ -12174,6 +10505,7 @@
               <w:bottom w:val="nil"/>
               <w:right w:val="nil"/>
             </w:tcBorders>
+            <w:tcMar/>
             <w:vAlign w:val="center"/>
             <w:hideMark/>
           </w:tcPr>
@@ -12185,12 +10517,11 @@
               </w:rPr>
             </w:pPr>
             <w:bookmarkStart w:name="_Toc109980026" w:id="64"/>
-            <w:bookmarkStart w:name="_Toc123230538" w:id="65"/>
+            <w:bookmarkStart w:name="_Toc1817667428" w:id="1777870672"/>
             <w:r>
               <w:rPr>
                 <w:rFonts w:eastAsia="STXihei"/>
               </w:rPr>
-              <w:lastRenderedPageBreak/>
               <w:t xml:space="preserve">Use Case UC3: </w:t>
             </w:r>
             <w:bookmarkEnd w:id="64"/>
@@ -12200,7 +10531,7 @@
               </w:rPr>
               <w:t>Return Items</w:t>
             </w:r>
-            <w:bookmarkEnd w:id="65"/>
+            <w:bookmarkEnd w:id="1777870672"/>
           </w:p>
         </w:tc>
       </w:tr>
@@ -12212,6 +10543,7 @@
         <w:tc>
           <w:tcPr>
             <w:tcW w:w="0" w:type="auto"/>
+            <w:tcMar/>
             <w:hideMark/>
           </w:tcPr>
           <w:p>
@@ -13680,6 +12012,7 @@
               <w:bottom w:val="nil"/>
               <w:right w:val="nil"/>
             </w:tcBorders>
+            <w:tcMar/>
             <w:vAlign w:val="center"/>
             <w:hideMark/>
           </w:tcPr>
@@ -13691,16 +12024,15 @@
               </w:rPr>
             </w:pPr>
             <w:bookmarkStart w:name="_Toc109980032" w:id="66"/>
-            <w:bookmarkStart w:name="_Toc123230539" w:id="67"/>
+            <w:bookmarkStart w:name="_Toc1245338783" w:id="2011221416"/>
             <w:r>
               <w:rPr>
                 <w:rFonts w:eastAsia="STXihei"/>
               </w:rPr>
-              <w:lastRenderedPageBreak/>
               <w:t>Use Case UC4: Track Order</w:t>
             </w:r>
             <w:bookmarkEnd w:id="66"/>
-            <w:bookmarkEnd w:id="67"/>
+            <w:bookmarkEnd w:id="2011221416"/>
           </w:p>
         </w:tc>
       </w:tr>
@@ -13712,6 +12044,7 @@
         <w:tc>
           <w:tcPr>
             <w:tcW w:w="0" w:type="auto"/>
+            <w:tcMar/>
             <w:hideMark/>
           </w:tcPr>
           <w:p>
@@ -15436,6 +13769,7 @@
               <w:bottom w:val="nil"/>
               <w:right w:val="nil"/>
             </w:tcBorders>
+            <w:tcMar/>
             <w:vAlign w:val="center"/>
             <w:hideMark/>
           </w:tcPr>
@@ -15447,7 +13781,7 @@
               </w:rPr>
             </w:pPr>
             <w:bookmarkStart w:name="_Toc109980033" w:id="68"/>
-            <w:bookmarkStart w:name="_Toc123230540" w:id="69"/>
+            <w:bookmarkStart w:name="_Toc131096181" w:id="1476544336"/>
             <w:r>
               <w:rPr>
                 <w:rFonts w:eastAsia="STXihei"/>
@@ -15455,7 +13789,7 @@
               <w:t>Use Case UC5: Process sale</w:t>
             </w:r>
             <w:bookmarkEnd w:id="68"/>
-            <w:bookmarkEnd w:id="69"/>
+            <w:bookmarkEnd w:id="1476544336"/>
           </w:p>
         </w:tc>
       </w:tr>
@@ -15467,6 +13801,7 @@
         <w:tc>
           <w:tcPr>
             <w:tcW w:w="0" w:type="auto"/>
+            <w:tcMar/>
             <w:hideMark/>
           </w:tcPr>
           <w:p>
@@ -17630,6 +15965,7 @@
               <w:bottom w:val="nil"/>
               <w:right w:val="nil"/>
             </w:tcBorders>
+            <w:tcMar/>
             <w:vAlign w:val="center"/>
             <w:hideMark/>
           </w:tcPr>
@@ -17638,13 +15974,13 @@
               <w:pStyle w:val="Heading2"/>
             </w:pPr>
             <w:bookmarkStart w:name="_Toc109980035" w:id="70"/>
-            <w:bookmarkStart w:name="_Toc123230541" w:id="71"/>
-            <w:r>
-              <w:lastRenderedPageBreak/>
+            <w:bookmarkStart w:name="_Toc960075214" w:id="986438840"/>
+            <w:r>
+              <w:rPr/>
               <w:t>Use Case UC6: Payment</w:t>
             </w:r>
             <w:bookmarkEnd w:id="70"/>
-            <w:bookmarkEnd w:id="71"/>
+            <w:bookmarkEnd w:id="986438840"/>
           </w:p>
         </w:tc>
       </w:tr>
@@ -17656,6 +15992,7 @@
         <w:tc>
           <w:tcPr>
             <w:tcW w:w="0" w:type="auto"/>
+            <w:tcMar/>
             <w:hideMark/>
           </w:tcPr>
           <w:p>
@@ -19320,45 +17657,48 @@
         <w:pStyle w:val="Heading2"/>
         <w:rPr>
           <w:rStyle w:val="Heading1Char"/>
-          <w:rFonts w:asciiTheme="majorHAnsi" w:hAnsiTheme="majorHAnsi" w:eastAsiaTheme="majorEastAsia" w:cstheme="majorBidi"/>
+          <w:rFonts w:ascii="Cambria" w:hAnsi="Cambria" w:eastAsia="" w:cs="Times New Roman" w:asciiTheme="majorAscii" w:hAnsiTheme="majorAscii" w:eastAsiaTheme="majorEastAsia" w:cstheme="majorBidi"/>
           <w:b w:val="0"/>
+          <w:bCs w:val="0"/>
           <w:sz w:val="26"/>
           <w:szCs w:val="26"/>
         </w:rPr>
       </w:pPr>
-      <w:bookmarkStart w:name="_Toc123230542" w:id="72"/>
+      <w:bookmarkStart w:name="_Toc1841655260" w:id="1933750600"/>
       <w:r>
         <w:rPr>
           <w:rStyle w:val="Heading1Char"/>
-          <w:rFonts w:asciiTheme="majorHAnsi" w:hAnsiTheme="majorHAnsi" w:eastAsiaTheme="majorEastAsia" w:cstheme="majorBidi"/>
+          <w:rFonts w:ascii="Cambria" w:hAnsi="Cambria" w:eastAsia="" w:cs="Times New Roman" w:asciiTheme="majorAscii" w:hAnsiTheme="majorAscii" w:eastAsiaTheme="majorEastAsia" w:cstheme="majorBidi"/>
           <w:b w:val="0"/>
+          <w:bCs w:val="0"/>
           <w:sz w:val="26"/>
           <w:szCs w:val="26"/>
         </w:rPr>
-        <w:lastRenderedPageBreak/>
         <w:t xml:space="preserve">Chapter 3 </w:t>
       </w:r>
       <w:r>
         <w:rPr>
           <w:rStyle w:val="Heading1Char"/>
-          <w:rFonts w:asciiTheme="majorHAnsi" w:hAnsiTheme="majorHAnsi" w:eastAsiaTheme="majorEastAsia" w:cstheme="majorBidi"/>
+          <w:rFonts w:ascii="Cambria" w:hAnsi="Cambria" w:eastAsia="" w:cs="Times New Roman" w:asciiTheme="majorAscii" w:hAnsiTheme="majorAscii" w:eastAsiaTheme="majorEastAsia" w:cstheme="majorBidi"/>
           <w:b w:val="0"/>
+          <w:bCs w:val="0"/>
           <w:sz w:val="26"/>
           <w:szCs w:val="26"/>
         </w:rPr>
         <w:t>System Sequence Diagram:</w:t>
       </w:r>
-      <w:bookmarkEnd w:id="72"/>
+      <w:bookmarkEnd w:id="1933750600"/>
     </w:p>
     <w:p>
       <w:pPr>
         <w:pStyle w:val="Heading3"/>
       </w:pPr>
-      <w:bookmarkStart w:name="_Toc123230543" w:id="73"/>
-      <w:r>
+      <w:bookmarkStart w:name="_Toc1634843136" w:id="1176238760"/>
+      <w:r>
+        <w:rPr/>
         <w:t>Create Account</w:t>
       </w:r>
-      <w:bookmarkEnd w:id="73"/>
+      <w:bookmarkEnd w:id="1176238760"/>
     </w:p>
     <w:p>
       <w:r>
@@ -19407,12 +17747,12 @@
       <w:pPr>
         <w:pStyle w:val="Heading3"/>
       </w:pPr>
-      <w:bookmarkStart w:name="_Toc123230544" w:id="74"/>
-      <w:r>
-        <w:lastRenderedPageBreak/>
+      <w:bookmarkStart w:name="_Toc58655305" w:id="1129678604"/>
+      <w:r>
+        <w:rPr/>
         <w:t>Login:</w:t>
       </w:r>
-      <w:bookmarkEnd w:id="74"/>
+      <w:bookmarkEnd w:id="1129678604"/>
     </w:p>
     <w:p>
       <w:r>
@@ -19461,12 +17801,12 @@
       <w:pPr>
         <w:pStyle w:val="Heading3"/>
       </w:pPr>
-      <w:bookmarkStart w:name="_Toc123230545" w:id="75"/>
-      <w:r>
-        <w:lastRenderedPageBreak/>
+      <w:bookmarkStart w:name="_Toc1530505782" w:id="1906991315"/>
+      <w:r>
+        <w:rPr/>
         <w:t>Return Items:</w:t>
       </w:r>
-      <w:bookmarkEnd w:id="75"/>
+      <w:bookmarkEnd w:id="1906991315"/>
     </w:p>
     <w:p>
       <w:r>
@@ -19515,12 +17855,12 @@
       <w:pPr>
         <w:pStyle w:val="Heading3"/>
       </w:pPr>
-      <w:bookmarkStart w:name="_Toc123230546" w:id="76"/>
-      <w:r>
-        <w:lastRenderedPageBreak/>
+      <w:bookmarkStart w:name="_Toc624480544" w:id="722554367"/>
+      <w:r>
+        <w:rPr/>
         <w:t>Payment:</w:t>
       </w:r>
-      <w:bookmarkEnd w:id="76"/>
+      <w:bookmarkEnd w:id="722554367"/>
     </w:p>
     <w:p>
       <w:r>
@@ -19570,12 +17910,12 @@
       <w:pPr>
         <w:pStyle w:val="Heading3"/>
       </w:pPr>
-      <w:bookmarkStart w:name="_Toc123230547" w:id="77"/>
-      <w:r>
-        <w:lastRenderedPageBreak/>
+      <w:bookmarkStart w:name="_Toc195417356" w:id="1934713255"/>
+      <w:r>
+        <w:rPr/>
         <w:t>Track Order:</w:t>
       </w:r>
-      <w:bookmarkEnd w:id="77"/>
+      <w:bookmarkEnd w:id="1934713255"/>
     </w:p>
     <w:p>
       <w:r>
@@ -19627,15 +17967,14 @@
           <w:lang w:bidi="ar-SA"/>
         </w:rPr>
       </w:pPr>
-      <w:bookmarkStart w:name="_Toc123230548" w:id="78"/>
+      <w:bookmarkStart w:name="_Toc819687824" w:id="1512050739"/>
       <w:r>
         <w:rPr>
           <w:lang w:bidi="ar-SA"/>
         </w:rPr>
-        <w:lastRenderedPageBreak/>
         <w:t>Process Sale:</w:t>
       </w:r>
-      <w:bookmarkEnd w:id="78"/>
+      <w:bookmarkEnd w:id="1512050739"/>
     </w:p>
     <w:p>
       <w:pPr>
@@ -19691,25 +18030,26 @@
         <w:pStyle w:val="Heading2"/>
         <w:rPr>
           <w:rStyle w:val="Heading1Char"/>
-          <w:rFonts w:asciiTheme="majorHAnsi" w:hAnsiTheme="majorHAnsi" w:eastAsiaTheme="majorEastAsia" w:cstheme="majorBidi"/>
+          <w:rFonts w:ascii="Cambria" w:hAnsi="Cambria" w:eastAsia="" w:cs="Times New Roman" w:asciiTheme="majorAscii" w:hAnsiTheme="majorAscii" w:eastAsiaTheme="majorEastAsia" w:cstheme="majorBidi"/>
           <w:b w:val="0"/>
+          <w:bCs w:val="0"/>
           <w:sz w:val="26"/>
           <w:szCs w:val="26"/>
         </w:rPr>
       </w:pPr>
-      <w:bookmarkStart w:name="_Toc123230549" w:id="79"/>
+      <w:bookmarkStart w:name="_Toc1125760084" w:id="297166097"/>
       <w:r>
         <w:rPr>
           <w:rStyle w:val="Heading1Char"/>
-          <w:rFonts w:asciiTheme="majorHAnsi" w:hAnsiTheme="majorHAnsi" w:eastAsiaTheme="majorEastAsia" w:cstheme="majorBidi"/>
+          <w:rFonts w:ascii="Cambria" w:hAnsi="Cambria" w:eastAsia="" w:cs="Times New Roman" w:asciiTheme="majorAscii" w:hAnsiTheme="majorAscii" w:eastAsiaTheme="majorEastAsia" w:cstheme="majorBidi"/>
           <w:b w:val="0"/>
+          <w:bCs w:val="0"/>
           <w:sz w:val="26"/>
           <w:szCs w:val="26"/>
         </w:rPr>
-        <w:lastRenderedPageBreak/>
         <w:t>Chapter 4 Domain Model</w:t>
       </w:r>
-      <w:bookmarkEnd w:id="79"/>
+      <w:bookmarkEnd w:id="297166097"/>
     </w:p>
     <w:p>
       <w:pPr>
@@ -19775,12 +18115,12 @@
       <w:pPr>
         <w:pStyle w:val="Heading2"/>
       </w:pPr>
-      <w:bookmarkStart w:name="_Toc123230550" w:id="80"/>
-      <w:r>
-        <w:lastRenderedPageBreak/>
+      <w:bookmarkStart w:name="_Toc299537799" w:id="9956098"/>
+      <w:r>
+        <w:rPr/>
         <w:t>Chapter 5 Contracts:</w:t>
       </w:r>
-      <w:bookmarkEnd w:id="80"/>
+      <w:bookmarkEnd w:id="9956098"/>
     </w:p>
     <w:p>
       <w:pPr>
@@ -19789,14 +18129,14 @@
           <w:lang w:bidi="ar-SA"/>
         </w:rPr>
       </w:pPr>
-      <w:bookmarkStart w:name="_Toc123230551" w:id="81"/>
+      <w:bookmarkStart w:name="_Toc403021075" w:id="677360523"/>
       <w:r>
         <w:rPr>
           <w:lang w:bidi="ar-SA"/>
         </w:rPr>
         <w:t>Mubeen Khalid SP21-BSE-015:</w:t>
       </w:r>
-      <w:bookmarkEnd w:id="81"/>
+      <w:bookmarkEnd w:id="677360523"/>
     </w:p>
     <w:tbl>
       <w:tblPr>
@@ -21172,14 +19512,22 @@
           <w:rFonts w:eastAsia="STXihei"/>
         </w:rPr>
       </w:pPr>
-      <w:bookmarkStart w:name="_Toc123230552" w:id="82"/>
-      <w:r>
-        <w:rPr>
-          <w:rFonts w:eastAsia="STXihei"/>
-        </w:rPr>
-        <w:t>Mugheer Islam Khattak SP21-BSE-017:</w:t>
-      </w:r>
-      <w:bookmarkEnd w:id="82"/>
+      <w:bookmarkStart w:name="_Toc1755853087" w:id="1567525691"/>
+      <w:proofErr w:type="spellStart"/>
+      <w:r>
+        <w:rPr>
+          <w:rFonts w:eastAsia="STXihei"/>
+        </w:rPr>
+        <w:t>Mugheer</w:t>
+      </w:r>
+      <w:proofErr w:type="spellEnd"/>
+      <w:r>
+        <w:rPr>
+          <w:rFonts w:eastAsia="STXihei"/>
+        </w:rPr>
+        <w:t xml:space="preserve"> Islam Khattak SP21-BSE-017:</w:t>
+      </w:r>
+      <w:bookmarkEnd w:id="1567525691"/>
     </w:p>
     <w:tbl>
       <w:tblPr>
@@ -22231,11 +20579,12 @@
       <w:pPr>
         <w:pStyle w:val="Heading2"/>
       </w:pPr>
-      <w:bookmarkStart w:name="_Toc123230553" w:id="83"/>
-      <w:r>
+      <w:bookmarkStart w:name="_Toc1480164572" w:id="747571028"/>
+      <w:r>
+        <w:rPr/>
         <w:t>Zain Arshad</w:t>
       </w:r>
-      <w:bookmarkEnd w:id="83"/>
+      <w:bookmarkEnd w:id="747571028"/>
     </w:p>
     <w:tbl>
       <w:tblPr>
@@ -25779,15 +24128,16 @@
       <w:pPr>
         <w:pStyle w:val="Heading1"/>
       </w:pPr>
-      <w:bookmarkStart w:name="_Toc123230554" w:id="84"/>
-      <w:r>
-        <w:lastRenderedPageBreak/>
+      <w:bookmarkStart w:name="_Toc1765908796" w:id="1136871180"/>
+      <w:r>
+        <w:rPr/>
         <w:t xml:space="preserve">Chapter 6 </w:t>
       </w:r>
       <w:r>
+        <w:rPr/>
         <w:t>Package Diagram:</w:t>
       </w:r>
-      <w:bookmarkEnd w:id="84"/>
+      <w:bookmarkEnd w:id="1136871180"/>
     </w:p>
     <w:p>
       <w:pPr>
@@ -25854,12 +24204,12 @@
       <w:pPr>
         <w:pStyle w:val="Heading1"/>
       </w:pPr>
-      <w:bookmarkStart w:name="_Toc123230555" w:id="85"/>
-      <w:r>
-        <w:lastRenderedPageBreak/>
+      <w:bookmarkStart w:name="_Toc463722851" w:id="830813908"/>
+      <w:r>
+        <w:rPr/>
         <w:t>Chapter 7 Interaction Diagrams</w:t>
       </w:r>
-      <w:bookmarkEnd w:id="85"/>
+      <w:bookmarkEnd w:id="830813908"/>
     </w:p>
     <w:p>
       <w:pPr>
@@ -25868,14 +24218,14 @@
           <w:lang w:bidi="ar-SA"/>
         </w:rPr>
       </w:pPr>
-      <w:bookmarkStart w:name="_Toc123230556" w:id="86"/>
+      <w:bookmarkStart w:name="_Toc91674975" w:id="1609872598"/>
       <w:r>
         <w:rPr>
           <w:lang w:bidi="ar-SA"/>
         </w:rPr>
         <w:t>Zain Arshad (FA19-BSE-082):</w:t>
       </w:r>
-      <w:bookmarkEnd w:id="86"/>
+      <w:bookmarkEnd w:id="1609872598"/>
     </w:p>
     <w:p>
       <w:pPr>
@@ -25884,14 +24234,14 @@
           <w:lang w:bidi="ar-SA"/>
         </w:rPr>
       </w:pPr>
-      <w:bookmarkStart w:name="_Toc123230557" w:id="87"/>
+      <w:bookmarkStart w:name="_Toc1599095563" w:id="129874703"/>
       <w:r>
         <w:rPr>
           <w:lang w:bidi="ar-SA"/>
         </w:rPr>
         <w:t>Login</w:t>
       </w:r>
-      <w:bookmarkEnd w:id="87"/>
+      <w:bookmarkEnd w:id="129874703"/>
     </w:p>
     <w:p>
       <w:pPr>
@@ -26022,18 +24372,17 @@
       <w:pPr>
         <w:pStyle w:val="Heading1"/>
         <w:rPr>
-          <w:rFonts w:eastAsiaTheme="majorEastAsia"/>
-        </w:rPr>
-      </w:pPr>
-      <w:bookmarkStart w:name="_Toc123230558" w:id="88"/>
-      <w:r>
-        <w:rPr>
-          <w:rFonts w:eastAsiaTheme="majorEastAsia"/>
-        </w:rPr>
-        <w:lastRenderedPageBreak/>
+          <w:rFonts w:eastAsia="" w:eastAsiaTheme="majorEastAsia"/>
+        </w:rPr>
+      </w:pPr>
+      <w:bookmarkStart w:name="_Toc583930101" w:id="1686970756"/>
+      <w:r>
+        <w:rPr>
+          <w:rFonts w:eastAsia="" w:eastAsiaTheme="majorEastAsia"/>
+        </w:rPr>
         <w:t>Chapter 8 Class Diagram</w:t>
       </w:r>
-      <w:bookmarkEnd w:id="88"/>
+      <w:bookmarkEnd w:id="1686970756"/>
     </w:p>
     <w:p>
       <w:pPr>
@@ -26042,14 +24391,14 @@
           <w:lang w:bidi="ar-SA"/>
         </w:rPr>
       </w:pPr>
-      <w:bookmarkStart w:name="_Toc123230559" w:id="89"/>
+      <w:bookmarkStart w:name="_Toc1022884341" w:id="1181591868"/>
       <w:r>
         <w:rPr>
           <w:lang w:bidi="ar-SA"/>
         </w:rPr>
         <w:t>Zain Arshad (FA19-BSE-082)</w:t>
       </w:r>
-      <w:bookmarkEnd w:id="89"/>
+      <w:bookmarkEnd w:id="1181591868"/>
     </w:p>
     <w:p>
       <w:pPr>
@@ -26058,14 +24407,14 @@
           <w:lang w:bidi="ar-SA"/>
         </w:rPr>
       </w:pPr>
-      <w:bookmarkStart w:name="_Toc123230560" w:id="90"/>
+      <w:bookmarkStart w:name="_Toc2142636810" w:id="275338580"/>
       <w:r>
         <w:rPr>
           <w:lang w:bidi="ar-SA"/>
         </w:rPr>
         <w:t>Login:</w:t>
       </w:r>
-      <w:bookmarkEnd w:id="90"/>
+      <w:bookmarkEnd w:id="275338580"/>
     </w:p>
     <w:p>
       <w:pPr>
@@ -26075,7 +24424,7 @@
       </w:pPr>
       <w:r>
         <w:drawing>
-          <wp:inline wp14:editId="5417294D" wp14:anchorId="6C83664C">
+          <wp:inline wp14:editId="0ED41777" wp14:anchorId="6C83664C">
             <wp:extent cx="5943600" cy="4130040"/>
             <wp:effectExtent l="0" t="0" r="0" b="0"/>
             <wp:docPr id="9" name="Picture 9" title=""/>
@@ -26090,7 +24439,7 @@
                     <pic:cNvPicPr/>
                   </pic:nvPicPr>
                   <pic:blipFill>
-                    <a:blip r:embed="R7fa6f10e83db48b9">
+                    <a:blip r:embed="R15d2b48f39b64cb5">
                       <a:extLst>
                         <a:ext xmlns:a="http://schemas.openxmlformats.org/drawingml/2006/main" uri="{28A0092B-C50C-407E-A947-70E740481C1C}">
                           <a14:useLocalDpi val="0"/>
@@ -26124,6 +24473,7 @@
           <w:lang w:bidi="ar-SA"/>
         </w:rPr>
       </w:pPr>
+      <w:bookmarkStart w:name="_Toc899383989" w:id="853471534"/>
       <w:proofErr w:type="spellStart"/>
       <w:r>
         <w:rPr>
@@ -26166,6 +24516,7 @@
         </w:rPr>
         <w:t xml:space="preserve"> (SP21-BSE-017)</w:t>
       </w:r>
+      <w:bookmarkEnd w:id="853471534"/>
     </w:p>
     <w:p>
       <w:pPr>
@@ -26174,12 +24525,14 @@
           <w:lang w:bidi="ar-SA"/>
         </w:rPr>
       </w:pPr>
+      <w:bookmarkStart w:name="_Toc165272606" w:id="2019254150"/>
       <w:r>
         <w:rPr>
           <w:lang w:bidi="ar-SA"/>
         </w:rPr>
         <w:t>Rent Equipment:</w:t>
       </w:r>
+      <w:bookmarkEnd w:id="2019254150"/>
     </w:p>
     <w:p>
       <w:pPr>
@@ -26192,7 +24545,7 @@
       </w:pPr>
       <w:r>
         <w:drawing>
-          <wp:inline wp14:editId="3DB11C64" wp14:anchorId="1B4AD113">
+          <wp:inline wp14:editId="674841F0" wp14:anchorId="1B4AD113">
             <wp:extent cx="4572000" cy="3133725"/>
             <wp:effectExtent l="0" t="0" r="0" b="0"/>
             <wp:docPr id="571513327" name="" title=""/>
@@ -26207,7 +24560,7 @@
                     <pic:cNvPicPr/>
                   </pic:nvPicPr>
                   <pic:blipFill>
-                    <a:blip r:embed="R33c329b633ea447f">
+                    <a:blip r:embed="R82c7b399d07141f0">
                       <a:extLst>
                         <a:ext xmlns:a="http://schemas.openxmlformats.org/drawingml/2006/main" uri="{28A0092B-C50C-407E-A947-70E740481C1C}">
                           <a14:useLocalDpi val="0"/>
@@ -33546,7 +31899,7 @@
         <w:behaviors>
           <w:behavior w:val="content"/>
         </w:behaviors>
-        <w:guid w:val="{0b5e4f85-6b9f-4ff0-8c39-c4d4dfac4f39}"/>
+        <w:guid w:val="{44ebb16b-de4b-4bbb-9b1d-ced683da7271}"/>
       </w:docPartPr>
       <w:docPartBody>
         <w:p>
@@ -33554,7 +31907,7 @@
             <w:rPr>
               <w:rStyle w:val="PlaceholderText"/>
             </w:rPr>
-            <w:t/>
+            <w:t>Click here to enter text.</w:t>
           </w:r>
         </w:p>
       </w:docPartBody>

--- a/Docs/Thesis.docx
+++ b/Docs/Thesis.docx
@@ -438,12 +438,26 @@
     </w:p>
     <w:sdt>
       <w:sdtPr>
-        <w:id w:val="260177533"/>
+        <w:rPr>
+          <w:rFonts w:ascii="Times New Roman" w:hAnsi="Times New Roman" w:eastAsia="Calibri" w:cs="Times New Roman"/>
+          <w:color w:val="auto"/>
+          <w:sz w:val="22"/>
+          <w:szCs w:val="22"/>
+          <w:lang w:bidi="ur-PK"/>
+        </w:rPr>
+        <w:id w:val="862319040"/>
         <w:docPartObj>
           <w:docPartGallery w:val="Table of Contents"/>
           <w:docPartUnique/>
         </w:docPartObj>
       </w:sdtPr>
+      <w:sdtEndPr>
+        <w:rPr>
+          <w:b/>
+          <w:bCs/>
+          <w:noProof/>
+        </w:rPr>
+      </w:sdtEndPr>
       <w:sdtContent>
         <w:p>
           <w:pPr>
@@ -463,49 +477,86 @@
           <w:pPr>
             <w:pStyle w:val="TOC1"/>
             <w:tabs>
-              <w:tab w:val="right" w:leader="dot" w:pos="9360"/>
+              <w:tab w:val="right" w:leader="dot" w:pos="9350"/>
             </w:tabs>
             <w:rPr>
-              <w:rStyle w:val="Hyperlink"/>
+              <w:rFonts w:asciiTheme="minorHAnsi" w:hAnsiTheme="minorHAnsi" w:eastAsiaTheme="minorEastAsia" w:cstheme="minorBidi"/>
               <w:noProof/>
               <w:lang w:bidi="ar-SA"/>
             </w:rPr>
           </w:pPr>
           <w:r>
+            <w:rPr>
+              <w:rFonts w:ascii="Times New Roman" w:hAnsi="Times New Roman" w:cs="Times New Roman"/>
+            </w:rPr>
             <w:fldChar w:fldCharType="begin"/>
           </w:r>
           <w:r>
-            <w:instrText xml:space="preserve">TOC \o "1-3" \h \z \u</w:instrText>
+            <w:rPr>
+              <w:rFonts w:ascii="Times New Roman" w:hAnsi="Times New Roman" w:cs="Times New Roman"/>
+            </w:rPr>
+            <w:instrText xml:space="preserve"> TOC \o "1-3" \h \z \u </w:instrText>
           </w:r>
           <w:r>
+            <w:rPr>
+              <w:rFonts w:ascii="Times New Roman" w:hAnsi="Times New Roman" w:cs="Times New Roman"/>
+            </w:rPr>
             <w:fldChar w:fldCharType="separate"/>
           </w:r>
-          <w:hyperlink w:anchor="_Toc70305576">
+          <w:hyperlink w:history="1" w:anchor="_Toc123230498">
             <w:r>
               <w:rPr>
                 <w:rStyle w:val="Hyperlink"/>
+                <w:noProof/>
               </w:rPr>
               <w:t>CHAPTER 1 PROJECT PROPOSAL</w:t>
             </w:r>
             <w:r>
+              <w:rPr>
+                <w:noProof/>
+                <w:webHidden/>
+              </w:rPr>
               <w:tab/>
             </w:r>
             <w:r>
+              <w:rPr>
+                <w:noProof/>
+                <w:webHidden/>
+              </w:rPr>
               <w:fldChar w:fldCharType="begin"/>
             </w:r>
             <w:r>
-              <w:instrText xml:space="preserve">PAGEREF _Toc70305576 \h</w:instrText>
-            </w:r>
-            <w:r>
+              <w:rPr>
+                <w:noProof/>
+                <w:webHidden/>
+              </w:rPr>
+              <w:instrText xml:space="preserve"> PAGEREF _Toc123230498 \h </w:instrText>
+            </w:r>
+            <w:r>
+              <w:rPr>
+                <w:noProof/>
+                <w:webHidden/>
+              </w:rPr>
+            </w:r>
+            <w:r>
+              <w:rPr>
+                <w:noProof/>
+                <w:webHidden/>
+              </w:rPr>
               <w:fldChar w:fldCharType="separate"/>
             </w:r>
             <w:r>
               <w:rPr>
-                <w:rStyle w:val="Hyperlink"/>
-              </w:rPr>
-              <w:t>2</w:t>
-            </w:r>
-            <w:r>
+                <w:noProof/>
+                <w:webHidden/>
+              </w:rPr>
+              <w:t>5</w:t>
+            </w:r>
+            <w:r>
+              <w:rPr>
+                <w:noProof/>
+                <w:webHidden/>
+              </w:rPr>
               <w:fldChar w:fldCharType="end"/>
             </w:r>
           </w:hyperlink>
@@ -514,40 +565,68 @@
           <w:pPr>
             <w:pStyle w:val="TOC2"/>
             <w:tabs>
-              <w:tab w:val="right" w:leader="dot" w:pos="9360"/>
+              <w:tab w:val="right" w:leader="dot" w:pos="9350"/>
             </w:tabs>
             <w:rPr>
-              <w:rStyle w:val="Hyperlink"/>
+              <w:rFonts w:asciiTheme="minorHAnsi" w:hAnsiTheme="minorHAnsi" w:eastAsiaTheme="minorEastAsia" w:cstheme="minorBidi"/>
               <w:noProof/>
               <w:lang w:bidi="ar-SA"/>
             </w:rPr>
           </w:pPr>
-          <w:hyperlink w:anchor="_Toc91787698">
+          <w:hyperlink w:history="1" w:anchor="_Toc123230499">
             <w:r>
               <w:rPr>
                 <w:rStyle w:val="Hyperlink"/>
+                <w:noProof/>
               </w:rPr>
               <w:t>Introduction:</w:t>
             </w:r>
             <w:r>
+              <w:rPr>
+                <w:noProof/>
+                <w:webHidden/>
+              </w:rPr>
               <w:tab/>
             </w:r>
             <w:r>
+              <w:rPr>
+                <w:noProof/>
+                <w:webHidden/>
+              </w:rPr>
               <w:fldChar w:fldCharType="begin"/>
             </w:r>
             <w:r>
-              <w:instrText xml:space="preserve">PAGEREF _Toc91787698 \h</w:instrText>
-            </w:r>
-            <w:r>
+              <w:rPr>
+                <w:noProof/>
+                <w:webHidden/>
+              </w:rPr>
+              <w:instrText xml:space="preserve"> PAGEREF _Toc123230499 \h </w:instrText>
+            </w:r>
+            <w:r>
+              <w:rPr>
+                <w:noProof/>
+                <w:webHidden/>
+              </w:rPr>
+            </w:r>
+            <w:r>
+              <w:rPr>
+                <w:noProof/>
+                <w:webHidden/>
+              </w:rPr>
               <w:fldChar w:fldCharType="separate"/>
             </w:r>
             <w:r>
               <w:rPr>
-                <w:rStyle w:val="Hyperlink"/>
-              </w:rPr>
-              <w:t>3</w:t>
-            </w:r>
-            <w:r>
+                <w:noProof/>
+                <w:webHidden/>
+              </w:rPr>
+              <w:t>6</w:t>
+            </w:r>
+            <w:r>
+              <w:rPr>
+                <w:noProof/>
+                <w:webHidden/>
+              </w:rPr>
               <w:fldChar w:fldCharType="end"/>
             </w:r>
           </w:hyperlink>
@@ -556,40 +635,68 @@
           <w:pPr>
             <w:pStyle w:val="TOC3"/>
             <w:tabs>
-              <w:tab w:val="right" w:leader="dot" w:pos="9360"/>
+              <w:tab w:val="right" w:leader="dot" w:pos="9350"/>
             </w:tabs>
             <w:rPr>
-              <w:rStyle w:val="Hyperlink"/>
+              <w:rFonts w:asciiTheme="minorHAnsi" w:hAnsiTheme="minorHAnsi" w:eastAsiaTheme="minorEastAsia" w:cstheme="minorBidi"/>
               <w:noProof/>
               <w:lang w:bidi="ar-SA"/>
             </w:rPr>
           </w:pPr>
-          <w:hyperlink w:anchor="_Toc850674587">
+          <w:hyperlink w:history="1" w:anchor="_Toc123230500">
             <w:r>
               <w:rPr>
                 <w:rStyle w:val="Hyperlink"/>
+                <w:noProof/>
               </w:rPr>
               <w:t>Construct ease is the e-commerce store where people can buy or rent any construction related equipment or material with ease. The “Constructease” is derived from Construction and easy.</w:t>
             </w:r>
             <w:r>
+              <w:rPr>
+                <w:noProof/>
+                <w:webHidden/>
+              </w:rPr>
               <w:tab/>
             </w:r>
             <w:r>
+              <w:rPr>
+                <w:noProof/>
+                <w:webHidden/>
+              </w:rPr>
               <w:fldChar w:fldCharType="begin"/>
             </w:r>
             <w:r>
-              <w:instrText xml:space="preserve">PAGEREF _Toc850674587 \h</w:instrText>
-            </w:r>
-            <w:r>
+              <w:rPr>
+                <w:noProof/>
+                <w:webHidden/>
+              </w:rPr>
+              <w:instrText xml:space="preserve"> PAGEREF _Toc123230500 \h </w:instrText>
+            </w:r>
+            <w:r>
+              <w:rPr>
+                <w:noProof/>
+                <w:webHidden/>
+              </w:rPr>
+            </w:r>
+            <w:r>
+              <w:rPr>
+                <w:noProof/>
+                <w:webHidden/>
+              </w:rPr>
               <w:fldChar w:fldCharType="separate"/>
             </w:r>
             <w:r>
               <w:rPr>
-                <w:rStyle w:val="Hyperlink"/>
-              </w:rPr>
-              <w:t>3</w:t>
-            </w:r>
-            <w:r>
+                <w:noProof/>
+                <w:webHidden/>
+              </w:rPr>
+              <w:t>6</w:t>
+            </w:r>
+            <w:r>
+              <w:rPr>
+                <w:noProof/>
+                <w:webHidden/>
+              </w:rPr>
               <w:fldChar w:fldCharType="end"/>
             </w:r>
           </w:hyperlink>
@@ -598,40 +705,68 @@
           <w:pPr>
             <w:pStyle w:val="TOC3"/>
             <w:tabs>
-              <w:tab w:val="right" w:leader="dot" w:pos="9360"/>
+              <w:tab w:val="right" w:leader="dot" w:pos="9350"/>
             </w:tabs>
             <w:rPr>
-              <w:rStyle w:val="Hyperlink"/>
+              <w:rFonts w:asciiTheme="minorHAnsi" w:hAnsiTheme="minorHAnsi" w:eastAsiaTheme="minorEastAsia" w:cstheme="minorBidi"/>
               <w:noProof/>
               <w:lang w:bidi="ar-SA"/>
             </w:rPr>
           </w:pPr>
-          <w:hyperlink w:anchor="_Toc1584657216">
+          <w:hyperlink w:history="1" w:anchor="_Toc123230501">
             <w:r>
               <w:rPr>
                 <w:rStyle w:val="Hyperlink"/>
+                <w:noProof/>
               </w:rPr>
               <w:t>Vision and Business Case</w:t>
             </w:r>
             <w:r>
+              <w:rPr>
+                <w:noProof/>
+                <w:webHidden/>
+              </w:rPr>
               <w:tab/>
             </w:r>
             <w:r>
+              <w:rPr>
+                <w:noProof/>
+                <w:webHidden/>
+              </w:rPr>
               <w:fldChar w:fldCharType="begin"/>
             </w:r>
             <w:r>
-              <w:instrText xml:space="preserve">PAGEREF _Toc1584657216 \h</w:instrText>
-            </w:r>
-            <w:r>
+              <w:rPr>
+                <w:noProof/>
+                <w:webHidden/>
+              </w:rPr>
+              <w:instrText xml:space="preserve"> PAGEREF _Toc123230501 \h </w:instrText>
+            </w:r>
+            <w:r>
+              <w:rPr>
+                <w:noProof/>
+                <w:webHidden/>
+              </w:rPr>
+            </w:r>
+            <w:r>
+              <w:rPr>
+                <w:noProof/>
+                <w:webHidden/>
+              </w:rPr>
               <w:fldChar w:fldCharType="separate"/>
             </w:r>
             <w:r>
               <w:rPr>
-                <w:rStyle w:val="Hyperlink"/>
-              </w:rPr>
-              <w:t>3</w:t>
-            </w:r>
-            <w:r>
+                <w:noProof/>
+                <w:webHidden/>
+              </w:rPr>
+              <w:t>6</w:t>
+            </w:r>
+            <w:r>
+              <w:rPr>
+                <w:noProof/>
+                <w:webHidden/>
+              </w:rPr>
               <w:fldChar w:fldCharType="end"/>
             </w:r>
           </w:hyperlink>
@@ -640,40 +775,69 @@
           <w:pPr>
             <w:pStyle w:val="TOC2"/>
             <w:tabs>
-              <w:tab w:val="right" w:leader="dot" w:pos="9360"/>
+              <w:tab w:val="right" w:leader="dot" w:pos="9350"/>
             </w:tabs>
             <w:rPr>
-              <w:rStyle w:val="Hyperlink"/>
+              <w:rFonts w:asciiTheme="minorHAnsi" w:hAnsiTheme="minorHAnsi" w:eastAsiaTheme="minorEastAsia" w:cstheme="minorBidi"/>
               <w:noProof/>
               <w:lang w:bidi="ar-SA"/>
             </w:rPr>
           </w:pPr>
-          <w:hyperlink w:anchor="_Toc1440395655">
+          <w:hyperlink w:history="1" w:anchor="_Toc123230502">
             <w:r>
               <w:rPr>
                 <w:rStyle w:val="Hyperlink"/>
+                <w:rFonts w:ascii="Times New Roman" w:hAnsi="Times New Roman"/>
+                <w:noProof/>
               </w:rPr>
               <w:t>Use-Case Model</w:t>
             </w:r>
             <w:r>
+              <w:rPr>
+                <w:noProof/>
+                <w:webHidden/>
+              </w:rPr>
               <w:tab/>
             </w:r>
             <w:r>
+              <w:rPr>
+                <w:noProof/>
+                <w:webHidden/>
+              </w:rPr>
               <w:fldChar w:fldCharType="begin"/>
             </w:r>
             <w:r>
-              <w:instrText xml:space="preserve">PAGEREF _Toc1440395655 \h</w:instrText>
-            </w:r>
-            <w:r>
+              <w:rPr>
+                <w:noProof/>
+                <w:webHidden/>
+              </w:rPr>
+              <w:instrText xml:space="preserve"> PAGEREF _Toc123230502 \h </w:instrText>
+            </w:r>
+            <w:r>
+              <w:rPr>
+                <w:noProof/>
+                <w:webHidden/>
+              </w:rPr>
+            </w:r>
+            <w:r>
+              <w:rPr>
+                <w:noProof/>
+                <w:webHidden/>
+              </w:rPr>
               <w:fldChar w:fldCharType="separate"/>
             </w:r>
             <w:r>
               <w:rPr>
-                <w:rStyle w:val="Hyperlink"/>
-              </w:rPr>
-              <w:t>3</w:t>
-            </w:r>
-            <w:r>
+                <w:noProof/>
+                <w:webHidden/>
+              </w:rPr>
+              <w:t>6</w:t>
+            </w:r>
+            <w:r>
+              <w:rPr>
+                <w:noProof/>
+                <w:webHidden/>
+              </w:rPr>
               <w:fldChar w:fldCharType="end"/>
             </w:r>
           </w:hyperlink>
@@ -682,40 +846,68 @@
           <w:pPr>
             <w:pStyle w:val="TOC1"/>
             <w:tabs>
-              <w:tab w:val="right" w:leader="dot" w:pos="9360"/>
+              <w:tab w:val="right" w:leader="dot" w:pos="9350"/>
             </w:tabs>
             <w:rPr>
-              <w:rStyle w:val="Hyperlink"/>
+              <w:rFonts w:asciiTheme="minorHAnsi" w:hAnsiTheme="minorHAnsi" w:eastAsiaTheme="minorEastAsia" w:cstheme="minorBidi"/>
               <w:noProof/>
               <w:lang w:bidi="ar-SA"/>
             </w:rPr>
           </w:pPr>
-          <w:hyperlink w:anchor="_Toc890031049">
+          <w:hyperlink w:history="1" w:anchor="_Toc123230503">
             <w:r>
               <w:rPr>
                 <w:rStyle w:val="Hyperlink"/>
+                <w:noProof/>
               </w:rPr>
               <w:t>CHAPTER 2 USE CASES</w:t>
             </w:r>
             <w:r>
+              <w:rPr>
+                <w:noProof/>
+                <w:webHidden/>
+              </w:rPr>
               <w:tab/>
             </w:r>
             <w:r>
+              <w:rPr>
+                <w:noProof/>
+                <w:webHidden/>
+              </w:rPr>
               <w:fldChar w:fldCharType="begin"/>
             </w:r>
             <w:r>
-              <w:instrText xml:space="preserve">PAGEREF _Toc890031049 \h</w:instrText>
-            </w:r>
-            <w:r>
+              <w:rPr>
+                <w:noProof/>
+                <w:webHidden/>
+              </w:rPr>
+              <w:instrText xml:space="preserve"> PAGEREF _Toc123230503 \h </w:instrText>
+            </w:r>
+            <w:r>
+              <w:rPr>
+                <w:noProof/>
+                <w:webHidden/>
+              </w:rPr>
+            </w:r>
+            <w:r>
+              <w:rPr>
+                <w:noProof/>
+                <w:webHidden/>
+              </w:rPr>
               <w:fldChar w:fldCharType="separate"/>
             </w:r>
             <w:r>
               <w:rPr>
-                <w:rStyle w:val="Hyperlink"/>
+                <w:noProof/>
+                <w:webHidden/>
               </w:rPr>
               <w:t>5</w:t>
             </w:r>
             <w:r>
+              <w:rPr>
+                <w:noProof/>
+                <w:webHidden/>
+              </w:rPr>
               <w:fldChar w:fldCharType="end"/>
             </w:r>
           </w:hyperlink>
@@ -724,40 +916,69 @@
           <w:pPr>
             <w:pStyle w:val="TOC2"/>
             <w:tabs>
-              <w:tab w:val="right" w:leader="dot" w:pos="9360"/>
+              <w:tab w:val="right" w:leader="dot" w:pos="9350"/>
             </w:tabs>
             <w:rPr>
-              <w:rStyle w:val="Hyperlink"/>
+              <w:rFonts w:asciiTheme="minorHAnsi" w:hAnsiTheme="minorHAnsi" w:eastAsiaTheme="minorEastAsia" w:cstheme="minorBidi"/>
               <w:noProof/>
               <w:lang w:bidi="ar-SA"/>
             </w:rPr>
           </w:pPr>
-          <w:hyperlink w:anchor="_Toc1030730886">
+          <w:hyperlink w:history="1" w:anchor="_Toc123230504">
             <w:r>
               <w:rPr>
                 <w:rStyle w:val="Hyperlink"/>
+                <w:rFonts w:ascii="Times New Roman" w:hAnsi="Times New Roman"/>
+                <w:noProof/>
               </w:rPr>
               <w:t>Use Case Diagram</w:t>
             </w:r>
             <w:r>
+              <w:rPr>
+                <w:noProof/>
+                <w:webHidden/>
+              </w:rPr>
               <w:tab/>
             </w:r>
             <w:r>
+              <w:rPr>
+                <w:noProof/>
+                <w:webHidden/>
+              </w:rPr>
               <w:fldChar w:fldCharType="begin"/>
             </w:r>
             <w:r>
-              <w:instrText xml:space="preserve">PAGEREF _Toc1030730886 \h</w:instrText>
-            </w:r>
-            <w:r>
+              <w:rPr>
+                <w:noProof/>
+                <w:webHidden/>
+              </w:rPr>
+              <w:instrText xml:space="preserve"> PAGEREF _Toc123230504 \h </w:instrText>
+            </w:r>
+            <w:r>
+              <w:rPr>
+                <w:noProof/>
+                <w:webHidden/>
+              </w:rPr>
+            </w:r>
+            <w:r>
+              <w:rPr>
+                <w:noProof/>
+                <w:webHidden/>
+              </w:rPr>
               <w:fldChar w:fldCharType="separate"/>
             </w:r>
             <w:r>
               <w:rPr>
-                <w:rStyle w:val="Hyperlink"/>
-              </w:rPr>
-              <w:t>5</w:t>
-            </w:r>
-            <w:r>
+                <w:noProof/>
+                <w:webHidden/>
+              </w:rPr>
+              <w:t>6</w:t>
+            </w:r>
+            <w:r>
+              <w:rPr>
+                <w:noProof/>
+                <w:webHidden/>
+              </w:rPr>
               <w:fldChar w:fldCharType="end"/>
             </w:r>
           </w:hyperlink>
@@ -766,40 +987,68 @@
           <w:pPr>
             <w:pStyle w:val="TOC2"/>
             <w:tabs>
-              <w:tab w:val="right" w:leader="dot" w:pos="9360"/>
+              <w:tab w:val="right" w:leader="dot" w:pos="9350"/>
             </w:tabs>
             <w:rPr>
-              <w:rStyle w:val="Hyperlink"/>
+              <w:rFonts w:asciiTheme="minorHAnsi" w:hAnsiTheme="minorHAnsi" w:eastAsiaTheme="minorEastAsia" w:cstheme="minorBidi"/>
               <w:noProof/>
               <w:lang w:bidi="ar-SA"/>
             </w:rPr>
           </w:pPr>
-          <w:hyperlink w:anchor="_Toc149813478">
+          <w:hyperlink w:history="1" w:anchor="_Toc123230505">
             <w:r>
               <w:rPr>
                 <w:rStyle w:val="Hyperlink"/>
+                <w:noProof/>
               </w:rPr>
               <w:t>Brief Case</w:t>
             </w:r>
             <w:r>
+              <w:rPr>
+                <w:noProof/>
+                <w:webHidden/>
+              </w:rPr>
               <w:tab/>
             </w:r>
             <w:r>
+              <w:rPr>
+                <w:noProof/>
+                <w:webHidden/>
+              </w:rPr>
               <w:fldChar w:fldCharType="begin"/>
             </w:r>
             <w:r>
-              <w:instrText xml:space="preserve">PAGEREF _Toc149813478 \h</w:instrText>
-            </w:r>
-            <w:r>
+              <w:rPr>
+                <w:noProof/>
+                <w:webHidden/>
+              </w:rPr>
+              <w:instrText xml:space="preserve"> PAGEREF _Toc123230505 \h </w:instrText>
+            </w:r>
+            <w:r>
+              <w:rPr>
+                <w:noProof/>
+                <w:webHidden/>
+              </w:rPr>
+            </w:r>
+            <w:r>
+              <w:rPr>
+                <w:noProof/>
+                <w:webHidden/>
+              </w:rPr>
               <w:fldChar w:fldCharType="separate"/>
             </w:r>
             <w:r>
               <w:rPr>
-                <w:rStyle w:val="Hyperlink"/>
-              </w:rPr>
-              <w:t>5</w:t>
-            </w:r>
-            <w:r>
+                <w:noProof/>
+                <w:webHidden/>
+              </w:rPr>
+              <w:t>6</w:t>
+            </w:r>
+            <w:r>
+              <w:rPr>
+                <w:noProof/>
+                <w:webHidden/>
+              </w:rPr>
               <w:fldChar w:fldCharType="end"/>
             </w:r>
           </w:hyperlink>
@@ -808,40 +1057,68 @@
           <w:pPr>
             <w:pStyle w:val="TOC3"/>
             <w:tabs>
-              <w:tab w:val="right" w:leader="dot" w:pos="9360"/>
+              <w:tab w:val="right" w:leader="dot" w:pos="9350"/>
             </w:tabs>
             <w:rPr>
-              <w:rStyle w:val="Hyperlink"/>
+              <w:rFonts w:asciiTheme="minorHAnsi" w:hAnsiTheme="minorHAnsi" w:eastAsiaTheme="minorEastAsia" w:cstheme="minorBidi"/>
               <w:noProof/>
               <w:lang w:bidi="ar-SA"/>
             </w:rPr>
           </w:pPr>
-          <w:hyperlink w:anchor="_Toc64512515">
+          <w:hyperlink w:history="1" w:anchor="_Toc123230506">
             <w:r>
               <w:rPr>
                 <w:rStyle w:val="Hyperlink"/>
+                <w:noProof/>
               </w:rPr>
               <w:t>Mubeen Khalid (SP21-BSE-015)</w:t>
             </w:r>
             <w:r>
+              <w:rPr>
+                <w:noProof/>
+                <w:webHidden/>
+              </w:rPr>
               <w:tab/>
             </w:r>
             <w:r>
+              <w:rPr>
+                <w:noProof/>
+                <w:webHidden/>
+              </w:rPr>
               <w:fldChar w:fldCharType="begin"/>
             </w:r>
             <w:r>
-              <w:instrText xml:space="preserve">PAGEREF _Toc64512515 \h</w:instrText>
-            </w:r>
-            <w:r>
+              <w:rPr>
+                <w:noProof/>
+                <w:webHidden/>
+              </w:rPr>
+              <w:instrText xml:space="preserve"> PAGEREF _Toc123230506 \h </w:instrText>
+            </w:r>
+            <w:r>
+              <w:rPr>
+                <w:noProof/>
+                <w:webHidden/>
+              </w:rPr>
+            </w:r>
+            <w:r>
+              <w:rPr>
+                <w:noProof/>
+                <w:webHidden/>
+              </w:rPr>
               <w:fldChar w:fldCharType="separate"/>
             </w:r>
             <w:r>
               <w:rPr>
-                <w:rStyle w:val="Hyperlink"/>
+                <w:noProof/>
+                <w:webHidden/>
               </w:rPr>
               <w:t>6</w:t>
             </w:r>
             <w:r>
+              <w:rPr>
+                <w:noProof/>
+                <w:webHidden/>
+              </w:rPr>
               <w:fldChar w:fldCharType="end"/>
             </w:r>
           </w:hyperlink>
@@ -850,40 +1127,68 @@
           <w:pPr>
             <w:pStyle w:val="TOC1"/>
             <w:tabs>
-              <w:tab w:val="right" w:leader="dot" w:pos="9360"/>
+              <w:tab w:val="right" w:leader="dot" w:pos="9350"/>
             </w:tabs>
             <w:rPr>
-              <w:rStyle w:val="Hyperlink"/>
+              <w:rFonts w:asciiTheme="minorHAnsi" w:hAnsiTheme="minorHAnsi" w:eastAsiaTheme="minorEastAsia" w:cstheme="minorBidi"/>
               <w:noProof/>
               <w:lang w:bidi="ar-SA"/>
             </w:rPr>
           </w:pPr>
-          <w:hyperlink w:anchor="_Toc1746465862">
+          <w:hyperlink w:history="1" w:anchor="_Toc123230507">
             <w:r>
               <w:rPr>
                 <w:rStyle w:val="Hyperlink"/>
+                <w:noProof/>
               </w:rPr>
               <w:t>CHAPTER 2 Fully Dressed Use Case</w:t>
             </w:r>
             <w:r>
+              <w:rPr>
+                <w:noProof/>
+                <w:webHidden/>
+              </w:rPr>
               <w:tab/>
             </w:r>
             <w:r>
+              <w:rPr>
+                <w:noProof/>
+                <w:webHidden/>
+              </w:rPr>
               <w:fldChar w:fldCharType="begin"/>
             </w:r>
             <w:r>
-              <w:instrText xml:space="preserve">PAGEREF _Toc1746465862 \h</w:instrText>
-            </w:r>
-            <w:r>
+              <w:rPr>
+                <w:noProof/>
+                <w:webHidden/>
+              </w:rPr>
+              <w:instrText xml:space="preserve"> PAGEREF _Toc123230507 \h </w:instrText>
+            </w:r>
+            <w:r>
+              <w:rPr>
+                <w:noProof/>
+                <w:webHidden/>
+              </w:rPr>
+            </w:r>
+            <w:r>
+              <w:rPr>
+                <w:noProof/>
+                <w:webHidden/>
+              </w:rPr>
               <w:fldChar w:fldCharType="separate"/>
             </w:r>
             <w:r>
               <w:rPr>
-                <w:rStyle w:val="Hyperlink"/>
-              </w:rPr>
-              <w:t>6</w:t>
-            </w:r>
-            <w:r>
+                <w:noProof/>
+                <w:webHidden/>
+              </w:rPr>
+              <w:t>5</w:t>
+            </w:r>
+            <w:r>
+              <w:rPr>
+                <w:noProof/>
+                <w:webHidden/>
+              </w:rPr>
               <w:fldChar w:fldCharType="end"/>
             </w:r>
           </w:hyperlink>
@@ -892,40 +1197,68 @@
           <w:pPr>
             <w:pStyle w:val="TOC2"/>
             <w:tabs>
-              <w:tab w:val="right" w:leader="dot" w:pos="9360"/>
+              <w:tab w:val="right" w:leader="dot" w:pos="9350"/>
             </w:tabs>
             <w:rPr>
-              <w:rStyle w:val="Hyperlink"/>
+              <w:rFonts w:asciiTheme="minorHAnsi" w:hAnsiTheme="minorHAnsi" w:eastAsiaTheme="minorEastAsia" w:cstheme="minorBidi"/>
               <w:noProof/>
               <w:lang w:bidi="ar-SA"/>
             </w:rPr>
           </w:pPr>
-          <w:hyperlink w:anchor="_Toc1180446088">
+          <w:hyperlink w:history="1" w:anchor="_Toc123230508">
             <w:r>
               <w:rPr>
                 <w:rStyle w:val="Hyperlink"/>
+                <w:noProof/>
               </w:rPr>
               <w:t>Use Case UC1: Add Items</w:t>
             </w:r>
             <w:r>
+              <w:rPr>
+                <w:noProof/>
+                <w:webHidden/>
+              </w:rPr>
               <w:tab/>
             </w:r>
             <w:r>
+              <w:rPr>
+                <w:noProof/>
+                <w:webHidden/>
+              </w:rPr>
               <w:fldChar w:fldCharType="begin"/>
             </w:r>
             <w:r>
-              <w:instrText xml:space="preserve">PAGEREF _Toc1180446088 \h</w:instrText>
-            </w:r>
-            <w:r>
+              <w:rPr>
+                <w:noProof/>
+                <w:webHidden/>
+              </w:rPr>
+              <w:instrText xml:space="preserve"> PAGEREF _Toc123230508 \h </w:instrText>
+            </w:r>
+            <w:r>
+              <w:rPr>
+                <w:noProof/>
+                <w:webHidden/>
+              </w:rPr>
+            </w:r>
+            <w:r>
+              <w:rPr>
+                <w:noProof/>
+                <w:webHidden/>
+              </w:rPr>
               <w:fldChar w:fldCharType="separate"/>
             </w:r>
             <w:r>
               <w:rPr>
-                <w:rStyle w:val="Hyperlink"/>
+                <w:noProof/>
+                <w:webHidden/>
               </w:rPr>
               <w:t>6</w:t>
             </w:r>
             <w:r>
+              <w:rPr>
+                <w:noProof/>
+                <w:webHidden/>
+              </w:rPr>
               <w:fldChar w:fldCharType="end"/>
             </w:r>
           </w:hyperlink>
@@ -934,40 +1267,68 @@
           <w:pPr>
             <w:pStyle w:val="TOC2"/>
             <w:tabs>
-              <w:tab w:val="right" w:leader="dot" w:pos="9360"/>
+              <w:tab w:val="right" w:leader="dot" w:pos="9350"/>
             </w:tabs>
             <w:rPr>
-              <w:rStyle w:val="Hyperlink"/>
+              <w:rFonts w:asciiTheme="minorHAnsi" w:hAnsiTheme="minorHAnsi" w:eastAsiaTheme="minorEastAsia" w:cstheme="minorBidi"/>
               <w:noProof/>
               <w:lang w:bidi="ar-SA"/>
             </w:rPr>
           </w:pPr>
-          <w:hyperlink w:anchor="_Toc1214692808">
+          <w:hyperlink w:history="1" w:anchor="_Toc123230509">
             <w:r>
               <w:rPr>
                 <w:rStyle w:val="Hyperlink"/>
+                <w:noProof/>
               </w:rPr>
               <w:t>Use Case UC1: Search Items</w:t>
             </w:r>
             <w:r>
+              <w:rPr>
+                <w:noProof/>
+                <w:webHidden/>
+              </w:rPr>
               <w:tab/>
             </w:r>
             <w:r>
+              <w:rPr>
+                <w:noProof/>
+                <w:webHidden/>
+              </w:rPr>
               <w:fldChar w:fldCharType="begin"/>
             </w:r>
             <w:r>
-              <w:instrText xml:space="preserve">PAGEREF _Toc1214692808 \h</w:instrText>
-            </w:r>
-            <w:r>
+              <w:rPr>
+                <w:noProof/>
+                <w:webHidden/>
+              </w:rPr>
+              <w:instrText xml:space="preserve"> PAGEREF _Toc123230509 \h </w:instrText>
+            </w:r>
+            <w:r>
+              <w:rPr>
+                <w:noProof/>
+                <w:webHidden/>
+              </w:rPr>
+            </w:r>
+            <w:r>
+              <w:rPr>
+                <w:noProof/>
+                <w:webHidden/>
+              </w:rPr>
               <w:fldChar w:fldCharType="separate"/>
             </w:r>
             <w:r>
               <w:rPr>
-                <w:rStyle w:val="Hyperlink"/>
-              </w:rPr>
-              <w:t>8</w:t>
-            </w:r>
-            <w:r>
+                <w:noProof/>
+                <w:webHidden/>
+              </w:rPr>
+              <w:t>6</w:t>
+            </w:r>
+            <w:r>
+              <w:rPr>
+                <w:noProof/>
+                <w:webHidden/>
+              </w:rPr>
               <w:fldChar w:fldCharType="end"/>
             </w:r>
           </w:hyperlink>
@@ -976,40 +1337,68 @@
           <w:pPr>
             <w:pStyle w:val="TOC2"/>
             <w:tabs>
-              <w:tab w:val="right" w:leader="dot" w:pos="9360"/>
+              <w:tab w:val="right" w:leader="dot" w:pos="9350"/>
             </w:tabs>
             <w:rPr>
-              <w:rStyle w:val="Hyperlink"/>
+              <w:rFonts w:asciiTheme="minorHAnsi" w:hAnsiTheme="minorHAnsi" w:eastAsiaTheme="minorEastAsia" w:cstheme="minorBidi"/>
               <w:noProof/>
               <w:lang w:bidi="ar-SA"/>
             </w:rPr>
           </w:pPr>
-          <w:hyperlink w:anchor="_Toc1929092552">
+          <w:hyperlink w:history="1" w:anchor="_Toc123230510">
             <w:r>
               <w:rPr>
                 <w:rStyle w:val="Hyperlink"/>
+                <w:noProof/>
               </w:rPr>
               <w:t>Use Case UC1: Update items</w:t>
             </w:r>
             <w:r>
+              <w:rPr>
+                <w:noProof/>
+                <w:webHidden/>
+              </w:rPr>
               <w:tab/>
             </w:r>
             <w:r>
+              <w:rPr>
+                <w:noProof/>
+                <w:webHidden/>
+              </w:rPr>
               <w:fldChar w:fldCharType="begin"/>
             </w:r>
             <w:r>
-              <w:instrText xml:space="preserve">PAGEREF _Toc1929092552 \h</w:instrText>
-            </w:r>
-            <w:r>
+              <w:rPr>
+                <w:noProof/>
+                <w:webHidden/>
+              </w:rPr>
+              <w:instrText xml:space="preserve"> PAGEREF _Toc123230510 \h </w:instrText>
+            </w:r>
+            <w:r>
+              <w:rPr>
+                <w:noProof/>
+                <w:webHidden/>
+              </w:rPr>
+            </w:r>
+            <w:r>
+              <w:rPr>
+                <w:noProof/>
+                <w:webHidden/>
+              </w:rPr>
               <w:fldChar w:fldCharType="separate"/>
             </w:r>
             <w:r>
               <w:rPr>
-                <w:rStyle w:val="Hyperlink"/>
-              </w:rPr>
-              <w:t>10</w:t>
-            </w:r>
-            <w:r>
+                <w:noProof/>
+                <w:webHidden/>
+              </w:rPr>
+              <w:t>6</w:t>
+            </w:r>
+            <w:r>
+              <w:rPr>
+                <w:noProof/>
+                <w:webHidden/>
+              </w:rPr>
               <w:fldChar w:fldCharType="end"/>
             </w:r>
           </w:hyperlink>
@@ -1018,40 +1407,68 @@
           <w:pPr>
             <w:pStyle w:val="TOC2"/>
             <w:tabs>
-              <w:tab w:val="right" w:leader="dot" w:pos="9360"/>
+              <w:tab w:val="right" w:leader="dot" w:pos="9350"/>
             </w:tabs>
             <w:rPr>
-              <w:rStyle w:val="Hyperlink"/>
+              <w:rFonts w:asciiTheme="minorHAnsi" w:hAnsiTheme="minorHAnsi" w:eastAsiaTheme="minorEastAsia" w:cstheme="minorBidi"/>
               <w:noProof/>
               <w:lang w:bidi="ar-SA"/>
             </w:rPr>
           </w:pPr>
-          <w:hyperlink w:anchor="_Toc381591526">
+          <w:hyperlink w:history="1" w:anchor="_Toc123230511">
             <w:r>
               <w:rPr>
                 <w:rStyle w:val="Hyperlink"/>
+                <w:noProof/>
               </w:rPr>
               <w:t>Use Case UC1: Delete Items</w:t>
             </w:r>
             <w:r>
+              <w:rPr>
+                <w:noProof/>
+                <w:webHidden/>
+              </w:rPr>
               <w:tab/>
             </w:r>
             <w:r>
+              <w:rPr>
+                <w:noProof/>
+                <w:webHidden/>
+              </w:rPr>
               <w:fldChar w:fldCharType="begin"/>
             </w:r>
             <w:r>
-              <w:instrText xml:space="preserve">PAGEREF _Toc381591526 \h</w:instrText>
-            </w:r>
-            <w:r>
+              <w:rPr>
+                <w:noProof/>
+                <w:webHidden/>
+              </w:rPr>
+              <w:instrText xml:space="preserve"> PAGEREF _Toc123230511 \h </w:instrText>
+            </w:r>
+            <w:r>
+              <w:rPr>
+                <w:noProof/>
+                <w:webHidden/>
+              </w:rPr>
+            </w:r>
+            <w:r>
+              <w:rPr>
+                <w:noProof/>
+                <w:webHidden/>
+              </w:rPr>
               <w:fldChar w:fldCharType="separate"/>
             </w:r>
             <w:r>
               <w:rPr>
-                <w:rStyle w:val="Hyperlink"/>
-              </w:rPr>
-              <w:t>12</w:t>
-            </w:r>
-            <w:r>
+                <w:noProof/>
+                <w:webHidden/>
+              </w:rPr>
+              <w:t>6</w:t>
+            </w:r>
+            <w:r>
+              <w:rPr>
+                <w:noProof/>
+                <w:webHidden/>
+              </w:rPr>
               <w:fldChar w:fldCharType="end"/>
             </w:r>
           </w:hyperlink>
@@ -1060,40 +1477,68 @@
           <w:pPr>
             <w:pStyle w:val="TOC1"/>
             <w:tabs>
-              <w:tab w:val="right" w:leader="dot" w:pos="9360"/>
+              <w:tab w:val="right" w:leader="dot" w:pos="9350"/>
             </w:tabs>
             <w:rPr>
-              <w:rStyle w:val="Hyperlink"/>
+              <w:rFonts w:asciiTheme="minorHAnsi" w:hAnsiTheme="minorHAnsi" w:eastAsiaTheme="minorEastAsia" w:cstheme="minorBidi"/>
               <w:noProof/>
               <w:lang w:bidi="ar-SA"/>
             </w:rPr>
           </w:pPr>
-          <w:hyperlink w:anchor="_Toc1283139782">
+          <w:hyperlink w:history="1" w:anchor="_Toc123230512">
             <w:r>
               <w:rPr>
                 <w:rStyle w:val="Hyperlink"/>
+                <w:noProof/>
               </w:rPr>
               <w:t>Chapter 3 System Sequence Diagram:</w:t>
             </w:r>
             <w:r>
+              <w:rPr>
+                <w:noProof/>
+                <w:webHidden/>
+              </w:rPr>
               <w:tab/>
             </w:r>
             <w:r>
+              <w:rPr>
+                <w:noProof/>
+                <w:webHidden/>
+              </w:rPr>
               <w:fldChar w:fldCharType="begin"/>
             </w:r>
             <w:r>
-              <w:instrText xml:space="preserve">PAGEREF _Toc1283139782 \h</w:instrText>
-            </w:r>
-            <w:r>
+              <w:rPr>
+                <w:noProof/>
+                <w:webHidden/>
+              </w:rPr>
+              <w:instrText xml:space="preserve"> PAGEREF _Toc123230512 \h </w:instrText>
+            </w:r>
+            <w:r>
+              <w:rPr>
+                <w:noProof/>
+                <w:webHidden/>
+              </w:rPr>
+            </w:r>
+            <w:r>
+              <w:rPr>
+                <w:noProof/>
+                <w:webHidden/>
+              </w:rPr>
               <w:fldChar w:fldCharType="separate"/>
             </w:r>
             <w:r>
               <w:rPr>
-                <w:rStyle w:val="Hyperlink"/>
-              </w:rPr>
-              <w:t>14</w:t>
-            </w:r>
-            <w:r>
+                <w:noProof/>
+                <w:webHidden/>
+              </w:rPr>
+              <w:t>5</w:t>
+            </w:r>
+            <w:r>
+              <w:rPr>
+                <w:noProof/>
+                <w:webHidden/>
+              </w:rPr>
               <w:fldChar w:fldCharType="end"/>
             </w:r>
           </w:hyperlink>
@@ -1102,40 +1547,68 @@
           <w:pPr>
             <w:pStyle w:val="TOC2"/>
             <w:tabs>
-              <w:tab w:val="right" w:leader="dot" w:pos="9360"/>
+              <w:tab w:val="right" w:leader="dot" w:pos="9350"/>
             </w:tabs>
             <w:rPr>
-              <w:rStyle w:val="Hyperlink"/>
+              <w:rFonts w:asciiTheme="minorHAnsi" w:hAnsiTheme="minorHAnsi" w:eastAsiaTheme="minorEastAsia" w:cstheme="minorBidi"/>
               <w:noProof/>
               <w:lang w:bidi="ar-SA"/>
             </w:rPr>
           </w:pPr>
-          <w:hyperlink w:anchor="_Toc1481912645">
+          <w:hyperlink w:history="1" w:anchor="_Toc123230513">
             <w:r>
               <w:rPr>
                 <w:rStyle w:val="Hyperlink"/>
+                <w:noProof/>
               </w:rPr>
               <w:t>Add items:</w:t>
             </w:r>
             <w:r>
+              <w:rPr>
+                <w:noProof/>
+                <w:webHidden/>
+              </w:rPr>
               <w:tab/>
             </w:r>
             <w:r>
+              <w:rPr>
+                <w:noProof/>
+                <w:webHidden/>
+              </w:rPr>
               <w:fldChar w:fldCharType="begin"/>
             </w:r>
             <w:r>
-              <w:instrText xml:space="preserve">PAGEREF _Toc1481912645 \h</w:instrText>
-            </w:r>
-            <w:r>
+              <w:rPr>
+                <w:noProof/>
+                <w:webHidden/>
+              </w:rPr>
+              <w:instrText xml:space="preserve"> PAGEREF _Toc123230513 \h </w:instrText>
+            </w:r>
+            <w:r>
+              <w:rPr>
+                <w:noProof/>
+                <w:webHidden/>
+              </w:rPr>
+            </w:r>
+            <w:r>
+              <w:rPr>
+                <w:noProof/>
+                <w:webHidden/>
+              </w:rPr>
               <w:fldChar w:fldCharType="separate"/>
             </w:r>
             <w:r>
               <w:rPr>
-                <w:rStyle w:val="Hyperlink"/>
-              </w:rPr>
-              <w:t>15</w:t>
-            </w:r>
-            <w:r>
+                <w:noProof/>
+                <w:webHidden/>
+              </w:rPr>
+              <w:t>6</w:t>
+            </w:r>
+            <w:r>
+              <w:rPr>
+                <w:noProof/>
+                <w:webHidden/>
+              </w:rPr>
               <w:fldChar w:fldCharType="end"/>
             </w:r>
           </w:hyperlink>
@@ -1144,40 +1617,68 @@
           <w:pPr>
             <w:pStyle w:val="TOC2"/>
             <w:tabs>
-              <w:tab w:val="right" w:leader="dot" w:pos="9360"/>
+              <w:tab w:val="right" w:leader="dot" w:pos="9350"/>
             </w:tabs>
             <w:rPr>
-              <w:rStyle w:val="Hyperlink"/>
+              <w:rFonts w:asciiTheme="minorHAnsi" w:hAnsiTheme="minorHAnsi" w:eastAsiaTheme="minorEastAsia" w:cstheme="minorBidi"/>
               <w:noProof/>
               <w:lang w:bidi="ar-SA"/>
             </w:rPr>
           </w:pPr>
-          <w:hyperlink w:anchor="_Toc1491729197">
+          <w:hyperlink w:history="1" w:anchor="_Toc123230514">
             <w:r>
               <w:rPr>
                 <w:rStyle w:val="Hyperlink"/>
+                <w:noProof/>
               </w:rPr>
               <w:t>Search Items:</w:t>
             </w:r>
             <w:r>
+              <w:rPr>
+                <w:noProof/>
+                <w:webHidden/>
+              </w:rPr>
               <w:tab/>
             </w:r>
             <w:r>
+              <w:rPr>
+                <w:noProof/>
+                <w:webHidden/>
+              </w:rPr>
               <w:fldChar w:fldCharType="begin"/>
             </w:r>
             <w:r>
-              <w:instrText xml:space="preserve">PAGEREF _Toc1491729197 \h</w:instrText>
-            </w:r>
-            <w:r>
+              <w:rPr>
+                <w:noProof/>
+                <w:webHidden/>
+              </w:rPr>
+              <w:instrText xml:space="preserve"> PAGEREF _Toc123230514 \h </w:instrText>
+            </w:r>
+            <w:r>
+              <w:rPr>
+                <w:noProof/>
+                <w:webHidden/>
+              </w:rPr>
+            </w:r>
+            <w:r>
+              <w:rPr>
+                <w:noProof/>
+                <w:webHidden/>
+              </w:rPr>
               <w:fldChar w:fldCharType="separate"/>
             </w:r>
             <w:r>
               <w:rPr>
-                <w:rStyle w:val="Hyperlink"/>
-              </w:rPr>
-              <w:t>15</w:t>
-            </w:r>
-            <w:r>
+                <w:noProof/>
+                <w:webHidden/>
+              </w:rPr>
+              <w:t>6</w:t>
+            </w:r>
+            <w:r>
+              <w:rPr>
+                <w:noProof/>
+                <w:webHidden/>
+              </w:rPr>
               <w:fldChar w:fldCharType="end"/>
             </w:r>
           </w:hyperlink>
@@ -1186,40 +1687,68 @@
           <w:pPr>
             <w:pStyle w:val="TOC2"/>
             <w:tabs>
-              <w:tab w:val="right" w:leader="dot" w:pos="9360"/>
+              <w:tab w:val="right" w:leader="dot" w:pos="9350"/>
             </w:tabs>
             <w:rPr>
-              <w:rStyle w:val="Hyperlink"/>
+              <w:rFonts w:asciiTheme="minorHAnsi" w:hAnsiTheme="minorHAnsi" w:eastAsiaTheme="minorEastAsia" w:cstheme="minorBidi"/>
               <w:noProof/>
               <w:lang w:bidi="ar-SA"/>
             </w:rPr>
           </w:pPr>
-          <w:hyperlink w:anchor="_Toc315798022">
+          <w:hyperlink w:history="1" w:anchor="_Toc123230515">
             <w:r>
               <w:rPr>
                 <w:rStyle w:val="Hyperlink"/>
+                <w:noProof/>
               </w:rPr>
               <w:t>Update Items:</w:t>
             </w:r>
             <w:r>
+              <w:rPr>
+                <w:noProof/>
+                <w:webHidden/>
+              </w:rPr>
               <w:tab/>
             </w:r>
             <w:r>
+              <w:rPr>
+                <w:noProof/>
+                <w:webHidden/>
+              </w:rPr>
               <w:fldChar w:fldCharType="begin"/>
             </w:r>
             <w:r>
-              <w:instrText xml:space="preserve">PAGEREF _Toc315798022 \h</w:instrText>
-            </w:r>
-            <w:r>
+              <w:rPr>
+                <w:noProof/>
+                <w:webHidden/>
+              </w:rPr>
+              <w:instrText xml:space="preserve"> PAGEREF _Toc123230515 \h </w:instrText>
+            </w:r>
+            <w:r>
+              <w:rPr>
+                <w:noProof/>
+                <w:webHidden/>
+              </w:rPr>
+            </w:r>
+            <w:r>
+              <w:rPr>
+                <w:noProof/>
+                <w:webHidden/>
+              </w:rPr>
               <w:fldChar w:fldCharType="separate"/>
             </w:r>
             <w:r>
               <w:rPr>
-                <w:rStyle w:val="Hyperlink"/>
-              </w:rPr>
-              <w:t>16</w:t>
-            </w:r>
-            <w:r>
+                <w:noProof/>
+                <w:webHidden/>
+              </w:rPr>
+              <w:t>6</w:t>
+            </w:r>
+            <w:r>
+              <w:rPr>
+                <w:noProof/>
+                <w:webHidden/>
+              </w:rPr>
               <w:fldChar w:fldCharType="end"/>
             </w:r>
           </w:hyperlink>
@@ -1228,40 +1757,68 @@
           <w:pPr>
             <w:pStyle w:val="TOC2"/>
             <w:tabs>
-              <w:tab w:val="right" w:leader="dot" w:pos="9360"/>
+              <w:tab w:val="right" w:leader="dot" w:pos="9350"/>
             </w:tabs>
             <w:rPr>
-              <w:rStyle w:val="Hyperlink"/>
+              <w:rFonts w:asciiTheme="minorHAnsi" w:hAnsiTheme="minorHAnsi" w:eastAsiaTheme="minorEastAsia" w:cstheme="minorBidi"/>
               <w:noProof/>
               <w:lang w:bidi="ar-SA"/>
             </w:rPr>
           </w:pPr>
-          <w:hyperlink w:anchor="_Toc950550879">
+          <w:hyperlink w:history="1" w:anchor="_Toc123230516">
             <w:r>
               <w:rPr>
                 <w:rStyle w:val="Hyperlink"/>
+                <w:noProof/>
               </w:rPr>
               <w:t>Delete items:</w:t>
             </w:r>
             <w:r>
+              <w:rPr>
+                <w:noProof/>
+                <w:webHidden/>
+              </w:rPr>
               <w:tab/>
             </w:r>
             <w:r>
+              <w:rPr>
+                <w:noProof/>
+                <w:webHidden/>
+              </w:rPr>
               <w:fldChar w:fldCharType="begin"/>
             </w:r>
             <w:r>
-              <w:instrText xml:space="preserve">PAGEREF _Toc950550879 \h</w:instrText>
-            </w:r>
-            <w:r>
+              <w:rPr>
+                <w:noProof/>
+                <w:webHidden/>
+              </w:rPr>
+              <w:instrText xml:space="preserve"> PAGEREF _Toc123230516 \h </w:instrText>
+            </w:r>
+            <w:r>
+              <w:rPr>
+                <w:noProof/>
+                <w:webHidden/>
+              </w:rPr>
+            </w:r>
+            <w:r>
+              <w:rPr>
+                <w:noProof/>
+                <w:webHidden/>
+              </w:rPr>
               <w:fldChar w:fldCharType="separate"/>
             </w:r>
             <w:r>
               <w:rPr>
-                <w:rStyle w:val="Hyperlink"/>
-              </w:rPr>
-              <w:t>16</w:t>
-            </w:r>
-            <w:r>
+                <w:noProof/>
+                <w:webHidden/>
+              </w:rPr>
+              <w:t>6</w:t>
+            </w:r>
+            <w:r>
+              <w:rPr>
+                <w:noProof/>
+                <w:webHidden/>
+              </w:rPr>
               <w:fldChar w:fldCharType="end"/>
             </w:r>
           </w:hyperlink>
@@ -1270,40 +1827,68 @@
           <w:pPr>
             <w:pStyle w:val="TOC1"/>
             <w:tabs>
-              <w:tab w:val="right" w:leader="dot" w:pos="9360"/>
+              <w:tab w:val="right" w:leader="dot" w:pos="9350"/>
             </w:tabs>
             <w:rPr>
-              <w:rStyle w:val="Hyperlink"/>
+              <w:rFonts w:asciiTheme="minorHAnsi" w:hAnsiTheme="minorHAnsi" w:eastAsiaTheme="minorEastAsia" w:cstheme="minorBidi"/>
               <w:noProof/>
               <w:lang w:bidi="ar-SA"/>
             </w:rPr>
           </w:pPr>
-          <w:hyperlink w:anchor="_Toc1676532975">
+          <w:hyperlink w:history="1" w:anchor="_Toc123230517">
             <w:r>
               <w:rPr>
                 <w:rStyle w:val="Hyperlink"/>
+                <w:noProof/>
               </w:rPr>
               <w:t>Mugheer Islam Khattak (SP21-BSE-017)</w:t>
             </w:r>
             <w:r>
+              <w:rPr>
+                <w:noProof/>
+                <w:webHidden/>
+              </w:rPr>
               <w:tab/>
             </w:r>
             <w:r>
+              <w:rPr>
+                <w:noProof/>
+                <w:webHidden/>
+              </w:rPr>
               <w:fldChar w:fldCharType="begin"/>
             </w:r>
             <w:r>
-              <w:instrText xml:space="preserve">PAGEREF _Toc1676532975 \h</w:instrText>
-            </w:r>
-            <w:r>
+              <w:rPr>
+                <w:noProof/>
+                <w:webHidden/>
+              </w:rPr>
+              <w:instrText xml:space="preserve"> PAGEREF _Toc123230517 \h </w:instrText>
+            </w:r>
+            <w:r>
+              <w:rPr>
+                <w:noProof/>
+                <w:webHidden/>
+              </w:rPr>
+            </w:r>
+            <w:r>
+              <w:rPr>
+                <w:noProof/>
+                <w:webHidden/>
+              </w:rPr>
               <w:fldChar w:fldCharType="separate"/>
             </w:r>
             <w:r>
               <w:rPr>
-                <w:rStyle w:val="Hyperlink"/>
-              </w:rPr>
-              <w:t>17</w:t>
-            </w:r>
-            <w:r>
+                <w:noProof/>
+                <w:webHidden/>
+              </w:rPr>
+              <w:t>5</w:t>
+            </w:r>
+            <w:r>
+              <w:rPr>
+                <w:noProof/>
+                <w:webHidden/>
+              </w:rPr>
               <w:fldChar w:fldCharType="end"/>
             </w:r>
           </w:hyperlink>
@@ -1312,40 +1897,68 @@
           <w:pPr>
             <w:pStyle w:val="TOC2"/>
             <w:tabs>
-              <w:tab w:val="right" w:leader="dot" w:pos="9360"/>
+              <w:tab w:val="right" w:leader="dot" w:pos="9350"/>
             </w:tabs>
             <w:rPr>
-              <w:rStyle w:val="Hyperlink"/>
+              <w:rFonts w:asciiTheme="minorHAnsi" w:hAnsiTheme="minorHAnsi" w:eastAsiaTheme="minorEastAsia" w:cstheme="minorBidi"/>
               <w:noProof/>
               <w:lang w:bidi="ar-SA"/>
             </w:rPr>
           </w:pPr>
-          <w:hyperlink w:anchor="_Toc2020000811">
+          <w:hyperlink w:history="1" w:anchor="_Toc123230518">
             <w:r>
               <w:rPr>
                 <w:rStyle w:val="Hyperlink"/>
+                <w:noProof/>
               </w:rPr>
               <w:t>Use Case: Rent Equipment</w:t>
             </w:r>
             <w:r>
+              <w:rPr>
+                <w:noProof/>
+                <w:webHidden/>
+              </w:rPr>
               <w:tab/>
             </w:r>
             <w:r>
+              <w:rPr>
+                <w:noProof/>
+                <w:webHidden/>
+              </w:rPr>
               <w:fldChar w:fldCharType="begin"/>
             </w:r>
             <w:r>
-              <w:instrText xml:space="preserve">PAGEREF _Toc2020000811 \h</w:instrText>
-            </w:r>
-            <w:r>
+              <w:rPr>
+                <w:noProof/>
+                <w:webHidden/>
+              </w:rPr>
+              <w:instrText xml:space="preserve"> PAGEREF _Toc123230518 \h </w:instrText>
+            </w:r>
+            <w:r>
+              <w:rPr>
+                <w:noProof/>
+                <w:webHidden/>
+              </w:rPr>
+            </w:r>
+            <w:r>
+              <w:rPr>
+                <w:noProof/>
+                <w:webHidden/>
+              </w:rPr>
               <w:fldChar w:fldCharType="separate"/>
             </w:r>
             <w:r>
               <w:rPr>
-                <w:rStyle w:val="Hyperlink"/>
-              </w:rPr>
-              <w:t>17</w:t>
-            </w:r>
-            <w:r>
+                <w:noProof/>
+                <w:webHidden/>
+              </w:rPr>
+              <w:t>6</w:t>
+            </w:r>
+            <w:r>
+              <w:rPr>
+                <w:noProof/>
+                <w:webHidden/>
+              </w:rPr>
               <w:fldChar w:fldCharType="end"/>
             </w:r>
           </w:hyperlink>
@@ -1354,40 +1967,68 @@
           <w:pPr>
             <w:pStyle w:val="TOC2"/>
             <w:tabs>
-              <w:tab w:val="right" w:leader="dot" w:pos="9360"/>
+              <w:tab w:val="right" w:leader="dot" w:pos="9350"/>
             </w:tabs>
             <w:rPr>
-              <w:rStyle w:val="Hyperlink"/>
+              <w:rFonts w:asciiTheme="minorHAnsi" w:hAnsiTheme="minorHAnsi" w:eastAsiaTheme="minorEastAsia" w:cstheme="minorBidi"/>
               <w:noProof/>
               <w:lang w:bidi="ar-SA"/>
             </w:rPr>
           </w:pPr>
-          <w:hyperlink w:anchor="_Toc227951738">
+          <w:hyperlink w:history="1" w:anchor="_Toc123230519">
             <w:r>
               <w:rPr>
                 <w:rStyle w:val="Hyperlink"/>
+                <w:noProof/>
               </w:rPr>
               <w:t>Use Case: Rent Agreement</w:t>
             </w:r>
             <w:r>
+              <w:rPr>
+                <w:noProof/>
+                <w:webHidden/>
+              </w:rPr>
               <w:tab/>
             </w:r>
             <w:r>
+              <w:rPr>
+                <w:noProof/>
+                <w:webHidden/>
+              </w:rPr>
               <w:fldChar w:fldCharType="begin"/>
             </w:r>
             <w:r>
-              <w:instrText xml:space="preserve">PAGEREF _Toc227951738 \h</w:instrText>
-            </w:r>
-            <w:r>
+              <w:rPr>
+                <w:noProof/>
+                <w:webHidden/>
+              </w:rPr>
+              <w:instrText xml:space="preserve"> PAGEREF _Toc123230519 \h </w:instrText>
+            </w:r>
+            <w:r>
+              <w:rPr>
+                <w:noProof/>
+                <w:webHidden/>
+              </w:rPr>
+            </w:r>
+            <w:r>
+              <w:rPr>
+                <w:noProof/>
+                <w:webHidden/>
+              </w:rPr>
               <w:fldChar w:fldCharType="separate"/>
             </w:r>
             <w:r>
               <w:rPr>
-                <w:rStyle w:val="Hyperlink"/>
-              </w:rPr>
-              <w:t>17</w:t>
-            </w:r>
-            <w:r>
+                <w:noProof/>
+                <w:webHidden/>
+              </w:rPr>
+              <w:t>6</w:t>
+            </w:r>
+            <w:r>
+              <w:rPr>
+                <w:noProof/>
+                <w:webHidden/>
+              </w:rPr>
               <w:fldChar w:fldCharType="end"/>
             </w:r>
           </w:hyperlink>
@@ -1396,40 +2037,68 @@
           <w:pPr>
             <w:pStyle w:val="TOC2"/>
             <w:tabs>
-              <w:tab w:val="right" w:leader="dot" w:pos="9360"/>
+              <w:tab w:val="right" w:leader="dot" w:pos="9350"/>
             </w:tabs>
             <w:rPr>
-              <w:rStyle w:val="Hyperlink"/>
+              <w:rFonts w:asciiTheme="minorHAnsi" w:hAnsiTheme="minorHAnsi" w:eastAsiaTheme="minorEastAsia" w:cstheme="minorBidi"/>
               <w:noProof/>
               <w:lang w:bidi="ar-SA"/>
             </w:rPr>
           </w:pPr>
-          <w:hyperlink w:anchor="_Toc806841671">
+          <w:hyperlink w:history="1" w:anchor="_Toc123230520">
             <w:r>
               <w:rPr>
                 <w:rStyle w:val="Hyperlink"/>
+                <w:noProof/>
               </w:rPr>
               <w:t>Use Case: Add to Cart</w:t>
             </w:r>
             <w:r>
+              <w:rPr>
+                <w:noProof/>
+                <w:webHidden/>
+              </w:rPr>
               <w:tab/>
             </w:r>
             <w:r>
+              <w:rPr>
+                <w:noProof/>
+                <w:webHidden/>
+              </w:rPr>
               <w:fldChar w:fldCharType="begin"/>
             </w:r>
             <w:r>
-              <w:instrText xml:space="preserve">PAGEREF _Toc806841671 \h</w:instrText>
-            </w:r>
-            <w:r>
+              <w:rPr>
+                <w:noProof/>
+                <w:webHidden/>
+              </w:rPr>
+              <w:instrText xml:space="preserve"> PAGEREF _Toc123230520 \h </w:instrText>
+            </w:r>
+            <w:r>
+              <w:rPr>
+                <w:noProof/>
+                <w:webHidden/>
+              </w:rPr>
+            </w:r>
+            <w:r>
+              <w:rPr>
+                <w:noProof/>
+                <w:webHidden/>
+              </w:rPr>
               <w:fldChar w:fldCharType="separate"/>
             </w:r>
             <w:r>
               <w:rPr>
-                <w:rStyle w:val="Hyperlink"/>
-              </w:rPr>
-              <w:t>17</w:t>
-            </w:r>
-            <w:r>
+                <w:noProof/>
+                <w:webHidden/>
+              </w:rPr>
+              <w:t>6</w:t>
+            </w:r>
+            <w:r>
+              <w:rPr>
+                <w:noProof/>
+                <w:webHidden/>
+              </w:rPr>
               <w:fldChar w:fldCharType="end"/>
             </w:r>
           </w:hyperlink>
@@ -1438,40 +2107,68 @@
           <w:pPr>
             <w:pStyle w:val="TOC1"/>
             <w:tabs>
-              <w:tab w:val="right" w:leader="dot" w:pos="9360"/>
+              <w:tab w:val="right" w:leader="dot" w:pos="9350"/>
             </w:tabs>
             <w:rPr>
-              <w:rStyle w:val="Hyperlink"/>
+              <w:rFonts w:asciiTheme="minorHAnsi" w:hAnsiTheme="minorHAnsi" w:eastAsiaTheme="minorEastAsia" w:cstheme="minorBidi"/>
               <w:noProof/>
               <w:lang w:bidi="ar-SA"/>
             </w:rPr>
           </w:pPr>
-          <w:hyperlink w:anchor="_Toc1797963104">
+          <w:hyperlink w:history="1" w:anchor="_Toc123230521">
             <w:r>
               <w:rPr>
                 <w:rStyle w:val="Hyperlink"/>
+                <w:noProof/>
               </w:rPr>
               <w:t>CHAPTER 2 Fully Dressed Use Case</w:t>
             </w:r>
             <w:r>
+              <w:rPr>
+                <w:noProof/>
+                <w:webHidden/>
+              </w:rPr>
               <w:tab/>
             </w:r>
             <w:r>
+              <w:rPr>
+                <w:noProof/>
+                <w:webHidden/>
+              </w:rPr>
               <w:fldChar w:fldCharType="begin"/>
             </w:r>
             <w:r>
-              <w:instrText xml:space="preserve">PAGEREF _Toc1797963104 \h</w:instrText>
-            </w:r>
-            <w:r>
+              <w:rPr>
+                <w:noProof/>
+                <w:webHidden/>
+              </w:rPr>
+              <w:instrText xml:space="preserve"> PAGEREF _Toc123230521 \h </w:instrText>
+            </w:r>
+            <w:r>
+              <w:rPr>
+                <w:noProof/>
+                <w:webHidden/>
+              </w:rPr>
+            </w:r>
+            <w:r>
+              <w:rPr>
+                <w:noProof/>
+                <w:webHidden/>
+              </w:rPr>
               <w:fldChar w:fldCharType="separate"/>
             </w:r>
             <w:r>
               <w:rPr>
-                <w:rStyle w:val="Hyperlink"/>
-              </w:rPr>
-              <w:t>18</w:t>
-            </w:r>
-            <w:r>
+                <w:noProof/>
+                <w:webHidden/>
+              </w:rPr>
+              <w:t>5</w:t>
+            </w:r>
+            <w:r>
+              <w:rPr>
+                <w:noProof/>
+                <w:webHidden/>
+              </w:rPr>
               <w:fldChar w:fldCharType="end"/>
             </w:r>
           </w:hyperlink>
@@ -1480,40 +2177,68 @@
           <w:pPr>
             <w:pStyle w:val="TOC2"/>
             <w:tabs>
-              <w:tab w:val="right" w:leader="dot" w:pos="9360"/>
+              <w:tab w:val="right" w:leader="dot" w:pos="9350"/>
             </w:tabs>
             <w:rPr>
-              <w:rStyle w:val="Hyperlink"/>
+              <w:rFonts w:asciiTheme="minorHAnsi" w:hAnsiTheme="minorHAnsi" w:eastAsiaTheme="minorEastAsia" w:cstheme="minorBidi"/>
               <w:noProof/>
               <w:lang w:bidi="ar-SA"/>
             </w:rPr>
           </w:pPr>
-          <w:hyperlink w:anchor="_Toc2122083827">
+          <w:hyperlink w:history="1" w:anchor="_Toc123230522">
             <w:r>
               <w:rPr>
                 <w:rStyle w:val="Hyperlink"/>
+                <w:noProof/>
               </w:rPr>
               <w:t>Use Case UC1:  Rent Equipment:</w:t>
             </w:r>
             <w:r>
+              <w:rPr>
+                <w:noProof/>
+                <w:webHidden/>
+              </w:rPr>
               <w:tab/>
             </w:r>
             <w:r>
+              <w:rPr>
+                <w:noProof/>
+                <w:webHidden/>
+              </w:rPr>
               <w:fldChar w:fldCharType="begin"/>
             </w:r>
             <w:r>
-              <w:instrText xml:space="preserve">PAGEREF _Toc2122083827 \h</w:instrText>
-            </w:r>
-            <w:r>
+              <w:rPr>
+                <w:noProof/>
+                <w:webHidden/>
+              </w:rPr>
+              <w:instrText xml:space="preserve"> PAGEREF _Toc123230522 \h </w:instrText>
+            </w:r>
+            <w:r>
+              <w:rPr>
+                <w:noProof/>
+                <w:webHidden/>
+              </w:rPr>
+            </w:r>
+            <w:r>
+              <w:rPr>
+                <w:noProof/>
+                <w:webHidden/>
+              </w:rPr>
               <w:fldChar w:fldCharType="separate"/>
             </w:r>
             <w:r>
               <w:rPr>
-                <w:rStyle w:val="Hyperlink"/>
-              </w:rPr>
-              <w:t>18</w:t>
-            </w:r>
-            <w:r>
+                <w:noProof/>
+                <w:webHidden/>
+              </w:rPr>
+              <w:t>6</w:t>
+            </w:r>
+            <w:r>
+              <w:rPr>
+                <w:noProof/>
+                <w:webHidden/>
+              </w:rPr>
               <w:fldChar w:fldCharType="end"/>
             </w:r>
           </w:hyperlink>
@@ -1522,40 +2247,68 @@
           <w:pPr>
             <w:pStyle w:val="TOC2"/>
             <w:tabs>
-              <w:tab w:val="right" w:leader="dot" w:pos="9360"/>
+              <w:tab w:val="right" w:leader="dot" w:pos="9350"/>
             </w:tabs>
             <w:rPr>
-              <w:rStyle w:val="Hyperlink"/>
+              <w:rFonts w:asciiTheme="minorHAnsi" w:hAnsiTheme="minorHAnsi" w:eastAsiaTheme="minorEastAsia" w:cstheme="minorBidi"/>
               <w:noProof/>
               <w:lang w:bidi="ar-SA"/>
             </w:rPr>
           </w:pPr>
-          <w:hyperlink w:anchor="_Toc212496014">
+          <w:hyperlink w:history="1" w:anchor="_Toc123230523">
             <w:r>
               <w:rPr>
                 <w:rStyle w:val="Hyperlink"/>
+                <w:noProof/>
               </w:rPr>
               <w:t>Use Case UC1:  Rent Agreement:</w:t>
             </w:r>
             <w:r>
+              <w:rPr>
+                <w:noProof/>
+                <w:webHidden/>
+              </w:rPr>
               <w:tab/>
             </w:r>
             <w:r>
+              <w:rPr>
+                <w:noProof/>
+                <w:webHidden/>
+              </w:rPr>
               <w:fldChar w:fldCharType="begin"/>
             </w:r>
             <w:r>
-              <w:instrText xml:space="preserve">PAGEREF _Toc212496014 \h</w:instrText>
-            </w:r>
-            <w:r>
+              <w:rPr>
+                <w:noProof/>
+                <w:webHidden/>
+              </w:rPr>
+              <w:instrText xml:space="preserve"> PAGEREF _Toc123230523 \h </w:instrText>
+            </w:r>
+            <w:r>
+              <w:rPr>
+                <w:noProof/>
+                <w:webHidden/>
+              </w:rPr>
+            </w:r>
+            <w:r>
+              <w:rPr>
+                <w:noProof/>
+                <w:webHidden/>
+              </w:rPr>
               <w:fldChar w:fldCharType="separate"/>
             </w:r>
             <w:r>
               <w:rPr>
-                <w:rStyle w:val="Hyperlink"/>
-              </w:rPr>
-              <w:t>18</w:t>
-            </w:r>
-            <w:r>
+                <w:noProof/>
+                <w:webHidden/>
+              </w:rPr>
+              <w:t>6</w:t>
+            </w:r>
+            <w:r>
+              <w:rPr>
+                <w:noProof/>
+                <w:webHidden/>
+              </w:rPr>
               <w:fldChar w:fldCharType="end"/>
             </w:r>
           </w:hyperlink>
@@ -1564,40 +2317,68 @@
           <w:pPr>
             <w:pStyle w:val="TOC2"/>
             <w:tabs>
-              <w:tab w:val="right" w:leader="dot" w:pos="9360"/>
+              <w:tab w:val="right" w:leader="dot" w:pos="9350"/>
             </w:tabs>
             <w:rPr>
-              <w:rStyle w:val="Hyperlink"/>
+              <w:rFonts w:asciiTheme="minorHAnsi" w:hAnsiTheme="minorHAnsi" w:eastAsiaTheme="minorEastAsia" w:cstheme="minorBidi"/>
               <w:noProof/>
               <w:lang w:bidi="ar-SA"/>
             </w:rPr>
           </w:pPr>
-          <w:hyperlink w:anchor="_Toc350050425">
+          <w:hyperlink w:history="1" w:anchor="_Toc123230524">
             <w:r>
               <w:rPr>
                 <w:rStyle w:val="Hyperlink"/>
+                <w:noProof/>
               </w:rPr>
               <w:t>Use Case UC1:  Add to Cart:</w:t>
             </w:r>
             <w:r>
+              <w:rPr>
+                <w:noProof/>
+                <w:webHidden/>
+              </w:rPr>
               <w:tab/>
             </w:r>
             <w:r>
+              <w:rPr>
+                <w:noProof/>
+                <w:webHidden/>
+              </w:rPr>
               <w:fldChar w:fldCharType="begin"/>
             </w:r>
             <w:r>
-              <w:instrText xml:space="preserve">PAGEREF _Toc350050425 \h</w:instrText>
-            </w:r>
-            <w:r>
+              <w:rPr>
+                <w:noProof/>
+                <w:webHidden/>
+              </w:rPr>
+              <w:instrText xml:space="preserve"> PAGEREF _Toc123230524 \h </w:instrText>
+            </w:r>
+            <w:r>
+              <w:rPr>
+                <w:noProof/>
+                <w:webHidden/>
+              </w:rPr>
+            </w:r>
+            <w:r>
+              <w:rPr>
+                <w:noProof/>
+                <w:webHidden/>
+              </w:rPr>
               <w:fldChar w:fldCharType="separate"/>
             </w:r>
             <w:r>
               <w:rPr>
-                <w:rStyle w:val="Hyperlink"/>
-              </w:rPr>
-              <w:t>19</w:t>
-            </w:r>
-            <w:r>
+                <w:noProof/>
+                <w:webHidden/>
+              </w:rPr>
+              <w:t>6</w:t>
+            </w:r>
+            <w:r>
+              <w:rPr>
+                <w:noProof/>
+                <w:webHidden/>
+              </w:rPr>
               <w:fldChar w:fldCharType="end"/>
             </w:r>
           </w:hyperlink>
@@ -1606,40 +2387,68 @@
           <w:pPr>
             <w:pStyle w:val="TOC1"/>
             <w:tabs>
-              <w:tab w:val="right" w:leader="dot" w:pos="9360"/>
+              <w:tab w:val="right" w:leader="dot" w:pos="9350"/>
             </w:tabs>
             <w:rPr>
-              <w:rStyle w:val="Hyperlink"/>
+              <w:rFonts w:asciiTheme="minorHAnsi" w:hAnsiTheme="minorHAnsi" w:eastAsiaTheme="minorEastAsia" w:cstheme="minorBidi"/>
               <w:noProof/>
               <w:lang w:bidi="ar-SA"/>
             </w:rPr>
           </w:pPr>
-          <w:hyperlink w:anchor="_Toc842262933">
+          <w:hyperlink w:history="1" w:anchor="_Toc123230525">
             <w:r>
               <w:rPr>
                 <w:rStyle w:val="Hyperlink"/>
+                <w:noProof/>
               </w:rPr>
               <w:t>Chapter 3 System Sequence Diagram:</w:t>
             </w:r>
             <w:r>
+              <w:rPr>
+                <w:noProof/>
+                <w:webHidden/>
+              </w:rPr>
               <w:tab/>
             </w:r>
             <w:r>
+              <w:rPr>
+                <w:noProof/>
+                <w:webHidden/>
+              </w:rPr>
               <w:fldChar w:fldCharType="begin"/>
             </w:r>
             <w:r>
-              <w:instrText xml:space="preserve">PAGEREF _Toc842262933 \h</w:instrText>
-            </w:r>
-            <w:r>
+              <w:rPr>
+                <w:noProof/>
+                <w:webHidden/>
+              </w:rPr>
+              <w:instrText xml:space="preserve"> PAGEREF _Toc123230525 \h </w:instrText>
+            </w:r>
+            <w:r>
+              <w:rPr>
+                <w:noProof/>
+                <w:webHidden/>
+              </w:rPr>
+            </w:r>
+            <w:r>
+              <w:rPr>
+                <w:noProof/>
+                <w:webHidden/>
+              </w:rPr>
               <w:fldChar w:fldCharType="separate"/>
             </w:r>
             <w:r>
               <w:rPr>
-                <w:rStyle w:val="Hyperlink"/>
-              </w:rPr>
-              <w:t>20</w:t>
-            </w:r>
-            <w:r>
+                <w:noProof/>
+                <w:webHidden/>
+              </w:rPr>
+              <w:t>5</w:t>
+            </w:r>
+            <w:r>
+              <w:rPr>
+                <w:noProof/>
+                <w:webHidden/>
+              </w:rPr>
               <w:fldChar w:fldCharType="end"/>
             </w:r>
           </w:hyperlink>
@@ -1648,40 +2457,68 @@
           <w:pPr>
             <w:pStyle w:val="TOC2"/>
             <w:tabs>
-              <w:tab w:val="right" w:leader="dot" w:pos="9360"/>
+              <w:tab w:val="right" w:leader="dot" w:pos="9350"/>
             </w:tabs>
             <w:rPr>
-              <w:rStyle w:val="Hyperlink"/>
+              <w:rFonts w:asciiTheme="minorHAnsi" w:hAnsiTheme="minorHAnsi" w:eastAsiaTheme="minorEastAsia" w:cstheme="minorBidi"/>
               <w:noProof/>
               <w:lang w:bidi="ar-SA"/>
             </w:rPr>
           </w:pPr>
-          <w:hyperlink w:anchor="_Toc250068631">
+          <w:hyperlink w:history="1" w:anchor="_Toc123230526">
             <w:r>
               <w:rPr>
                 <w:rStyle w:val="Hyperlink"/>
+                <w:noProof/>
               </w:rPr>
               <w:t>Rent Equipment:</w:t>
             </w:r>
             <w:r>
+              <w:rPr>
+                <w:noProof/>
+                <w:webHidden/>
+              </w:rPr>
               <w:tab/>
             </w:r>
             <w:r>
+              <w:rPr>
+                <w:noProof/>
+                <w:webHidden/>
+              </w:rPr>
               <w:fldChar w:fldCharType="begin"/>
             </w:r>
             <w:r>
-              <w:instrText xml:space="preserve">PAGEREF _Toc250068631 \h</w:instrText>
-            </w:r>
-            <w:r>
+              <w:rPr>
+                <w:noProof/>
+                <w:webHidden/>
+              </w:rPr>
+              <w:instrText xml:space="preserve"> PAGEREF _Toc123230526 \h </w:instrText>
+            </w:r>
+            <w:r>
+              <w:rPr>
+                <w:noProof/>
+                <w:webHidden/>
+              </w:rPr>
+            </w:r>
+            <w:r>
+              <w:rPr>
+                <w:noProof/>
+                <w:webHidden/>
+              </w:rPr>
               <w:fldChar w:fldCharType="separate"/>
             </w:r>
             <w:r>
               <w:rPr>
-                <w:rStyle w:val="Hyperlink"/>
-              </w:rPr>
-              <w:t>21</w:t>
-            </w:r>
-            <w:r>
+                <w:noProof/>
+                <w:webHidden/>
+              </w:rPr>
+              <w:t>6</w:t>
+            </w:r>
+            <w:r>
+              <w:rPr>
+                <w:noProof/>
+                <w:webHidden/>
+              </w:rPr>
               <w:fldChar w:fldCharType="end"/>
             </w:r>
           </w:hyperlink>
@@ -1690,40 +2527,68 @@
           <w:pPr>
             <w:pStyle w:val="TOC2"/>
             <w:tabs>
-              <w:tab w:val="right" w:leader="dot" w:pos="9360"/>
+              <w:tab w:val="right" w:leader="dot" w:pos="9350"/>
             </w:tabs>
             <w:rPr>
-              <w:rStyle w:val="Hyperlink"/>
+              <w:rFonts w:asciiTheme="minorHAnsi" w:hAnsiTheme="minorHAnsi" w:eastAsiaTheme="minorEastAsia" w:cstheme="minorBidi"/>
               <w:noProof/>
               <w:lang w:bidi="ar-SA"/>
             </w:rPr>
           </w:pPr>
-          <w:hyperlink w:anchor="_Toc109867792">
+          <w:hyperlink w:history="1" w:anchor="_Toc123230527">
             <w:r>
               <w:rPr>
                 <w:rStyle w:val="Hyperlink"/>
+                <w:noProof/>
               </w:rPr>
               <w:t>Rent Agreement:</w:t>
             </w:r>
             <w:r>
+              <w:rPr>
+                <w:noProof/>
+                <w:webHidden/>
+              </w:rPr>
               <w:tab/>
             </w:r>
             <w:r>
+              <w:rPr>
+                <w:noProof/>
+                <w:webHidden/>
+              </w:rPr>
               <w:fldChar w:fldCharType="begin"/>
             </w:r>
             <w:r>
-              <w:instrText xml:space="preserve">PAGEREF _Toc109867792 \h</w:instrText>
-            </w:r>
-            <w:r>
+              <w:rPr>
+                <w:noProof/>
+                <w:webHidden/>
+              </w:rPr>
+              <w:instrText xml:space="preserve"> PAGEREF _Toc123230527 \h </w:instrText>
+            </w:r>
+            <w:r>
+              <w:rPr>
+                <w:noProof/>
+                <w:webHidden/>
+              </w:rPr>
+            </w:r>
+            <w:r>
+              <w:rPr>
+                <w:noProof/>
+                <w:webHidden/>
+              </w:rPr>
               <w:fldChar w:fldCharType="separate"/>
             </w:r>
             <w:r>
               <w:rPr>
-                <w:rStyle w:val="Hyperlink"/>
-              </w:rPr>
-              <w:t>21</w:t>
-            </w:r>
-            <w:r>
+                <w:noProof/>
+                <w:webHidden/>
+              </w:rPr>
+              <w:t>6</w:t>
+            </w:r>
+            <w:r>
+              <w:rPr>
+                <w:noProof/>
+                <w:webHidden/>
+              </w:rPr>
               <w:fldChar w:fldCharType="end"/>
             </w:r>
           </w:hyperlink>
@@ -1732,40 +2597,68 @@
           <w:pPr>
             <w:pStyle w:val="TOC2"/>
             <w:tabs>
-              <w:tab w:val="right" w:leader="dot" w:pos="9360"/>
+              <w:tab w:val="right" w:leader="dot" w:pos="9350"/>
             </w:tabs>
             <w:rPr>
-              <w:rStyle w:val="Hyperlink"/>
+              <w:rFonts w:asciiTheme="minorHAnsi" w:hAnsiTheme="minorHAnsi" w:eastAsiaTheme="minorEastAsia" w:cstheme="minorBidi"/>
               <w:noProof/>
               <w:lang w:bidi="ar-SA"/>
             </w:rPr>
           </w:pPr>
-          <w:hyperlink w:anchor="_Toc2017385810">
+          <w:hyperlink w:history="1" w:anchor="_Toc123230528">
             <w:r>
               <w:rPr>
                 <w:rStyle w:val="Hyperlink"/>
+                <w:noProof/>
               </w:rPr>
               <w:t>Add To Cart:</w:t>
             </w:r>
             <w:r>
+              <w:rPr>
+                <w:noProof/>
+                <w:webHidden/>
+              </w:rPr>
               <w:tab/>
             </w:r>
             <w:r>
+              <w:rPr>
+                <w:noProof/>
+                <w:webHidden/>
+              </w:rPr>
               <w:fldChar w:fldCharType="begin"/>
             </w:r>
             <w:r>
-              <w:instrText xml:space="preserve">PAGEREF _Toc2017385810 \h</w:instrText>
-            </w:r>
-            <w:r>
+              <w:rPr>
+                <w:noProof/>
+                <w:webHidden/>
+              </w:rPr>
+              <w:instrText xml:space="preserve"> PAGEREF _Toc123230528 \h </w:instrText>
+            </w:r>
+            <w:r>
+              <w:rPr>
+                <w:noProof/>
+                <w:webHidden/>
+              </w:rPr>
+            </w:r>
+            <w:r>
+              <w:rPr>
+                <w:noProof/>
+                <w:webHidden/>
+              </w:rPr>
               <w:fldChar w:fldCharType="separate"/>
             </w:r>
             <w:r>
               <w:rPr>
-                <w:rStyle w:val="Hyperlink"/>
-              </w:rPr>
-              <w:t>22</w:t>
-            </w:r>
-            <w:r>
+                <w:noProof/>
+                <w:webHidden/>
+              </w:rPr>
+              <w:t>6</w:t>
+            </w:r>
+            <w:r>
+              <w:rPr>
+                <w:noProof/>
+                <w:webHidden/>
+              </w:rPr>
               <w:fldChar w:fldCharType="end"/>
             </w:r>
           </w:hyperlink>
@@ -1774,40 +2667,68 @@
           <w:pPr>
             <w:pStyle w:val="TOC1"/>
             <w:tabs>
-              <w:tab w:val="right" w:leader="dot" w:pos="9360"/>
+              <w:tab w:val="right" w:leader="dot" w:pos="9350"/>
             </w:tabs>
             <w:rPr>
-              <w:rStyle w:val="Hyperlink"/>
+              <w:rFonts w:asciiTheme="minorHAnsi" w:hAnsiTheme="minorHAnsi" w:eastAsiaTheme="minorEastAsia" w:cstheme="minorBidi"/>
               <w:noProof/>
               <w:lang w:bidi="ar-SA"/>
             </w:rPr>
           </w:pPr>
-          <w:hyperlink w:anchor="_Toc175774798">
+          <w:hyperlink w:history="1" w:anchor="_Toc123230529">
             <w:r>
               <w:rPr>
                 <w:rStyle w:val="Hyperlink"/>
+                <w:noProof/>
               </w:rPr>
               <w:t>Zain Arshad (FA19-BSE-082)</w:t>
             </w:r>
             <w:r>
+              <w:rPr>
+                <w:noProof/>
+                <w:webHidden/>
+              </w:rPr>
               <w:tab/>
             </w:r>
             <w:r>
+              <w:rPr>
+                <w:noProof/>
+                <w:webHidden/>
+              </w:rPr>
               <w:fldChar w:fldCharType="begin"/>
             </w:r>
             <w:r>
-              <w:instrText xml:space="preserve">PAGEREF _Toc175774798 \h</w:instrText>
-            </w:r>
-            <w:r>
+              <w:rPr>
+                <w:noProof/>
+                <w:webHidden/>
+              </w:rPr>
+              <w:instrText xml:space="preserve"> PAGEREF _Toc123230529 \h </w:instrText>
+            </w:r>
+            <w:r>
+              <w:rPr>
+                <w:noProof/>
+                <w:webHidden/>
+              </w:rPr>
+            </w:r>
+            <w:r>
+              <w:rPr>
+                <w:noProof/>
+                <w:webHidden/>
+              </w:rPr>
               <w:fldChar w:fldCharType="separate"/>
             </w:r>
             <w:r>
               <w:rPr>
-                <w:rStyle w:val="Hyperlink"/>
-              </w:rPr>
-              <w:t>22</w:t>
-            </w:r>
-            <w:r>
+                <w:noProof/>
+                <w:webHidden/>
+              </w:rPr>
+              <w:t>5</w:t>
+            </w:r>
+            <w:r>
+              <w:rPr>
+                <w:noProof/>
+                <w:webHidden/>
+              </w:rPr>
               <w:fldChar w:fldCharType="end"/>
             </w:r>
           </w:hyperlink>
@@ -1816,40 +2737,69 @@
           <w:pPr>
             <w:pStyle w:val="TOC2"/>
             <w:tabs>
-              <w:tab w:val="right" w:leader="dot" w:pos="9360"/>
+              <w:tab w:val="right" w:leader="dot" w:pos="9350"/>
             </w:tabs>
             <w:rPr>
-              <w:rStyle w:val="Hyperlink"/>
+              <w:rFonts w:asciiTheme="minorHAnsi" w:hAnsiTheme="minorHAnsi" w:eastAsiaTheme="minorEastAsia" w:cstheme="minorBidi"/>
               <w:noProof/>
               <w:lang w:bidi="ar-SA"/>
             </w:rPr>
           </w:pPr>
-          <w:hyperlink w:anchor="_Toc742209755">
+          <w:hyperlink w:history="1" w:anchor="_Toc123230530">
             <w:r>
               <w:rPr>
                 <w:rStyle w:val="Hyperlink"/>
+                <w:rFonts w:eastAsia="STXihei"/>
+                <w:noProof/>
               </w:rPr>
               <w:t>Use Case: Create Account</w:t>
             </w:r>
             <w:r>
+              <w:rPr>
+                <w:noProof/>
+                <w:webHidden/>
+              </w:rPr>
               <w:tab/>
             </w:r>
             <w:r>
+              <w:rPr>
+                <w:noProof/>
+                <w:webHidden/>
+              </w:rPr>
               <w:fldChar w:fldCharType="begin"/>
             </w:r>
             <w:r>
-              <w:instrText xml:space="preserve">PAGEREF _Toc742209755 \h</w:instrText>
-            </w:r>
-            <w:r>
+              <w:rPr>
+                <w:noProof/>
+                <w:webHidden/>
+              </w:rPr>
+              <w:instrText xml:space="preserve"> PAGEREF _Toc123230530 \h </w:instrText>
+            </w:r>
+            <w:r>
+              <w:rPr>
+                <w:noProof/>
+                <w:webHidden/>
+              </w:rPr>
+            </w:r>
+            <w:r>
+              <w:rPr>
+                <w:noProof/>
+                <w:webHidden/>
+              </w:rPr>
               <w:fldChar w:fldCharType="separate"/>
             </w:r>
             <w:r>
               <w:rPr>
-                <w:rStyle w:val="Hyperlink"/>
-              </w:rPr>
-              <w:t>23</w:t>
-            </w:r>
-            <w:r>
+                <w:noProof/>
+                <w:webHidden/>
+              </w:rPr>
+              <w:t>6</w:t>
+            </w:r>
+            <w:r>
+              <w:rPr>
+                <w:noProof/>
+                <w:webHidden/>
+              </w:rPr>
               <w:fldChar w:fldCharType="end"/>
             </w:r>
           </w:hyperlink>
@@ -1858,40 +2808,69 @@
           <w:pPr>
             <w:pStyle w:val="TOC2"/>
             <w:tabs>
-              <w:tab w:val="right" w:leader="dot" w:pos="9360"/>
+              <w:tab w:val="right" w:leader="dot" w:pos="9350"/>
             </w:tabs>
             <w:rPr>
-              <w:rStyle w:val="Hyperlink"/>
+              <w:rFonts w:asciiTheme="minorHAnsi" w:hAnsiTheme="minorHAnsi" w:eastAsiaTheme="minorEastAsia" w:cstheme="minorBidi"/>
               <w:noProof/>
               <w:lang w:bidi="ar-SA"/>
             </w:rPr>
           </w:pPr>
-          <w:hyperlink w:anchor="_Toc2098566561">
+          <w:hyperlink w:history="1" w:anchor="_Toc123230531">
             <w:r>
               <w:rPr>
                 <w:rStyle w:val="Hyperlink"/>
+                <w:rFonts w:eastAsia="STXihei"/>
+                <w:noProof/>
               </w:rPr>
               <w:t>Use Case: Login Account</w:t>
             </w:r>
             <w:r>
+              <w:rPr>
+                <w:noProof/>
+                <w:webHidden/>
+              </w:rPr>
               <w:tab/>
             </w:r>
             <w:r>
+              <w:rPr>
+                <w:noProof/>
+                <w:webHidden/>
+              </w:rPr>
               <w:fldChar w:fldCharType="begin"/>
             </w:r>
             <w:r>
-              <w:instrText xml:space="preserve">PAGEREF _Toc2098566561 \h</w:instrText>
-            </w:r>
-            <w:r>
+              <w:rPr>
+                <w:noProof/>
+                <w:webHidden/>
+              </w:rPr>
+              <w:instrText xml:space="preserve"> PAGEREF _Toc123230531 \h </w:instrText>
+            </w:r>
+            <w:r>
+              <w:rPr>
+                <w:noProof/>
+                <w:webHidden/>
+              </w:rPr>
+            </w:r>
+            <w:r>
+              <w:rPr>
+                <w:noProof/>
+                <w:webHidden/>
+              </w:rPr>
               <w:fldChar w:fldCharType="separate"/>
             </w:r>
             <w:r>
               <w:rPr>
-                <w:rStyle w:val="Hyperlink"/>
-              </w:rPr>
-              <w:t>23</w:t>
-            </w:r>
-            <w:r>
+                <w:noProof/>
+                <w:webHidden/>
+              </w:rPr>
+              <w:t>6</w:t>
+            </w:r>
+            <w:r>
+              <w:rPr>
+                <w:noProof/>
+                <w:webHidden/>
+              </w:rPr>
               <w:fldChar w:fldCharType="end"/>
             </w:r>
           </w:hyperlink>
@@ -1900,40 +2879,69 @@
           <w:pPr>
             <w:pStyle w:val="TOC2"/>
             <w:tabs>
-              <w:tab w:val="right" w:leader="dot" w:pos="9360"/>
+              <w:tab w:val="right" w:leader="dot" w:pos="9350"/>
             </w:tabs>
             <w:rPr>
-              <w:rStyle w:val="Hyperlink"/>
+              <w:rFonts w:asciiTheme="minorHAnsi" w:hAnsiTheme="minorHAnsi" w:eastAsiaTheme="minorEastAsia" w:cstheme="minorBidi"/>
               <w:noProof/>
               <w:lang w:bidi="ar-SA"/>
             </w:rPr>
           </w:pPr>
-          <w:hyperlink w:anchor="_Toc622445668">
+          <w:hyperlink w:history="1" w:anchor="_Toc123230532">
             <w:r>
               <w:rPr>
                 <w:rStyle w:val="Hyperlink"/>
+                <w:rFonts w:eastAsia="STXihei"/>
+                <w:noProof/>
               </w:rPr>
               <w:t>Use Case: Deliver order</w:t>
             </w:r>
             <w:r>
+              <w:rPr>
+                <w:noProof/>
+                <w:webHidden/>
+              </w:rPr>
               <w:tab/>
             </w:r>
             <w:r>
+              <w:rPr>
+                <w:noProof/>
+                <w:webHidden/>
+              </w:rPr>
               <w:fldChar w:fldCharType="begin"/>
             </w:r>
             <w:r>
-              <w:instrText xml:space="preserve">PAGEREF _Toc622445668 \h</w:instrText>
-            </w:r>
-            <w:r>
+              <w:rPr>
+                <w:noProof/>
+                <w:webHidden/>
+              </w:rPr>
+              <w:instrText xml:space="preserve"> PAGEREF _Toc123230532 \h </w:instrText>
+            </w:r>
+            <w:r>
+              <w:rPr>
+                <w:noProof/>
+                <w:webHidden/>
+              </w:rPr>
+            </w:r>
+            <w:r>
+              <w:rPr>
+                <w:noProof/>
+                <w:webHidden/>
+              </w:rPr>
               <w:fldChar w:fldCharType="separate"/>
             </w:r>
             <w:r>
               <w:rPr>
-                <w:rStyle w:val="Hyperlink"/>
-              </w:rPr>
-              <w:t>23</w:t>
-            </w:r>
-            <w:r>
+                <w:noProof/>
+                <w:webHidden/>
+              </w:rPr>
+              <w:t>6</w:t>
+            </w:r>
+            <w:r>
+              <w:rPr>
+                <w:noProof/>
+                <w:webHidden/>
+              </w:rPr>
               <w:fldChar w:fldCharType="end"/>
             </w:r>
           </w:hyperlink>
@@ -1942,40 +2950,69 @@
           <w:pPr>
             <w:pStyle w:val="TOC2"/>
             <w:tabs>
-              <w:tab w:val="right" w:leader="dot" w:pos="9360"/>
+              <w:tab w:val="right" w:leader="dot" w:pos="9350"/>
             </w:tabs>
             <w:rPr>
-              <w:rStyle w:val="Hyperlink"/>
+              <w:rFonts w:asciiTheme="minorHAnsi" w:hAnsiTheme="minorHAnsi" w:eastAsiaTheme="minorEastAsia" w:cstheme="minorBidi"/>
               <w:noProof/>
               <w:lang w:bidi="ar-SA"/>
             </w:rPr>
           </w:pPr>
-          <w:hyperlink w:anchor="_Toc824451000">
+          <w:hyperlink w:history="1" w:anchor="_Toc123230533">
             <w:r>
               <w:rPr>
                 <w:rStyle w:val="Hyperlink"/>
+                <w:rFonts w:eastAsia="STXihei"/>
+                <w:noProof/>
               </w:rPr>
               <w:t>Use Case: Ship Order</w:t>
             </w:r>
             <w:r>
+              <w:rPr>
+                <w:noProof/>
+                <w:webHidden/>
+              </w:rPr>
               <w:tab/>
             </w:r>
             <w:r>
+              <w:rPr>
+                <w:noProof/>
+                <w:webHidden/>
+              </w:rPr>
               <w:fldChar w:fldCharType="begin"/>
             </w:r>
             <w:r>
-              <w:instrText xml:space="preserve">PAGEREF _Toc824451000 \h</w:instrText>
-            </w:r>
-            <w:r>
+              <w:rPr>
+                <w:noProof/>
+                <w:webHidden/>
+              </w:rPr>
+              <w:instrText xml:space="preserve"> PAGEREF _Toc123230533 \h </w:instrText>
+            </w:r>
+            <w:r>
+              <w:rPr>
+                <w:noProof/>
+                <w:webHidden/>
+              </w:rPr>
+            </w:r>
+            <w:r>
+              <w:rPr>
+                <w:noProof/>
+                <w:webHidden/>
+              </w:rPr>
               <w:fldChar w:fldCharType="separate"/>
             </w:r>
             <w:r>
               <w:rPr>
-                <w:rStyle w:val="Hyperlink"/>
-              </w:rPr>
-              <w:t>23</w:t>
-            </w:r>
-            <w:r>
+                <w:noProof/>
+                <w:webHidden/>
+              </w:rPr>
+              <w:t>6</w:t>
+            </w:r>
+            <w:r>
+              <w:rPr>
+                <w:noProof/>
+                <w:webHidden/>
+              </w:rPr>
               <w:fldChar w:fldCharType="end"/>
             </w:r>
           </w:hyperlink>
@@ -1984,40 +3021,69 @@
           <w:pPr>
             <w:pStyle w:val="TOC2"/>
             <w:tabs>
-              <w:tab w:val="right" w:leader="dot" w:pos="9360"/>
+              <w:tab w:val="right" w:leader="dot" w:pos="9350"/>
             </w:tabs>
             <w:rPr>
-              <w:rStyle w:val="Hyperlink"/>
+              <w:rFonts w:asciiTheme="minorHAnsi" w:hAnsiTheme="minorHAnsi" w:eastAsiaTheme="minorEastAsia" w:cstheme="minorBidi"/>
               <w:noProof/>
               <w:lang w:bidi="ar-SA"/>
             </w:rPr>
           </w:pPr>
-          <w:hyperlink w:anchor="_Toc587125937">
+          <w:hyperlink w:history="1" w:anchor="_Toc123230534">
             <w:r>
               <w:rPr>
                 <w:rStyle w:val="Hyperlink"/>
+                <w:rFonts w:eastAsia="STXihei"/>
+                <w:noProof/>
               </w:rPr>
               <w:t>Use Case: Payment</w:t>
             </w:r>
             <w:r>
+              <w:rPr>
+                <w:noProof/>
+                <w:webHidden/>
+              </w:rPr>
               <w:tab/>
             </w:r>
             <w:r>
+              <w:rPr>
+                <w:noProof/>
+                <w:webHidden/>
+              </w:rPr>
               <w:fldChar w:fldCharType="begin"/>
             </w:r>
             <w:r>
-              <w:instrText xml:space="preserve">PAGEREF _Toc587125937 \h</w:instrText>
-            </w:r>
-            <w:r>
+              <w:rPr>
+                <w:noProof/>
+                <w:webHidden/>
+              </w:rPr>
+              <w:instrText xml:space="preserve"> PAGEREF _Toc123230534 \h </w:instrText>
+            </w:r>
+            <w:r>
+              <w:rPr>
+                <w:noProof/>
+                <w:webHidden/>
+              </w:rPr>
+            </w:r>
+            <w:r>
+              <w:rPr>
+                <w:noProof/>
+                <w:webHidden/>
+              </w:rPr>
               <w:fldChar w:fldCharType="separate"/>
             </w:r>
             <w:r>
               <w:rPr>
-                <w:rStyle w:val="Hyperlink"/>
-              </w:rPr>
-              <w:t>23</w:t>
-            </w:r>
-            <w:r>
+                <w:noProof/>
+                <w:webHidden/>
+              </w:rPr>
+              <w:t>6</w:t>
+            </w:r>
+            <w:r>
+              <w:rPr>
+                <w:noProof/>
+                <w:webHidden/>
+              </w:rPr>
               <w:fldChar w:fldCharType="end"/>
             </w:r>
           </w:hyperlink>
@@ -2026,40 +3092,69 @@
           <w:pPr>
             <w:pStyle w:val="TOC2"/>
             <w:tabs>
-              <w:tab w:val="right" w:leader="dot" w:pos="9360"/>
+              <w:tab w:val="right" w:leader="dot" w:pos="9350"/>
             </w:tabs>
             <w:rPr>
-              <w:rStyle w:val="Hyperlink"/>
+              <w:rFonts w:asciiTheme="minorHAnsi" w:hAnsiTheme="minorHAnsi" w:eastAsiaTheme="minorEastAsia" w:cstheme="minorBidi"/>
               <w:noProof/>
               <w:lang w:bidi="ar-SA"/>
             </w:rPr>
           </w:pPr>
-          <w:hyperlink w:anchor="_Toc14943474">
+          <w:hyperlink w:history="1" w:anchor="_Toc123230535">
             <w:r>
               <w:rPr>
                 <w:rStyle w:val="Hyperlink"/>
+                <w:rFonts w:eastAsia="STXihei"/>
+                <w:noProof/>
               </w:rPr>
               <w:t>Use Case: Return item</w:t>
             </w:r>
             <w:r>
+              <w:rPr>
+                <w:noProof/>
+                <w:webHidden/>
+              </w:rPr>
               <w:tab/>
             </w:r>
             <w:r>
+              <w:rPr>
+                <w:noProof/>
+                <w:webHidden/>
+              </w:rPr>
               <w:fldChar w:fldCharType="begin"/>
             </w:r>
             <w:r>
-              <w:instrText xml:space="preserve">PAGEREF _Toc14943474 \h</w:instrText>
-            </w:r>
-            <w:r>
+              <w:rPr>
+                <w:noProof/>
+                <w:webHidden/>
+              </w:rPr>
+              <w:instrText xml:space="preserve"> PAGEREF _Toc123230535 \h </w:instrText>
+            </w:r>
+            <w:r>
+              <w:rPr>
+                <w:noProof/>
+                <w:webHidden/>
+              </w:rPr>
+            </w:r>
+            <w:r>
+              <w:rPr>
+                <w:noProof/>
+                <w:webHidden/>
+              </w:rPr>
               <w:fldChar w:fldCharType="separate"/>
             </w:r>
             <w:r>
               <w:rPr>
-                <w:rStyle w:val="Hyperlink"/>
-              </w:rPr>
-              <w:t>23</w:t>
-            </w:r>
-            <w:r>
+                <w:noProof/>
+                <w:webHidden/>
+              </w:rPr>
+              <w:t>6</w:t>
+            </w:r>
+            <w:r>
+              <w:rPr>
+                <w:noProof/>
+                <w:webHidden/>
+              </w:rPr>
               <w:fldChar w:fldCharType="end"/>
             </w:r>
           </w:hyperlink>
@@ -2068,40 +3163,68 @@
           <w:pPr>
             <w:pStyle w:val="TOC1"/>
             <w:tabs>
-              <w:tab w:val="right" w:leader="dot" w:pos="9360"/>
+              <w:tab w:val="right" w:leader="dot" w:pos="9350"/>
             </w:tabs>
             <w:rPr>
-              <w:rStyle w:val="Hyperlink"/>
+              <w:rFonts w:asciiTheme="minorHAnsi" w:hAnsiTheme="minorHAnsi" w:eastAsiaTheme="minorEastAsia" w:cstheme="minorBidi"/>
               <w:noProof/>
               <w:lang w:bidi="ar-SA"/>
             </w:rPr>
           </w:pPr>
-          <w:hyperlink w:anchor="_Toc1356987604">
+          <w:hyperlink w:history="1" w:anchor="_Toc123230536">
             <w:r>
               <w:rPr>
                 <w:rStyle w:val="Hyperlink"/>
+                <w:noProof/>
               </w:rPr>
               <w:t>Chapter 2 Fully Dressed Use case</w:t>
             </w:r>
             <w:r>
+              <w:rPr>
+                <w:noProof/>
+                <w:webHidden/>
+              </w:rPr>
               <w:tab/>
             </w:r>
             <w:r>
+              <w:rPr>
+                <w:noProof/>
+                <w:webHidden/>
+              </w:rPr>
               <w:fldChar w:fldCharType="begin"/>
             </w:r>
             <w:r>
-              <w:instrText xml:space="preserve">PAGEREF _Toc1356987604 \h</w:instrText>
-            </w:r>
-            <w:r>
+              <w:rPr>
+                <w:noProof/>
+                <w:webHidden/>
+              </w:rPr>
+              <w:instrText xml:space="preserve"> PAGEREF _Toc123230536 \h </w:instrText>
+            </w:r>
+            <w:r>
+              <w:rPr>
+                <w:noProof/>
+                <w:webHidden/>
+              </w:rPr>
+            </w:r>
+            <w:r>
+              <w:rPr>
+                <w:noProof/>
+                <w:webHidden/>
+              </w:rPr>
               <w:fldChar w:fldCharType="separate"/>
             </w:r>
             <w:r>
               <w:rPr>
-                <w:rStyle w:val="Hyperlink"/>
-              </w:rPr>
-              <w:t>23</w:t>
-            </w:r>
-            <w:r>
+                <w:noProof/>
+                <w:webHidden/>
+              </w:rPr>
+              <w:t>6</w:t>
+            </w:r>
+            <w:r>
+              <w:rPr>
+                <w:noProof/>
+                <w:webHidden/>
+              </w:rPr>
               <w:fldChar w:fldCharType="end"/>
             </w:r>
           </w:hyperlink>
@@ -2110,40 +3233,68 @@
           <w:pPr>
             <w:pStyle w:val="TOC2"/>
             <w:tabs>
-              <w:tab w:val="right" w:leader="dot" w:pos="9360"/>
+              <w:tab w:val="right" w:leader="dot" w:pos="9350"/>
             </w:tabs>
             <w:rPr>
-              <w:rStyle w:val="Hyperlink"/>
+              <w:rFonts w:asciiTheme="minorHAnsi" w:hAnsiTheme="minorHAnsi" w:eastAsiaTheme="minorEastAsia" w:cstheme="minorBidi"/>
               <w:noProof/>
               <w:lang w:bidi="ar-SA"/>
             </w:rPr>
           </w:pPr>
-          <w:hyperlink w:anchor="_Toc1941613676">
+          <w:hyperlink w:history="1" w:anchor="_Toc123230537">
             <w:r>
               <w:rPr>
                 <w:rStyle w:val="Hyperlink"/>
+                <w:noProof/>
               </w:rPr>
               <w:t>Use Case UC1: Create Account</w:t>
             </w:r>
             <w:r>
+              <w:rPr>
+                <w:noProof/>
+                <w:webHidden/>
+              </w:rPr>
               <w:tab/>
             </w:r>
             <w:r>
+              <w:rPr>
+                <w:noProof/>
+                <w:webHidden/>
+              </w:rPr>
               <w:fldChar w:fldCharType="begin"/>
             </w:r>
             <w:r>
-              <w:instrText xml:space="preserve">PAGEREF _Toc1941613676 \h</w:instrText>
-            </w:r>
-            <w:r>
+              <w:rPr>
+                <w:noProof/>
+                <w:webHidden/>
+              </w:rPr>
+              <w:instrText xml:space="preserve"> PAGEREF _Toc123230537 \h </w:instrText>
+            </w:r>
+            <w:r>
+              <w:rPr>
+                <w:noProof/>
+                <w:webHidden/>
+              </w:rPr>
+            </w:r>
+            <w:r>
+              <w:rPr>
+                <w:noProof/>
+                <w:webHidden/>
+              </w:rPr>
               <w:fldChar w:fldCharType="separate"/>
             </w:r>
             <w:r>
               <w:rPr>
-                <w:rStyle w:val="Hyperlink"/>
-              </w:rPr>
-              <w:t>24</w:t>
-            </w:r>
-            <w:r>
+                <w:noProof/>
+                <w:webHidden/>
+              </w:rPr>
+              <w:t>6</w:t>
+            </w:r>
+            <w:r>
+              <w:rPr>
+                <w:noProof/>
+                <w:webHidden/>
+              </w:rPr>
               <w:fldChar w:fldCharType="end"/>
             </w:r>
           </w:hyperlink>
@@ -2152,40 +3303,69 @@
           <w:pPr>
             <w:pStyle w:val="TOC2"/>
             <w:tabs>
-              <w:tab w:val="right" w:leader="dot" w:pos="9360"/>
+              <w:tab w:val="right" w:leader="dot" w:pos="9350"/>
             </w:tabs>
             <w:rPr>
-              <w:rStyle w:val="Hyperlink"/>
+              <w:rFonts w:asciiTheme="minorHAnsi" w:hAnsiTheme="minorHAnsi" w:eastAsiaTheme="minorEastAsia" w:cstheme="minorBidi"/>
               <w:noProof/>
               <w:lang w:bidi="ar-SA"/>
             </w:rPr>
           </w:pPr>
-          <w:hyperlink w:anchor="_Toc1817667428">
+          <w:hyperlink w:history="1" w:anchor="_Toc123230538">
             <w:r>
               <w:rPr>
                 <w:rStyle w:val="Hyperlink"/>
+                <w:rFonts w:eastAsia="STXihei"/>
+                <w:noProof/>
               </w:rPr>
               <w:t>Use Case UC3: Return Items</w:t>
             </w:r>
             <w:r>
+              <w:rPr>
+                <w:noProof/>
+                <w:webHidden/>
+              </w:rPr>
               <w:tab/>
             </w:r>
             <w:r>
+              <w:rPr>
+                <w:noProof/>
+                <w:webHidden/>
+              </w:rPr>
               <w:fldChar w:fldCharType="begin"/>
             </w:r>
             <w:r>
-              <w:instrText xml:space="preserve">PAGEREF _Toc1817667428 \h</w:instrText>
-            </w:r>
-            <w:r>
+              <w:rPr>
+                <w:noProof/>
+                <w:webHidden/>
+              </w:rPr>
+              <w:instrText xml:space="preserve"> PAGEREF _Toc123230538 \h </w:instrText>
+            </w:r>
+            <w:r>
+              <w:rPr>
+                <w:noProof/>
+                <w:webHidden/>
+              </w:rPr>
+            </w:r>
+            <w:r>
+              <w:rPr>
+                <w:noProof/>
+                <w:webHidden/>
+              </w:rPr>
               <w:fldChar w:fldCharType="separate"/>
             </w:r>
             <w:r>
               <w:rPr>
-                <w:rStyle w:val="Hyperlink"/>
-              </w:rPr>
-              <w:t>26</w:t>
-            </w:r>
-            <w:r>
+                <w:noProof/>
+                <w:webHidden/>
+              </w:rPr>
+              <w:t>6</w:t>
+            </w:r>
+            <w:r>
+              <w:rPr>
+                <w:noProof/>
+                <w:webHidden/>
+              </w:rPr>
               <w:fldChar w:fldCharType="end"/>
             </w:r>
           </w:hyperlink>
@@ -2194,40 +3374,69 @@
           <w:pPr>
             <w:pStyle w:val="TOC2"/>
             <w:tabs>
-              <w:tab w:val="right" w:leader="dot" w:pos="9360"/>
+              <w:tab w:val="right" w:leader="dot" w:pos="9350"/>
             </w:tabs>
             <w:rPr>
-              <w:rStyle w:val="Hyperlink"/>
+              <w:rFonts w:asciiTheme="minorHAnsi" w:hAnsiTheme="minorHAnsi" w:eastAsiaTheme="minorEastAsia" w:cstheme="minorBidi"/>
               <w:noProof/>
               <w:lang w:bidi="ar-SA"/>
             </w:rPr>
           </w:pPr>
-          <w:hyperlink w:anchor="_Toc1245338783">
+          <w:hyperlink w:history="1" w:anchor="_Toc123230539">
             <w:r>
               <w:rPr>
                 <w:rStyle w:val="Hyperlink"/>
+                <w:rFonts w:eastAsia="STXihei"/>
+                <w:noProof/>
               </w:rPr>
               <w:t>Use Case UC4: Track Order</w:t>
             </w:r>
             <w:r>
+              <w:rPr>
+                <w:noProof/>
+                <w:webHidden/>
+              </w:rPr>
               <w:tab/>
             </w:r>
             <w:r>
+              <w:rPr>
+                <w:noProof/>
+                <w:webHidden/>
+              </w:rPr>
               <w:fldChar w:fldCharType="begin"/>
             </w:r>
             <w:r>
-              <w:instrText xml:space="preserve">PAGEREF _Toc1245338783 \h</w:instrText>
-            </w:r>
-            <w:r>
+              <w:rPr>
+                <w:noProof/>
+                <w:webHidden/>
+              </w:rPr>
+              <w:instrText xml:space="preserve"> PAGEREF _Toc123230539 \h </w:instrText>
+            </w:r>
+            <w:r>
+              <w:rPr>
+                <w:noProof/>
+                <w:webHidden/>
+              </w:rPr>
+            </w:r>
+            <w:r>
+              <w:rPr>
+                <w:noProof/>
+                <w:webHidden/>
+              </w:rPr>
               <w:fldChar w:fldCharType="separate"/>
             </w:r>
             <w:r>
               <w:rPr>
-                <w:rStyle w:val="Hyperlink"/>
-              </w:rPr>
-              <w:t>29</w:t>
-            </w:r>
-            <w:r>
+                <w:noProof/>
+                <w:webHidden/>
+              </w:rPr>
+              <w:t>6</w:t>
+            </w:r>
+            <w:r>
+              <w:rPr>
+                <w:noProof/>
+                <w:webHidden/>
+              </w:rPr>
               <w:fldChar w:fldCharType="end"/>
             </w:r>
           </w:hyperlink>
@@ -2236,40 +3445,69 @@
           <w:pPr>
             <w:pStyle w:val="TOC2"/>
             <w:tabs>
-              <w:tab w:val="right" w:leader="dot" w:pos="9360"/>
+              <w:tab w:val="right" w:leader="dot" w:pos="9350"/>
             </w:tabs>
             <w:rPr>
-              <w:rStyle w:val="Hyperlink"/>
+              <w:rFonts w:asciiTheme="minorHAnsi" w:hAnsiTheme="minorHAnsi" w:eastAsiaTheme="minorEastAsia" w:cstheme="minorBidi"/>
               <w:noProof/>
               <w:lang w:bidi="ar-SA"/>
             </w:rPr>
           </w:pPr>
-          <w:hyperlink w:anchor="_Toc131096181">
+          <w:hyperlink w:history="1" w:anchor="_Toc123230540">
             <w:r>
               <w:rPr>
                 <w:rStyle w:val="Hyperlink"/>
+                <w:rFonts w:eastAsia="STXihei"/>
+                <w:noProof/>
               </w:rPr>
               <w:t>Use Case UC5: Process sale</w:t>
             </w:r>
             <w:r>
+              <w:rPr>
+                <w:noProof/>
+                <w:webHidden/>
+              </w:rPr>
               <w:tab/>
             </w:r>
             <w:r>
+              <w:rPr>
+                <w:noProof/>
+                <w:webHidden/>
+              </w:rPr>
               <w:fldChar w:fldCharType="begin"/>
             </w:r>
             <w:r>
-              <w:instrText xml:space="preserve">PAGEREF _Toc131096181 \h</w:instrText>
-            </w:r>
-            <w:r>
+              <w:rPr>
+                <w:noProof/>
+                <w:webHidden/>
+              </w:rPr>
+              <w:instrText xml:space="preserve"> PAGEREF _Toc123230540 \h </w:instrText>
+            </w:r>
+            <w:r>
+              <w:rPr>
+                <w:noProof/>
+                <w:webHidden/>
+              </w:rPr>
+            </w:r>
+            <w:r>
+              <w:rPr>
+                <w:noProof/>
+                <w:webHidden/>
+              </w:rPr>
               <w:fldChar w:fldCharType="separate"/>
             </w:r>
             <w:r>
               <w:rPr>
-                <w:rStyle w:val="Hyperlink"/>
-              </w:rPr>
-              <w:t>32</w:t>
-            </w:r>
-            <w:r>
+                <w:noProof/>
+                <w:webHidden/>
+              </w:rPr>
+              <w:t>6</w:t>
+            </w:r>
+            <w:r>
+              <w:rPr>
+                <w:noProof/>
+                <w:webHidden/>
+              </w:rPr>
               <w:fldChar w:fldCharType="end"/>
             </w:r>
           </w:hyperlink>
@@ -2278,40 +3516,68 @@
           <w:pPr>
             <w:pStyle w:val="TOC2"/>
             <w:tabs>
-              <w:tab w:val="right" w:leader="dot" w:pos="9360"/>
+              <w:tab w:val="right" w:leader="dot" w:pos="9350"/>
             </w:tabs>
             <w:rPr>
-              <w:rStyle w:val="Hyperlink"/>
+              <w:rFonts w:asciiTheme="minorHAnsi" w:hAnsiTheme="minorHAnsi" w:eastAsiaTheme="minorEastAsia" w:cstheme="minorBidi"/>
               <w:noProof/>
               <w:lang w:bidi="ar-SA"/>
             </w:rPr>
           </w:pPr>
-          <w:hyperlink w:anchor="_Toc960075214">
+          <w:hyperlink w:history="1" w:anchor="_Toc123230541">
             <w:r>
               <w:rPr>
                 <w:rStyle w:val="Hyperlink"/>
+                <w:noProof/>
               </w:rPr>
               <w:t>Use Case UC6: Payment</w:t>
             </w:r>
             <w:r>
+              <w:rPr>
+                <w:noProof/>
+                <w:webHidden/>
+              </w:rPr>
               <w:tab/>
             </w:r>
             <w:r>
+              <w:rPr>
+                <w:noProof/>
+                <w:webHidden/>
+              </w:rPr>
               <w:fldChar w:fldCharType="begin"/>
             </w:r>
             <w:r>
-              <w:instrText xml:space="preserve">PAGEREF _Toc960075214 \h</w:instrText>
-            </w:r>
-            <w:r>
+              <w:rPr>
+                <w:noProof/>
+                <w:webHidden/>
+              </w:rPr>
+              <w:instrText xml:space="preserve"> PAGEREF _Toc123230541 \h </w:instrText>
+            </w:r>
+            <w:r>
+              <w:rPr>
+                <w:noProof/>
+                <w:webHidden/>
+              </w:rPr>
+            </w:r>
+            <w:r>
+              <w:rPr>
+                <w:noProof/>
+                <w:webHidden/>
+              </w:rPr>
               <w:fldChar w:fldCharType="separate"/>
             </w:r>
             <w:r>
               <w:rPr>
-                <w:rStyle w:val="Hyperlink"/>
-              </w:rPr>
-              <w:t>34</w:t>
-            </w:r>
-            <w:r>
+                <w:noProof/>
+                <w:webHidden/>
+              </w:rPr>
+              <w:t>6</w:t>
+            </w:r>
+            <w:r>
+              <w:rPr>
+                <w:noProof/>
+                <w:webHidden/>
+              </w:rPr>
               <w:fldChar w:fldCharType="end"/>
             </w:r>
           </w:hyperlink>
@@ -2320,40 +3586,68 @@
           <w:pPr>
             <w:pStyle w:val="TOC2"/>
             <w:tabs>
-              <w:tab w:val="right" w:leader="dot" w:pos="9360"/>
+              <w:tab w:val="right" w:leader="dot" w:pos="9350"/>
             </w:tabs>
             <w:rPr>
-              <w:rStyle w:val="Hyperlink"/>
+              <w:rFonts w:asciiTheme="minorHAnsi" w:hAnsiTheme="minorHAnsi" w:eastAsiaTheme="minorEastAsia" w:cstheme="minorBidi"/>
               <w:noProof/>
               <w:lang w:bidi="ar-SA"/>
             </w:rPr>
           </w:pPr>
-          <w:hyperlink w:anchor="_Toc1841655260">
+          <w:hyperlink w:history="1" w:anchor="_Toc123230542">
             <w:r>
               <w:rPr>
                 <w:rStyle w:val="Hyperlink"/>
+                <w:noProof/>
               </w:rPr>
               <w:t>Chapter 3 System Sequence Diagram:</w:t>
             </w:r>
             <w:r>
+              <w:rPr>
+                <w:noProof/>
+                <w:webHidden/>
+              </w:rPr>
               <w:tab/>
             </w:r>
             <w:r>
+              <w:rPr>
+                <w:noProof/>
+                <w:webHidden/>
+              </w:rPr>
               <w:fldChar w:fldCharType="begin"/>
             </w:r>
             <w:r>
-              <w:instrText xml:space="preserve">PAGEREF _Toc1841655260 \h</w:instrText>
-            </w:r>
-            <w:r>
+              <w:rPr>
+                <w:noProof/>
+                <w:webHidden/>
+              </w:rPr>
+              <w:instrText xml:space="preserve"> PAGEREF _Toc123230542 \h </w:instrText>
+            </w:r>
+            <w:r>
+              <w:rPr>
+                <w:noProof/>
+                <w:webHidden/>
+              </w:rPr>
+            </w:r>
+            <w:r>
+              <w:rPr>
+                <w:noProof/>
+                <w:webHidden/>
+              </w:rPr>
               <w:fldChar w:fldCharType="separate"/>
             </w:r>
             <w:r>
               <w:rPr>
-                <w:rStyle w:val="Hyperlink"/>
-              </w:rPr>
-              <w:t>36</w:t>
-            </w:r>
-            <w:r>
+                <w:noProof/>
+                <w:webHidden/>
+              </w:rPr>
+              <w:t>6</w:t>
+            </w:r>
+            <w:r>
+              <w:rPr>
+                <w:noProof/>
+                <w:webHidden/>
+              </w:rPr>
               <w:fldChar w:fldCharType="end"/>
             </w:r>
           </w:hyperlink>
@@ -2362,40 +3656,68 @@
           <w:pPr>
             <w:pStyle w:val="TOC3"/>
             <w:tabs>
-              <w:tab w:val="right" w:leader="dot" w:pos="9360"/>
+              <w:tab w:val="right" w:leader="dot" w:pos="9350"/>
             </w:tabs>
             <w:rPr>
-              <w:rStyle w:val="Hyperlink"/>
+              <w:rFonts w:asciiTheme="minorHAnsi" w:hAnsiTheme="minorHAnsi" w:eastAsiaTheme="minorEastAsia" w:cstheme="minorBidi"/>
               <w:noProof/>
               <w:lang w:bidi="ar-SA"/>
             </w:rPr>
           </w:pPr>
-          <w:hyperlink w:anchor="_Toc1634843136">
+          <w:hyperlink w:history="1" w:anchor="_Toc123230543">
             <w:r>
               <w:rPr>
                 <w:rStyle w:val="Hyperlink"/>
+                <w:noProof/>
               </w:rPr>
               <w:t>Create Account</w:t>
             </w:r>
             <w:r>
+              <w:rPr>
+                <w:noProof/>
+                <w:webHidden/>
+              </w:rPr>
               <w:tab/>
             </w:r>
             <w:r>
+              <w:rPr>
+                <w:noProof/>
+                <w:webHidden/>
+              </w:rPr>
               <w:fldChar w:fldCharType="begin"/>
             </w:r>
             <w:r>
-              <w:instrText xml:space="preserve">PAGEREF _Toc1634843136 \h</w:instrText>
-            </w:r>
-            <w:r>
+              <w:rPr>
+                <w:noProof/>
+                <w:webHidden/>
+              </w:rPr>
+              <w:instrText xml:space="preserve"> PAGEREF _Toc123230543 \h </w:instrText>
+            </w:r>
+            <w:r>
+              <w:rPr>
+                <w:noProof/>
+                <w:webHidden/>
+              </w:rPr>
+            </w:r>
+            <w:r>
+              <w:rPr>
+                <w:noProof/>
+                <w:webHidden/>
+              </w:rPr>
               <w:fldChar w:fldCharType="separate"/>
             </w:r>
             <w:r>
               <w:rPr>
-                <w:rStyle w:val="Hyperlink"/>
-              </w:rPr>
-              <w:t>37</w:t>
-            </w:r>
-            <w:r>
+                <w:noProof/>
+                <w:webHidden/>
+              </w:rPr>
+              <w:t>6</w:t>
+            </w:r>
+            <w:r>
+              <w:rPr>
+                <w:noProof/>
+                <w:webHidden/>
+              </w:rPr>
               <w:fldChar w:fldCharType="end"/>
             </w:r>
           </w:hyperlink>
@@ -2404,40 +3726,68 @@
           <w:pPr>
             <w:pStyle w:val="TOC3"/>
             <w:tabs>
-              <w:tab w:val="right" w:leader="dot" w:pos="9360"/>
+              <w:tab w:val="right" w:leader="dot" w:pos="9350"/>
             </w:tabs>
             <w:rPr>
-              <w:rStyle w:val="Hyperlink"/>
+              <w:rFonts w:asciiTheme="minorHAnsi" w:hAnsiTheme="minorHAnsi" w:eastAsiaTheme="minorEastAsia" w:cstheme="minorBidi"/>
               <w:noProof/>
               <w:lang w:bidi="ar-SA"/>
             </w:rPr>
           </w:pPr>
-          <w:hyperlink w:anchor="_Toc58655305">
+          <w:hyperlink w:history="1" w:anchor="_Toc123230544">
             <w:r>
               <w:rPr>
                 <w:rStyle w:val="Hyperlink"/>
+                <w:noProof/>
               </w:rPr>
               <w:t>Login:</w:t>
             </w:r>
             <w:r>
+              <w:rPr>
+                <w:noProof/>
+                <w:webHidden/>
+              </w:rPr>
               <w:tab/>
             </w:r>
             <w:r>
+              <w:rPr>
+                <w:noProof/>
+                <w:webHidden/>
+              </w:rPr>
               <w:fldChar w:fldCharType="begin"/>
             </w:r>
             <w:r>
-              <w:instrText xml:space="preserve">PAGEREF _Toc58655305 \h</w:instrText>
-            </w:r>
-            <w:r>
+              <w:rPr>
+                <w:noProof/>
+                <w:webHidden/>
+              </w:rPr>
+              <w:instrText xml:space="preserve"> PAGEREF _Toc123230544 \h </w:instrText>
+            </w:r>
+            <w:r>
+              <w:rPr>
+                <w:noProof/>
+                <w:webHidden/>
+              </w:rPr>
+            </w:r>
+            <w:r>
+              <w:rPr>
+                <w:noProof/>
+                <w:webHidden/>
+              </w:rPr>
               <w:fldChar w:fldCharType="separate"/>
             </w:r>
             <w:r>
               <w:rPr>
-                <w:rStyle w:val="Hyperlink"/>
-              </w:rPr>
-              <w:t>37</w:t>
-            </w:r>
-            <w:r>
+                <w:noProof/>
+                <w:webHidden/>
+              </w:rPr>
+              <w:t>6</w:t>
+            </w:r>
+            <w:r>
+              <w:rPr>
+                <w:noProof/>
+                <w:webHidden/>
+              </w:rPr>
               <w:fldChar w:fldCharType="end"/>
             </w:r>
           </w:hyperlink>
@@ -2446,40 +3796,68 @@
           <w:pPr>
             <w:pStyle w:val="TOC3"/>
             <w:tabs>
-              <w:tab w:val="right" w:leader="dot" w:pos="9360"/>
+              <w:tab w:val="right" w:leader="dot" w:pos="9350"/>
             </w:tabs>
             <w:rPr>
-              <w:rStyle w:val="Hyperlink"/>
+              <w:rFonts w:asciiTheme="minorHAnsi" w:hAnsiTheme="minorHAnsi" w:eastAsiaTheme="minorEastAsia" w:cstheme="minorBidi"/>
               <w:noProof/>
               <w:lang w:bidi="ar-SA"/>
             </w:rPr>
           </w:pPr>
-          <w:hyperlink w:anchor="_Toc1530505782">
+          <w:hyperlink w:history="1" w:anchor="_Toc123230545">
             <w:r>
               <w:rPr>
                 <w:rStyle w:val="Hyperlink"/>
+                <w:noProof/>
               </w:rPr>
               <w:t>Return Items:</w:t>
             </w:r>
             <w:r>
+              <w:rPr>
+                <w:noProof/>
+                <w:webHidden/>
+              </w:rPr>
               <w:tab/>
             </w:r>
             <w:r>
+              <w:rPr>
+                <w:noProof/>
+                <w:webHidden/>
+              </w:rPr>
               <w:fldChar w:fldCharType="begin"/>
             </w:r>
             <w:r>
-              <w:instrText xml:space="preserve">PAGEREF _Toc1530505782 \h</w:instrText>
-            </w:r>
-            <w:r>
+              <w:rPr>
+                <w:noProof/>
+                <w:webHidden/>
+              </w:rPr>
+              <w:instrText xml:space="preserve"> PAGEREF _Toc123230545 \h </w:instrText>
+            </w:r>
+            <w:r>
+              <w:rPr>
+                <w:noProof/>
+                <w:webHidden/>
+              </w:rPr>
+            </w:r>
+            <w:r>
+              <w:rPr>
+                <w:noProof/>
+                <w:webHidden/>
+              </w:rPr>
               <w:fldChar w:fldCharType="separate"/>
             </w:r>
             <w:r>
               <w:rPr>
-                <w:rStyle w:val="Hyperlink"/>
-              </w:rPr>
-              <w:t>38</w:t>
-            </w:r>
-            <w:r>
+                <w:noProof/>
+                <w:webHidden/>
+              </w:rPr>
+              <w:t>6</w:t>
+            </w:r>
+            <w:r>
+              <w:rPr>
+                <w:noProof/>
+                <w:webHidden/>
+              </w:rPr>
               <w:fldChar w:fldCharType="end"/>
             </w:r>
           </w:hyperlink>
@@ -2488,40 +3866,68 @@
           <w:pPr>
             <w:pStyle w:val="TOC3"/>
             <w:tabs>
-              <w:tab w:val="right" w:leader="dot" w:pos="9360"/>
+              <w:tab w:val="right" w:leader="dot" w:pos="9350"/>
             </w:tabs>
             <w:rPr>
-              <w:rStyle w:val="Hyperlink"/>
+              <w:rFonts w:asciiTheme="minorHAnsi" w:hAnsiTheme="minorHAnsi" w:eastAsiaTheme="minorEastAsia" w:cstheme="minorBidi"/>
               <w:noProof/>
               <w:lang w:bidi="ar-SA"/>
             </w:rPr>
           </w:pPr>
-          <w:hyperlink w:anchor="_Toc624480544">
+          <w:hyperlink w:history="1" w:anchor="_Toc123230546">
             <w:r>
               <w:rPr>
                 <w:rStyle w:val="Hyperlink"/>
+                <w:noProof/>
               </w:rPr>
               <w:t>Payment:</w:t>
             </w:r>
             <w:r>
+              <w:rPr>
+                <w:noProof/>
+                <w:webHidden/>
+              </w:rPr>
               <w:tab/>
             </w:r>
             <w:r>
+              <w:rPr>
+                <w:noProof/>
+                <w:webHidden/>
+              </w:rPr>
               <w:fldChar w:fldCharType="begin"/>
             </w:r>
             <w:r>
-              <w:instrText xml:space="preserve">PAGEREF _Toc624480544 \h</w:instrText>
-            </w:r>
-            <w:r>
+              <w:rPr>
+                <w:noProof/>
+                <w:webHidden/>
+              </w:rPr>
+              <w:instrText xml:space="preserve"> PAGEREF _Toc123230546 \h </w:instrText>
+            </w:r>
+            <w:r>
+              <w:rPr>
+                <w:noProof/>
+                <w:webHidden/>
+              </w:rPr>
+            </w:r>
+            <w:r>
+              <w:rPr>
+                <w:noProof/>
+                <w:webHidden/>
+              </w:rPr>
               <w:fldChar w:fldCharType="separate"/>
             </w:r>
             <w:r>
               <w:rPr>
-                <w:rStyle w:val="Hyperlink"/>
-              </w:rPr>
-              <w:t>39</w:t>
-            </w:r>
-            <w:r>
+                <w:noProof/>
+                <w:webHidden/>
+              </w:rPr>
+              <w:t>6</w:t>
+            </w:r>
+            <w:r>
+              <w:rPr>
+                <w:noProof/>
+                <w:webHidden/>
+              </w:rPr>
               <w:fldChar w:fldCharType="end"/>
             </w:r>
           </w:hyperlink>
@@ -2530,40 +3936,68 @@
           <w:pPr>
             <w:pStyle w:val="TOC3"/>
             <w:tabs>
-              <w:tab w:val="right" w:leader="dot" w:pos="9360"/>
+              <w:tab w:val="right" w:leader="dot" w:pos="9350"/>
             </w:tabs>
             <w:rPr>
-              <w:rStyle w:val="Hyperlink"/>
+              <w:rFonts w:asciiTheme="minorHAnsi" w:hAnsiTheme="minorHAnsi" w:eastAsiaTheme="minorEastAsia" w:cstheme="minorBidi"/>
               <w:noProof/>
               <w:lang w:bidi="ar-SA"/>
             </w:rPr>
           </w:pPr>
-          <w:hyperlink w:anchor="_Toc195417356">
+          <w:hyperlink w:history="1" w:anchor="_Toc123230547">
             <w:r>
               <w:rPr>
                 <w:rStyle w:val="Hyperlink"/>
+                <w:noProof/>
               </w:rPr>
               <w:t>Track Order:</w:t>
             </w:r>
             <w:r>
+              <w:rPr>
+                <w:noProof/>
+                <w:webHidden/>
+              </w:rPr>
               <w:tab/>
             </w:r>
             <w:r>
+              <w:rPr>
+                <w:noProof/>
+                <w:webHidden/>
+              </w:rPr>
               <w:fldChar w:fldCharType="begin"/>
             </w:r>
             <w:r>
-              <w:instrText xml:space="preserve">PAGEREF _Toc195417356 \h</w:instrText>
-            </w:r>
-            <w:r>
+              <w:rPr>
+                <w:noProof/>
+                <w:webHidden/>
+              </w:rPr>
+              <w:instrText xml:space="preserve"> PAGEREF _Toc123230547 \h </w:instrText>
+            </w:r>
+            <w:r>
+              <w:rPr>
+                <w:noProof/>
+                <w:webHidden/>
+              </w:rPr>
+            </w:r>
+            <w:r>
+              <w:rPr>
+                <w:noProof/>
+                <w:webHidden/>
+              </w:rPr>
               <w:fldChar w:fldCharType="separate"/>
             </w:r>
             <w:r>
               <w:rPr>
-                <w:rStyle w:val="Hyperlink"/>
-              </w:rPr>
-              <w:t>40</w:t>
-            </w:r>
-            <w:r>
+                <w:noProof/>
+                <w:webHidden/>
+              </w:rPr>
+              <w:t>6</w:t>
+            </w:r>
+            <w:r>
+              <w:rPr>
+                <w:noProof/>
+                <w:webHidden/>
+              </w:rPr>
               <w:fldChar w:fldCharType="end"/>
             </w:r>
           </w:hyperlink>
@@ -2572,40 +4006,68 @@
           <w:pPr>
             <w:pStyle w:val="TOC3"/>
             <w:tabs>
-              <w:tab w:val="right" w:leader="dot" w:pos="9360"/>
+              <w:tab w:val="right" w:leader="dot" w:pos="9350"/>
             </w:tabs>
             <w:rPr>
-              <w:rStyle w:val="Hyperlink"/>
+              <w:rFonts w:asciiTheme="minorHAnsi" w:hAnsiTheme="minorHAnsi" w:eastAsiaTheme="minorEastAsia" w:cstheme="minorBidi"/>
               <w:noProof/>
               <w:lang w:bidi="ar-SA"/>
             </w:rPr>
           </w:pPr>
-          <w:hyperlink w:anchor="_Toc819687824">
+          <w:hyperlink w:history="1" w:anchor="_Toc123230548">
             <w:r>
               <w:rPr>
                 <w:rStyle w:val="Hyperlink"/>
+                <w:noProof/>
               </w:rPr>
               <w:t>Process Sale:</w:t>
             </w:r>
             <w:r>
+              <w:rPr>
+                <w:noProof/>
+                <w:webHidden/>
+              </w:rPr>
               <w:tab/>
             </w:r>
             <w:r>
+              <w:rPr>
+                <w:noProof/>
+                <w:webHidden/>
+              </w:rPr>
               <w:fldChar w:fldCharType="begin"/>
             </w:r>
             <w:r>
-              <w:instrText xml:space="preserve">PAGEREF _Toc819687824 \h</w:instrText>
-            </w:r>
-            <w:r>
+              <w:rPr>
+                <w:noProof/>
+                <w:webHidden/>
+              </w:rPr>
+              <w:instrText xml:space="preserve"> PAGEREF _Toc123230548 \h </w:instrText>
+            </w:r>
+            <w:r>
+              <w:rPr>
+                <w:noProof/>
+                <w:webHidden/>
+              </w:rPr>
+            </w:r>
+            <w:r>
+              <w:rPr>
+                <w:noProof/>
+                <w:webHidden/>
+              </w:rPr>
               <w:fldChar w:fldCharType="separate"/>
             </w:r>
             <w:r>
               <w:rPr>
-                <w:rStyle w:val="Hyperlink"/>
-              </w:rPr>
-              <w:t>41</w:t>
-            </w:r>
-            <w:r>
+                <w:noProof/>
+                <w:webHidden/>
+              </w:rPr>
+              <w:t>6</w:t>
+            </w:r>
+            <w:r>
+              <w:rPr>
+                <w:noProof/>
+                <w:webHidden/>
+              </w:rPr>
               <w:fldChar w:fldCharType="end"/>
             </w:r>
           </w:hyperlink>
@@ -2614,40 +4076,68 @@
           <w:pPr>
             <w:pStyle w:val="TOC2"/>
             <w:tabs>
-              <w:tab w:val="right" w:leader="dot" w:pos="9360"/>
+              <w:tab w:val="right" w:leader="dot" w:pos="9350"/>
             </w:tabs>
             <w:rPr>
-              <w:rStyle w:val="Hyperlink"/>
+              <w:rFonts w:asciiTheme="minorHAnsi" w:hAnsiTheme="minorHAnsi" w:eastAsiaTheme="minorEastAsia" w:cstheme="minorBidi"/>
               <w:noProof/>
               <w:lang w:bidi="ar-SA"/>
             </w:rPr>
           </w:pPr>
-          <w:hyperlink w:anchor="_Toc1125760084">
+          <w:hyperlink w:history="1" w:anchor="_Toc123230549">
             <w:r>
               <w:rPr>
                 <w:rStyle w:val="Hyperlink"/>
+                <w:noProof/>
               </w:rPr>
               <w:t>Chapter 4 Domain Model</w:t>
             </w:r>
             <w:r>
+              <w:rPr>
+                <w:noProof/>
+                <w:webHidden/>
+              </w:rPr>
               <w:tab/>
             </w:r>
             <w:r>
+              <w:rPr>
+                <w:noProof/>
+                <w:webHidden/>
+              </w:rPr>
               <w:fldChar w:fldCharType="begin"/>
             </w:r>
             <w:r>
-              <w:instrText xml:space="preserve">PAGEREF _Toc1125760084 \h</w:instrText>
-            </w:r>
-            <w:r>
+              <w:rPr>
+                <w:noProof/>
+                <w:webHidden/>
+              </w:rPr>
+              <w:instrText xml:space="preserve"> PAGEREF _Toc123230549 \h </w:instrText>
+            </w:r>
+            <w:r>
+              <w:rPr>
+                <w:noProof/>
+                <w:webHidden/>
+              </w:rPr>
+            </w:r>
+            <w:r>
+              <w:rPr>
+                <w:noProof/>
+                <w:webHidden/>
+              </w:rPr>
               <w:fldChar w:fldCharType="separate"/>
             </w:r>
             <w:r>
               <w:rPr>
-                <w:rStyle w:val="Hyperlink"/>
-              </w:rPr>
-              <w:t>42</w:t>
-            </w:r>
-            <w:r>
+                <w:noProof/>
+                <w:webHidden/>
+              </w:rPr>
+              <w:t>6</w:t>
+            </w:r>
+            <w:r>
+              <w:rPr>
+                <w:noProof/>
+                <w:webHidden/>
+              </w:rPr>
               <w:fldChar w:fldCharType="end"/>
             </w:r>
           </w:hyperlink>
@@ -2656,40 +4146,68 @@
           <w:pPr>
             <w:pStyle w:val="TOC2"/>
             <w:tabs>
-              <w:tab w:val="right" w:leader="dot" w:pos="9360"/>
+              <w:tab w:val="right" w:leader="dot" w:pos="9350"/>
             </w:tabs>
             <w:rPr>
-              <w:rStyle w:val="Hyperlink"/>
+              <w:rFonts w:asciiTheme="minorHAnsi" w:hAnsiTheme="minorHAnsi" w:eastAsiaTheme="minorEastAsia" w:cstheme="minorBidi"/>
               <w:noProof/>
               <w:lang w:bidi="ar-SA"/>
             </w:rPr>
           </w:pPr>
-          <w:hyperlink w:anchor="_Toc299537799">
+          <w:hyperlink w:history="1" w:anchor="_Toc123230550">
             <w:r>
               <w:rPr>
                 <w:rStyle w:val="Hyperlink"/>
+                <w:noProof/>
               </w:rPr>
               <w:t>Chapter 5 Contracts:</w:t>
             </w:r>
             <w:r>
+              <w:rPr>
+                <w:noProof/>
+                <w:webHidden/>
+              </w:rPr>
               <w:tab/>
             </w:r>
             <w:r>
+              <w:rPr>
+                <w:noProof/>
+                <w:webHidden/>
+              </w:rPr>
               <w:fldChar w:fldCharType="begin"/>
             </w:r>
             <w:r>
-              <w:instrText xml:space="preserve">PAGEREF _Toc299537799 \h</w:instrText>
-            </w:r>
-            <w:r>
+              <w:rPr>
+                <w:noProof/>
+                <w:webHidden/>
+              </w:rPr>
+              <w:instrText xml:space="preserve"> PAGEREF _Toc123230550 \h </w:instrText>
+            </w:r>
+            <w:r>
+              <w:rPr>
+                <w:noProof/>
+                <w:webHidden/>
+              </w:rPr>
+            </w:r>
+            <w:r>
+              <w:rPr>
+                <w:noProof/>
+                <w:webHidden/>
+              </w:rPr>
               <w:fldChar w:fldCharType="separate"/>
             </w:r>
             <w:r>
               <w:rPr>
-                <w:rStyle w:val="Hyperlink"/>
-              </w:rPr>
-              <w:t>43</w:t>
-            </w:r>
-            <w:r>
+                <w:noProof/>
+                <w:webHidden/>
+              </w:rPr>
+              <w:t>6</w:t>
+            </w:r>
+            <w:r>
+              <w:rPr>
+                <w:noProof/>
+                <w:webHidden/>
+              </w:rPr>
               <w:fldChar w:fldCharType="end"/>
             </w:r>
           </w:hyperlink>
@@ -2698,40 +4216,68 @@
           <w:pPr>
             <w:pStyle w:val="TOC2"/>
             <w:tabs>
-              <w:tab w:val="right" w:leader="dot" w:pos="9360"/>
+              <w:tab w:val="right" w:leader="dot" w:pos="9350"/>
             </w:tabs>
             <w:rPr>
-              <w:rStyle w:val="Hyperlink"/>
+              <w:rFonts w:asciiTheme="minorHAnsi" w:hAnsiTheme="minorHAnsi" w:eastAsiaTheme="minorEastAsia" w:cstheme="minorBidi"/>
               <w:noProof/>
               <w:lang w:bidi="ar-SA"/>
             </w:rPr>
           </w:pPr>
-          <w:hyperlink w:anchor="_Toc403021075">
+          <w:hyperlink w:history="1" w:anchor="_Toc123230551">
             <w:r>
               <w:rPr>
                 <w:rStyle w:val="Hyperlink"/>
+                <w:noProof/>
               </w:rPr>
               <w:t>Mubeen Khalid SP21-BSE-015:</w:t>
             </w:r>
             <w:r>
+              <w:rPr>
+                <w:noProof/>
+                <w:webHidden/>
+              </w:rPr>
               <w:tab/>
             </w:r>
             <w:r>
+              <w:rPr>
+                <w:noProof/>
+                <w:webHidden/>
+              </w:rPr>
               <w:fldChar w:fldCharType="begin"/>
             </w:r>
             <w:r>
-              <w:instrText xml:space="preserve">PAGEREF _Toc403021075 \h</w:instrText>
-            </w:r>
-            <w:r>
+              <w:rPr>
+                <w:noProof/>
+                <w:webHidden/>
+              </w:rPr>
+              <w:instrText xml:space="preserve"> PAGEREF _Toc123230551 \h </w:instrText>
+            </w:r>
+            <w:r>
+              <w:rPr>
+                <w:noProof/>
+                <w:webHidden/>
+              </w:rPr>
+            </w:r>
+            <w:r>
+              <w:rPr>
+                <w:noProof/>
+                <w:webHidden/>
+              </w:rPr>
               <w:fldChar w:fldCharType="separate"/>
             </w:r>
             <w:r>
               <w:rPr>
-                <w:rStyle w:val="Hyperlink"/>
-              </w:rPr>
-              <w:t>44</w:t>
-            </w:r>
-            <w:r>
+                <w:noProof/>
+                <w:webHidden/>
+              </w:rPr>
+              <w:t>6</w:t>
+            </w:r>
+            <w:r>
+              <w:rPr>
+                <w:noProof/>
+                <w:webHidden/>
+              </w:rPr>
               <w:fldChar w:fldCharType="end"/>
             </w:r>
           </w:hyperlink>
@@ -2740,40 +4286,69 @@
           <w:pPr>
             <w:pStyle w:val="TOC2"/>
             <w:tabs>
-              <w:tab w:val="right" w:leader="dot" w:pos="9360"/>
+              <w:tab w:val="right" w:leader="dot" w:pos="9350"/>
             </w:tabs>
             <w:rPr>
-              <w:rStyle w:val="Hyperlink"/>
+              <w:rFonts w:asciiTheme="minorHAnsi" w:hAnsiTheme="minorHAnsi" w:eastAsiaTheme="minorEastAsia" w:cstheme="minorBidi"/>
               <w:noProof/>
               <w:lang w:bidi="ar-SA"/>
             </w:rPr>
           </w:pPr>
-          <w:hyperlink w:anchor="_Toc1755853087">
+          <w:hyperlink w:history="1" w:anchor="_Toc123230552">
             <w:r>
               <w:rPr>
                 <w:rStyle w:val="Hyperlink"/>
+                <w:rFonts w:eastAsia="STXihei"/>
+                <w:noProof/>
               </w:rPr>
               <w:t>Mugheer Islam Khattak SP21-BSE-017:</w:t>
             </w:r>
             <w:r>
+              <w:rPr>
+                <w:noProof/>
+                <w:webHidden/>
+              </w:rPr>
               <w:tab/>
             </w:r>
             <w:r>
+              <w:rPr>
+                <w:noProof/>
+                <w:webHidden/>
+              </w:rPr>
               <w:fldChar w:fldCharType="begin"/>
             </w:r>
             <w:r>
-              <w:instrText xml:space="preserve">PAGEREF _Toc1755853087 \h</w:instrText>
-            </w:r>
-            <w:r>
+              <w:rPr>
+                <w:noProof/>
+                <w:webHidden/>
+              </w:rPr>
+              <w:instrText xml:space="preserve"> PAGEREF _Toc123230552 \h </w:instrText>
+            </w:r>
+            <w:r>
+              <w:rPr>
+                <w:noProof/>
+                <w:webHidden/>
+              </w:rPr>
+            </w:r>
+            <w:r>
+              <w:rPr>
+                <w:noProof/>
+                <w:webHidden/>
+              </w:rPr>
               <w:fldChar w:fldCharType="separate"/>
             </w:r>
             <w:r>
               <w:rPr>
-                <w:rStyle w:val="Hyperlink"/>
-              </w:rPr>
-              <w:t>45</w:t>
-            </w:r>
-            <w:r>
+                <w:noProof/>
+                <w:webHidden/>
+              </w:rPr>
+              <w:t>6</w:t>
+            </w:r>
+            <w:r>
+              <w:rPr>
+                <w:noProof/>
+                <w:webHidden/>
+              </w:rPr>
               <w:fldChar w:fldCharType="end"/>
             </w:r>
           </w:hyperlink>
@@ -2782,40 +4357,68 @@
           <w:pPr>
             <w:pStyle w:val="TOC2"/>
             <w:tabs>
-              <w:tab w:val="right" w:leader="dot" w:pos="9360"/>
+              <w:tab w:val="right" w:leader="dot" w:pos="9350"/>
             </w:tabs>
             <w:rPr>
-              <w:rStyle w:val="Hyperlink"/>
+              <w:rFonts w:asciiTheme="minorHAnsi" w:hAnsiTheme="minorHAnsi" w:eastAsiaTheme="minorEastAsia" w:cstheme="minorBidi"/>
               <w:noProof/>
               <w:lang w:bidi="ar-SA"/>
             </w:rPr>
           </w:pPr>
-          <w:hyperlink w:anchor="_Toc1480164572">
+          <w:hyperlink w:history="1" w:anchor="_Toc123230553">
             <w:r>
               <w:rPr>
                 <w:rStyle w:val="Hyperlink"/>
+                <w:noProof/>
               </w:rPr>
               <w:t>Zain Arshad</w:t>
             </w:r>
             <w:r>
+              <w:rPr>
+                <w:noProof/>
+                <w:webHidden/>
+              </w:rPr>
               <w:tab/>
             </w:r>
             <w:r>
+              <w:rPr>
+                <w:noProof/>
+                <w:webHidden/>
+              </w:rPr>
               <w:fldChar w:fldCharType="begin"/>
             </w:r>
             <w:r>
-              <w:instrText xml:space="preserve">PAGEREF _Toc1480164572 \h</w:instrText>
-            </w:r>
-            <w:r>
+              <w:rPr>
+                <w:noProof/>
+                <w:webHidden/>
+              </w:rPr>
+              <w:instrText xml:space="preserve"> PAGEREF _Toc123230553 \h </w:instrText>
+            </w:r>
+            <w:r>
+              <w:rPr>
+                <w:noProof/>
+                <w:webHidden/>
+              </w:rPr>
+            </w:r>
+            <w:r>
+              <w:rPr>
+                <w:noProof/>
+                <w:webHidden/>
+              </w:rPr>
               <w:fldChar w:fldCharType="separate"/>
             </w:r>
             <w:r>
               <w:rPr>
-                <w:rStyle w:val="Hyperlink"/>
-              </w:rPr>
-              <w:t>46</w:t>
-            </w:r>
-            <w:r>
+                <w:noProof/>
+                <w:webHidden/>
+              </w:rPr>
+              <w:t>6</w:t>
+            </w:r>
+            <w:r>
+              <w:rPr>
+                <w:noProof/>
+                <w:webHidden/>
+              </w:rPr>
               <w:fldChar w:fldCharType="end"/>
             </w:r>
           </w:hyperlink>
@@ -2824,40 +4427,68 @@
           <w:pPr>
             <w:pStyle w:val="TOC1"/>
             <w:tabs>
-              <w:tab w:val="right" w:leader="dot" w:pos="9360"/>
+              <w:tab w:val="right" w:leader="dot" w:pos="9350"/>
             </w:tabs>
             <w:rPr>
-              <w:rStyle w:val="Hyperlink"/>
+              <w:rFonts w:asciiTheme="minorHAnsi" w:hAnsiTheme="minorHAnsi" w:eastAsiaTheme="minorEastAsia" w:cstheme="minorBidi"/>
               <w:noProof/>
               <w:lang w:bidi="ar-SA"/>
             </w:rPr>
           </w:pPr>
-          <w:hyperlink w:anchor="_Toc1765908796">
+          <w:hyperlink w:history="1" w:anchor="_Toc123230554">
             <w:r>
               <w:rPr>
                 <w:rStyle w:val="Hyperlink"/>
+                <w:noProof/>
               </w:rPr>
               <w:t>Chapter 6 Package Diagram:</w:t>
             </w:r>
             <w:r>
+              <w:rPr>
+                <w:noProof/>
+                <w:webHidden/>
+              </w:rPr>
               <w:tab/>
             </w:r>
             <w:r>
+              <w:rPr>
+                <w:noProof/>
+                <w:webHidden/>
+              </w:rPr>
               <w:fldChar w:fldCharType="begin"/>
             </w:r>
             <w:r>
-              <w:instrText xml:space="preserve">PAGEREF _Toc1765908796 \h</w:instrText>
-            </w:r>
-            <w:r>
+              <w:rPr>
+                <w:noProof/>
+                <w:webHidden/>
+              </w:rPr>
+              <w:instrText xml:space="preserve"> PAGEREF _Toc123230554 \h </w:instrText>
+            </w:r>
+            <w:r>
+              <w:rPr>
+                <w:noProof/>
+                <w:webHidden/>
+              </w:rPr>
+            </w:r>
+            <w:r>
+              <w:rPr>
+                <w:noProof/>
+                <w:webHidden/>
+              </w:rPr>
               <w:fldChar w:fldCharType="separate"/>
             </w:r>
             <w:r>
               <w:rPr>
-                <w:rStyle w:val="Hyperlink"/>
-              </w:rPr>
-              <w:t>50</w:t>
-            </w:r>
-            <w:r>
+                <w:noProof/>
+                <w:webHidden/>
+              </w:rPr>
+              <w:t>5</w:t>
+            </w:r>
+            <w:r>
+              <w:rPr>
+                <w:noProof/>
+                <w:webHidden/>
+              </w:rPr>
               <w:fldChar w:fldCharType="end"/>
             </w:r>
           </w:hyperlink>
@@ -2866,40 +4497,68 @@
           <w:pPr>
             <w:pStyle w:val="TOC1"/>
             <w:tabs>
-              <w:tab w:val="right" w:leader="dot" w:pos="9360"/>
+              <w:tab w:val="right" w:leader="dot" w:pos="9350"/>
             </w:tabs>
             <w:rPr>
-              <w:rStyle w:val="Hyperlink"/>
+              <w:rFonts w:asciiTheme="minorHAnsi" w:hAnsiTheme="minorHAnsi" w:eastAsiaTheme="minorEastAsia" w:cstheme="minorBidi"/>
               <w:noProof/>
               <w:lang w:bidi="ar-SA"/>
             </w:rPr>
           </w:pPr>
-          <w:hyperlink w:anchor="_Toc463722851">
+          <w:hyperlink w:history="1" w:anchor="_Toc123230555">
             <w:r>
               <w:rPr>
                 <w:rStyle w:val="Hyperlink"/>
+                <w:noProof/>
               </w:rPr>
               <w:t>Chapter 7 Interaction Diagrams</w:t>
             </w:r>
             <w:r>
+              <w:rPr>
+                <w:noProof/>
+                <w:webHidden/>
+              </w:rPr>
               <w:tab/>
             </w:r>
             <w:r>
+              <w:rPr>
+                <w:noProof/>
+                <w:webHidden/>
+              </w:rPr>
               <w:fldChar w:fldCharType="begin"/>
             </w:r>
             <w:r>
-              <w:instrText xml:space="preserve">PAGEREF _Toc463722851 \h</w:instrText>
-            </w:r>
-            <w:r>
+              <w:rPr>
+                <w:noProof/>
+                <w:webHidden/>
+              </w:rPr>
+              <w:instrText xml:space="preserve"> PAGEREF _Toc123230555 \h </w:instrText>
+            </w:r>
+            <w:r>
+              <w:rPr>
+                <w:noProof/>
+                <w:webHidden/>
+              </w:rPr>
+            </w:r>
+            <w:r>
+              <w:rPr>
+                <w:noProof/>
+                <w:webHidden/>
+              </w:rPr>
               <w:fldChar w:fldCharType="separate"/>
             </w:r>
             <w:r>
               <w:rPr>
-                <w:rStyle w:val="Hyperlink"/>
-              </w:rPr>
-              <w:t>51</w:t>
-            </w:r>
-            <w:r>
+                <w:noProof/>
+                <w:webHidden/>
+              </w:rPr>
+              <w:t>5</w:t>
+            </w:r>
+            <w:r>
+              <w:rPr>
+                <w:noProof/>
+                <w:webHidden/>
+              </w:rPr>
               <w:fldChar w:fldCharType="end"/>
             </w:r>
           </w:hyperlink>
@@ -2908,40 +4567,68 @@
           <w:pPr>
             <w:pStyle w:val="TOC2"/>
             <w:tabs>
-              <w:tab w:val="right" w:leader="dot" w:pos="9360"/>
+              <w:tab w:val="right" w:leader="dot" w:pos="9350"/>
             </w:tabs>
             <w:rPr>
-              <w:rStyle w:val="Hyperlink"/>
+              <w:rFonts w:asciiTheme="minorHAnsi" w:hAnsiTheme="minorHAnsi" w:eastAsiaTheme="minorEastAsia" w:cstheme="minorBidi"/>
               <w:noProof/>
               <w:lang w:bidi="ar-SA"/>
             </w:rPr>
           </w:pPr>
-          <w:hyperlink w:anchor="_Toc91674975">
+          <w:hyperlink w:history="1" w:anchor="_Toc123230556">
             <w:r>
               <w:rPr>
                 <w:rStyle w:val="Hyperlink"/>
+                <w:noProof/>
               </w:rPr>
               <w:t>Zain Arshad (FA19-BSE-082):</w:t>
             </w:r>
             <w:r>
+              <w:rPr>
+                <w:noProof/>
+                <w:webHidden/>
+              </w:rPr>
               <w:tab/>
             </w:r>
             <w:r>
+              <w:rPr>
+                <w:noProof/>
+                <w:webHidden/>
+              </w:rPr>
               <w:fldChar w:fldCharType="begin"/>
             </w:r>
             <w:r>
-              <w:instrText xml:space="preserve">PAGEREF _Toc91674975 \h</w:instrText>
-            </w:r>
-            <w:r>
+              <w:rPr>
+                <w:noProof/>
+                <w:webHidden/>
+              </w:rPr>
+              <w:instrText xml:space="preserve"> PAGEREF _Toc123230556 \h </w:instrText>
+            </w:r>
+            <w:r>
+              <w:rPr>
+                <w:noProof/>
+                <w:webHidden/>
+              </w:rPr>
+            </w:r>
+            <w:r>
+              <w:rPr>
+                <w:noProof/>
+                <w:webHidden/>
+              </w:rPr>
               <w:fldChar w:fldCharType="separate"/>
             </w:r>
             <w:r>
               <w:rPr>
-                <w:rStyle w:val="Hyperlink"/>
-              </w:rPr>
-              <w:t>52</w:t>
-            </w:r>
-            <w:r>
+                <w:noProof/>
+                <w:webHidden/>
+              </w:rPr>
+              <w:t>5</w:t>
+            </w:r>
+            <w:r>
+              <w:rPr>
+                <w:noProof/>
+                <w:webHidden/>
+              </w:rPr>
               <w:fldChar w:fldCharType="end"/>
             </w:r>
           </w:hyperlink>
@@ -2950,40 +4637,68 @@
           <w:pPr>
             <w:pStyle w:val="TOC3"/>
             <w:tabs>
-              <w:tab w:val="right" w:leader="dot" w:pos="9360"/>
+              <w:tab w:val="right" w:leader="dot" w:pos="9350"/>
             </w:tabs>
             <w:rPr>
-              <w:rStyle w:val="Hyperlink"/>
+              <w:rFonts w:asciiTheme="minorHAnsi" w:hAnsiTheme="minorHAnsi" w:eastAsiaTheme="minorEastAsia" w:cstheme="minorBidi"/>
               <w:noProof/>
               <w:lang w:bidi="ar-SA"/>
             </w:rPr>
           </w:pPr>
-          <w:hyperlink w:anchor="_Toc1599095563">
+          <w:hyperlink w:history="1" w:anchor="_Toc123230557">
             <w:r>
               <w:rPr>
                 <w:rStyle w:val="Hyperlink"/>
+                <w:noProof/>
               </w:rPr>
               <w:t>Login</w:t>
             </w:r>
             <w:r>
+              <w:rPr>
+                <w:noProof/>
+                <w:webHidden/>
+              </w:rPr>
               <w:tab/>
             </w:r>
             <w:r>
+              <w:rPr>
+                <w:noProof/>
+                <w:webHidden/>
+              </w:rPr>
               <w:fldChar w:fldCharType="begin"/>
             </w:r>
             <w:r>
-              <w:instrText xml:space="preserve">PAGEREF _Toc1599095563 \h</w:instrText>
-            </w:r>
-            <w:r>
+              <w:rPr>
+                <w:noProof/>
+                <w:webHidden/>
+              </w:rPr>
+              <w:instrText xml:space="preserve"> PAGEREF _Toc123230557 \h </w:instrText>
+            </w:r>
+            <w:r>
+              <w:rPr>
+                <w:noProof/>
+                <w:webHidden/>
+              </w:rPr>
+            </w:r>
+            <w:r>
+              <w:rPr>
+                <w:noProof/>
+                <w:webHidden/>
+              </w:rPr>
               <w:fldChar w:fldCharType="separate"/>
             </w:r>
             <w:r>
               <w:rPr>
-                <w:rStyle w:val="Hyperlink"/>
-              </w:rPr>
-              <w:t>52</w:t>
-            </w:r>
-            <w:r>
+                <w:noProof/>
+                <w:webHidden/>
+              </w:rPr>
+              <w:t>6</w:t>
+            </w:r>
+            <w:r>
+              <w:rPr>
+                <w:noProof/>
+                <w:webHidden/>
+              </w:rPr>
               <w:fldChar w:fldCharType="end"/>
             </w:r>
           </w:hyperlink>
@@ -2992,40 +4707,69 @@
           <w:pPr>
             <w:pStyle w:val="TOC1"/>
             <w:tabs>
-              <w:tab w:val="right" w:leader="dot" w:pos="9360"/>
+              <w:tab w:val="right" w:leader="dot" w:pos="9350"/>
             </w:tabs>
             <w:rPr>
-              <w:rStyle w:val="Hyperlink"/>
+              <w:rFonts w:asciiTheme="minorHAnsi" w:hAnsiTheme="minorHAnsi" w:eastAsiaTheme="minorEastAsia" w:cstheme="minorBidi"/>
               <w:noProof/>
               <w:lang w:bidi="ar-SA"/>
             </w:rPr>
           </w:pPr>
-          <w:hyperlink w:anchor="_Toc583930101">
+          <w:hyperlink w:history="1" w:anchor="_Toc123230558">
             <w:r>
               <w:rPr>
                 <w:rStyle w:val="Hyperlink"/>
+                <w:rFonts w:eastAsiaTheme="majorEastAsia"/>
+                <w:noProof/>
               </w:rPr>
               <w:t>Chapter 8 Class Diagram</w:t>
             </w:r>
             <w:r>
+              <w:rPr>
+                <w:noProof/>
+                <w:webHidden/>
+              </w:rPr>
               <w:tab/>
             </w:r>
             <w:r>
+              <w:rPr>
+                <w:noProof/>
+                <w:webHidden/>
+              </w:rPr>
               <w:fldChar w:fldCharType="begin"/>
             </w:r>
             <w:r>
-              <w:instrText xml:space="preserve">PAGEREF _Toc583930101 \h</w:instrText>
-            </w:r>
-            <w:r>
+              <w:rPr>
+                <w:noProof/>
+                <w:webHidden/>
+              </w:rPr>
+              <w:instrText xml:space="preserve"> PAGEREF _Toc123230558 \h </w:instrText>
+            </w:r>
+            <w:r>
+              <w:rPr>
+                <w:noProof/>
+                <w:webHidden/>
+              </w:rPr>
+            </w:r>
+            <w:r>
+              <w:rPr>
+                <w:noProof/>
+                <w:webHidden/>
+              </w:rPr>
               <w:fldChar w:fldCharType="separate"/>
             </w:r>
             <w:r>
               <w:rPr>
-                <w:rStyle w:val="Hyperlink"/>
-              </w:rPr>
-              <w:t>53</w:t>
-            </w:r>
-            <w:r>
+                <w:noProof/>
+                <w:webHidden/>
+              </w:rPr>
+              <w:t>5</w:t>
+            </w:r>
+            <w:r>
+              <w:rPr>
+                <w:noProof/>
+                <w:webHidden/>
+              </w:rPr>
               <w:fldChar w:fldCharType="end"/>
             </w:r>
           </w:hyperlink>
@@ -3034,40 +4778,68 @@
           <w:pPr>
             <w:pStyle w:val="TOC2"/>
             <w:tabs>
-              <w:tab w:val="right" w:leader="dot" w:pos="9360"/>
+              <w:tab w:val="right" w:leader="dot" w:pos="9350"/>
             </w:tabs>
             <w:rPr>
-              <w:rStyle w:val="Hyperlink"/>
+              <w:rFonts w:asciiTheme="minorHAnsi" w:hAnsiTheme="minorHAnsi" w:eastAsiaTheme="minorEastAsia" w:cstheme="minorBidi"/>
               <w:noProof/>
               <w:lang w:bidi="ar-SA"/>
             </w:rPr>
           </w:pPr>
-          <w:hyperlink w:anchor="_Toc1022884341">
+          <w:hyperlink w:history="1" w:anchor="_Toc123230559">
             <w:r>
               <w:rPr>
                 <w:rStyle w:val="Hyperlink"/>
+                <w:noProof/>
               </w:rPr>
               <w:t>Zain Arshad (FA19-BSE-082)</w:t>
             </w:r>
             <w:r>
+              <w:rPr>
+                <w:noProof/>
+                <w:webHidden/>
+              </w:rPr>
               <w:tab/>
             </w:r>
             <w:r>
+              <w:rPr>
+                <w:noProof/>
+                <w:webHidden/>
+              </w:rPr>
               <w:fldChar w:fldCharType="begin"/>
             </w:r>
             <w:r>
-              <w:instrText xml:space="preserve">PAGEREF _Toc1022884341 \h</w:instrText>
-            </w:r>
-            <w:r>
+              <w:rPr>
+                <w:noProof/>
+                <w:webHidden/>
+              </w:rPr>
+              <w:instrText xml:space="preserve"> PAGEREF _Toc123230559 \h </w:instrText>
+            </w:r>
+            <w:r>
+              <w:rPr>
+                <w:noProof/>
+                <w:webHidden/>
+              </w:rPr>
+            </w:r>
+            <w:r>
+              <w:rPr>
+                <w:noProof/>
+                <w:webHidden/>
+              </w:rPr>
               <w:fldChar w:fldCharType="separate"/>
             </w:r>
             <w:r>
               <w:rPr>
-                <w:rStyle w:val="Hyperlink"/>
-              </w:rPr>
-              <w:t>54</w:t>
-            </w:r>
-            <w:r>
+                <w:noProof/>
+                <w:webHidden/>
+              </w:rPr>
+              <w:t>5</w:t>
+            </w:r>
+            <w:r>
+              <w:rPr>
+                <w:noProof/>
+                <w:webHidden/>
+              </w:rPr>
               <w:fldChar w:fldCharType="end"/>
             </w:r>
           </w:hyperlink>
@@ -3076,124 +4848,85 @@
           <w:pPr>
             <w:pStyle w:val="TOC3"/>
             <w:tabs>
-              <w:tab w:val="right" w:leader="dot" w:pos="9360"/>
+              <w:tab w:val="right" w:leader="dot" w:pos="9350"/>
             </w:tabs>
             <w:rPr>
-              <w:rStyle w:val="Hyperlink"/>
+              <w:rFonts w:asciiTheme="minorHAnsi" w:hAnsiTheme="minorHAnsi" w:eastAsiaTheme="minorEastAsia" w:cstheme="minorBidi"/>
               <w:noProof/>
               <w:lang w:bidi="ar-SA"/>
             </w:rPr>
           </w:pPr>
-          <w:hyperlink w:anchor="_Toc2142636810">
+          <w:hyperlink w:history="1" w:anchor="_Toc123230560">
             <w:r>
               <w:rPr>
                 <w:rStyle w:val="Hyperlink"/>
+                <w:noProof/>
               </w:rPr>
               <w:t>Login:</w:t>
             </w:r>
             <w:r>
+              <w:rPr>
+                <w:noProof/>
+                <w:webHidden/>
+              </w:rPr>
               <w:tab/>
             </w:r>
             <w:r>
+              <w:rPr>
+                <w:noProof/>
+                <w:webHidden/>
+              </w:rPr>
               <w:fldChar w:fldCharType="begin"/>
             </w:r>
             <w:r>
-              <w:instrText xml:space="preserve">PAGEREF _Toc2142636810 \h</w:instrText>
-            </w:r>
-            <w:r>
+              <w:rPr>
+                <w:noProof/>
+                <w:webHidden/>
+              </w:rPr>
+              <w:instrText xml:space="preserve"> PAGEREF _Toc123230560 \h </w:instrText>
+            </w:r>
+            <w:r>
+              <w:rPr>
+                <w:noProof/>
+                <w:webHidden/>
+              </w:rPr>
+            </w:r>
+            <w:r>
+              <w:rPr>
+                <w:noProof/>
+                <w:webHidden/>
+              </w:rPr>
               <w:fldChar w:fldCharType="separate"/>
             </w:r>
             <w:r>
               <w:rPr>
-                <w:rStyle w:val="Hyperlink"/>
-              </w:rPr>
-              <w:t>54</w:t>
-            </w:r>
-            <w:r>
+                <w:noProof/>
+                <w:webHidden/>
+              </w:rPr>
+              <w:t>5</w:t>
+            </w:r>
+            <w:r>
+              <w:rPr>
+                <w:noProof/>
+                <w:webHidden/>
+              </w:rPr>
               <w:fldChar w:fldCharType="end"/>
             </w:r>
           </w:hyperlink>
         </w:p>
         <w:p>
           <w:pPr>
-            <w:pStyle w:val="TOC2"/>
-            <w:tabs>
-              <w:tab w:val="right" w:leader="dot" w:pos="9360"/>
-            </w:tabs>
             <w:rPr>
-              <w:rStyle w:val="Hyperlink"/>
+              <w:rFonts w:ascii="Times New Roman" w:hAnsi="Times New Roman" w:cs="Times New Roman"/>
             </w:rPr>
           </w:pPr>
-          <w:hyperlink w:anchor="_Toc899383989">
-            <w:r>
-              <w:rPr>
-                <w:rStyle w:val="Hyperlink"/>
-              </w:rPr>
-              <w:t>Mugheer islam khattak (SP21-BSE-017)</w:t>
-            </w:r>
-            <w:r>
-              <w:tab/>
-            </w:r>
-            <w:r>
-              <w:fldChar w:fldCharType="begin"/>
-            </w:r>
-            <w:r>
-              <w:instrText xml:space="preserve">PAGEREF _Toc899383989 \h</w:instrText>
-            </w:r>
-            <w:r>
-              <w:fldChar w:fldCharType="separate"/>
-            </w:r>
-            <w:r>
-              <w:rPr>
-                <w:rStyle w:val="Hyperlink"/>
-              </w:rPr>
-              <w:t>54</w:t>
-            </w:r>
-            <w:r>
-              <w:fldChar w:fldCharType="end"/>
-            </w:r>
-          </w:hyperlink>
-        </w:p>
-        <w:p>
-          <w:pPr>
-            <w:pStyle w:val="TOC3"/>
-            <w:tabs>
-              <w:tab w:val="right" w:leader="dot" w:pos="9360"/>
-            </w:tabs>
+          <w:r>
             <w:rPr>
-              <w:rStyle w:val="Hyperlink"/>
+              <w:rFonts w:ascii="Times New Roman" w:hAnsi="Times New Roman" w:cs="Times New Roman"/>
+              <w:b/>
+              <w:bCs/>
+              <w:noProof/>
             </w:rPr>
-          </w:pPr>
-          <w:hyperlink w:anchor="_Toc165272606">
-            <w:r>
-              <w:rPr>
-                <w:rStyle w:val="Hyperlink"/>
-              </w:rPr>
-              <w:t>Rent Equipment:</w:t>
-            </w:r>
-            <w:r>
-              <w:tab/>
-            </w:r>
-            <w:r>
-              <w:fldChar w:fldCharType="begin"/>
-            </w:r>
-            <w:r>
-              <w:instrText xml:space="preserve">PAGEREF _Toc165272606 \h</w:instrText>
-            </w:r>
-            <w:r>
-              <w:fldChar w:fldCharType="separate"/>
-            </w:r>
-            <w:r>
-              <w:rPr>
-                <w:rStyle w:val="Hyperlink"/>
-              </w:rPr>
-              <w:t>54</w:t>
-            </w:r>
-            <w:r>
-              <w:fldChar w:fldCharType="end"/>
-            </w:r>
-          </w:hyperlink>
-          <w:r>
             <w:fldChar w:fldCharType="end"/>
           </w:r>
         </w:p>
@@ -3201,13 +4934,6 @@
     </w:sdt>
     <w:p>
       <w:pPr>
-        <w:rPr>
-          <w:rFonts w:ascii="Times New Roman" w:hAnsi="Times New Roman" w:cs="Times New Roman"/>
-        </w:rPr>
-      </w:pPr>
-    </w:p>
-    <w:p>
-      <w:pPr>
         <w:spacing w:after="0" w:line="240" w:lineRule="auto"/>
         <w:rPr>
           <w:rFonts w:ascii="Times New Roman" w:hAnsi="Times New Roman" w:eastAsia="Times New Roman" w:cs="Times New Roman"/>
@@ -3228,13 +4954,13 @@
       <w:pPr>
         <w:pStyle w:val="Heading1"/>
       </w:pPr>
-      <w:bookmarkStart w:name="_Toc70305576" w:id="1508868052"/>
-      <w:r>
-        <w:rPr/>
+      <w:bookmarkStart w:name="_Toc123230498" w:id="2"/>
+      <w:r>
+        <w:lastRenderedPageBreak/>
         <w:t>CHAPTER 1 PROJECT PROPOSAL</w:t>
       </w:r>
       <w:bookmarkEnd w:id="1"/>
-      <w:bookmarkEnd w:id="1508868052"/>
+      <w:bookmarkEnd w:id="2"/>
     </w:p>
     <w:p>
       <w:pPr>
@@ -3251,66 +4977,50 @@
           <w:lang w:bidi="ar-SA"/>
         </w:rPr>
       </w:pPr>
-      <w:bookmarkStart w:name="_Toc91787698" w:id="2053279565"/>
+      <w:bookmarkStart w:name="_Toc123230499" w:id="3"/>
       <w:r>
         <w:rPr>
           <w:lang w:bidi="ar-SA"/>
         </w:rPr>
         <w:t>Introduction:</w:t>
       </w:r>
-      <w:bookmarkEnd w:id="2053279565"/>
+      <w:bookmarkEnd w:id="3"/>
     </w:p>
     <w:p>
       <w:pPr>
         <w:pStyle w:val="Heading3"/>
         <w:rPr>
-          <w:b w:val="1"/>
-          <w:bCs w:val="1"/>
+          <w:b/>
         </w:rPr>
       </w:pPr>
       <w:bookmarkStart w:name="_Toc117025486" w:id="4"/>
-      <w:bookmarkStart w:name="_Toc850674587" w:id="1289240840"/>
-      <w:r>
-        <w:rPr/>
+      <w:bookmarkStart w:name="_Toc123230500" w:id="5"/>
+      <w:r>
         <w:t>Construct</w:t>
       </w:r>
       <w:r>
-        <w:rPr/>
         <w:t xml:space="preserve"> </w:t>
       </w:r>
       <w:r>
-        <w:rPr/>
-        <w:t>ease is the e-commerce store where people can buy or rent any construction related equipment or material with ease. The “</w:t>
-      </w:r>
-      <w:proofErr w:type="spellStart"/>
-      <w:r>
-        <w:rPr/>
-        <w:t>Constructease</w:t>
-      </w:r>
-      <w:proofErr w:type="spellEnd"/>
-      <w:r>
-        <w:rPr/>
-        <w:t>” is derived from Construction and easy.</w:t>
+        <w:t>ease is the e-commerce store where people can buy or rent any construction related equipment or material with ease. The “Constructease” is derived from Construction and easy.</w:t>
       </w:r>
       <w:bookmarkEnd w:id="4"/>
-      <w:r>
-        <w:rPr/>
+      <w:bookmarkEnd w:id="5"/>
+      <w:r>
         <w:t xml:space="preserve"> </w:t>
       </w:r>
-      <w:bookmarkEnd w:id="1289240840"/>
     </w:p>
     <w:p>
       <w:pPr>
         <w:pStyle w:val="Heading3"/>
       </w:pPr>
       <w:bookmarkStart w:name="_Toc101427040" w:id="6"/>
-      <w:bookmarkStart w:name="_Toc1584657216" w:id="1216159926"/>
-      <w:r>
-        <w:rPr/>
+      <w:bookmarkStart w:name="_Toc123230501" w:id="7"/>
+      <w:r>
         <w:t>Vision and Business Case</w:t>
       </w:r>
       <w:bookmarkEnd w:id="6"/>
-      <w:bookmarkEnd w:id="1216159926"/>
+      <w:bookmarkEnd w:id="7"/>
     </w:p>
     <w:p>
       <w:pPr>
@@ -3350,7 +5060,7 @@
         </w:rPr>
       </w:pPr>
       <w:bookmarkStart w:name="_Toc101427041" w:id="8"/>
-      <w:bookmarkStart w:name="_Toc1440395655" w:id="72795700"/>
+      <w:bookmarkStart w:name="_Toc123230502" w:id="9"/>
       <w:r>
         <w:rPr>
           <w:rFonts w:ascii="Times New Roman" w:hAnsi="Times New Roman" w:cs="Times New Roman"/>
@@ -3358,7 +5068,7 @@
         <w:t>Use-Case Model</w:t>
       </w:r>
       <w:bookmarkEnd w:id="8"/>
-      <w:bookmarkEnd w:id="72795700"/>
+      <w:bookmarkEnd w:id="9"/>
     </w:p>
     <w:p>
       <w:pPr>
@@ -3770,13 +5480,12 @@
         <w:pStyle w:val="Heading1"/>
       </w:pPr>
       <w:bookmarkStart w:name="_Toc101427045" w:id="11"/>
-      <w:bookmarkStart w:name="_Toc890031049" w:id="1263015924"/>
-      <w:r>
-        <w:rPr/>
+      <w:bookmarkStart w:name="_Toc123230503" w:id="12"/>
+      <w:r>
         <w:t>CHAPTER 2 USE CASES</w:t>
       </w:r>
       <w:bookmarkEnd w:id="11"/>
-      <w:bookmarkEnd w:id="1263015924"/>
+      <w:bookmarkEnd w:id="12"/>
     </w:p>
     <w:p>
       <w:pPr>
@@ -3785,15 +5494,15 @@
           <w:rFonts w:ascii="Times New Roman" w:hAnsi="Times New Roman" w:cs="Times New Roman"/>
         </w:rPr>
       </w:pPr>
+      <w:bookmarkStart w:name="_Toc123230504" w:id="13"/>
       <w:bookmarkStart w:name="_Toc101427047" w:id="14"/>
-      <w:bookmarkStart w:name="_Toc1030730886" w:id="1194410082"/>
       <w:r>
         <w:rPr>
           <w:rFonts w:ascii="Times New Roman" w:hAnsi="Times New Roman" w:cs="Times New Roman"/>
         </w:rPr>
         <w:t>Use Case Diagram</w:t>
       </w:r>
-      <w:bookmarkEnd w:id="1194410082"/>
+      <w:bookmarkEnd w:id="13"/>
     </w:p>
     <w:p>
       <w:r>
@@ -3856,25 +5565,24 @@
       <w:pPr>
         <w:pStyle w:val="Heading2"/>
       </w:pPr>
-      <w:bookmarkStart w:name="_Toc149813478" w:id="172544908"/>
-      <w:r>
-        <w:rPr/>
+      <w:bookmarkStart w:name="_Toc123230505" w:id="15"/>
+      <w:r>
+        <w:lastRenderedPageBreak/>
         <w:t>Brief Case</w:t>
       </w:r>
-      <w:bookmarkEnd w:id="172544908"/>
+      <w:bookmarkEnd w:id="15"/>
     </w:p>
     <w:p>
       <w:pPr>
         <w:pStyle w:val="Heading3"/>
       </w:pPr>
       <w:bookmarkStart w:name="_Toc101427048" w:id="16"/>
-      <w:bookmarkStart w:name="_Toc64512515" w:id="1216613762"/>
-      <w:r>
-        <w:rPr/>
+      <w:bookmarkStart w:name="_Toc123230506" w:id="17"/>
+      <w:r>
         <w:t>Mubeen Khalid (SP21-BSE-015)</w:t>
       </w:r>
       <w:bookmarkEnd w:id="16"/>
-      <w:bookmarkEnd w:id="1216613762"/>
+      <w:bookmarkEnd w:id="17"/>
     </w:p>
     <w:p>
       <w:pPr>
@@ -3970,13 +5678,12 @@
       <w:pPr>
         <w:pStyle w:val="Heading1"/>
       </w:pPr>
+      <w:bookmarkStart w:name="_Toc123230507" w:id="19"/>
       <w:bookmarkEnd w:id="14"/>
-      <w:bookmarkStart w:name="_Toc1746465862" w:id="1783018901"/>
-      <w:r>
-        <w:rPr/>
+      <w:r>
         <w:t>CHAPTER 2 Fully Dressed Use Case</w:t>
       </w:r>
-      <w:bookmarkEnd w:id="1783018901"/>
+      <w:bookmarkEnd w:id="19"/>
     </w:p>
     <w:tbl>
       <w:tblPr>
@@ -4009,7 +5716,6 @@
               <w:bottom w:val="nil"/>
               <w:right w:val="nil"/>
             </w:tcBorders>
-            <w:tcMar/>
             <w:vAlign w:val="center"/>
             <w:hideMark/>
           </w:tcPr>
@@ -4018,17 +5724,15 @@
               <w:pStyle w:val="Heading2"/>
             </w:pPr>
             <w:bookmarkStart w:name="_Toc101427051" w:id="20"/>
-            <w:bookmarkStart w:name="_Toc1180446088" w:id="1842387587"/>
-            <w:r>
-              <w:rPr/>
+            <w:bookmarkStart w:name="_Toc123230508" w:id="21"/>
+            <w:r>
               <w:t xml:space="preserve">Use Case UC1: </w:t>
             </w:r>
             <w:bookmarkEnd w:id="20"/>
             <w:r>
-              <w:rPr/>
               <w:t>Add Items</w:t>
             </w:r>
-            <w:bookmarkEnd w:id="1842387587"/>
+            <w:bookmarkEnd w:id="21"/>
           </w:p>
         </w:tc>
       </w:tr>
@@ -4657,7 +6361,6 @@
               <w:bottom w:val="nil"/>
               <w:right w:val="nil"/>
             </w:tcBorders>
-            <w:tcMar/>
             <w:vAlign w:val="center"/>
             <w:hideMark/>
           </w:tcPr>
@@ -4665,12 +6368,11 @@
             <w:pPr>
               <w:pStyle w:val="Heading2"/>
             </w:pPr>
-            <w:bookmarkStart w:name="_Toc1214692808" w:id="1590684407"/>
-            <w:r>
-              <w:rPr/>
+            <w:bookmarkStart w:name="_Toc123230509" w:id="22"/>
+            <w:r>
               <w:t>Use Case UC1: Search Items</w:t>
             </w:r>
-            <w:bookmarkEnd w:id="1590684407"/>
+            <w:bookmarkEnd w:id="22"/>
           </w:p>
         </w:tc>
       </w:tr>
@@ -5315,7 +7017,6 @@
               <w:bottom w:val="nil"/>
               <w:right w:val="nil"/>
             </w:tcBorders>
-            <w:tcMar/>
             <w:vAlign w:val="center"/>
             <w:hideMark/>
           </w:tcPr>
@@ -5333,12 +7034,11 @@
             <w:pPr>
               <w:pStyle w:val="Heading2"/>
             </w:pPr>
-            <w:bookmarkStart w:name="_Toc1929092552" w:id="390939255"/>
-            <w:r>
-              <w:rPr/>
+            <w:bookmarkStart w:name="_Toc123230510" w:id="23"/>
+            <w:r>
               <w:t>Use Case UC1: Update items</w:t>
             </w:r>
-            <w:bookmarkEnd w:id="390939255"/>
+            <w:bookmarkEnd w:id="23"/>
           </w:p>
         </w:tc>
       </w:tr>
@@ -5951,7 +7651,6 @@
               <w:bottom w:val="nil"/>
               <w:right w:val="nil"/>
             </w:tcBorders>
-            <w:tcMar/>
             <w:vAlign w:val="center"/>
             <w:hideMark/>
           </w:tcPr>
@@ -5959,16 +7658,14 @@
             <w:pPr>
               <w:pStyle w:val="Heading2"/>
             </w:pPr>
-            <w:bookmarkStart w:name="_Toc381591526" w:id="970007664"/>
-            <w:r>
-              <w:rPr/>
+            <w:bookmarkStart w:name="_Toc123230511" w:id="24"/>
+            <w:r>
               <w:t xml:space="preserve">Use Case UC1: </w:t>
             </w:r>
             <w:r>
-              <w:rPr/>
               <w:t>Delete Items</w:t>
             </w:r>
-            <w:bookmarkEnd w:id="970007664"/>
+            <w:bookmarkEnd w:id="24"/>
           </w:p>
         </w:tc>
       </w:tr>
@@ -6496,27 +8193,25 @@
       <w:pPr>
         <w:pStyle w:val="Heading1"/>
       </w:pPr>
-      <w:bookmarkStart w:name="_Toc1283139782" w:id="910234248"/>
-      <w:r>
-        <w:rPr/>
+      <w:bookmarkStart w:name="_Toc123230512" w:id="25"/>
+      <w:r>
+        <w:lastRenderedPageBreak/>
         <w:t xml:space="preserve">Chapter 3 </w:t>
       </w:r>
       <w:r>
-        <w:rPr/>
         <w:t>System Sequence Diagram:</w:t>
       </w:r>
-      <w:bookmarkEnd w:id="910234248"/>
+      <w:bookmarkEnd w:id="25"/>
     </w:p>
     <w:p>
       <w:pPr>
         <w:pStyle w:val="Heading2"/>
       </w:pPr>
-      <w:bookmarkStart w:name="_Toc1481912645" w:id="373127153"/>
-      <w:r>
-        <w:rPr/>
+      <w:bookmarkStart w:name="_Toc123230513" w:id="26"/>
+      <w:r>
         <w:t>Add items:</w:t>
       </w:r>
-      <w:bookmarkEnd w:id="373127153"/>
+      <w:bookmarkEnd w:id="26"/>
     </w:p>
     <w:p>
       <w:r>
@@ -6577,12 +8272,12 @@
       <w:pPr>
         <w:pStyle w:val="Heading2"/>
       </w:pPr>
-      <w:bookmarkStart w:name="_Toc1491729197" w:id="1223419148"/>
-      <w:r>
-        <w:rPr/>
+      <w:bookmarkStart w:name="_Toc123230514" w:id="27"/>
+      <w:r>
+        <w:lastRenderedPageBreak/>
         <w:t>Search Items:</w:t>
       </w:r>
-      <w:bookmarkEnd w:id="1223419148"/>
+      <w:bookmarkEnd w:id="27"/>
     </w:p>
     <w:p>
       <w:r>
@@ -6643,12 +8338,11 @@
       <w:pPr>
         <w:pStyle w:val="Heading2"/>
       </w:pPr>
-      <w:bookmarkStart w:name="_Toc315798022" w:id="85033663"/>
-      <w:r>
-        <w:rPr/>
+      <w:bookmarkStart w:name="_Toc123230515" w:id="28"/>
+      <w:r>
         <w:t>Update Items:</w:t>
       </w:r>
-      <w:bookmarkEnd w:id="85033663"/>
+      <w:bookmarkEnd w:id="28"/>
     </w:p>
     <w:p>
       <w:r>
@@ -6709,12 +8403,12 @@
       <w:pPr>
         <w:pStyle w:val="Heading2"/>
       </w:pPr>
-      <w:bookmarkStart w:name="_Toc950550879" w:id="741931811"/>
-      <w:r>
-        <w:rPr/>
+      <w:bookmarkStart w:name="_Toc123230516" w:id="29"/>
+      <w:r>
+        <w:lastRenderedPageBreak/>
         <w:t>Delete items:</w:t>
       </w:r>
-      <w:bookmarkEnd w:id="741931811"/>
+      <w:bookmarkEnd w:id="29"/>
     </w:p>
     <w:p>
       <w:r>
@@ -6777,30 +8471,20 @@
       <w:pPr>
         <w:pStyle w:val="Heading1"/>
       </w:pPr>
-      <w:bookmarkStart w:name="_Toc1676532975" w:id="236469892"/>
-      <w:proofErr w:type="spellStart"/>
-      <w:r>
-        <w:rPr/>
-        <w:t>Mugheer</w:t>
-      </w:r>
-      <w:proofErr w:type="spellEnd"/>
-      <w:r>
-        <w:rPr/>
-        <w:t xml:space="preserve"> I</w:t>
-      </w:r>
-      <w:r>
-        <w:rPr/>
+      <w:bookmarkStart w:name="_Toc123230517" w:id="30"/>
+      <w:r>
+        <w:t>Mugheer I</w:t>
+      </w:r>
+      <w:r>
         <w:t xml:space="preserve">slam </w:t>
       </w:r>
       <w:r>
-        <w:rPr/>
         <w:t>K</w:t>
       </w:r>
       <w:r>
-        <w:rPr/>
         <w:t>hattak (SP21-BSE-017)</w:t>
       </w:r>
-      <w:bookmarkEnd w:id="236469892"/>
+      <w:bookmarkEnd w:id="30"/>
     </w:p>
     <w:p>
       <w:pPr>
@@ -6810,13 +8494,12 @@
         </w:rPr>
       </w:pPr>
       <w:bookmarkStart w:name="_Toc384148687" w:id="31"/>
-      <w:bookmarkStart w:name="_Toc2020000811" w:id="1225962879"/>
-      <w:r>
-        <w:rPr/>
+      <w:bookmarkStart w:name="_Toc123230518" w:id="32"/>
+      <w:r>
         <w:t>Use Case: Rent Equipment</w:t>
       </w:r>
       <w:bookmarkEnd w:id="31"/>
-      <w:bookmarkEnd w:id="1225962879"/>
+      <w:bookmarkEnd w:id="32"/>
     </w:p>
     <w:p>
       <w:pPr>
@@ -6860,13 +8543,12 @@
         </w:rPr>
       </w:pPr>
       <w:bookmarkStart w:name="_Toc255054519" w:id="33"/>
-      <w:bookmarkStart w:name="_Toc227951738" w:id="1636468783"/>
-      <w:r>
-        <w:rPr/>
+      <w:bookmarkStart w:name="_Toc123230519" w:id="34"/>
+      <w:r>
         <w:t>Use Case: Rent Agreement</w:t>
       </w:r>
       <w:bookmarkEnd w:id="33"/>
-      <w:bookmarkEnd w:id="1636468783"/>
+      <w:bookmarkEnd w:id="34"/>
     </w:p>
     <w:p>
       <w:pPr>
@@ -6912,13 +8594,12 @@
         </w:rPr>
       </w:pPr>
       <w:bookmarkStart w:name="_Toc1653763659" w:id="35"/>
-      <w:bookmarkStart w:name="_Toc806841671" w:id="1799237749"/>
-      <w:r>
-        <w:rPr/>
+      <w:bookmarkStart w:name="_Toc123230520" w:id="36"/>
+      <w:r>
         <w:t>Use Case: Add to Cart</w:t>
       </w:r>
       <w:bookmarkEnd w:id="35"/>
-      <w:bookmarkEnd w:id="1799237749"/>
+      <w:bookmarkEnd w:id="36"/>
     </w:p>
     <w:p>
       <w:pPr>
@@ -6952,33 +8633,29 @@
       <w:pPr>
         <w:pStyle w:val="Heading1"/>
       </w:pPr>
-      <w:bookmarkStart w:name="_Toc1797963104" w:id="1824082905"/>
-      <w:r>
-        <w:rPr/>
+      <w:bookmarkStart w:name="_Toc123230521" w:id="37"/>
+      <w:r>
         <w:t>CHAPTER 2 Fully Dressed Use Case</w:t>
       </w:r>
-      <w:bookmarkEnd w:id="1824082905"/>
+      <w:bookmarkEnd w:id="37"/>
     </w:p>
     <w:p>
       <w:pPr>
         <w:pStyle w:val="Heading2"/>
       </w:pPr>
       <w:bookmarkStart w:name="_Toc1553326663" w:id="38"/>
-      <w:bookmarkStart w:name="_Toc2122083827" w:id="903825742"/>
-      <w:r>
-        <w:rPr/>
+      <w:bookmarkStart w:name="_Toc123230522" w:id="39"/>
+      <w:r>
         <w:t xml:space="preserve">Use Case UC1:  Rent </w:t>
       </w:r>
       <w:r>
-        <w:rPr/>
         <w:t>Equipment</w:t>
       </w:r>
       <w:r>
-        <w:rPr/>
         <w:t>:</w:t>
       </w:r>
       <w:bookmarkEnd w:id="38"/>
-      <w:bookmarkEnd w:id="903825742"/>
+      <w:bookmarkEnd w:id="39"/>
     </w:p>
     <w:p>
       <w:pPr>
@@ -7476,13 +9153,13 @@
       <w:pPr>
         <w:pStyle w:val="Heading2"/>
       </w:pPr>
-      <w:bookmarkStart w:name="_Toc212496014" w:id="606159163"/>
-      <w:r>
-        <w:rPr/>
+      <w:bookmarkStart w:name="_Toc123230523" w:id="41"/>
+      <w:r>
+        <w:lastRenderedPageBreak/>
         <w:t>Use Case UC1:  Rent Agreement:</w:t>
       </w:r>
       <w:bookmarkEnd w:id="40"/>
-      <w:bookmarkEnd w:id="606159163"/>
+      <w:bookmarkEnd w:id="41"/>
     </w:p>
     <w:p>
       <w:pPr>
@@ -7996,13 +9673,12 @@
         <w:pStyle w:val="Heading2"/>
       </w:pPr>
       <w:bookmarkStart w:name="_Toc1563629847" w:id="42"/>
-      <w:bookmarkStart w:name="_Toc350050425" w:id="1817009593"/>
-      <w:r>
-        <w:rPr/>
+      <w:bookmarkStart w:name="_Toc123230524" w:id="43"/>
+      <w:r>
         <w:t>Use Case UC1:  Add to Cart:</w:t>
       </w:r>
       <w:bookmarkEnd w:id="42"/>
-      <w:bookmarkEnd w:id="1817009593"/>
+      <w:bookmarkEnd w:id="43"/>
     </w:p>
     <w:p/>
     <w:p>
@@ -8474,16 +10150,15 @@
       <w:pPr>
         <w:pStyle w:val="Heading1"/>
       </w:pPr>
-      <w:bookmarkStart w:name="_Toc842262933" w:id="2008993107"/>
-      <w:r>
-        <w:rPr/>
+      <w:bookmarkStart w:name="_Toc123230525" w:id="44"/>
+      <w:r>
+        <w:lastRenderedPageBreak/>
         <w:t xml:space="preserve">Chapter 3 </w:t>
       </w:r>
       <w:r>
-        <w:rPr/>
         <w:t>System Sequence Diagram:</w:t>
       </w:r>
-      <w:bookmarkEnd w:id="2008993107"/>
+      <w:bookmarkEnd w:id="44"/>
     </w:p>
     <w:p>
       <w:pPr>
@@ -8492,14 +10167,14 @@
           <w:lang w:bidi="ar-SA"/>
         </w:rPr>
       </w:pPr>
-      <w:bookmarkStart w:name="_Toc250068631" w:id="267136238"/>
+      <w:bookmarkStart w:name="_Toc123230526" w:id="45"/>
       <w:r>
         <w:rPr>
           <w:lang w:bidi="ar-SA"/>
         </w:rPr>
         <w:t>Rent Equipment:</w:t>
       </w:r>
-      <w:bookmarkEnd w:id="267136238"/>
+      <w:bookmarkEnd w:id="45"/>
     </w:p>
     <w:p>
       <w:pPr>
@@ -8568,14 +10243,15 @@
           <w:lang w:bidi="ar-SA"/>
         </w:rPr>
       </w:pPr>
-      <w:bookmarkStart w:name="_Toc109867792" w:id="1472390077"/>
+      <w:bookmarkStart w:name="_Toc123230527" w:id="46"/>
       <w:r>
         <w:rPr>
           <w:lang w:bidi="ar-SA"/>
         </w:rPr>
+        <w:lastRenderedPageBreak/>
         <w:t>Rent Agreement:</w:t>
       </w:r>
-      <w:bookmarkEnd w:id="1472390077"/>
+      <w:bookmarkEnd w:id="46"/>
     </w:p>
     <w:p>
       <w:pPr>
@@ -8647,12 +10323,11 @@
       <w:pPr>
         <w:pStyle w:val="Heading2"/>
       </w:pPr>
-      <w:bookmarkStart w:name="_Toc2017385810" w:id="1418202359"/>
-      <w:r>
-        <w:rPr/>
+      <w:bookmarkStart w:name="_Toc123230528" w:id="47"/>
+      <w:r>
         <w:t>Add To Cart:</w:t>
       </w:r>
-      <w:bookmarkEnd w:id="1418202359"/>
+      <w:bookmarkEnd w:id="47"/>
     </w:p>
     <w:p>
       <w:r>
@@ -8713,12 +10388,12 @@
       <w:pPr>
         <w:pStyle w:val="Heading1"/>
       </w:pPr>
-      <w:bookmarkStart w:name="_Toc175774798" w:id="1258525228"/>
-      <w:r>
-        <w:rPr/>
+      <w:bookmarkStart w:name="_Toc123230529" w:id="48"/>
+      <w:r>
+        <w:lastRenderedPageBreak/>
         <w:t>Zain Arshad (FA19-BSE-082)</w:t>
       </w:r>
-      <w:bookmarkEnd w:id="1258525228"/>
+      <w:bookmarkEnd w:id="48"/>
     </w:p>
     <w:p>
       <w:pPr>
@@ -8727,14 +10402,14 @@
           <w:rFonts w:eastAsia="STXihei"/>
         </w:rPr>
       </w:pPr>
-      <w:bookmarkStart w:name="_Toc742209755" w:id="29916366"/>
+      <w:bookmarkStart w:name="_Toc123230530" w:id="49"/>
       <w:r>
         <w:rPr>
           <w:rFonts w:eastAsia="STXihei"/>
         </w:rPr>
         <w:t>Use Case: Create Account</w:t>
       </w:r>
-      <w:bookmarkEnd w:id="29916366"/>
+      <w:bookmarkEnd w:id="49"/>
     </w:p>
     <w:p>
       <w:pPr>
@@ -8763,13 +10438,13 @@
         </w:rPr>
       </w:pPr>
       <w:bookmarkStart w:name="_Toc109979979" w:id="50"/>
-      <w:bookmarkStart w:name="_Toc2098566561" w:id="1778933805"/>
       <w:r>
         <w:rPr>
           <w:rFonts w:eastAsia="STXihei"/>
         </w:rPr>
         <w:t xml:space="preserve"> </w:t>
       </w:r>
+      <w:bookmarkStart w:name="_Toc123230531" w:id="51"/>
       <w:r>
         <w:rPr>
           <w:rFonts w:eastAsia="STXihei"/>
@@ -8777,7 +10452,7 @@
         <w:t>Use Case: Login Account</w:t>
       </w:r>
       <w:bookmarkEnd w:id="50"/>
-      <w:bookmarkEnd w:id="1778933805"/>
+      <w:bookmarkEnd w:id="51"/>
     </w:p>
     <w:p>
       <w:pPr>
@@ -8806,7 +10481,7 @@
         </w:rPr>
       </w:pPr>
       <w:bookmarkStart w:name="_Toc109979997" w:id="52"/>
-      <w:bookmarkStart w:name="_Toc622445668" w:id="1338606594"/>
+      <w:bookmarkStart w:name="_Toc123230532" w:id="53"/>
       <w:r>
         <w:rPr>
           <w:rFonts w:eastAsia="STXihei"/>
@@ -8814,7 +10489,7 @@
         <w:t>Use Case: Deliver order</w:t>
       </w:r>
       <w:bookmarkEnd w:id="52"/>
-      <w:bookmarkEnd w:id="1338606594"/>
+      <w:bookmarkEnd w:id="53"/>
     </w:p>
     <w:p>
       <w:pPr>
@@ -8875,7 +10550,7 @@
         </w:rPr>
       </w:pPr>
       <w:bookmarkStart w:name="_Toc109980000" w:id="54"/>
-      <w:bookmarkStart w:name="_Toc824451000" w:id="1266940267"/>
+      <w:bookmarkStart w:name="_Toc123230533" w:id="55"/>
       <w:r>
         <w:rPr>
           <w:rFonts w:eastAsia="STXihei"/>
@@ -8889,7 +10564,7 @@
         </w:rPr>
         <w:t xml:space="preserve"> Order</w:t>
       </w:r>
-      <w:bookmarkEnd w:id="1266940267"/>
+      <w:bookmarkEnd w:id="55"/>
     </w:p>
     <w:p>
       <w:pPr>
@@ -8916,7 +10591,7 @@
         </w:rPr>
       </w:pPr>
       <w:bookmarkStart w:name="_Toc109979999" w:id="56"/>
-      <w:bookmarkStart w:name="_Toc587125937" w:id="1520831080"/>
+      <w:bookmarkStart w:name="_Toc123230534" w:id="57"/>
       <w:r>
         <w:rPr>
           <w:rFonts w:eastAsia="STXihei"/>
@@ -8924,7 +10599,7 @@
         <w:t>Use Case: Payment</w:t>
       </w:r>
       <w:bookmarkEnd w:id="56"/>
-      <w:bookmarkEnd w:id="1520831080"/>
+      <w:bookmarkEnd w:id="57"/>
     </w:p>
     <w:p>
       <w:pPr>
@@ -8965,7 +10640,7 @@
         </w:rPr>
       </w:pPr>
       <w:bookmarkStart w:name="_Toc109979991" w:id="58"/>
-      <w:bookmarkStart w:name="_Toc14943474" w:id="971471815"/>
+      <w:bookmarkStart w:name="_Toc123230535" w:id="59"/>
       <w:r>
         <w:rPr>
           <w:rFonts w:eastAsia="STXihei"/>
@@ -8973,7 +10648,7 @@
         <w:t>Use Case: Return item</w:t>
       </w:r>
       <w:bookmarkEnd w:id="58"/>
-      <w:bookmarkEnd w:id="971471815"/>
+      <w:bookmarkEnd w:id="59"/>
     </w:p>
     <w:p>
       <w:pPr>
@@ -9020,7 +10695,6 @@
               <w:bottom w:val="nil"/>
               <w:right w:val="nil"/>
             </w:tcBorders>
-            <w:tcMar/>
             <w:vAlign w:val="center"/>
             <w:hideMark/>
           </w:tcPr>
@@ -9028,12 +10702,12 @@
             <w:pPr>
               <w:pStyle w:val="Heading1"/>
             </w:pPr>
-            <w:bookmarkStart w:name="_Toc1356987604" w:id="356649977"/>
-            <w:r>
-              <w:rPr/>
+            <w:bookmarkStart w:name="_Toc123230536" w:id="60"/>
+            <w:r>
+              <w:lastRenderedPageBreak/>
               <w:t>Chapter 2 Fully Dressed Use case</w:t>
             </w:r>
-            <w:bookmarkEnd w:id="356649977"/>
+            <w:bookmarkEnd w:id="60"/>
           </w:p>
           <w:tbl>
             <w:tblPr>
@@ -9064,7 +10738,6 @@
                     <w:bottom w:val="nil"/>
                     <w:right w:val="nil"/>
                   </w:tcBorders>
-                  <w:tcMar/>
                   <w:vAlign w:val="center"/>
                   <w:hideMark/>
                 </w:tcPr>
@@ -9073,18 +10746,16 @@
                     <w:pStyle w:val="Heading2"/>
                   </w:pPr>
                   <w:bookmarkStart w:name="_Toc109980013" w:id="61"/>
+                  <w:bookmarkStart w:name="_Toc123230537" w:id="62"/>
                   <w:bookmarkStart w:name="_Toc109980014" w:id="63"/>
-                  <w:bookmarkStart w:name="_Toc1941613676" w:id="764386711"/>
                   <w:r>
-                    <w:rPr/>
                     <w:t xml:space="preserve">Use Case UC1: </w:t>
                   </w:r>
                   <w:bookmarkEnd w:id="61"/>
                   <w:r>
-                    <w:rPr/>
                     <w:t>Create Account</w:t>
                   </w:r>
-                  <w:bookmarkEnd w:id="764386711"/>
+                  <w:bookmarkEnd w:id="62"/>
                 </w:p>
               </w:tc>
             </w:tr>
@@ -9096,7 +10767,6 @@
               <w:tc>
                 <w:tcPr>
                   <w:tcW w:w="0" w:type="auto"/>
-                  <w:tcMar/>
                   <w:hideMark/>
                 </w:tcPr>
                 <w:p>
@@ -9704,7 +11374,6 @@
         <w:tc>
           <w:tcPr>
             <w:tcW w:w="0" w:type="auto"/>
-            <w:tcMar/>
             <w:hideMark/>
           </w:tcPr>
           <w:p>
@@ -10505,7 +12174,6 @@
               <w:bottom w:val="nil"/>
               <w:right w:val="nil"/>
             </w:tcBorders>
-            <w:tcMar/>
             <w:vAlign w:val="center"/>
             <w:hideMark/>
           </w:tcPr>
@@ -10517,11 +12185,12 @@
               </w:rPr>
             </w:pPr>
             <w:bookmarkStart w:name="_Toc109980026" w:id="64"/>
-            <w:bookmarkStart w:name="_Toc1817667428" w:id="1777870672"/>
+            <w:bookmarkStart w:name="_Toc123230538" w:id="65"/>
             <w:r>
               <w:rPr>
                 <w:rFonts w:eastAsia="STXihei"/>
               </w:rPr>
+              <w:lastRenderedPageBreak/>
               <w:t xml:space="preserve">Use Case UC3: </w:t>
             </w:r>
             <w:bookmarkEnd w:id="64"/>
@@ -10531,7 +12200,7 @@
               </w:rPr>
               <w:t>Return Items</w:t>
             </w:r>
-            <w:bookmarkEnd w:id="1777870672"/>
+            <w:bookmarkEnd w:id="65"/>
           </w:p>
         </w:tc>
       </w:tr>
@@ -10543,7 +12212,6 @@
         <w:tc>
           <w:tcPr>
             <w:tcW w:w="0" w:type="auto"/>
-            <w:tcMar/>
             <w:hideMark/>
           </w:tcPr>
           <w:p>
@@ -12012,7 +13680,6 @@
               <w:bottom w:val="nil"/>
               <w:right w:val="nil"/>
             </w:tcBorders>
-            <w:tcMar/>
             <w:vAlign w:val="center"/>
             <w:hideMark/>
           </w:tcPr>
@@ -12024,15 +13691,16 @@
               </w:rPr>
             </w:pPr>
             <w:bookmarkStart w:name="_Toc109980032" w:id="66"/>
-            <w:bookmarkStart w:name="_Toc1245338783" w:id="2011221416"/>
+            <w:bookmarkStart w:name="_Toc123230539" w:id="67"/>
             <w:r>
               <w:rPr>
                 <w:rFonts w:eastAsia="STXihei"/>
               </w:rPr>
+              <w:lastRenderedPageBreak/>
               <w:t>Use Case UC4: Track Order</w:t>
             </w:r>
             <w:bookmarkEnd w:id="66"/>
-            <w:bookmarkEnd w:id="2011221416"/>
+            <w:bookmarkEnd w:id="67"/>
           </w:p>
         </w:tc>
       </w:tr>
@@ -12044,7 +13712,6 @@
         <w:tc>
           <w:tcPr>
             <w:tcW w:w="0" w:type="auto"/>
-            <w:tcMar/>
             <w:hideMark/>
           </w:tcPr>
           <w:p>
@@ -13769,7 +15436,6 @@
               <w:bottom w:val="nil"/>
               <w:right w:val="nil"/>
             </w:tcBorders>
-            <w:tcMar/>
             <w:vAlign w:val="center"/>
             <w:hideMark/>
           </w:tcPr>
@@ -13781,7 +15447,7 @@
               </w:rPr>
             </w:pPr>
             <w:bookmarkStart w:name="_Toc109980033" w:id="68"/>
-            <w:bookmarkStart w:name="_Toc131096181" w:id="1476544336"/>
+            <w:bookmarkStart w:name="_Toc123230540" w:id="69"/>
             <w:r>
               <w:rPr>
                 <w:rFonts w:eastAsia="STXihei"/>
@@ -13789,7 +15455,7 @@
               <w:t>Use Case UC5: Process sale</w:t>
             </w:r>
             <w:bookmarkEnd w:id="68"/>
-            <w:bookmarkEnd w:id="1476544336"/>
+            <w:bookmarkEnd w:id="69"/>
           </w:p>
         </w:tc>
       </w:tr>
@@ -13801,7 +15467,6 @@
         <w:tc>
           <w:tcPr>
             <w:tcW w:w="0" w:type="auto"/>
-            <w:tcMar/>
             <w:hideMark/>
           </w:tcPr>
           <w:p>
@@ -15965,7 +17630,6 @@
               <w:bottom w:val="nil"/>
               <w:right w:val="nil"/>
             </w:tcBorders>
-            <w:tcMar/>
             <w:vAlign w:val="center"/>
             <w:hideMark/>
           </w:tcPr>
@@ -15974,13 +17638,13 @@
               <w:pStyle w:val="Heading2"/>
             </w:pPr>
             <w:bookmarkStart w:name="_Toc109980035" w:id="70"/>
-            <w:bookmarkStart w:name="_Toc960075214" w:id="986438840"/>
-            <w:r>
-              <w:rPr/>
+            <w:bookmarkStart w:name="_Toc123230541" w:id="71"/>
+            <w:r>
+              <w:lastRenderedPageBreak/>
               <w:t>Use Case UC6: Payment</w:t>
             </w:r>
             <w:bookmarkEnd w:id="70"/>
-            <w:bookmarkEnd w:id="986438840"/>
+            <w:bookmarkEnd w:id="71"/>
           </w:p>
         </w:tc>
       </w:tr>
@@ -15992,7 +17656,6 @@
         <w:tc>
           <w:tcPr>
             <w:tcW w:w="0" w:type="auto"/>
-            <w:tcMar/>
             <w:hideMark/>
           </w:tcPr>
           <w:p>
@@ -17657,48 +19320,45 @@
         <w:pStyle w:val="Heading2"/>
         <w:rPr>
           <w:rStyle w:val="Heading1Char"/>
-          <w:rFonts w:ascii="Cambria" w:hAnsi="Cambria" w:eastAsia="" w:cs="Times New Roman" w:asciiTheme="majorAscii" w:hAnsiTheme="majorAscii" w:eastAsiaTheme="majorEastAsia" w:cstheme="majorBidi"/>
+          <w:rFonts w:asciiTheme="majorHAnsi" w:hAnsiTheme="majorHAnsi" w:eastAsiaTheme="majorEastAsia" w:cstheme="majorBidi"/>
           <w:b w:val="0"/>
-          <w:bCs w:val="0"/>
           <w:sz w:val="26"/>
           <w:szCs w:val="26"/>
         </w:rPr>
       </w:pPr>
-      <w:bookmarkStart w:name="_Toc1841655260" w:id="1933750600"/>
+      <w:bookmarkStart w:name="_Toc123230542" w:id="72"/>
       <w:r>
         <w:rPr>
           <w:rStyle w:val="Heading1Char"/>
-          <w:rFonts w:ascii="Cambria" w:hAnsi="Cambria" w:eastAsia="" w:cs="Times New Roman" w:asciiTheme="majorAscii" w:hAnsiTheme="majorAscii" w:eastAsiaTheme="majorEastAsia" w:cstheme="majorBidi"/>
+          <w:rFonts w:asciiTheme="majorHAnsi" w:hAnsiTheme="majorHAnsi" w:eastAsiaTheme="majorEastAsia" w:cstheme="majorBidi"/>
           <w:b w:val="0"/>
-          <w:bCs w:val="0"/>
           <w:sz w:val="26"/>
           <w:szCs w:val="26"/>
         </w:rPr>
+        <w:lastRenderedPageBreak/>
         <w:t xml:space="preserve">Chapter 3 </w:t>
       </w:r>
       <w:r>
         <w:rPr>
           <w:rStyle w:val="Heading1Char"/>
-          <w:rFonts w:ascii="Cambria" w:hAnsi="Cambria" w:eastAsia="" w:cs="Times New Roman" w:asciiTheme="majorAscii" w:hAnsiTheme="majorAscii" w:eastAsiaTheme="majorEastAsia" w:cstheme="majorBidi"/>
+          <w:rFonts w:asciiTheme="majorHAnsi" w:hAnsiTheme="majorHAnsi" w:eastAsiaTheme="majorEastAsia" w:cstheme="majorBidi"/>
           <w:b w:val="0"/>
-          <w:bCs w:val="0"/>
           <w:sz w:val="26"/>
           <w:szCs w:val="26"/>
         </w:rPr>
         <w:t>System Sequence Diagram:</w:t>
       </w:r>
-      <w:bookmarkEnd w:id="1933750600"/>
+      <w:bookmarkEnd w:id="72"/>
     </w:p>
     <w:p>
       <w:pPr>
         <w:pStyle w:val="Heading3"/>
       </w:pPr>
-      <w:bookmarkStart w:name="_Toc1634843136" w:id="1176238760"/>
-      <w:r>
-        <w:rPr/>
+      <w:bookmarkStart w:name="_Toc123230543" w:id="73"/>
+      <w:r>
         <w:t>Create Account</w:t>
       </w:r>
-      <w:bookmarkEnd w:id="1176238760"/>
+      <w:bookmarkEnd w:id="73"/>
     </w:p>
     <w:p>
       <w:r>
@@ -17747,12 +19407,12 @@
       <w:pPr>
         <w:pStyle w:val="Heading3"/>
       </w:pPr>
-      <w:bookmarkStart w:name="_Toc58655305" w:id="1129678604"/>
-      <w:r>
-        <w:rPr/>
+      <w:bookmarkStart w:name="_Toc123230544" w:id="74"/>
+      <w:r>
+        <w:lastRenderedPageBreak/>
         <w:t>Login:</w:t>
       </w:r>
-      <w:bookmarkEnd w:id="1129678604"/>
+      <w:bookmarkEnd w:id="74"/>
     </w:p>
     <w:p>
       <w:r>
@@ -17801,12 +19461,12 @@
       <w:pPr>
         <w:pStyle w:val="Heading3"/>
       </w:pPr>
-      <w:bookmarkStart w:name="_Toc1530505782" w:id="1906991315"/>
-      <w:r>
-        <w:rPr/>
+      <w:bookmarkStart w:name="_Toc123230545" w:id="75"/>
+      <w:r>
+        <w:lastRenderedPageBreak/>
         <w:t>Return Items:</w:t>
       </w:r>
-      <w:bookmarkEnd w:id="1906991315"/>
+      <w:bookmarkEnd w:id="75"/>
     </w:p>
     <w:p>
       <w:r>
@@ -17855,12 +19515,12 @@
       <w:pPr>
         <w:pStyle w:val="Heading3"/>
       </w:pPr>
-      <w:bookmarkStart w:name="_Toc624480544" w:id="722554367"/>
-      <w:r>
-        <w:rPr/>
+      <w:bookmarkStart w:name="_Toc123230546" w:id="76"/>
+      <w:r>
+        <w:lastRenderedPageBreak/>
         <w:t>Payment:</w:t>
       </w:r>
-      <w:bookmarkEnd w:id="722554367"/>
+      <w:bookmarkEnd w:id="76"/>
     </w:p>
     <w:p>
       <w:r>
@@ -17910,12 +19570,12 @@
       <w:pPr>
         <w:pStyle w:val="Heading3"/>
       </w:pPr>
-      <w:bookmarkStart w:name="_Toc195417356" w:id="1934713255"/>
-      <w:r>
-        <w:rPr/>
+      <w:bookmarkStart w:name="_Toc123230547" w:id="77"/>
+      <w:r>
+        <w:lastRenderedPageBreak/>
         <w:t>Track Order:</w:t>
       </w:r>
-      <w:bookmarkEnd w:id="1934713255"/>
+      <w:bookmarkEnd w:id="77"/>
     </w:p>
     <w:p>
       <w:r>
@@ -17967,14 +19627,15 @@
           <w:lang w:bidi="ar-SA"/>
         </w:rPr>
       </w:pPr>
-      <w:bookmarkStart w:name="_Toc819687824" w:id="1512050739"/>
+      <w:bookmarkStart w:name="_Toc123230548" w:id="78"/>
       <w:r>
         <w:rPr>
           <w:lang w:bidi="ar-SA"/>
         </w:rPr>
+        <w:lastRenderedPageBreak/>
         <w:t>Process Sale:</w:t>
       </w:r>
-      <w:bookmarkEnd w:id="1512050739"/>
+      <w:bookmarkEnd w:id="78"/>
     </w:p>
     <w:p>
       <w:pPr>
@@ -18030,26 +19691,25 @@
         <w:pStyle w:val="Heading2"/>
         <w:rPr>
           <w:rStyle w:val="Heading1Char"/>
-          <w:rFonts w:ascii="Cambria" w:hAnsi="Cambria" w:eastAsia="" w:cs="Times New Roman" w:asciiTheme="majorAscii" w:hAnsiTheme="majorAscii" w:eastAsiaTheme="majorEastAsia" w:cstheme="majorBidi"/>
+          <w:rFonts w:asciiTheme="majorHAnsi" w:hAnsiTheme="majorHAnsi" w:eastAsiaTheme="majorEastAsia" w:cstheme="majorBidi"/>
           <w:b w:val="0"/>
-          <w:bCs w:val="0"/>
           <w:sz w:val="26"/>
           <w:szCs w:val="26"/>
         </w:rPr>
       </w:pPr>
-      <w:bookmarkStart w:name="_Toc1125760084" w:id="297166097"/>
+      <w:bookmarkStart w:name="_Toc123230549" w:id="79"/>
       <w:r>
         <w:rPr>
           <w:rStyle w:val="Heading1Char"/>
-          <w:rFonts w:ascii="Cambria" w:hAnsi="Cambria" w:eastAsia="" w:cs="Times New Roman" w:asciiTheme="majorAscii" w:hAnsiTheme="majorAscii" w:eastAsiaTheme="majorEastAsia" w:cstheme="majorBidi"/>
+          <w:rFonts w:asciiTheme="majorHAnsi" w:hAnsiTheme="majorHAnsi" w:eastAsiaTheme="majorEastAsia" w:cstheme="majorBidi"/>
           <w:b w:val="0"/>
-          <w:bCs w:val="0"/>
           <w:sz w:val="26"/>
           <w:szCs w:val="26"/>
         </w:rPr>
+        <w:lastRenderedPageBreak/>
         <w:t>Chapter 4 Domain Model</w:t>
       </w:r>
-      <w:bookmarkEnd w:id="297166097"/>
+      <w:bookmarkEnd w:id="79"/>
     </w:p>
     <w:p>
       <w:pPr>
@@ -18115,12 +19775,12 @@
       <w:pPr>
         <w:pStyle w:val="Heading2"/>
       </w:pPr>
-      <w:bookmarkStart w:name="_Toc299537799" w:id="9956098"/>
-      <w:r>
-        <w:rPr/>
+      <w:bookmarkStart w:name="_Toc123230550" w:id="80"/>
+      <w:r>
+        <w:lastRenderedPageBreak/>
         <w:t>Chapter 5 Contracts:</w:t>
       </w:r>
-      <w:bookmarkEnd w:id="9956098"/>
+      <w:bookmarkEnd w:id="80"/>
     </w:p>
     <w:p>
       <w:pPr>
@@ -18129,14 +19789,14 @@
           <w:lang w:bidi="ar-SA"/>
         </w:rPr>
       </w:pPr>
-      <w:bookmarkStart w:name="_Toc403021075" w:id="677360523"/>
+      <w:bookmarkStart w:name="_Toc123230551" w:id="81"/>
       <w:r>
         <w:rPr>
           <w:lang w:bidi="ar-SA"/>
         </w:rPr>
         <w:t>Mubeen Khalid SP21-BSE-015:</w:t>
       </w:r>
-      <w:bookmarkEnd w:id="677360523"/>
+      <w:bookmarkEnd w:id="81"/>
     </w:p>
     <w:tbl>
       <w:tblPr>
@@ -19512,22 +21172,14 @@
           <w:rFonts w:eastAsia="STXihei"/>
         </w:rPr>
       </w:pPr>
-      <w:bookmarkStart w:name="_Toc1755853087" w:id="1567525691"/>
-      <w:proofErr w:type="spellStart"/>
-      <w:r>
-        <w:rPr>
-          <w:rFonts w:eastAsia="STXihei"/>
-        </w:rPr>
-        <w:t>Mugheer</w:t>
-      </w:r>
-      <w:proofErr w:type="spellEnd"/>
-      <w:r>
-        <w:rPr>
-          <w:rFonts w:eastAsia="STXihei"/>
-        </w:rPr>
-        <w:t xml:space="preserve"> Islam Khattak SP21-BSE-017:</w:t>
-      </w:r>
-      <w:bookmarkEnd w:id="1567525691"/>
+      <w:bookmarkStart w:name="_Toc123230552" w:id="82"/>
+      <w:r>
+        <w:rPr>
+          <w:rFonts w:eastAsia="STXihei"/>
+        </w:rPr>
+        <w:t>Mugheer Islam Khattak SP21-BSE-017:</w:t>
+      </w:r>
+      <w:bookmarkEnd w:id="82"/>
     </w:p>
     <w:tbl>
       <w:tblPr>
@@ -20579,12 +22231,11 @@
       <w:pPr>
         <w:pStyle w:val="Heading2"/>
       </w:pPr>
-      <w:bookmarkStart w:name="_Toc1480164572" w:id="747571028"/>
-      <w:r>
-        <w:rPr/>
+      <w:bookmarkStart w:name="_Toc123230553" w:id="83"/>
+      <w:r>
         <w:t>Zain Arshad</w:t>
       </w:r>
-      <w:bookmarkEnd w:id="747571028"/>
+      <w:bookmarkEnd w:id="83"/>
     </w:p>
     <w:tbl>
       <w:tblPr>
@@ -24128,16 +25779,15 @@
       <w:pPr>
         <w:pStyle w:val="Heading1"/>
       </w:pPr>
-      <w:bookmarkStart w:name="_Toc1765908796" w:id="1136871180"/>
-      <w:r>
-        <w:rPr/>
+      <w:bookmarkStart w:name="_Toc123230554" w:id="84"/>
+      <w:r>
+        <w:lastRenderedPageBreak/>
         <w:t xml:space="preserve">Chapter 6 </w:t>
       </w:r>
       <w:r>
-        <w:rPr/>
         <w:t>Package Diagram:</w:t>
       </w:r>
-      <w:bookmarkEnd w:id="1136871180"/>
+      <w:bookmarkEnd w:id="84"/>
     </w:p>
     <w:p>
       <w:pPr>
@@ -24204,12 +25854,12 @@
       <w:pPr>
         <w:pStyle w:val="Heading1"/>
       </w:pPr>
-      <w:bookmarkStart w:name="_Toc463722851" w:id="830813908"/>
-      <w:r>
-        <w:rPr/>
+      <w:bookmarkStart w:name="_Toc123230555" w:id="85"/>
+      <w:r>
+        <w:lastRenderedPageBreak/>
         <w:t>Chapter 7 Interaction Diagrams</w:t>
       </w:r>
-      <w:bookmarkEnd w:id="830813908"/>
+      <w:bookmarkEnd w:id="85"/>
     </w:p>
     <w:p>
       <w:pPr>
@@ -24218,14 +25868,14 @@
           <w:lang w:bidi="ar-SA"/>
         </w:rPr>
       </w:pPr>
-      <w:bookmarkStart w:name="_Toc91674975" w:id="1609872598"/>
+      <w:bookmarkStart w:name="_Toc123230556" w:id="86"/>
       <w:r>
         <w:rPr>
           <w:lang w:bidi="ar-SA"/>
         </w:rPr>
         <w:t>Zain Arshad (FA19-BSE-082):</w:t>
       </w:r>
-      <w:bookmarkEnd w:id="1609872598"/>
+      <w:bookmarkEnd w:id="86"/>
     </w:p>
     <w:p>
       <w:pPr>
@@ -24234,14 +25884,14 @@
           <w:lang w:bidi="ar-SA"/>
         </w:rPr>
       </w:pPr>
-      <w:bookmarkStart w:name="_Toc1599095563" w:id="129874703"/>
+      <w:bookmarkStart w:name="_Toc123230557" w:id="87"/>
       <w:r>
         <w:rPr>
           <w:lang w:bidi="ar-SA"/>
         </w:rPr>
         <w:t>Login</w:t>
       </w:r>
-      <w:bookmarkEnd w:id="129874703"/>
+      <w:bookmarkEnd w:id="87"/>
     </w:p>
     <w:p>
       <w:pPr>
@@ -24372,17 +26022,18 @@
       <w:pPr>
         <w:pStyle w:val="Heading1"/>
         <w:rPr>
-          <w:rFonts w:eastAsia="" w:eastAsiaTheme="majorEastAsia"/>
-        </w:rPr>
-      </w:pPr>
-      <w:bookmarkStart w:name="_Toc583930101" w:id="1686970756"/>
-      <w:r>
-        <w:rPr>
-          <w:rFonts w:eastAsia="" w:eastAsiaTheme="majorEastAsia"/>
-        </w:rPr>
+          <w:rFonts w:eastAsiaTheme="majorEastAsia"/>
+        </w:rPr>
+      </w:pPr>
+      <w:bookmarkStart w:name="_Toc123230558" w:id="88"/>
+      <w:r>
+        <w:rPr>
+          <w:rFonts w:eastAsiaTheme="majorEastAsia"/>
+        </w:rPr>
+        <w:lastRenderedPageBreak/>
         <w:t>Chapter 8 Class Diagram</w:t>
       </w:r>
-      <w:bookmarkEnd w:id="1686970756"/>
+      <w:bookmarkEnd w:id="88"/>
     </w:p>
     <w:p>
       <w:pPr>
@@ -24391,14 +26042,14 @@
           <w:lang w:bidi="ar-SA"/>
         </w:rPr>
       </w:pPr>
-      <w:bookmarkStart w:name="_Toc1022884341" w:id="1181591868"/>
+      <w:bookmarkStart w:name="_Toc123230559" w:id="89"/>
       <w:r>
         <w:rPr>
           <w:lang w:bidi="ar-SA"/>
         </w:rPr>
         <w:t>Zain Arshad (FA19-BSE-082)</w:t>
       </w:r>
-      <w:bookmarkEnd w:id="1181591868"/>
+      <w:bookmarkEnd w:id="89"/>
     </w:p>
     <w:p>
       <w:pPr>
@@ -24407,14 +26058,14 @@
           <w:lang w:bidi="ar-SA"/>
         </w:rPr>
       </w:pPr>
-      <w:bookmarkStart w:name="_Toc2142636810" w:id="275338580"/>
+      <w:bookmarkStart w:name="_Toc123230560" w:id="90"/>
       <w:r>
         <w:rPr>
           <w:lang w:bidi="ar-SA"/>
         </w:rPr>
         <w:t>Login:</w:t>
       </w:r>
-      <w:bookmarkEnd w:id="275338580"/>
+      <w:bookmarkEnd w:id="90"/>
     </w:p>
     <w:p>
       <w:pPr>
@@ -24424,7 +26075,7 @@
       </w:pPr>
       <w:r>
         <w:drawing>
-          <wp:inline wp14:editId="0ED41777" wp14:anchorId="6C83664C">
+          <wp:inline wp14:editId="5417294D" wp14:anchorId="6C83664C">
             <wp:extent cx="5943600" cy="4130040"/>
             <wp:effectExtent l="0" t="0" r="0" b="0"/>
             <wp:docPr id="9" name="Picture 9" title=""/>
@@ -24439,7 +26090,7 @@
                     <pic:cNvPicPr/>
                   </pic:nvPicPr>
                   <pic:blipFill>
-                    <a:blip r:embed="R15d2b48f39b64cb5">
+                    <a:blip r:embed="R7fa6f10e83db48b9">
                       <a:extLst>
                         <a:ext xmlns:a="http://schemas.openxmlformats.org/drawingml/2006/main" uri="{28A0092B-C50C-407E-A947-70E740481C1C}">
                           <a14:useLocalDpi val="0"/>
@@ -24473,7 +26124,6 @@
           <w:lang w:bidi="ar-SA"/>
         </w:rPr>
       </w:pPr>
-      <w:bookmarkStart w:name="_Toc899383989" w:id="853471534"/>
       <w:proofErr w:type="spellStart"/>
       <w:r>
         <w:rPr>
@@ -24516,7 +26166,6 @@
         </w:rPr>
         <w:t xml:space="preserve"> (SP21-BSE-017)</w:t>
       </w:r>
-      <w:bookmarkEnd w:id="853471534"/>
     </w:p>
     <w:p>
       <w:pPr>
@@ -24525,14 +26174,12 @@
           <w:lang w:bidi="ar-SA"/>
         </w:rPr>
       </w:pPr>
-      <w:bookmarkStart w:name="_Toc165272606" w:id="2019254150"/>
       <w:r>
         <w:rPr>
           <w:lang w:bidi="ar-SA"/>
         </w:rPr>
         <w:t>Rent Equipment:</w:t>
       </w:r>
-      <w:bookmarkEnd w:id="2019254150"/>
     </w:p>
     <w:p>
       <w:pPr>
@@ -24545,7 +26192,7 @@
       </w:pPr>
       <w:r>
         <w:drawing>
-          <wp:inline wp14:editId="674841F0" wp14:anchorId="1B4AD113">
+          <wp:inline wp14:editId="3DB11C64" wp14:anchorId="1B4AD113">
             <wp:extent cx="4572000" cy="3133725"/>
             <wp:effectExtent l="0" t="0" r="0" b="0"/>
             <wp:docPr id="571513327" name="" title=""/>
@@ -24560,7 +26207,7 @@
                     <pic:cNvPicPr/>
                   </pic:nvPicPr>
                   <pic:blipFill>
-                    <a:blip r:embed="R82c7b399d07141f0">
+                    <a:blip r:embed="R33c329b633ea447f">
                       <a:extLst>
                         <a:ext xmlns:a="http://schemas.openxmlformats.org/drawingml/2006/main" uri="{28A0092B-C50C-407E-A947-70E740481C1C}">
                           <a14:useLocalDpi val="0"/>
@@ -31899,7 +33546,7 @@
         <w:behaviors>
           <w:behavior w:val="content"/>
         </w:behaviors>
-        <w:guid w:val="{44ebb16b-de4b-4bbb-9b1d-ced683da7271}"/>
+        <w:guid w:val="{0b5e4f85-6b9f-4ff0-8c39-c4d4dfac4f39}"/>
       </w:docPartPr>
       <w:docPartBody>
         <w:p>
@@ -31907,7 +33554,7 @@
             <w:rPr>
               <w:rStyle w:val="PlaceholderText"/>
             </w:rPr>
-            <w:t>Click here to enter text.</w:t>
+            <w:t/>
           </w:r>
         </w:p>
       </w:docPartBody>

--- a/Docs/Thesis.docx
+++ b/Docs/Thesis.docx
@@ -364,19 +364,11 @@
           <w:rFonts w:ascii="Times New Roman" w:hAnsi="Times New Roman" w:cs="Times New Roman"/>
         </w:rPr>
       </w:pPr>
-      <w:proofErr w:type="spellStart"/>
       <w:r>
         <w:rPr>
           <w:rFonts w:ascii="Times New Roman" w:hAnsi="Times New Roman" w:cs="Times New Roman"/>
         </w:rPr>
-        <w:t>Mugheer</w:t>
-      </w:r>
-      <w:proofErr w:type="spellEnd"/>
-      <w:r>
-        <w:rPr>
-          <w:rFonts w:ascii="Times New Roman" w:hAnsi="Times New Roman" w:cs="Times New Roman"/>
-        </w:rPr>
-        <w:t xml:space="preserve"> Islam Khattak </w:t>
+        <w:t xml:space="preserve">Mugheer Islam Khattak </w:t>
       </w:r>
       <w:r>
         <w:rPr>
@@ -3720,26 +3712,16 @@
           <w:sz w:val="24"/>
           <w:szCs w:val="24"/>
         </w:rPr>
-        <w:t>The system must allow the customer to do the payment via credit card or cash on delivery (if cash on delivery is selected the customer must pay some amount at the order confirmation time</w:t>
-      </w:r>
-      <w:proofErr w:type="gramStart"/>
+        <w:t>The system must allow the customer to do the payment via credit card or cash on delivery (if cash on delivery is selected the customer must pay some amount at the order confirmation time).</w:t>
+      </w:r>
       <w:r>
         <w:rPr>
           <w:rFonts w:ascii="Times New Roman" w:hAnsi="Times New Roman" w:cs="Times New Roman"/>
           <w:sz w:val="24"/>
           <w:szCs w:val="24"/>
         </w:rPr>
-        <w:t>).</w:t>
-      </w:r>
-      <w:r>
-        <w:rPr>
-          <w:rFonts w:ascii="Times New Roman" w:hAnsi="Times New Roman" w:cs="Times New Roman"/>
-          <w:sz w:val="24"/>
-          <w:szCs w:val="24"/>
-        </w:rPr>
         <w:t>g</w:t>
       </w:r>
-      <w:proofErr w:type="gramEnd"/>
     </w:p>
     <w:p>
       <w:pPr>
@@ -3943,56 +3925,28 @@
         <w:rPr>
           <w:rFonts w:ascii="Times New Roman" w:hAnsi="Times New Roman" w:cs="Times New Roman"/>
         </w:rPr>
-        <w:t xml:space="preserve">As an instance, "Update Items" is a sub-function of the </w:t>
-      </w:r>
-      <w:proofErr w:type="gramStart"/>
-      <w:r>
+        <w:t>As an instance, "Update Items" is a sub-function of the administrator-managed "Manage Items." The administrator can utilize this use case to update any item in the system. Items with extra information, such as number, quality, image, and price, can be changed in the system. Only the administrator has access to this information.</w:t>
+      </w:r>
+    </w:p>
+    <w:p>
+      <w:pPr>
+        <w:pStyle w:val="Heading4"/>
+      </w:pPr>
+      <w:r>
+        <w:t>Use Case: Search Items</w:t>
+      </w:r>
+    </w:p>
+    <w:p>
+      <w:pPr>
         <w:rPr>
           <w:rFonts w:ascii="Times New Roman" w:hAnsi="Times New Roman" w:cs="Times New Roman"/>
         </w:rPr>
-        <w:t>administrator-managed</w:t>
-      </w:r>
-      <w:proofErr w:type="gramEnd"/>
+      </w:pPr>
       <w:r>
         <w:rPr>
           <w:rFonts w:ascii="Times New Roman" w:hAnsi="Times New Roman" w:cs="Times New Roman"/>
         </w:rPr>
-        <w:t xml:space="preserve"> "Manage Items." The administrator can utilize this use case to update any item in the system. Items with extra information, such as number, quality, image, and price, can be changed in the system. Only the administrator has access to this information.</w:t>
-      </w:r>
-    </w:p>
-    <w:p>
-      <w:pPr>
-        <w:pStyle w:val="Heading4"/>
-      </w:pPr>
-      <w:r>
-        <w:t>Use Case: Search Items</w:t>
-      </w:r>
-    </w:p>
-    <w:p>
-      <w:pPr>
-        <w:rPr>
-          <w:rFonts w:ascii="Times New Roman" w:hAnsi="Times New Roman" w:cs="Times New Roman"/>
-        </w:rPr>
-      </w:pPr>
-      <w:r>
-        <w:rPr>
-          <w:rFonts w:ascii="Times New Roman" w:hAnsi="Times New Roman" w:cs="Times New Roman"/>
-        </w:rPr>
-        <w:t xml:space="preserve">"Search Items," for example, is a sub-function of the </w:t>
-      </w:r>
-      <w:proofErr w:type="gramStart"/>
-      <w:r>
-        <w:rPr>
-          <w:rFonts w:ascii="Times New Roman" w:hAnsi="Times New Roman" w:cs="Times New Roman"/>
-        </w:rPr>
-        <w:t>administrator-managed</w:t>
-      </w:r>
-      <w:proofErr w:type="gramEnd"/>
-      <w:r>
-        <w:rPr>
-          <w:rFonts w:ascii="Times New Roman" w:hAnsi="Times New Roman" w:cs="Times New Roman"/>
-        </w:rPr>
-        <w:t xml:space="preserve"> "Manage Items." The administrator can utilize this use case to search the system for any required object. Items with additional information, such as number, quality, image, and price, may be found and analyzed in the system. This information is only accessible to the administrator.</w:t>
+        <w:t>"Search Items," for example, is a sub-function of the administrator-managed "Manage Items." The administrator can utilize this use case to search the system for any required object. Items with additional information, such as number, quality, image, and price, may be found and analyzed in the system. This information is only accessible to the administrator.</w:t>
       </w:r>
     </w:p>
     <w:p/>
@@ -6788,13 +6742,8 @@
         <w:pStyle w:val="Heading1"/>
       </w:pPr>
       <w:bookmarkStart w:id="30" w:name="_Toc1676532975"/>
-      <w:proofErr w:type="spellStart"/>
-      <w:r>
-        <w:t>Mugheer</w:t>
-      </w:r>
-      <w:proofErr w:type="spellEnd"/>
-      <w:r>
-        <w:t xml:space="preserve"> Islam Khattak (SP21-BSE-017)</w:t>
+      <w:r>
+        <w:t>Mugheer Islam Khattak (SP21-BSE-017)</w:t>
       </w:r>
       <w:bookmarkEnd w:id="30"/>
     </w:p>
@@ -6833,27 +6782,7 @@
           <w:sz w:val="24"/>
           <w:szCs w:val="24"/>
         </w:rPr>
-        <w:t xml:space="preserve">Case in point, "Rent Equipment" is a sub-function of the system </w:t>
-      </w:r>
-      <w:proofErr w:type="gramStart"/>
-      <w:r>
-        <w:rPr>
-          <w:rFonts w:ascii="Times New Roman" w:eastAsia="Times New Roman" w:hAnsi="Times New Roman" w:cs="Times New Roman"/>
-          <w:color w:val="000000" w:themeColor="text1"/>
-          <w:sz w:val="24"/>
-          <w:szCs w:val="24"/>
-        </w:rPr>
-        <w:t>user-managed</w:t>
-      </w:r>
-      <w:proofErr w:type="gramEnd"/>
-      <w:r>
-        <w:rPr>
-          <w:rFonts w:ascii="Times New Roman" w:eastAsia="Times New Roman" w:hAnsi="Times New Roman" w:cs="Times New Roman"/>
-          <w:color w:val="000000" w:themeColor="text1"/>
-          <w:sz w:val="24"/>
-          <w:szCs w:val="24"/>
-        </w:rPr>
-        <w:t xml:space="preserve"> "Select Categories". Using this use case, the system user will be directed to the equipment section where the user will be able to select any Equipment for rent by fulfilling the terms and conditions followed by that equipment and then add it to the cart, and then followed by order completion. In the system, items lying under the Rent Equipment category will be located and viewed by the user. Both the administrator and any system user have access to this information.</w:t>
+        <w:t>Case in point, "Rent Equipment" is a sub-function of the system user-managed "Select Categories". Using this use case, the system user will be directed to the equipment section where the user will be able to select any Equipment for rent by fulfilling the terms and conditions followed by that equipment and then add it to the cart, and then followed by order completion. In the system, items lying under the Rent Equipment category will be located and viewed by the user. Both the administrator and any system user have access to this information.</w:t>
       </w:r>
     </w:p>
     <w:p>
@@ -6900,27 +6829,7 @@
           <w:sz w:val="24"/>
           <w:szCs w:val="24"/>
         </w:rPr>
-        <w:t xml:space="preserve">Case in point, "Rent Agreement" is a sub-function of the system </w:t>
-      </w:r>
-      <w:proofErr w:type="gramStart"/>
-      <w:r>
-        <w:rPr>
-          <w:rFonts w:ascii="Times New Roman" w:eastAsia="Times New Roman" w:hAnsi="Times New Roman" w:cs="Times New Roman"/>
-          <w:color w:val="000000" w:themeColor="text1"/>
-          <w:sz w:val="24"/>
-          <w:szCs w:val="24"/>
-        </w:rPr>
-        <w:t>user-managed</w:t>
-      </w:r>
-      <w:proofErr w:type="gramEnd"/>
-      <w:r>
-        <w:rPr>
-          <w:rFonts w:ascii="Times New Roman" w:eastAsia="Times New Roman" w:hAnsi="Times New Roman" w:cs="Times New Roman"/>
-          <w:color w:val="000000" w:themeColor="text1"/>
-          <w:sz w:val="24"/>
-          <w:szCs w:val="24"/>
-        </w:rPr>
-        <w:t xml:space="preserve"> "Rent Equipment". Using this use case, the system user will have to accept the terms and conditions followed by that equipment. In the system, items lying under the Rent Equipment category will require the completion of the rental agreement before proceeding to the cart. Both the administrator and any system user have access to this information.</w:t>
+        <w:t>Case in point, "Rent Agreement" is a sub-function of the system user-managed "Rent Equipment". Using this use case, the system user will have to accept the terms and conditions followed by that equipment. In the system, items lying under the Rent Equipment category will require the completion of the rental agreement before proceeding to the cart. Both the administrator and any system user have access to this information.</w:t>
       </w:r>
     </w:p>
     <w:p>
@@ -8966,25 +8875,7 @@
           <w:sz w:val="24"/>
           <w:szCs w:val="24"/>
         </w:rPr>
-        <w:t xml:space="preserve"> to place order. After placing the order customer requests for the payment process. System shows the secure payment method to the customers. Payment method involves cash on delivery or online payment through </w:t>
-      </w:r>
-      <w:proofErr w:type="spellStart"/>
-      <w:r>
-        <w:rPr>
-          <w:rFonts w:ascii="Times New Roman" w:eastAsia="STXihei" w:hAnsi="Times New Roman" w:cs="Times New Roman"/>
-          <w:sz w:val="24"/>
-          <w:szCs w:val="24"/>
-        </w:rPr>
-        <w:t>Easypaisa</w:t>
-      </w:r>
-      <w:proofErr w:type="spellEnd"/>
-      <w:r>
-        <w:rPr>
-          <w:rFonts w:ascii="Times New Roman" w:eastAsia="STXihei" w:hAnsi="Times New Roman" w:cs="Times New Roman"/>
-          <w:sz w:val="24"/>
-          <w:szCs w:val="24"/>
-        </w:rPr>
-        <w:t xml:space="preserve"> or ATM.</w:t>
+        <w:t xml:space="preserve"> to place order. After placing the order customer requests for the payment process. System shows the secure payment method to the customers. Payment method involves cash on delivery or online payment through Easypaisa or ATM.</w:t>
       </w:r>
     </w:p>
     <w:p>
@@ -9680,15 +9571,7 @@
               </w:numPr>
             </w:pPr>
             <w:r>
-              <w:t xml:space="preserve">Software used to design interface is NetBeans, </w:t>
-            </w:r>
-            <w:proofErr w:type="spellStart"/>
-            <w:r>
-              <w:t>Gui</w:t>
-            </w:r>
-            <w:proofErr w:type="spellEnd"/>
-            <w:r>
-              <w:t xml:space="preserve"> Swing.</w:t>
+              <w:t>Software used to design interface is NetBeans, Gui Swing.</w:t>
             </w:r>
           </w:p>
           <w:p>
@@ -10419,21 +10302,7 @@
         <w:rPr>
           <w:rFonts w:eastAsia="STXihei"/>
         </w:rPr>
-        <w:t xml:space="preserve">Software used to design interface is NetBeans, </w:t>
-      </w:r>
-      <w:proofErr w:type="spellStart"/>
-      <w:r>
-        <w:rPr>
-          <w:rFonts w:eastAsia="STXihei"/>
-        </w:rPr>
-        <w:t>Gui</w:t>
-      </w:r>
-      <w:proofErr w:type="spellEnd"/>
-      <w:r>
-        <w:rPr>
-          <w:rFonts w:eastAsia="STXihei"/>
-        </w:rPr>
-        <w:t xml:space="preserve"> Swing.</w:t>
+        <w:t>Software used to design interface is NetBeans, Gui Swing.</w:t>
       </w:r>
     </w:p>
     <w:p>
@@ -10999,21 +10868,7 @@
         <w:rPr>
           <w:rFonts w:ascii="Times New Roman" w:eastAsia="STXihei" w:hAnsi="Times New Roman" w:cs="Times New Roman"/>
         </w:rPr>
-        <w:t xml:space="preserve">System set the deadline for returning orders if the deadline has passed the system generate extra payment according to the days used over the deadline or if the item is not as its original </w:t>
-      </w:r>
-      <w:proofErr w:type="gramStart"/>
-      <w:r>
-        <w:rPr>
-          <w:rFonts w:ascii="Times New Roman" w:eastAsia="STXihei" w:hAnsi="Times New Roman" w:cs="Times New Roman"/>
-        </w:rPr>
-        <w:t>condition</w:t>
-      </w:r>
-      <w:proofErr w:type="gramEnd"/>
-      <w:r>
-        <w:rPr>
-          <w:rFonts w:ascii="Times New Roman" w:eastAsia="STXihei" w:hAnsi="Times New Roman" w:cs="Times New Roman"/>
-        </w:rPr>
-        <w:t xml:space="preserve"> then the customer will to pay extra according to penalty of that item.</w:t>
+        <w:t>System set the deadline for returning orders if the deadline has passed the system generate extra payment according to the days used over the deadline or if the item is not as its original condition then the customer will to pay extra according to penalty of that item.</w:t>
       </w:r>
     </w:p>
     <w:p>
@@ -11895,21 +11750,7 @@
         <w:rPr>
           <w:rFonts w:eastAsia="STXihei"/>
         </w:rPr>
-        <w:t xml:space="preserve">No category suggestions, </w:t>
-      </w:r>
-      <w:proofErr w:type="gramStart"/>
-      <w:r>
-        <w:rPr>
-          <w:rFonts w:eastAsia="STXihei"/>
-        </w:rPr>
-        <w:t>photos</w:t>
-      </w:r>
-      <w:proofErr w:type="gramEnd"/>
-      <w:r>
-        <w:rPr>
-          <w:rFonts w:eastAsia="STXihei"/>
-        </w:rPr>
-        <w:t xml:space="preserve"> or prices on sales events</w:t>
+        <w:t>No category suggestions, photos or prices on sales events</w:t>
       </w:r>
     </w:p>
     <w:p>
@@ -18227,27 +18068,11 @@
                 <w:rFonts w:ascii="Times New Roman" w:eastAsia="STXihei" w:hAnsi="Times New Roman" w:cs="Times New Roman"/>
               </w:rPr>
             </w:pPr>
-            <w:proofErr w:type="spellStart"/>
-            <w:proofErr w:type="gramStart"/>
-            <w:r>
-              <w:rPr>
-                <w:rFonts w:ascii="Times New Roman" w:eastAsia="STXihei" w:hAnsi="Times New Roman" w:cs="Times New Roman"/>
-              </w:rPr>
-              <w:t>addItems</w:t>
-            </w:r>
-            <w:proofErr w:type="spellEnd"/>
-            <w:r>
-              <w:rPr>
-                <w:rFonts w:ascii="Times New Roman" w:eastAsia="STXihei" w:hAnsi="Times New Roman" w:cs="Times New Roman"/>
-              </w:rPr>
-              <w:t>(</w:t>
-            </w:r>
-            <w:proofErr w:type="gramEnd"/>
-            <w:r>
-              <w:rPr>
-                <w:rFonts w:ascii="Times New Roman" w:eastAsia="STXihei" w:hAnsi="Times New Roman" w:cs="Times New Roman"/>
-              </w:rPr>
-              <w:t>)</w:t>
+            <w:r>
+              <w:rPr>
+                <w:rFonts w:ascii="Times New Roman" w:eastAsia="STXihei" w:hAnsi="Times New Roman" w:cs="Times New Roman"/>
+              </w:rPr>
+              <w:t>addItems()</w:t>
             </w:r>
           </w:p>
         </w:tc>
@@ -18415,19 +18240,11 @@
                 <w:rFonts w:ascii="Times New Roman" w:eastAsia="STXihei" w:hAnsi="Times New Roman" w:cs="Times New Roman"/>
               </w:rPr>
             </w:pPr>
-            <w:proofErr w:type="spellStart"/>
-            <w:r>
-              <w:rPr>
-                <w:rFonts w:ascii="Times New Roman" w:eastAsia="STXihei" w:hAnsi="Times New Roman" w:cs="Times New Roman"/>
-              </w:rPr>
-              <w:t>SalesLineItem</w:t>
-            </w:r>
-            <w:proofErr w:type="spellEnd"/>
-            <w:r>
-              <w:rPr>
-                <w:rFonts w:ascii="Times New Roman" w:eastAsia="STXihei" w:hAnsi="Times New Roman" w:cs="Times New Roman"/>
-              </w:rPr>
-              <w:t xml:space="preserve"> instance was created.</w:t>
+            <w:r>
+              <w:rPr>
+                <w:rFonts w:ascii="Times New Roman" w:eastAsia="STXihei" w:hAnsi="Times New Roman" w:cs="Times New Roman"/>
+              </w:rPr>
+              <w:t>SalesLineItem instance was created.</w:t>
             </w:r>
           </w:p>
           <w:p>
@@ -18437,19 +18254,11 @@
                 <w:rFonts w:ascii="Times New Roman" w:eastAsia="STXihei" w:hAnsi="Times New Roman" w:cs="Times New Roman"/>
               </w:rPr>
             </w:pPr>
-            <w:proofErr w:type="spellStart"/>
-            <w:r>
-              <w:rPr>
-                <w:rFonts w:ascii="Times New Roman" w:eastAsia="STXihei" w:hAnsi="Times New Roman" w:cs="Times New Roman"/>
-              </w:rPr>
-              <w:t>Sli</w:t>
-            </w:r>
-            <w:proofErr w:type="spellEnd"/>
-            <w:r>
-              <w:rPr>
-                <w:rFonts w:ascii="Times New Roman" w:eastAsia="STXihei" w:hAnsi="Times New Roman" w:cs="Times New Roman"/>
-              </w:rPr>
-              <w:t xml:space="preserve"> was associated with view products.</w:t>
+            <w:r>
+              <w:rPr>
+                <w:rFonts w:ascii="Times New Roman" w:eastAsia="STXihei" w:hAnsi="Times New Roman" w:cs="Times New Roman"/>
+              </w:rPr>
+              <w:t>Sli was associated with view products.</w:t>
             </w:r>
           </w:p>
           <w:p>
@@ -18459,19 +18268,11 @@
                 <w:rFonts w:ascii="Times New Roman" w:eastAsia="STXihei" w:hAnsi="Times New Roman" w:cs="Times New Roman"/>
               </w:rPr>
             </w:pPr>
-            <w:proofErr w:type="spellStart"/>
-            <w:r>
-              <w:rPr>
-                <w:rFonts w:ascii="Times New Roman" w:eastAsia="STXihei" w:hAnsi="Times New Roman" w:cs="Times New Roman"/>
-              </w:rPr>
-              <w:t>Sli.quantity</w:t>
-            </w:r>
-            <w:proofErr w:type="spellEnd"/>
-            <w:r>
-              <w:rPr>
-                <w:rFonts w:ascii="Times New Roman" w:eastAsia="STXihei" w:hAnsi="Times New Roman" w:cs="Times New Roman"/>
-              </w:rPr>
-              <w:t xml:space="preserve"> became quantity. </w:t>
+            <w:r>
+              <w:rPr>
+                <w:rFonts w:ascii="Times New Roman" w:eastAsia="STXihei" w:hAnsi="Times New Roman" w:cs="Times New Roman"/>
+              </w:rPr>
+              <w:t xml:space="preserve">Sli.quantity became quantity. </w:t>
             </w:r>
           </w:p>
         </w:tc>
@@ -18597,27 +18398,11 @@
                 <w:rFonts w:ascii="Times New Roman" w:eastAsia="STXihei" w:hAnsi="Times New Roman" w:cs="Times New Roman"/>
               </w:rPr>
             </w:pPr>
-            <w:proofErr w:type="spellStart"/>
-            <w:proofErr w:type="gramStart"/>
-            <w:r>
-              <w:rPr>
-                <w:rFonts w:ascii="Times New Roman" w:eastAsia="STXihei" w:hAnsi="Times New Roman" w:cs="Times New Roman"/>
-              </w:rPr>
-              <w:t>deleteItems</w:t>
-            </w:r>
-            <w:proofErr w:type="spellEnd"/>
-            <w:r>
-              <w:rPr>
-                <w:rFonts w:ascii="Times New Roman" w:eastAsia="STXihei" w:hAnsi="Times New Roman" w:cs="Times New Roman"/>
-              </w:rPr>
-              <w:t>(</w:t>
-            </w:r>
-            <w:proofErr w:type="gramEnd"/>
-            <w:r>
-              <w:rPr>
-                <w:rFonts w:ascii="Times New Roman" w:eastAsia="STXihei" w:hAnsi="Times New Roman" w:cs="Times New Roman"/>
-              </w:rPr>
-              <w:t>)</w:t>
+            <w:r>
+              <w:rPr>
+                <w:rFonts w:ascii="Times New Roman" w:eastAsia="STXihei" w:hAnsi="Times New Roman" w:cs="Times New Roman"/>
+              </w:rPr>
+              <w:t>deleteItems()</w:t>
             </w:r>
           </w:p>
         </w:tc>
@@ -18785,19 +18570,11 @@
                 <w:rFonts w:ascii="Times New Roman" w:eastAsia="STXihei" w:hAnsi="Times New Roman" w:cs="Times New Roman"/>
               </w:rPr>
             </w:pPr>
-            <w:proofErr w:type="spellStart"/>
-            <w:r>
-              <w:rPr>
-                <w:rFonts w:ascii="Times New Roman" w:eastAsia="STXihei" w:hAnsi="Times New Roman" w:cs="Times New Roman"/>
-              </w:rPr>
-              <w:t>SalesLineItem</w:t>
-            </w:r>
-            <w:proofErr w:type="spellEnd"/>
-            <w:r>
-              <w:rPr>
-                <w:rFonts w:ascii="Times New Roman" w:eastAsia="STXihei" w:hAnsi="Times New Roman" w:cs="Times New Roman"/>
-              </w:rPr>
-              <w:t xml:space="preserve"> instance was </w:t>
+            <w:r>
+              <w:rPr>
+                <w:rFonts w:ascii="Times New Roman" w:eastAsia="STXihei" w:hAnsi="Times New Roman" w:cs="Times New Roman"/>
+              </w:rPr>
+              <w:t xml:space="preserve">SalesLineItem instance was </w:t>
             </w:r>
             <w:r>
               <w:rPr>
@@ -18819,19 +18596,11 @@
                 <w:rFonts w:ascii="Times New Roman" w:eastAsia="STXihei" w:hAnsi="Times New Roman" w:cs="Times New Roman"/>
               </w:rPr>
             </w:pPr>
-            <w:proofErr w:type="spellStart"/>
-            <w:r>
-              <w:rPr>
-                <w:rFonts w:ascii="Times New Roman" w:eastAsia="STXihei" w:hAnsi="Times New Roman" w:cs="Times New Roman"/>
-              </w:rPr>
-              <w:t>Sli</w:t>
-            </w:r>
-            <w:proofErr w:type="spellEnd"/>
-            <w:r>
-              <w:rPr>
-                <w:rFonts w:ascii="Times New Roman" w:eastAsia="STXihei" w:hAnsi="Times New Roman" w:cs="Times New Roman"/>
-              </w:rPr>
-              <w:t xml:space="preserve"> associat</w:t>
+            <w:r>
+              <w:rPr>
+                <w:rFonts w:ascii="Times New Roman" w:eastAsia="STXihei" w:hAnsi="Times New Roman" w:cs="Times New Roman"/>
+              </w:rPr>
+              <w:t>Sli associat</w:t>
             </w:r>
             <w:r>
               <w:rPr>
@@ -18865,19 +18634,11 @@
                 <w:rFonts w:ascii="Times New Roman" w:eastAsia="STXihei" w:hAnsi="Times New Roman" w:cs="Times New Roman"/>
               </w:rPr>
             </w:pPr>
-            <w:proofErr w:type="spellStart"/>
-            <w:r>
-              <w:rPr>
-                <w:rFonts w:ascii="Times New Roman" w:eastAsia="STXihei" w:hAnsi="Times New Roman" w:cs="Times New Roman"/>
-              </w:rPr>
-              <w:t>Sli.quantity</w:t>
-            </w:r>
-            <w:proofErr w:type="spellEnd"/>
-            <w:r>
-              <w:rPr>
-                <w:rFonts w:ascii="Times New Roman" w:eastAsia="STXihei" w:hAnsi="Times New Roman" w:cs="Times New Roman"/>
-              </w:rPr>
-              <w:t xml:space="preserve"> became quantity. </w:t>
+            <w:r>
+              <w:rPr>
+                <w:rFonts w:ascii="Times New Roman" w:eastAsia="STXihei" w:hAnsi="Times New Roman" w:cs="Times New Roman"/>
+              </w:rPr>
+              <w:t xml:space="preserve">Sli.quantity became quantity. </w:t>
             </w:r>
           </w:p>
         </w:tc>
@@ -19003,27 +18764,11 @@
                 <w:rFonts w:ascii="Times New Roman" w:eastAsia="STXihei" w:hAnsi="Times New Roman" w:cs="Times New Roman"/>
               </w:rPr>
             </w:pPr>
-            <w:proofErr w:type="spellStart"/>
-            <w:proofErr w:type="gramStart"/>
-            <w:r>
-              <w:rPr>
-                <w:rFonts w:ascii="Times New Roman" w:eastAsia="STXihei" w:hAnsi="Times New Roman" w:cs="Times New Roman"/>
-              </w:rPr>
-              <w:t>updateItems</w:t>
-            </w:r>
-            <w:proofErr w:type="spellEnd"/>
-            <w:r>
-              <w:rPr>
-                <w:rFonts w:ascii="Times New Roman" w:eastAsia="STXihei" w:hAnsi="Times New Roman" w:cs="Times New Roman"/>
-              </w:rPr>
-              <w:t>(</w:t>
-            </w:r>
-            <w:proofErr w:type="gramEnd"/>
-            <w:r>
-              <w:rPr>
-                <w:rFonts w:ascii="Times New Roman" w:eastAsia="STXihei" w:hAnsi="Times New Roman" w:cs="Times New Roman"/>
-              </w:rPr>
-              <w:t>)</w:t>
+            <w:r>
+              <w:rPr>
+                <w:rFonts w:ascii="Times New Roman" w:eastAsia="STXihei" w:hAnsi="Times New Roman" w:cs="Times New Roman"/>
+              </w:rPr>
+              <w:t>updateItems()</w:t>
             </w:r>
           </w:p>
         </w:tc>
@@ -19192,19 +18937,11 @@
                 <w:rFonts w:ascii="Times New Roman" w:eastAsia="STXihei" w:hAnsi="Times New Roman" w:cs="Times New Roman"/>
               </w:rPr>
             </w:pPr>
-            <w:proofErr w:type="spellStart"/>
-            <w:r>
-              <w:rPr>
-                <w:rFonts w:ascii="Times New Roman" w:eastAsia="STXihei" w:hAnsi="Times New Roman" w:cs="Times New Roman"/>
-              </w:rPr>
-              <w:t>SalesLineItem</w:t>
-            </w:r>
-            <w:proofErr w:type="spellEnd"/>
-            <w:r>
-              <w:rPr>
-                <w:rFonts w:ascii="Times New Roman" w:eastAsia="STXihei" w:hAnsi="Times New Roman" w:cs="Times New Roman"/>
-              </w:rPr>
-              <w:t xml:space="preserve"> instance has already been created.</w:t>
+            <w:r>
+              <w:rPr>
+                <w:rFonts w:ascii="Times New Roman" w:eastAsia="STXihei" w:hAnsi="Times New Roman" w:cs="Times New Roman"/>
+              </w:rPr>
+              <w:t>SalesLineItem instance has already been created.</w:t>
             </w:r>
           </w:p>
           <w:p>
@@ -19214,19 +18951,11 @@
                 <w:rFonts w:ascii="Times New Roman" w:eastAsia="STXihei" w:hAnsi="Times New Roman" w:cs="Times New Roman"/>
               </w:rPr>
             </w:pPr>
-            <w:proofErr w:type="spellStart"/>
-            <w:r>
-              <w:rPr>
-                <w:rFonts w:ascii="Times New Roman" w:eastAsia="STXihei" w:hAnsi="Times New Roman" w:cs="Times New Roman"/>
-              </w:rPr>
-              <w:t>Sli</w:t>
-            </w:r>
-            <w:proofErr w:type="spellEnd"/>
-            <w:r>
-              <w:rPr>
-                <w:rFonts w:ascii="Times New Roman" w:eastAsia="STXihei" w:hAnsi="Times New Roman" w:cs="Times New Roman"/>
-              </w:rPr>
-              <w:t xml:space="preserve"> was already associated with view products.</w:t>
+            <w:r>
+              <w:rPr>
+                <w:rFonts w:ascii="Times New Roman" w:eastAsia="STXihei" w:hAnsi="Times New Roman" w:cs="Times New Roman"/>
+              </w:rPr>
+              <w:t>Sli was already associated with view products.</w:t>
             </w:r>
           </w:p>
           <w:p>
@@ -19236,19 +18965,11 @@
                 <w:rFonts w:ascii="Times New Roman" w:eastAsia="STXihei" w:hAnsi="Times New Roman" w:cs="Times New Roman"/>
               </w:rPr>
             </w:pPr>
-            <w:proofErr w:type="spellStart"/>
-            <w:r>
-              <w:rPr>
-                <w:rFonts w:ascii="Times New Roman" w:eastAsia="STXihei" w:hAnsi="Times New Roman" w:cs="Times New Roman"/>
-              </w:rPr>
-              <w:t>Sli.quantity</w:t>
-            </w:r>
-            <w:proofErr w:type="spellEnd"/>
-            <w:r>
-              <w:rPr>
-                <w:rFonts w:ascii="Times New Roman" w:eastAsia="STXihei" w:hAnsi="Times New Roman" w:cs="Times New Roman"/>
-              </w:rPr>
-              <w:t xml:space="preserve"> became quantity.</w:t>
+            <w:r>
+              <w:rPr>
+                <w:rFonts w:ascii="Times New Roman" w:eastAsia="STXihei" w:hAnsi="Times New Roman" w:cs="Times New Roman"/>
+              </w:rPr>
+              <w:t>Sli.quantity became quantity.</w:t>
             </w:r>
           </w:p>
           <w:p>
@@ -19258,19 +18979,11 @@
                 <w:rFonts w:ascii="Times New Roman" w:eastAsia="STXihei" w:hAnsi="Times New Roman" w:cs="Times New Roman"/>
               </w:rPr>
             </w:pPr>
-            <w:proofErr w:type="spellStart"/>
-            <w:r>
-              <w:rPr>
-                <w:rFonts w:ascii="Times New Roman" w:eastAsia="STXihei" w:hAnsi="Times New Roman" w:cs="Times New Roman"/>
-              </w:rPr>
-              <w:t>sli</w:t>
-            </w:r>
-            <w:proofErr w:type="spellEnd"/>
-            <w:r>
-              <w:rPr>
-                <w:rFonts w:ascii="Times New Roman" w:eastAsia="STXihei" w:hAnsi="Times New Roman" w:cs="Times New Roman"/>
-              </w:rPr>
-              <w:t xml:space="preserve"> was associated with a </w:t>
+            <w:r>
+              <w:rPr>
+                <w:rFonts w:ascii="Times New Roman" w:eastAsia="STXihei" w:hAnsi="Times New Roman" w:cs="Times New Roman"/>
+              </w:rPr>
+              <w:t xml:space="preserve">sli was associated with a </w:t>
             </w:r>
             <w:r>
               <w:rPr>
@@ -19278,19 +18991,11 @@
               </w:rPr>
               <w:t xml:space="preserve">new </w:t>
             </w:r>
-            <w:proofErr w:type="spellStart"/>
-            <w:r>
-              <w:rPr>
-                <w:rFonts w:ascii="Times New Roman" w:eastAsia="STXihei" w:hAnsi="Times New Roman" w:cs="Times New Roman"/>
-              </w:rPr>
-              <w:t>ProductDescription</w:t>
-            </w:r>
-            <w:proofErr w:type="spellEnd"/>
-            <w:r>
-              <w:rPr>
-                <w:rFonts w:ascii="Times New Roman" w:eastAsia="STXihei" w:hAnsi="Times New Roman" w:cs="Times New Roman"/>
-              </w:rPr>
-              <w:t>, based on</w:t>
+            <w:r>
+              <w:rPr>
+                <w:rFonts w:ascii="Times New Roman" w:eastAsia="STXihei" w:hAnsi="Times New Roman" w:cs="Times New Roman"/>
+              </w:rPr>
+              <w:t>ProductDescription, based on</w:t>
             </w:r>
             <w:r>
               <w:rPr>
@@ -19298,19 +19003,11 @@
               </w:rPr>
               <w:t xml:space="preserve"> </w:t>
             </w:r>
-            <w:proofErr w:type="spellStart"/>
-            <w:r>
-              <w:rPr>
-                <w:rFonts w:ascii="Times New Roman" w:eastAsia="STXihei" w:hAnsi="Times New Roman" w:cs="Times New Roman"/>
-              </w:rPr>
-              <w:t>itemlD</w:t>
-            </w:r>
-            <w:proofErr w:type="spellEnd"/>
-            <w:r>
-              <w:rPr>
-                <w:rFonts w:ascii="Times New Roman" w:eastAsia="STXihei" w:hAnsi="Times New Roman" w:cs="Times New Roman"/>
-              </w:rPr>
-              <w:t xml:space="preserve"> match (association formed).</w:t>
+            <w:r>
+              <w:rPr>
+                <w:rFonts w:ascii="Times New Roman" w:eastAsia="STXihei" w:hAnsi="Times New Roman" w:cs="Times New Roman"/>
+              </w:rPr>
+              <w:t>itemlD match (association formed).</w:t>
             </w:r>
             <w:r>
               <w:rPr>
@@ -19435,27 +19132,11 @@
                 <w:rFonts w:ascii="Times New Roman" w:eastAsia="STXihei" w:hAnsi="Times New Roman" w:cs="Times New Roman"/>
               </w:rPr>
             </w:pPr>
-            <w:proofErr w:type="spellStart"/>
-            <w:proofErr w:type="gramStart"/>
-            <w:r>
-              <w:rPr>
-                <w:rFonts w:ascii="Times New Roman" w:eastAsia="STXihei" w:hAnsi="Times New Roman" w:cs="Times New Roman"/>
-              </w:rPr>
-              <w:t>searchItems</w:t>
-            </w:r>
-            <w:proofErr w:type="spellEnd"/>
-            <w:r>
-              <w:rPr>
-                <w:rFonts w:ascii="Times New Roman" w:eastAsia="STXihei" w:hAnsi="Times New Roman" w:cs="Times New Roman"/>
-              </w:rPr>
-              <w:t>(</w:t>
-            </w:r>
-            <w:proofErr w:type="gramEnd"/>
-            <w:r>
-              <w:rPr>
-                <w:rFonts w:ascii="Times New Roman" w:eastAsia="STXihei" w:hAnsi="Times New Roman" w:cs="Times New Roman"/>
-              </w:rPr>
-              <w:t>)</w:t>
+            <w:r>
+              <w:rPr>
+                <w:rFonts w:ascii="Times New Roman" w:eastAsia="STXihei" w:hAnsi="Times New Roman" w:cs="Times New Roman"/>
+              </w:rPr>
+              <w:t>searchItems()</w:t>
             </w:r>
           </w:p>
         </w:tc>
@@ -19623,19 +19304,11 @@
                 <w:rFonts w:ascii="Times New Roman" w:eastAsia="STXihei" w:hAnsi="Times New Roman" w:cs="Times New Roman"/>
               </w:rPr>
             </w:pPr>
-            <w:proofErr w:type="spellStart"/>
-            <w:r>
-              <w:rPr>
-                <w:rFonts w:ascii="Times New Roman" w:eastAsia="STXihei" w:hAnsi="Times New Roman" w:cs="Times New Roman"/>
-              </w:rPr>
-              <w:t>SalesLineItem</w:t>
-            </w:r>
-            <w:proofErr w:type="spellEnd"/>
-            <w:r>
-              <w:rPr>
-                <w:rFonts w:ascii="Times New Roman" w:eastAsia="STXihei" w:hAnsi="Times New Roman" w:cs="Times New Roman"/>
-              </w:rPr>
-              <w:t xml:space="preserve"> instance has already been created.</w:t>
+            <w:r>
+              <w:rPr>
+                <w:rFonts w:ascii="Times New Roman" w:eastAsia="STXihei" w:hAnsi="Times New Roman" w:cs="Times New Roman"/>
+              </w:rPr>
+              <w:t>SalesLineItem instance has already been created.</w:t>
             </w:r>
           </w:p>
           <w:p>
@@ -19645,39 +19318,17 @@
                 <w:rFonts w:ascii="Times New Roman" w:eastAsia="STXihei" w:hAnsi="Times New Roman" w:cs="Times New Roman"/>
               </w:rPr>
             </w:pPr>
-            <w:proofErr w:type="spellStart"/>
-            <w:r>
-              <w:rPr>
-                <w:rFonts w:ascii="Times New Roman" w:eastAsia="STXihei" w:hAnsi="Times New Roman" w:cs="Times New Roman"/>
-              </w:rPr>
-              <w:t>Sli</w:t>
-            </w:r>
-            <w:proofErr w:type="spellEnd"/>
-            <w:r>
-              <w:rPr>
-                <w:rFonts w:ascii="Times New Roman" w:eastAsia="STXihei" w:hAnsi="Times New Roman" w:cs="Times New Roman"/>
-              </w:rPr>
-              <w:t xml:space="preserve"> was associated with view products</w:t>
-            </w:r>
-            <w:r>
-              <w:rPr>
-                <w:rFonts w:ascii="Times New Roman" w:eastAsia="STXihei" w:hAnsi="Times New Roman" w:cs="Times New Roman"/>
-              </w:rPr>
-              <w:t xml:space="preserve"> based on </w:t>
-            </w:r>
-            <w:proofErr w:type="spellStart"/>
-            <w:r>
-              <w:rPr>
-                <w:rFonts w:ascii="Times New Roman" w:eastAsia="STXihei" w:hAnsi="Times New Roman" w:cs="Times New Roman"/>
-              </w:rPr>
-              <w:t>itemID</w:t>
-            </w:r>
-            <w:proofErr w:type="spellEnd"/>
-            <w:r>
-              <w:rPr>
-                <w:rFonts w:ascii="Times New Roman" w:eastAsia="STXihei" w:hAnsi="Times New Roman" w:cs="Times New Roman"/>
-              </w:rPr>
-              <w:t xml:space="preserve"> match.</w:t>
+            <w:r>
+              <w:rPr>
+                <w:rFonts w:ascii="Times New Roman" w:eastAsia="STXihei" w:hAnsi="Times New Roman" w:cs="Times New Roman"/>
+              </w:rPr>
+              <w:t>Sli was associated with view products</w:t>
+            </w:r>
+            <w:r>
+              <w:rPr>
+                <w:rFonts w:ascii="Times New Roman" w:eastAsia="STXihei" w:hAnsi="Times New Roman" w:cs="Times New Roman"/>
+              </w:rPr>
+              <w:t xml:space="preserve"> based on itemID match.</w:t>
             </w:r>
           </w:p>
         </w:tc>
@@ -19698,19 +19349,11 @@
         </w:rPr>
       </w:pPr>
       <w:bookmarkStart w:id="82" w:name="_Toc1755853087"/>
-      <w:proofErr w:type="spellStart"/>
-      <w:r>
-        <w:rPr>
-          <w:rFonts w:eastAsia="STXihei"/>
-        </w:rPr>
-        <w:t>Mugheer</w:t>
-      </w:r>
-      <w:proofErr w:type="spellEnd"/>
-      <w:r>
-        <w:rPr>
-          <w:rFonts w:eastAsia="STXihei"/>
-        </w:rPr>
-        <w:t xml:space="preserve"> Islam Khattak SP21-BSE-017:</w:t>
+      <w:r>
+        <w:rPr>
+          <w:rFonts w:eastAsia="STXihei"/>
+        </w:rPr>
+        <w:t>Mugheer Islam Khattak SP21-BSE-017:</w:t>
       </w:r>
       <w:bookmarkEnd w:id="82"/>
     </w:p>
@@ -19820,27 +19463,11 @@
                 <w:rFonts w:ascii="Times New Roman" w:eastAsia="STXihei" w:hAnsi="Times New Roman" w:cs="Times New Roman"/>
               </w:rPr>
             </w:pPr>
-            <w:proofErr w:type="spellStart"/>
-            <w:proofErr w:type="gramStart"/>
-            <w:r>
-              <w:rPr>
-                <w:rFonts w:ascii="Times New Roman" w:eastAsia="STXihei" w:hAnsi="Times New Roman" w:cs="Times New Roman"/>
-              </w:rPr>
-              <w:t>proceedToRental</w:t>
-            </w:r>
-            <w:proofErr w:type="spellEnd"/>
-            <w:r>
-              <w:rPr>
-                <w:rFonts w:ascii="Times New Roman" w:eastAsia="STXihei" w:hAnsi="Times New Roman" w:cs="Times New Roman"/>
-              </w:rPr>
-              <w:t>(</w:t>
-            </w:r>
-            <w:proofErr w:type="gramEnd"/>
-            <w:r>
-              <w:rPr>
-                <w:rFonts w:ascii="Times New Roman" w:eastAsia="STXihei" w:hAnsi="Times New Roman" w:cs="Times New Roman"/>
-              </w:rPr>
-              <w:t>)</w:t>
+            <w:r>
+              <w:rPr>
+                <w:rFonts w:ascii="Times New Roman" w:eastAsia="STXihei" w:hAnsi="Times New Roman" w:cs="Times New Roman"/>
+              </w:rPr>
+              <w:t>proceedToRental()</w:t>
             </w:r>
           </w:p>
         </w:tc>
@@ -20196,14 +19823,12 @@
                 <w:rFonts w:ascii="Times New Roman" w:eastAsia="STXihei" w:hAnsi="Times New Roman" w:cs="Times New Roman"/>
               </w:rPr>
             </w:pPr>
-            <w:proofErr w:type="spellStart"/>
             <w:r>
               <w:rPr>
                 <w:rFonts w:ascii="Times New Roman" w:eastAsia="STXihei" w:hAnsi="Times New Roman" w:cs="Times New Roman"/>
               </w:rPr>
               <w:t>rentAgreement</w:t>
             </w:r>
-            <w:proofErr w:type="spellEnd"/>
           </w:p>
         </w:tc>
       </w:tr>
@@ -20346,21 +19971,7 @@
               <w:rPr>
                 <w:rFonts w:ascii="Times New Roman" w:eastAsia="STXihei" w:hAnsi="Times New Roman" w:cs="Times New Roman"/>
               </w:rPr>
-              <w:t xml:space="preserve">The user must select </w:t>
-            </w:r>
-            <w:proofErr w:type="spellStart"/>
-            <w:r>
-              <w:rPr>
-                <w:rFonts w:ascii="Times New Roman" w:eastAsia="STXihei" w:hAnsi="Times New Roman" w:cs="Times New Roman"/>
-              </w:rPr>
-              <w:t>proceedtoRental</w:t>
-            </w:r>
-            <w:proofErr w:type="spellEnd"/>
-            <w:r>
-              <w:rPr>
-                <w:rFonts w:ascii="Times New Roman" w:eastAsia="STXihei" w:hAnsi="Times New Roman" w:cs="Times New Roman"/>
-              </w:rPr>
-              <w:t>.</w:t>
+              <w:t>The user must select proceedtoRental.</w:t>
             </w:r>
           </w:p>
         </w:tc>
@@ -20430,21 +20041,7 @@
               <w:rPr>
                 <w:rFonts w:ascii="Times New Roman" w:eastAsia="STXihei" w:hAnsi="Times New Roman" w:cs="Times New Roman"/>
               </w:rPr>
-              <w:t xml:space="preserve">RA was associated with </w:t>
-            </w:r>
-            <w:proofErr w:type="spellStart"/>
-            <w:r>
-              <w:rPr>
-                <w:rFonts w:ascii="Times New Roman" w:eastAsia="STXihei" w:hAnsi="Times New Roman" w:cs="Times New Roman"/>
-              </w:rPr>
-              <w:t>orderId</w:t>
-            </w:r>
-            <w:proofErr w:type="spellEnd"/>
-            <w:r>
-              <w:rPr>
-                <w:rFonts w:ascii="Times New Roman" w:eastAsia="STXihei" w:hAnsi="Times New Roman" w:cs="Times New Roman"/>
-              </w:rPr>
-              <w:t>.</w:t>
+              <w:t>RA was associated with orderId.</w:t>
             </w:r>
           </w:p>
         </w:tc>
@@ -20557,35 +20154,11 @@
                 <w:rFonts w:ascii="Times New Roman" w:eastAsia="STXihei" w:hAnsi="Times New Roman" w:cs="Times New Roman"/>
               </w:rPr>
             </w:pPr>
-            <w:proofErr w:type="spellStart"/>
-            <w:r>
-              <w:rPr>
-                <w:rFonts w:ascii="Times New Roman" w:eastAsia="STXihei" w:hAnsi="Times New Roman" w:cs="Times New Roman"/>
-              </w:rPr>
-              <w:t>addtocart</w:t>
-            </w:r>
-            <w:proofErr w:type="spellEnd"/>
-            <w:r>
-              <w:rPr>
-                <w:rFonts w:ascii="Times New Roman" w:eastAsia="STXihei" w:hAnsi="Times New Roman" w:cs="Times New Roman"/>
-              </w:rPr>
-              <w:t>(</w:t>
-            </w:r>
-            <w:proofErr w:type="spellStart"/>
-            <w:proofErr w:type="gramStart"/>
-            <w:r>
-              <w:rPr>
-                <w:rFonts w:ascii="Times New Roman" w:eastAsia="STXihei" w:hAnsi="Times New Roman" w:cs="Times New Roman"/>
-              </w:rPr>
-              <w:t>id,name</w:t>
-            </w:r>
-            <w:proofErr w:type="spellEnd"/>
-            <w:proofErr w:type="gramEnd"/>
-            <w:r>
-              <w:rPr>
-                <w:rFonts w:ascii="Times New Roman" w:eastAsia="STXihei" w:hAnsi="Times New Roman" w:cs="Times New Roman"/>
-              </w:rPr>
-              <w:t>)</w:t>
+            <w:r>
+              <w:rPr>
+                <w:rFonts w:ascii="Times New Roman" w:eastAsia="STXihei" w:hAnsi="Times New Roman" w:cs="Times New Roman"/>
+              </w:rPr>
+              <w:t>addtocart(id,name)</w:t>
             </w:r>
           </w:p>
         </w:tc>
@@ -20781,19 +20354,11 @@
                 <w:rFonts w:ascii="Times New Roman" w:eastAsia="STXihei" w:hAnsi="Times New Roman" w:cs="Times New Roman"/>
               </w:rPr>
             </w:pPr>
-            <w:proofErr w:type="spellStart"/>
-            <w:r>
-              <w:rPr>
-                <w:rFonts w:ascii="Times New Roman" w:eastAsia="STXihei" w:hAnsi="Times New Roman" w:cs="Times New Roman"/>
-              </w:rPr>
-              <w:t>SalesLineItem</w:t>
-            </w:r>
-            <w:proofErr w:type="spellEnd"/>
-            <w:r>
-              <w:rPr>
-                <w:rFonts w:ascii="Times New Roman" w:eastAsia="STXihei" w:hAnsi="Times New Roman" w:cs="Times New Roman"/>
-              </w:rPr>
-              <w:t xml:space="preserve"> instance was created.</w:t>
+            <w:r>
+              <w:rPr>
+                <w:rFonts w:ascii="Times New Roman" w:eastAsia="STXihei" w:hAnsi="Times New Roman" w:cs="Times New Roman"/>
+              </w:rPr>
+              <w:t>SalesLineItem instance was created.</w:t>
             </w:r>
           </w:p>
           <w:p>
@@ -20803,19 +20368,11 @@
                 <w:rFonts w:ascii="Times New Roman" w:eastAsia="STXihei" w:hAnsi="Times New Roman" w:cs="Times New Roman"/>
               </w:rPr>
             </w:pPr>
-            <w:proofErr w:type="spellStart"/>
-            <w:r>
-              <w:rPr>
-                <w:rFonts w:ascii="Times New Roman" w:eastAsia="STXihei" w:hAnsi="Times New Roman" w:cs="Times New Roman"/>
-              </w:rPr>
-              <w:t>Sli</w:t>
-            </w:r>
-            <w:proofErr w:type="spellEnd"/>
-            <w:r>
-              <w:rPr>
-                <w:rFonts w:ascii="Times New Roman" w:eastAsia="STXihei" w:hAnsi="Times New Roman" w:cs="Times New Roman"/>
-              </w:rPr>
-              <w:t xml:space="preserve"> was associated with cart.</w:t>
+            <w:r>
+              <w:rPr>
+                <w:rFonts w:ascii="Times New Roman" w:eastAsia="STXihei" w:hAnsi="Times New Roman" w:cs="Times New Roman"/>
+              </w:rPr>
+              <w:t>Sli was associated with cart.</w:t>
             </w:r>
           </w:p>
           <w:p>
@@ -20825,19 +20382,11 @@
                 <w:rFonts w:ascii="Times New Roman" w:eastAsia="STXihei" w:hAnsi="Times New Roman" w:cs="Times New Roman"/>
               </w:rPr>
             </w:pPr>
-            <w:proofErr w:type="spellStart"/>
-            <w:r>
-              <w:rPr>
-                <w:rFonts w:ascii="Times New Roman" w:eastAsia="STXihei" w:hAnsi="Times New Roman" w:cs="Times New Roman"/>
-              </w:rPr>
-              <w:t>Sli.quantity</w:t>
-            </w:r>
-            <w:proofErr w:type="spellEnd"/>
-            <w:r>
-              <w:rPr>
-                <w:rFonts w:ascii="Times New Roman" w:eastAsia="STXihei" w:hAnsi="Times New Roman" w:cs="Times New Roman"/>
-              </w:rPr>
-              <w:t xml:space="preserve"> became quantity.</w:t>
+            <w:r>
+              <w:rPr>
+                <w:rFonts w:ascii="Times New Roman" w:eastAsia="STXihei" w:hAnsi="Times New Roman" w:cs="Times New Roman"/>
+              </w:rPr>
+              <w:t>Sli.quantity became quantity.</w:t>
             </w:r>
           </w:p>
         </w:tc>
@@ -24409,6 +23958,7 @@
     </w:p>
     <w:p>
       <w:pPr>
+        <w:jc w:val="center"/>
         <w:rPr>
           <w:lang w:bidi="ar-SA"/>
         </w:rPr>
@@ -24745,47 +24295,11 @@
         </w:rPr>
       </w:pPr>
       <w:bookmarkStart w:id="91" w:name="_Toc899383989"/>
-      <w:proofErr w:type="spellStart"/>
       <w:r>
         <w:rPr>
           <w:lang w:bidi="ar-SA"/>
         </w:rPr>
-        <w:t>Mugheer</w:t>
-      </w:r>
-      <w:proofErr w:type="spellEnd"/>
-      <w:r>
-        <w:rPr>
-          <w:lang w:bidi="ar-SA"/>
-        </w:rPr>
-        <w:t xml:space="preserve"> </w:t>
-      </w:r>
-      <w:proofErr w:type="spellStart"/>
-      <w:r>
-        <w:rPr>
-          <w:lang w:bidi="ar-SA"/>
-        </w:rPr>
-        <w:t>islam</w:t>
-      </w:r>
-      <w:proofErr w:type="spellEnd"/>
-      <w:r>
-        <w:rPr>
-          <w:lang w:bidi="ar-SA"/>
-        </w:rPr>
-        <w:t xml:space="preserve"> </w:t>
-      </w:r>
-      <w:proofErr w:type="spellStart"/>
-      <w:r>
-        <w:rPr>
-          <w:lang w:bidi="ar-SA"/>
-        </w:rPr>
-        <w:t>khattak</w:t>
-      </w:r>
-      <w:proofErr w:type="spellEnd"/>
-      <w:r>
-        <w:rPr>
-          <w:lang w:bidi="ar-SA"/>
-        </w:rPr>
-        <w:t xml:space="preserve"> (SP21-BSE-017)</w:t>
+        <w:t>Mugheer islam khattak (SP21-BSE-017)</w:t>
       </w:r>
       <w:bookmarkEnd w:id="91"/>
     </w:p>
@@ -24857,10 +24371,93 @@
     </w:p>
     <w:p>
       <w:pPr>
+        <w:pStyle w:val="Heading2"/>
         <w:rPr>
           <w:lang w:bidi="ar-SA"/>
         </w:rPr>
       </w:pPr>
+      <w:r>
+        <w:rPr>
+          <w:lang w:bidi="ar-SA"/>
+        </w:rPr>
+        <w:lastRenderedPageBreak/>
+        <w:t>Mubeen Khalid (SP21-BSE-015)</w:t>
+      </w:r>
+    </w:p>
+    <w:p>
+      <w:pPr>
+        <w:pStyle w:val="Heading3"/>
+        <w:rPr>
+          <w:lang w:bidi="ar-SA"/>
+        </w:rPr>
+      </w:pPr>
+      <w:r>
+        <w:rPr>
+          <w:lang w:bidi="ar-SA"/>
+        </w:rPr>
+        <w:t>Class Diagram:</w:t>
+      </w:r>
+    </w:p>
+    <w:p>
+      <w:pPr>
+        <w:jc w:val="center"/>
+        <w:rPr>
+          <w:lang w:bidi="ar-SA"/>
+        </w:rPr>
+      </w:pPr>
+      <w:r>
+        <w:rPr>
+          <w:noProof/>
+        </w:rPr>
+        <w:drawing>
+          <wp:inline distT="0" distB="0" distL="0" distR="0" wp14:anchorId="5F5B1BA0" wp14:editId="64B178EC">
+            <wp:extent cx="5943600" cy="4533265"/>
+            <wp:effectExtent l="0" t="0" r="0" b="635"/>
+            <wp:docPr id="1" name="Picture 1"/>
+            <wp:cNvGraphicFramePr>
+              <a:graphicFrameLocks xmlns:a="http://schemas.openxmlformats.org/drawingml/2006/main" noChangeAspect="1"/>
+            </wp:cNvGraphicFramePr>
+            <a:graphic xmlns:a="http://schemas.openxmlformats.org/drawingml/2006/main">
+              <a:graphicData uri="http://schemas.openxmlformats.org/drawingml/2006/picture">
+                <pic:pic xmlns:pic="http://schemas.openxmlformats.org/drawingml/2006/picture">
+                  <pic:nvPicPr>
+                    <pic:cNvPr id="0" name="Picture 1"/>
+                    <pic:cNvPicPr>
+                      <a:picLocks noChangeAspect="1" noChangeArrowheads="1"/>
+                    </pic:cNvPicPr>
+                  </pic:nvPicPr>
+                  <pic:blipFill>
+                    <a:blip r:embed="rId33">
+                      <a:extLst>
+                        <a:ext uri="{28A0092B-C50C-407E-A947-70E740481C1C}">
+                          <a14:useLocalDpi xmlns:a14="http://schemas.microsoft.com/office/drawing/2010/main" val="0"/>
+                        </a:ext>
+                      </a:extLst>
+                    </a:blip>
+                    <a:srcRect/>
+                    <a:stretch>
+                      <a:fillRect/>
+                    </a:stretch>
+                  </pic:blipFill>
+                  <pic:spPr bwMode="auto">
+                    <a:xfrm>
+                      <a:off x="0" y="0"/>
+                      <a:ext cx="5943600" cy="4533265"/>
+                    </a:xfrm>
+                    <a:prstGeom prst="rect">
+                      <a:avLst/>
+                    </a:prstGeom>
+                    <a:noFill/>
+                    <a:ln>
+                      <a:noFill/>
+                    </a:ln>
+                  </pic:spPr>
+                </pic:pic>
+              </a:graphicData>
+            </a:graphic>
+          </wp:inline>
+        </w:drawing>
+      </w:r>
     </w:p>
     <w:sectPr>
       <w:pgSz w:w="12240" w:h="15840"/>

--- a/Docs/Thesis.docx
+++ b/Docs/Thesis.docx
@@ -364,11 +364,19 @@
           <w:rFonts w:ascii="Times New Roman" w:hAnsi="Times New Roman" w:cs="Times New Roman"/>
         </w:rPr>
       </w:pPr>
+      <w:proofErr w:type="spellStart"/>
       <w:r>
         <w:rPr>
           <w:rFonts w:ascii="Times New Roman" w:hAnsi="Times New Roman" w:cs="Times New Roman"/>
         </w:rPr>
-        <w:t xml:space="preserve">Mugheer Islam Khattak </w:t>
+        <w:t>Mugheer</w:t>
+      </w:r>
+      <w:proofErr w:type="spellEnd"/>
+      <w:r>
+        <w:rPr>
+          <w:rFonts w:ascii="Times New Roman" w:hAnsi="Times New Roman" w:cs="Times New Roman"/>
+        </w:rPr>
+        <w:t xml:space="preserve"> Islam Khattak </w:t>
       </w:r>
       <w:r>
         <w:rPr>
@@ -3712,16 +3720,26 @@
           <w:sz w:val="24"/>
           <w:szCs w:val="24"/>
         </w:rPr>
-        <w:t>The system must allow the customer to do the payment via credit card or cash on delivery (if cash on delivery is selected the customer must pay some amount at the order confirmation time).</w:t>
-      </w:r>
+        <w:t>The system must allow the customer to do the payment via credit card or cash on delivery (if cash on delivery is selected the customer must pay some amount at the order confirmation time</w:t>
+      </w:r>
+      <w:proofErr w:type="gramStart"/>
       <w:r>
         <w:rPr>
           <w:rFonts w:ascii="Times New Roman" w:hAnsi="Times New Roman" w:cs="Times New Roman"/>
           <w:sz w:val="24"/>
           <w:szCs w:val="24"/>
         </w:rPr>
+        <w:t>).</w:t>
+      </w:r>
+      <w:r>
+        <w:rPr>
+          <w:rFonts w:ascii="Times New Roman" w:hAnsi="Times New Roman" w:cs="Times New Roman"/>
+          <w:sz w:val="24"/>
+          <w:szCs w:val="24"/>
+        </w:rPr>
         <w:t>g</w:t>
       </w:r>
+      <w:proofErr w:type="gramEnd"/>
     </w:p>
     <w:p>
       <w:pPr>
@@ -3925,7 +3943,21 @@
         <w:rPr>
           <w:rFonts w:ascii="Times New Roman" w:hAnsi="Times New Roman" w:cs="Times New Roman"/>
         </w:rPr>
-        <w:t>As an instance, "Update Items" is a sub-function of the administrator-managed "Manage Items." The administrator can utilize this use case to update any item in the system. Items with extra information, such as number, quality, image, and price, can be changed in the system. Only the administrator has access to this information.</w:t>
+        <w:t xml:space="preserve">As an instance, "Update Items" is a sub-function of the </w:t>
+      </w:r>
+      <w:proofErr w:type="gramStart"/>
+      <w:r>
+        <w:rPr>
+          <w:rFonts w:ascii="Times New Roman" w:hAnsi="Times New Roman" w:cs="Times New Roman"/>
+        </w:rPr>
+        <w:t>administrator-managed</w:t>
+      </w:r>
+      <w:proofErr w:type="gramEnd"/>
+      <w:r>
+        <w:rPr>
+          <w:rFonts w:ascii="Times New Roman" w:hAnsi="Times New Roman" w:cs="Times New Roman"/>
+        </w:rPr>
+        <w:t xml:space="preserve"> "Manage Items." The administrator can utilize this use case to update any item in the system. Items with extra information, such as number, quality, image, and price, can be changed in the system. Only the administrator has access to this information.</w:t>
       </w:r>
     </w:p>
     <w:p>
@@ -3946,7 +3978,21 @@
         <w:rPr>
           <w:rFonts w:ascii="Times New Roman" w:hAnsi="Times New Roman" w:cs="Times New Roman"/>
         </w:rPr>
-        <w:t>"Search Items," for example, is a sub-function of the administrator-managed "Manage Items." The administrator can utilize this use case to search the system for any required object. Items with additional information, such as number, quality, image, and price, may be found and analyzed in the system. This information is only accessible to the administrator.</w:t>
+        <w:t xml:space="preserve">"Search Items," for example, is a sub-function of the </w:t>
+      </w:r>
+      <w:proofErr w:type="gramStart"/>
+      <w:r>
+        <w:rPr>
+          <w:rFonts w:ascii="Times New Roman" w:hAnsi="Times New Roman" w:cs="Times New Roman"/>
+        </w:rPr>
+        <w:t>administrator-managed</w:t>
+      </w:r>
+      <w:proofErr w:type="gramEnd"/>
+      <w:r>
+        <w:rPr>
+          <w:rFonts w:ascii="Times New Roman" w:hAnsi="Times New Roman" w:cs="Times New Roman"/>
+        </w:rPr>
+        <w:t xml:space="preserve"> "Manage Items." The administrator can utilize this use case to search the system for any required object. Items with additional information, such as number, quality, image, and price, may be found and analyzed in the system. This information is only accessible to the administrator.</w:t>
       </w:r>
     </w:p>
     <w:p/>
@@ -6742,8 +6788,13 @@
         <w:pStyle w:val="Heading1"/>
       </w:pPr>
       <w:bookmarkStart w:id="30" w:name="_Toc1676532975"/>
-      <w:r>
-        <w:t>Mugheer Islam Khattak (SP21-BSE-017)</w:t>
+      <w:proofErr w:type="spellStart"/>
+      <w:r>
+        <w:t>Mugheer</w:t>
+      </w:r>
+      <w:proofErr w:type="spellEnd"/>
+      <w:r>
+        <w:t xml:space="preserve"> Islam Khattak (SP21-BSE-017)</w:t>
       </w:r>
       <w:bookmarkEnd w:id="30"/>
     </w:p>
@@ -6782,7 +6833,27 @@
           <w:sz w:val="24"/>
           <w:szCs w:val="24"/>
         </w:rPr>
-        <w:t>Case in point, "Rent Equipment" is a sub-function of the system user-managed "Select Categories". Using this use case, the system user will be directed to the equipment section where the user will be able to select any Equipment for rent by fulfilling the terms and conditions followed by that equipment and then add it to the cart, and then followed by order completion. In the system, items lying under the Rent Equipment category will be located and viewed by the user. Both the administrator and any system user have access to this information.</w:t>
+        <w:t xml:space="preserve">Case in point, "Rent Equipment" is a sub-function of the system </w:t>
+      </w:r>
+      <w:proofErr w:type="gramStart"/>
+      <w:r>
+        <w:rPr>
+          <w:rFonts w:ascii="Times New Roman" w:eastAsia="Times New Roman" w:hAnsi="Times New Roman" w:cs="Times New Roman"/>
+          <w:color w:val="000000" w:themeColor="text1"/>
+          <w:sz w:val="24"/>
+          <w:szCs w:val="24"/>
+        </w:rPr>
+        <w:t>user-managed</w:t>
+      </w:r>
+      <w:proofErr w:type="gramEnd"/>
+      <w:r>
+        <w:rPr>
+          <w:rFonts w:ascii="Times New Roman" w:eastAsia="Times New Roman" w:hAnsi="Times New Roman" w:cs="Times New Roman"/>
+          <w:color w:val="000000" w:themeColor="text1"/>
+          <w:sz w:val="24"/>
+          <w:szCs w:val="24"/>
+        </w:rPr>
+        <w:t xml:space="preserve"> "Select Categories". Using this use case, the system user will be directed to the equipment section where the user will be able to select any Equipment for rent by fulfilling the terms and conditions followed by that equipment and then add it to the cart, and then followed by order completion. In the system, items lying under the Rent Equipment category will be located and viewed by the user. Both the administrator and any system user have access to this information.</w:t>
       </w:r>
     </w:p>
     <w:p>
@@ -6829,7 +6900,27 @@
           <w:sz w:val="24"/>
           <w:szCs w:val="24"/>
         </w:rPr>
-        <w:t>Case in point, "Rent Agreement" is a sub-function of the system user-managed "Rent Equipment". Using this use case, the system user will have to accept the terms and conditions followed by that equipment. In the system, items lying under the Rent Equipment category will require the completion of the rental agreement before proceeding to the cart. Both the administrator and any system user have access to this information.</w:t>
+        <w:t xml:space="preserve">Case in point, "Rent Agreement" is a sub-function of the system </w:t>
+      </w:r>
+      <w:proofErr w:type="gramStart"/>
+      <w:r>
+        <w:rPr>
+          <w:rFonts w:ascii="Times New Roman" w:eastAsia="Times New Roman" w:hAnsi="Times New Roman" w:cs="Times New Roman"/>
+          <w:color w:val="000000" w:themeColor="text1"/>
+          <w:sz w:val="24"/>
+          <w:szCs w:val="24"/>
+        </w:rPr>
+        <w:t>user-managed</w:t>
+      </w:r>
+      <w:proofErr w:type="gramEnd"/>
+      <w:r>
+        <w:rPr>
+          <w:rFonts w:ascii="Times New Roman" w:eastAsia="Times New Roman" w:hAnsi="Times New Roman" w:cs="Times New Roman"/>
+          <w:color w:val="000000" w:themeColor="text1"/>
+          <w:sz w:val="24"/>
+          <w:szCs w:val="24"/>
+        </w:rPr>
+        <w:t xml:space="preserve"> "Rent Equipment". Using this use case, the system user will have to accept the terms and conditions followed by that equipment. In the system, items lying under the Rent Equipment category will require the completion of the rental agreement before proceeding to the cart. Both the administrator and any system user have access to this information.</w:t>
       </w:r>
     </w:p>
     <w:p>
@@ -8875,7 +8966,25 @@
           <w:sz w:val="24"/>
           <w:szCs w:val="24"/>
         </w:rPr>
-        <w:t xml:space="preserve"> to place order. After placing the order customer requests for the payment process. System shows the secure payment method to the customers. Payment method involves cash on delivery or online payment through Easypaisa or ATM.</w:t>
+        <w:t xml:space="preserve"> to place order. After placing the order customer requests for the payment process. System shows the secure payment method to the customers. Payment method involves cash on delivery or online payment through </w:t>
+      </w:r>
+      <w:proofErr w:type="spellStart"/>
+      <w:r>
+        <w:rPr>
+          <w:rFonts w:ascii="Times New Roman" w:eastAsia="STXihei" w:hAnsi="Times New Roman" w:cs="Times New Roman"/>
+          <w:sz w:val="24"/>
+          <w:szCs w:val="24"/>
+        </w:rPr>
+        <w:t>Easypaisa</w:t>
+      </w:r>
+      <w:proofErr w:type="spellEnd"/>
+      <w:r>
+        <w:rPr>
+          <w:rFonts w:ascii="Times New Roman" w:eastAsia="STXihei" w:hAnsi="Times New Roman" w:cs="Times New Roman"/>
+          <w:sz w:val="24"/>
+          <w:szCs w:val="24"/>
+        </w:rPr>
+        <w:t xml:space="preserve"> or ATM.</w:t>
       </w:r>
     </w:p>
     <w:p>
@@ -9571,7 +9680,15 @@
               </w:numPr>
             </w:pPr>
             <w:r>
-              <w:t>Software used to design interface is NetBeans, Gui Swing.</w:t>
+              <w:t xml:space="preserve">Software used to design interface is NetBeans, </w:t>
+            </w:r>
+            <w:proofErr w:type="spellStart"/>
+            <w:r>
+              <w:t>Gui</w:t>
+            </w:r>
+            <w:proofErr w:type="spellEnd"/>
+            <w:r>
+              <w:t xml:space="preserve"> Swing.</w:t>
             </w:r>
           </w:p>
           <w:p>
@@ -10302,7 +10419,21 @@
         <w:rPr>
           <w:rFonts w:eastAsia="STXihei"/>
         </w:rPr>
-        <w:t>Software used to design interface is NetBeans, Gui Swing.</w:t>
+        <w:t xml:space="preserve">Software used to design interface is NetBeans, </w:t>
+      </w:r>
+      <w:proofErr w:type="spellStart"/>
+      <w:r>
+        <w:rPr>
+          <w:rFonts w:eastAsia="STXihei"/>
+        </w:rPr>
+        <w:t>Gui</w:t>
+      </w:r>
+      <w:proofErr w:type="spellEnd"/>
+      <w:r>
+        <w:rPr>
+          <w:rFonts w:eastAsia="STXihei"/>
+        </w:rPr>
+        <w:t xml:space="preserve"> Swing.</w:t>
       </w:r>
     </w:p>
     <w:p>
@@ -10868,7 +10999,21 @@
         <w:rPr>
           <w:rFonts w:ascii="Times New Roman" w:eastAsia="STXihei" w:hAnsi="Times New Roman" w:cs="Times New Roman"/>
         </w:rPr>
-        <w:t>System set the deadline for returning orders if the deadline has passed the system generate extra payment according to the days used over the deadline or if the item is not as its original condition then the customer will to pay extra according to penalty of that item.</w:t>
+        <w:t xml:space="preserve">System set the deadline for returning orders if the deadline has passed the system generate extra payment according to the days used over the deadline or if the item is not as its original </w:t>
+      </w:r>
+      <w:proofErr w:type="gramStart"/>
+      <w:r>
+        <w:rPr>
+          <w:rFonts w:ascii="Times New Roman" w:eastAsia="STXihei" w:hAnsi="Times New Roman" w:cs="Times New Roman"/>
+        </w:rPr>
+        <w:t>condition</w:t>
+      </w:r>
+      <w:proofErr w:type="gramEnd"/>
+      <w:r>
+        <w:rPr>
+          <w:rFonts w:ascii="Times New Roman" w:eastAsia="STXihei" w:hAnsi="Times New Roman" w:cs="Times New Roman"/>
+        </w:rPr>
+        <w:t xml:space="preserve"> then the customer will to pay extra according to penalty of that item.</w:t>
       </w:r>
     </w:p>
     <w:p>
@@ -11750,7 +11895,21 @@
         <w:rPr>
           <w:rFonts w:eastAsia="STXihei"/>
         </w:rPr>
-        <w:t>No category suggestions, photos or prices on sales events</w:t>
+        <w:t xml:space="preserve">No category suggestions, </w:t>
+      </w:r>
+      <w:proofErr w:type="gramStart"/>
+      <w:r>
+        <w:rPr>
+          <w:rFonts w:eastAsia="STXihei"/>
+        </w:rPr>
+        <w:t>photos</w:t>
+      </w:r>
+      <w:proofErr w:type="gramEnd"/>
+      <w:r>
+        <w:rPr>
+          <w:rFonts w:eastAsia="STXihei"/>
+        </w:rPr>
+        <w:t xml:space="preserve"> or prices on sales events</w:t>
       </w:r>
     </w:p>
     <w:p>
@@ -18068,11 +18227,27 @@
                 <w:rFonts w:ascii="Times New Roman" w:eastAsia="STXihei" w:hAnsi="Times New Roman" w:cs="Times New Roman"/>
               </w:rPr>
             </w:pPr>
-            <w:r>
-              <w:rPr>
-                <w:rFonts w:ascii="Times New Roman" w:eastAsia="STXihei" w:hAnsi="Times New Roman" w:cs="Times New Roman"/>
-              </w:rPr>
-              <w:t>addItems()</w:t>
+            <w:proofErr w:type="spellStart"/>
+            <w:proofErr w:type="gramStart"/>
+            <w:r>
+              <w:rPr>
+                <w:rFonts w:ascii="Times New Roman" w:eastAsia="STXihei" w:hAnsi="Times New Roman" w:cs="Times New Roman"/>
+              </w:rPr>
+              <w:t>addItems</w:t>
+            </w:r>
+            <w:proofErr w:type="spellEnd"/>
+            <w:r>
+              <w:rPr>
+                <w:rFonts w:ascii="Times New Roman" w:eastAsia="STXihei" w:hAnsi="Times New Roman" w:cs="Times New Roman"/>
+              </w:rPr>
+              <w:t>(</w:t>
+            </w:r>
+            <w:proofErr w:type="gramEnd"/>
+            <w:r>
+              <w:rPr>
+                <w:rFonts w:ascii="Times New Roman" w:eastAsia="STXihei" w:hAnsi="Times New Roman" w:cs="Times New Roman"/>
+              </w:rPr>
+              <w:t>)</w:t>
             </w:r>
           </w:p>
         </w:tc>
@@ -18240,11 +18415,19 @@
                 <w:rFonts w:ascii="Times New Roman" w:eastAsia="STXihei" w:hAnsi="Times New Roman" w:cs="Times New Roman"/>
               </w:rPr>
             </w:pPr>
-            <w:r>
-              <w:rPr>
-                <w:rFonts w:ascii="Times New Roman" w:eastAsia="STXihei" w:hAnsi="Times New Roman" w:cs="Times New Roman"/>
-              </w:rPr>
-              <w:t>SalesLineItem instance was created.</w:t>
+            <w:proofErr w:type="spellStart"/>
+            <w:r>
+              <w:rPr>
+                <w:rFonts w:ascii="Times New Roman" w:eastAsia="STXihei" w:hAnsi="Times New Roman" w:cs="Times New Roman"/>
+              </w:rPr>
+              <w:t>SalesLineItem</w:t>
+            </w:r>
+            <w:proofErr w:type="spellEnd"/>
+            <w:r>
+              <w:rPr>
+                <w:rFonts w:ascii="Times New Roman" w:eastAsia="STXihei" w:hAnsi="Times New Roman" w:cs="Times New Roman"/>
+              </w:rPr>
+              <w:t xml:space="preserve"> instance was created.</w:t>
             </w:r>
           </w:p>
           <w:p>
@@ -18254,11 +18437,19 @@
                 <w:rFonts w:ascii="Times New Roman" w:eastAsia="STXihei" w:hAnsi="Times New Roman" w:cs="Times New Roman"/>
               </w:rPr>
             </w:pPr>
-            <w:r>
-              <w:rPr>
-                <w:rFonts w:ascii="Times New Roman" w:eastAsia="STXihei" w:hAnsi="Times New Roman" w:cs="Times New Roman"/>
-              </w:rPr>
-              <w:t>Sli was associated with view products.</w:t>
+            <w:proofErr w:type="spellStart"/>
+            <w:r>
+              <w:rPr>
+                <w:rFonts w:ascii="Times New Roman" w:eastAsia="STXihei" w:hAnsi="Times New Roman" w:cs="Times New Roman"/>
+              </w:rPr>
+              <w:t>Sli</w:t>
+            </w:r>
+            <w:proofErr w:type="spellEnd"/>
+            <w:r>
+              <w:rPr>
+                <w:rFonts w:ascii="Times New Roman" w:eastAsia="STXihei" w:hAnsi="Times New Roman" w:cs="Times New Roman"/>
+              </w:rPr>
+              <w:t xml:space="preserve"> was associated with view products.</w:t>
             </w:r>
           </w:p>
           <w:p>
@@ -18268,11 +18459,19 @@
                 <w:rFonts w:ascii="Times New Roman" w:eastAsia="STXihei" w:hAnsi="Times New Roman" w:cs="Times New Roman"/>
               </w:rPr>
             </w:pPr>
-            <w:r>
-              <w:rPr>
-                <w:rFonts w:ascii="Times New Roman" w:eastAsia="STXihei" w:hAnsi="Times New Roman" w:cs="Times New Roman"/>
-              </w:rPr>
-              <w:t xml:space="preserve">Sli.quantity became quantity. </w:t>
+            <w:proofErr w:type="spellStart"/>
+            <w:r>
+              <w:rPr>
+                <w:rFonts w:ascii="Times New Roman" w:eastAsia="STXihei" w:hAnsi="Times New Roman" w:cs="Times New Roman"/>
+              </w:rPr>
+              <w:t>Sli.quantity</w:t>
+            </w:r>
+            <w:proofErr w:type="spellEnd"/>
+            <w:r>
+              <w:rPr>
+                <w:rFonts w:ascii="Times New Roman" w:eastAsia="STXihei" w:hAnsi="Times New Roman" w:cs="Times New Roman"/>
+              </w:rPr>
+              <w:t xml:space="preserve"> became quantity. </w:t>
             </w:r>
           </w:p>
         </w:tc>
@@ -18398,11 +18597,27 @@
                 <w:rFonts w:ascii="Times New Roman" w:eastAsia="STXihei" w:hAnsi="Times New Roman" w:cs="Times New Roman"/>
               </w:rPr>
             </w:pPr>
-            <w:r>
-              <w:rPr>
-                <w:rFonts w:ascii="Times New Roman" w:eastAsia="STXihei" w:hAnsi="Times New Roman" w:cs="Times New Roman"/>
-              </w:rPr>
-              <w:t>deleteItems()</w:t>
+            <w:proofErr w:type="spellStart"/>
+            <w:proofErr w:type="gramStart"/>
+            <w:r>
+              <w:rPr>
+                <w:rFonts w:ascii="Times New Roman" w:eastAsia="STXihei" w:hAnsi="Times New Roman" w:cs="Times New Roman"/>
+              </w:rPr>
+              <w:t>deleteItems</w:t>
+            </w:r>
+            <w:proofErr w:type="spellEnd"/>
+            <w:r>
+              <w:rPr>
+                <w:rFonts w:ascii="Times New Roman" w:eastAsia="STXihei" w:hAnsi="Times New Roman" w:cs="Times New Roman"/>
+              </w:rPr>
+              <w:t>(</w:t>
+            </w:r>
+            <w:proofErr w:type="gramEnd"/>
+            <w:r>
+              <w:rPr>
+                <w:rFonts w:ascii="Times New Roman" w:eastAsia="STXihei" w:hAnsi="Times New Roman" w:cs="Times New Roman"/>
+              </w:rPr>
+              <w:t>)</w:t>
             </w:r>
           </w:p>
         </w:tc>
@@ -18570,11 +18785,19 @@
                 <w:rFonts w:ascii="Times New Roman" w:eastAsia="STXihei" w:hAnsi="Times New Roman" w:cs="Times New Roman"/>
               </w:rPr>
             </w:pPr>
-            <w:r>
-              <w:rPr>
-                <w:rFonts w:ascii="Times New Roman" w:eastAsia="STXihei" w:hAnsi="Times New Roman" w:cs="Times New Roman"/>
-              </w:rPr>
-              <w:t xml:space="preserve">SalesLineItem instance was </w:t>
+            <w:proofErr w:type="spellStart"/>
+            <w:r>
+              <w:rPr>
+                <w:rFonts w:ascii="Times New Roman" w:eastAsia="STXihei" w:hAnsi="Times New Roman" w:cs="Times New Roman"/>
+              </w:rPr>
+              <w:t>SalesLineItem</w:t>
+            </w:r>
+            <w:proofErr w:type="spellEnd"/>
+            <w:r>
+              <w:rPr>
+                <w:rFonts w:ascii="Times New Roman" w:eastAsia="STXihei" w:hAnsi="Times New Roman" w:cs="Times New Roman"/>
+              </w:rPr>
+              <w:t xml:space="preserve"> instance was </w:t>
             </w:r>
             <w:r>
               <w:rPr>
@@ -18596,11 +18819,19 @@
                 <w:rFonts w:ascii="Times New Roman" w:eastAsia="STXihei" w:hAnsi="Times New Roman" w:cs="Times New Roman"/>
               </w:rPr>
             </w:pPr>
-            <w:r>
-              <w:rPr>
-                <w:rFonts w:ascii="Times New Roman" w:eastAsia="STXihei" w:hAnsi="Times New Roman" w:cs="Times New Roman"/>
-              </w:rPr>
-              <w:t>Sli associat</w:t>
+            <w:proofErr w:type="spellStart"/>
+            <w:r>
+              <w:rPr>
+                <w:rFonts w:ascii="Times New Roman" w:eastAsia="STXihei" w:hAnsi="Times New Roman" w:cs="Times New Roman"/>
+              </w:rPr>
+              <w:t>Sli</w:t>
+            </w:r>
+            <w:proofErr w:type="spellEnd"/>
+            <w:r>
+              <w:rPr>
+                <w:rFonts w:ascii="Times New Roman" w:eastAsia="STXihei" w:hAnsi="Times New Roman" w:cs="Times New Roman"/>
+              </w:rPr>
+              <w:t xml:space="preserve"> associat</w:t>
             </w:r>
             <w:r>
               <w:rPr>
@@ -18634,11 +18865,19 @@
                 <w:rFonts w:ascii="Times New Roman" w:eastAsia="STXihei" w:hAnsi="Times New Roman" w:cs="Times New Roman"/>
               </w:rPr>
             </w:pPr>
-            <w:r>
-              <w:rPr>
-                <w:rFonts w:ascii="Times New Roman" w:eastAsia="STXihei" w:hAnsi="Times New Roman" w:cs="Times New Roman"/>
-              </w:rPr>
-              <w:t xml:space="preserve">Sli.quantity became quantity. </w:t>
+            <w:proofErr w:type="spellStart"/>
+            <w:r>
+              <w:rPr>
+                <w:rFonts w:ascii="Times New Roman" w:eastAsia="STXihei" w:hAnsi="Times New Roman" w:cs="Times New Roman"/>
+              </w:rPr>
+              <w:t>Sli.quantity</w:t>
+            </w:r>
+            <w:proofErr w:type="spellEnd"/>
+            <w:r>
+              <w:rPr>
+                <w:rFonts w:ascii="Times New Roman" w:eastAsia="STXihei" w:hAnsi="Times New Roman" w:cs="Times New Roman"/>
+              </w:rPr>
+              <w:t xml:space="preserve"> became quantity. </w:t>
             </w:r>
           </w:p>
         </w:tc>
@@ -18764,11 +19003,27 @@
                 <w:rFonts w:ascii="Times New Roman" w:eastAsia="STXihei" w:hAnsi="Times New Roman" w:cs="Times New Roman"/>
               </w:rPr>
             </w:pPr>
-            <w:r>
-              <w:rPr>
-                <w:rFonts w:ascii="Times New Roman" w:eastAsia="STXihei" w:hAnsi="Times New Roman" w:cs="Times New Roman"/>
-              </w:rPr>
-              <w:t>updateItems()</w:t>
+            <w:proofErr w:type="spellStart"/>
+            <w:proofErr w:type="gramStart"/>
+            <w:r>
+              <w:rPr>
+                <w:rFonts w:ascii="Times New Roman" w:eastAsia="STXihei" w:hAnsi="Times New Roman" w:cs="Times New Roman"/>
+              </w:rPr>
+              <w:t>updateItems</w:t>
+            </w:r>
+            <w:proofErr w:type="spellEnd"/>
+            <w:r>
+              <w:rPr>
+                <w:rFonts w:ascii="Times New Roman" w:eastAsia="STXihei" w:hAnsi="Times New Roman" w:cs="Times New Roman"/>
+              </w:rPr>
+              <w:t>(</w:t>
+            </w:r>
+            <w:proofErr w:type="gramEnd"/>
+            <w:r>
+              <w:rPr>
+                <w:rFonts w:ascii="Times New Roman" w:eastAsia="STXihei" w:hAnsi="Times New Roman" w:cs="Times New Roman"/>
+              </w:rPr>
+              <w:t>)</w:t>
             </w:r>
           </w:p>
         </w:tc>
@@ -18937,11 +19192,19 @@
                 <w:rFonts w:ascii="Times New Roman" w:eastAsia="STXihei" w:hAnsi="Times New Roman" w:cs="Times New Roman"/>
               </w:rPr>
             </w:pPr>
-            <w:r>
-              <w:rPr>
-                <w:rFonts w:ascii="Times New Roman" w:eastAsia="STXihei" w:hAnsi="Times New Roman" w:cs="Times New Roman"/>
-              </w:rPr>
-              <w:t>SalesLineItem instance has already been created.</w:t>
+            <w:proofErr w:type="spellStart"/>
+            <w:r>
+              <w:rPr>
+                <w:rFonts w:ascii="Times New Roman" w:eastAsia="STXihei" w:hAnsi="Times New Roman" w:cs="Times New Roman"/>
+              </w:rPr>
+              <w:t>SalesLineItem</w:t>
+            </w:r>
+            <w:proofErr w:type="spellEnd"/>
+            <w:r>
+              <w:rPr>
+                <w:rFonts w:ascii="Times New Roman" w:eastAsia="STXihei" w:hAnsi="Times New Roman" w:cs="Times New Roman"/>
+              </w:rPr>
+              <w:t xml:space="preserve"> instance has already been created.</w:t>
             </w:r>
           </w:p>
           <w:p>
@@ -18951,11 +19214,19 @@
                 <w:rFonts w:ascii="Times New Roman" w:eastAsia="STXihei" w:hAnsi="Times New Roman" w:cs="Times New Roman"/>
               </w:rPr>
             </w:pPr>
-            <w:r>
-              <w:rPr>
-                <w:rFonts w:ascii="Times New Roman" w:eastAsia="STXihei" w:hAnsi="Times New Roman" w:cs="Times New Roman"/>
-              </w:rPr>
-              <w:t>Sli was already associated with view products.</w:t>
+            <w:proofErr w:type="spellStart"/>
+            <w:r>
+              <w:rPr>
+                <w:rFonts w:ascii="Times New Roman" w:eastAsia="STXihei" w:hAnsi="Times New Roman" w:cs="Times New Roman"/>
+              </w:rPr>
+              <w:t>Sli</w:t>
+            </w:r>
+            <w:proofErr w:type="spellEnd"/>
+            <w:r>
+              <w:rPr>
+                <w:rFonts w:ascii="Times New Roman" w:eastAsia="STXihei" w:hAnsi="Times New Roman" w:cs="Times New Roman"/>
+              </w:rPr>
+              <w:t xml:space="preserve"> was already associated with view products.</w:t>
             </w:r>
           </w:p>
           <w:p>
@@ -18965,11 +19236,19 @@
                 <w:rFonts w:ascii="Times New Roman" w:eastAsia="STXihei" w:hAnsi="Times New Roman" w:cs="Times New Roman"/>
               </w:rPr>
             </w:pPr>
-            <w:r>
-              <w:rPr>
-                <w:rFonts w:ascii="Times New Roman" w:eastAsia="STXihei" w:hAnsi="Times New Roman" w:cs="Times New Roman"/>
-              </w:rPr>
-              <w:t>Sli.quantity became quantity.</w:t>
+            <w:proofErr w:type="spellStart"/>
+            <w:r>
+              <w:rPr>
+                <w:rFonts w:ascii="Times New Roman" w:eastAsia="STXihei" w:hAnsi="Times New Roman" w:cs="Times New Roman"/>
+              </w:rPr>
+              <w:t>Sli.quantity</w:t>
+            </w:r>
+            <w:proofErr w:type="spellEnd"/>
+            <w:r>
+              <w:rPr>
+                <w:rFonts w:ascii="Times New Roman" w:eastAsia="STXihei" w:hAnsi="Times New Roman" w:cs="Times New Roman"/>
+              </w:rPr>
+              <w:t xml:space="preserve"> became quantity.</w:t>
             </w:r>
           </w:p>
           <w:p>
@@ -18979,11 +19258,19 @@
                 <w:rFonts w:ascii="Times New Roman" w:eastAsia="STXihei" w:hAnsi="Times New Roman" w:cs="Times New Roman"/>
               </w:rPr>
             </w:pPr>
-            <w:r>
-              <w:rPr>
-                <w:rFonts w:ascii="Times New Roman" w:eastAsia="STXihei" w:hAnsi="Times New Roman" w:cs="Times New Roman"/>
-              </w:rPr>
-              <w:t xml:space="preserve">sli was associated with a </w:t>
+            <w:proofErr w:type="spellStart"/>
+            <w:r>
+              <w:rPr>
+                <w:rFonts w:ascii="Times New Roman" w:eastAsia="STXihei" w:hAnsi="Times New Roman" w:cs="Times New Roman"/>
+              </w:rPr>
+              <w:t>sli</w:t>
+            </w:r>
+            <w:proofErr w:type="spellEnd"/>
+            <w:r>
+              <w:rPr>
+                <w:rFonts w:ascii="Times New Roman" w:eastAsia="STXihei" w:hAnsi="Times New Roman" w:cs="Times New Roman"/>
+              </w:rPr>
+              <w:t xml:space="preserve"> was associated with a </w:t>
             </w:r>
             <w:r>
               <w:rPr>
@@ -18991,11 +19278,19 @@
               </w:rPr>
               <w:t xml:space="preserve">new </w:t>
             </w:r>
-            <w:r>
-              <w:rPr>
-                <w:rFonts w:ascii="Times New Roman" w:eastAsia="STXihei" w:hAnsi="Times New Roman" w:cs="Times New Roman"/>
-              </w:rPr>
-              <w:t>ProductDescription, based on</w:t>
+            <w:proofErr w:type="spellStart"/>
+            <w:r>
+              <w:rPr>
+                <w:rFonts w:ascii="Times New Roman" w:eastAsia="STXihei" w:hAnsi="Times New Roman" w:cs="Times New Roman"/>
+              </w:rPr>
+              <w:t>ProductDescription</w:t>
+            </w:r>
+            <w:proofErr w:type="spellEnd"/>
+            <w:r>
+              <w:rPr>
+                <w:rFonts w:ascii="Times New Roman" w:eastAsia="STXihei" w:hAnsi="Times New Roman" w:cs="Times New Roman"/>
+              </w:rPr>
+              <w:t>, based on</w:t>
             </w:r>
             <w:r>
               <w:rPr>
@@ -19003,11 +19298,19 @@
               </w:rPr>
               <w:t xml:space="preserve"> </w:t>
             </w:r>
-            <w:r>
-              <w:rPr>
-                <w:rFonts w:ascii="Times New Roman" w:eastAsia="STXihei" w:hAnsi="Times New Roman" w:cs="Times New Roman"/>
-              </w:rPr>
-              <w:t>itemlD match (association formed).</w:t>
+            <w:proofErr w:type="spellStart"/>
+            <w:r>
+              <w:rPr>
+                <w:rFonts w:ascii="Times New Roman" w:eastAsia="STXihei" w:hAnsi="Times New Roman" w:cs="Times New Roman"/>
+              </w:rPr>
+              <w:t>itemlD</w:t>
+            </w:r>
+            <w:proofErr w:type="spellEnd"/>
+            <w:r>
+              <w:rPr>
+                <w:rFonts w:ascii="Times New Roman" w:eastAsia="STXihei" w:hAnsi="Times New Roman" w:cs="Times New Roman"/>
+              </w:rPr>
+              <w:t xml:space="preserve"> match (association formed).</w:t>
             </w:r>
             <w:r>
               <w:rPr>
@@ -19132,11 +19435,27 @@
                 <w:rFonts w:ascii="Times New Roman" w:eastAsia="STXihei" w:hAnsi="Times New Roman" w:cs="Times New Roman"/>
               </w:rPr>
             </w:pPr>
-            <w:r>
-              <w:rPr>
-                <w:rFonts w:ascii="Times New Roman" w:eastAsia="STXihei" w:hAnsi="Times New Roman" w:cs="Times New Roman"/>
-              </w:rPr>
-              <w:t>searchItems()</w:t>
+            <w:proofErr w:type="spellStart"/>
+            <w:proofErr w:type="gramStart"/>
+            <w:r>
+              <w:rPr>
+                <w:rFonts w:ascii="Times New Roman" w:eastAsia="STXihei" w:hAnsi="Times New Roman" w:cs="Times New Roman"/>
+              </w:rPr>
+              <w:t>searchItems</w:t>
+            </w:r>
+            <w:proofErr w:type="spellEnd"/>
+            <w:r>
+              <w:rPr>
+                <w:rFonts w:ascii="Times New Roman" w:eastAsia="STXihei" w:hAnsi="Times New Roman" w:cs="Times New Roman"/>
+              </w:rPr>
+              <w:t>(</w:t>
+            </w:r>
+            <w:proofErr w:type="gramEnd"/>
+            <w:r>
+              <w:rPr>
+                <w:rFonts w:ascii="Times New Roman" w:eastAsia="STXihei" w:hAnsi="Times New Roman" w:cs="Times New Roman"/>
+              </w:rPr>
+              <w:t>)</w:t>
             </w:r>
           </w:p>
         </w:tc>
@@ -19304,11 +19623,19 @@
                 <w:rFonts w:ascii="Times New Roman" w:eastAsia="STXihei" w:hAnsi="Times New Roman" w:cs="Times New Roman"/>
               </w:rPr>
             </w:pPr>
-            <w:r>
-              <w:rPr>
-                <w:rFonts w:ascii="Times New Roman" w:eastAsia="STXihei" w:hAnsi="Times New Roman" w:cs="Times New Roman"/>
-              </w:rPr>
-              <w:t>SalesLineItem instance has already been created.</w:t>
+            <w:proofErr w:type="spellStart"/>
+            <w:r>
+              <w:rPr>
+                <w:rFonts w:ascii="Times New Roman" w:eastAsia="STXihei" w:hAnsi="Times New Roman" w:cs="Times New Roman"/>
+              </w:rPr>
+              <w:t>SalesLineItem</w:t>
+            </w:r>
+            <w:proofErr w:type="spellEnd"/>
+            <w:r>
+              <w:rPr>
+                <w:rFonts w:ascii="Times New Roman" w:eastAsia="STXihei" w:hAnsi="Times New Roman" w:cs="Times New Roman"/>
+              </w:rPr>
+              <w:t xml:space="preserve"> instance has already been created.</w:t>
             </w:r>
           </w:p>
           <w:p>
@@ -19318,17 +19645,39 @@
                 <w:rFonts w:ascii="Times New Roman" w:eastAsia="STXihei" w:hAnsi="Times New Roman" w:cs="Times New Roman"/>
               </w:rPr>
             </w:pPr>
-            <w:r>
-              <w:rPr>
-                <w:rFonts w:ascii="Times New Roman" w:eastAsia="STXihei" w:hAnsi="Times New Roman" w:cs="Times New Roman"/>
-              </w:rPr>
-              <w:t>Sli was associated with view products</w:t>
-            </w:r>
-            <w:r>
-              <w:rPr>
-                <w:rFonts w:ascii="Times New Roman" w:eastAsia="STXihei" w:hAnsi="Times New Roman" w:cs="Times New Roman"/>
-              </w:rPr>
-              <w:t xml:space="preserve"> based on itemID match.</w:t>
+            <w:proofErr w:type="spellStart"/>
+            <w:r>
+              <w:rPr>
+                <w:rFonts w:ascii="Times New Roman" w:eastAsia="STXihei" w:hAnsi="Times New Roman" w:cs="Times New Roman"/>
+              </w:rPr>
+              <w:t>Sli</w:t>
+            </w:r>
+            <w:proofErr w:type="spellEnd"/>
+            <w:r>
+              <w:rPr>
+                <w:rFonts w:ascii="Times New Roman" w:eastAsia="STXihei" w:hAnsi="Times New Roman" w:cs="Times New Roman"/>
+              </w:rPr>
+              <w:t xml:space="preserve"> was associated with view products</w:t>
+            </w:r>
+            <w:r>
+              <w:rPr>
+                <w:rFonts w:ascii="Times New Roman" w:eastAsia="STXihei" w:hAnsi="Times New Roman" w:cs="Times New Roman"/>
+              </w:rPr>
+              <w:t xml:space="preserve"> based on </w:t>
+            </w:r>
+            <w:proofErr w:type="spellStart"/>
+            <w:r>
+              <w:rPr>
+                <w:rFonts w:ascii="Times New Roman" w:eastAsia="STXihei" w:hAnsi="Times New Roman" w:cs="Times New Roman"/>
+              </w:rPr>
+              <w:t>itemID</w:t>
+            </w:r>
+            <w:proofErr w:type="spellEnd"/>
+            <w:r>
+              <w:rPr>
+                <w:rFonts w:ascii="Times New Roman" w:eastAsia="STXihei" w:hAnsi="Times New Roman" w:cs="Times New Roman"/>
+              </w:rPr>
+              <w:t xml:space="preserve"> match.</w:t>
             </w:r>
           </w:p>
         </w:tc>
@@ -19349,11 +19698,19 @@
         </w:rPr>
       </w:pPr>
       <w:bookmarkStart w:id="82" w:name="_Toc1755853087"/>
-      <w:r>
-        <w:rPr>
-          <w:rFonts w:eastAsia="STXihei"/>
-        </w:rPr>
-        <w:t>Mugheer Islam Khattak SP21-BSE-017:</w:t>
+      <w:proofErr w:type="spellStart"/>
+      <w:r>
+        <w:rPr>
+          <w:rFonts w:eastAsia="STXihei"/>
+        </w:rPr>
+        <w:t>Mugheer</w:t>
+      </w:r>
+      <w:proofErr w:type="spellEnd"/>
+      <w:r>
+        <w:rPr>
+          <w:rFonts w:eastAsia="STXihei"/>
+        </w:rPr>
+        <w:t xml:space="preserve"> Islam Khattak SP21-BSE-017:</w:t>
       </w:r>
       <w:bookmarkEnd w:id="82"/>
     </w:p>
@@ -19463,11 +19820,27 @@
                 <w:rFonts w:ascii="Times New Roman" w:eastAsia="STXihei" w:hAnsi="Times New Roman" w:cs="Times New Roman"/>
               </w:rPr>
             </w:pPr>
-            <w:r>
-              <w:rPr>
-                <w:rFonts w:ascii="Times New Roman" w:eastAsia="STXihei" w:hAnsi="Times New Roman" w:cs="Times New Roman"/>
-              </w:rPr>
-              <w:t>proceedToRental()</w:t>
+            <w:proofErr w:type="spellStart"/>
+            <w:proofErr w:type="gramStart"/>
+            <w:r>
+              <w:rPr>
+                <w:rFonts w:ascii="Times New Roman" w:eastAsia="STXihei" w:hAnsi="Times New Roman" w:cs="Times New Roman"/>
+              </w:rPr>
+              <w:t>proceedToRental</w:t>
+            </w:r>
+            <w:proofErr w:type="spellEnd"/>
+            <w:r>
+              <w:rPr>
+                <w:rFonts w:ascii="Times New Roman" w:eastAsia="STXihei" w:hAnsi="Times New Roman" w:cs="Times New Roman"/>
+              </w:rPr>
+              <w:t>(</w:t>
+            </w:r>
+            <w:proofErr w:type="gramEnd"/>
+            <w:r>
+              <w:rPr>
+                <w:rFonts w:ascii="Times New Roman" w:eastAsia="STXihei" w:hAnsi="Times New Roman" w:cs="Times New Roman"/>
+              </w:rPr>
+              <w:t>)</w:t>
             </w:r>
           </w:p>
         </w:tc>
@@ -19823,12 +20196,14 @@
                 <w:rFonts w:ascii="Times New Roman" w:eastAsia="STXihei" w:hAnsi="Times New Roman" w:cs="Times New Roman"/>
               </w:rPr>
             </w:pPr>
+            <w:proofErr w:type="spellStart"/>
             <w:r>
               <w:rPr>
                 <w:rFonts w:ascii="Times New Roman" w:eastAsia="STXihei" w:hAnsi="Times New Roman" w:cs="Times New Roman"/>
               </w:rPr>
               <w:t>rentAgreement</w:t>
             </w:r>
+            <w:proofErr w:type="spellEnd"/>
           </w:p>
         </w:tc>
       </w:tr>
@@ -19971,7 +20346,21 @@
               <w:rPr>
                 <w:rFonts w:ascii="Times New Roman" w:eastAsia="STXihei" w:hAnsi="Times New Roman" w:cs="Times New Roman"/>
               </w:rPr>
-              <w:t>The user must select proceedtoRental.</w:t>
+              <w:t xml:space="preserve">The user must select </w:t>
+            </w:r>
+            <w:proofErr w:type="spellStart"/>
+            <w:r>
+              <w:rPr>
+                <w:rFonts w:ascii="Times New Roman" w:eastAsia="STXihei" w:hAnsi="Times New Roman" w:cs="Times New Roman"/>
+              </w:rPr>
+              <w:t>proceedtoRental</w:t>
+            </w:r>
+            <w:proofErr w:type="spellEnd"/>
+            <w:r>
+              <w:rPr>
+                <w:rFonts w:ascii="Times New Roman" w:eastAsia="STXihei" w:hAnsi="Times New Roman" w:cs="Times New Roman"/>
+              </w:rPr>
+              <w:t>.</w:t>
             </w:r>
           </w:p>
         </w:tc>
@@ -20041,7 +20430,21 @@
               <w:rPr>
                 <w:rFonts w:ascii="Times New Roman" w:eastAsia="STXihei" w:hAnsi="Times New Roman" w:cs="Times New Roman"/>
               </w:rPr>
-              <w:t>RA was associated with orderId.</w:t>
+              <w:t xml:space="preserve">RA was associated with </w:t>
+            </w:r>
+            <w:proofErr w:type="spellStart"/>
+            <w:r>
+              <w:rPr>
+                <w:rFonts w:ascii="Times New Roman" w:eastAsia="STXihei" w:hAnsi="Times New Roman" w:cs="Times New Roman"/>
+              </w:rPr>
+              <w:t>orderId</w:t>
+            </w:r>
+            <w:proofErr w:type="spellEnd"/>
+            <w:r>
+              <w:rPr>
+                <w:rFonts w:ascii="Times New Roman" w:eastAsia="STXihei" w:hAnsi="Times New Roman" w:cs="Times New Roman"/>
+              </w:rPr>
+              <w:t>.</w:t>
             </w:r>
           </w:p>
         </w:tc>
@@ -20154,11 +20557,35 @@
                 <w:rFonts w:ascii="Times New Roman" w:eastAsia="STXihei" w:hAnsi="Times New Roman" w:cs="Times New Roman"/>
               </w:rPr>
             </w:pPr>
-            <w:r>
-              <w:rPr>
-                <w:rFonts w:ascii="Times New Roman" w:eastAsia="STXihei" w:hAnsi="Times New Roman" w:cs="Times New Roman"/>
-              </w:rPr>
-              <w:t>addtocart(id,name)</w:t>
+            <w:proofErr w:type="spellStart"/>
+            <w:r>
+              <w:rPr>
+                <w:rFonts w:ascii="Times New Roman" w:eastAsia="STXihei" w:hAnsi="Times New Roman" w:cs="Times New Roman"/>
+              </w:rPr>
+              <w:t>addtocart</w:t>
+            </w:r>
+            <w:proofErr w:type="spellEnd"/>
+            <w:r>
+              <w:rPr>
+                <w:rFonts w:ascii="Times New Roman" w:eastAsia="STXihei" w:hAnsi="Times New Roman" w:cs="Times New Roman"/>
+              </w:rPr>
+              <w:t>(</w:t>
+            </w:r>
+            <w:proofErr w:type="spellStart"/>
+            <w:proofErr w:type="gramStart"/>
+            <w:r>
+              <w:rPr>
+                <w:rFonts w:ascii="Times New Roman" w:eastAsia="STXihei" w:hAnsi="Times New Roman" w:cs="Times New Roman"/>
+              </w:rPr>
+              <w:t>id,name</w:t>
+            </w:r>
+            <w:proofErr w:type="spellEnd"/>
+            <w:proofErr w:type="gramEnd"/>
+            <w:r>
+              <w:rPr>
+                <w:rFonts w:ascii="Times New Roman" w:eastAsia="STXihei" w:hAnsi="Times New Roman" w:cs="Times New Roman"/>
+              </w:rPr>
+              <w:t>)</w:t>
             </w:r>
           </w:p>
         </w:tc>
@@ -20354,11 +20781,19 @@
                 <w:rFonts w:ascii="Times New Roman" w:eastAsia="STXihei" w:hAnsi="Times New Roman" w:cs="Times New Roman"/>
               </w:rPr>
             </w:pPr>
-            <w:r>
-              <w:rPr>
-                <w:rFonts w:ascii="Times New Roman" w:eastAsia="STXihei" w:hAnsi="Times New Roman" w:cs="Times New Roman"/>
-              </w:rPr>
-              <w:t>SalesLineItem instance was created.</w:t>
+            <w:proofErr w:type="spellStart"/>
+            <w:r>
+              <w:rPr>
+                <w:rFonts w:ascii="Times New Roman" w:eastAsia="STXihei" w:hAnsi="Times New Roman" w:cs="Times New Roman"/>
+              </w:rPr>
+              <w:t>SalesLineItem</w:t>
+            </w:r>
+            <w:proofErr w:type="spellEnd"/>
+            <w:r>
+              <w:rPr>
+                <w:rFonts w:ascii="Times New Roman" w:eastAsia="STXihei" w:hAnsi="Times New Roman" w:cs="Times New Roman"/>
+              </w:rPr>
+              <w:t xml:space="preserve"> instance was created.</w:t>
             </w:r>
           </w:p>
           <w:p>
@@ -20368,11 +20803,19 @@
                 <w:rFonts w:ascii="Times New Roman" w:eastAsia="STXihei" w:hAnsi="Times New Roman" w:cs="Times New Roman"/>
               </w:rPr>
             </w:pPr>
-            <w:r>
-              <w:rPr>
-                <w:rFonts w:ascii="Times New Roman" w:eastAsia="STXihei" w:hAnsi="Times New Roman" w:cs="Times New Roman"/>
-              </w:rPr>
-              <w:t>Sli was associated with cart.</w:t>
+            <w:proofErr w:type="spellStart"/>
+            <w:r>
+              <w:rPr>
+                <w:rFonts w:ascii="Times New Roman" w:eastAsia="STXihei" w:hAnsi="Times New Roman" w:cs="Times New Roman"/>
+              </w:rPr>
+              <w:t>Sli</w:t>
+            </w:r>
+            <w:proofErr w:type="spellEnd"/>
+            <w:r>
+              <w:rPr>
+                <w:rFonts w:ascii="Times New Roman" w:eastAsia="STXihei" w:hAnsi="Times New Roman" w:cs="Times New Roman"/>
+              </w:rPr>
+              <w:t xml:space="preserve"> was associated with cart.</w:t>
             </w:r>
           </w:p>
           <w:p>
@@ -20382,11 +20825,19 @@
                 <w:rFonts w:ascii="Times New Roman" w:eastAsia="STXihei" w:hAnsi="Times New Roman" w:cs="Times New Roman"/>
               </w:rPr>
             </w:pPr>
-            <w:r>
-              <w:rPr>
-                <w:rFonts w:ascii="Times New Roman" w:eastAsia="STXihei" w:hAnsi="Times New Roman" w:cs="Times New Roman"/>
-              </w:rPr>
-              <w:t>Sli.quantity became quantity.</w:t>
+            <w:proofErr w:type="spellStart"/>
+            <w:r>
+              <w:rPr>
+                <w:rFonts w:ascii="Times New Roman" w:eastAsia="STXihei" w:hAnsi="Times New Roman" w:cs="Times New Roman"/>
+              </w:rPr>
+              <w:t>Sli.quantity</w:t>
+            </w:r>
+            <w:proofErr w:type="spellEnd"/>
+            <w:r>
+              <w:rPr>
+                <w:rFonts w:ascii="Times New Roman" w:eastAsia="STXihei" w:hAnsi="Times New Roman" w:cs="Times New Roman"/>
+              </w:rPr>
+              <w:t xml:space="preserve"> became quantity.</w:t>
             </w:r>
           </w:p>
         </w:tc>
@@ -24295,11 +24746,47 @@
         </w:rPr>
       </w:pPr>
       <w:bookmarkStart w:id="91" w:name="_Toc899383989"/>
+      <w:proofErr w:type="spellStart"/>
       <w:r>
         <w:rPr>
           <w:lang w:bidi="ar-SA"/>
         </w:rPr>
-        <w:t>Mugheer islam khattak (SP21-BSE-017)</w:t>
+        <w:t>Mugheer</w:t>
+      </w:r>
+      <w:proofErr w:type="spellEnd"/>
+      <w:r>
+        <w:rPr>
+          <w:lang w:bidi="ar-SA"/>
+        </w:rPr>
+        <w:t xml:space="preserve"> </w:t>
+      </w:r>
+      <w:proofErr w:type="spellStart"/>
+      <w:r>
+        <w:rPr>
+          <w:lang w:bidi="ar-SA"/>
+        </w:rPr>
+        <w:t>islam</w:t>
+      </w:r>
+      <w:proofErr w:type="spellEnd"/>
+      <w:r>
+        <w:rPr>
+          <w:lang w:bidi="ar-SA"/>
+        </w:rPr>
+        <w:t xml:space="preserve"> </w:t>
+      </w:r>
+      <w:proofErr w:type="spellStart"/>
+      <w:r>
+        <w:rPr>
+          <w:lang w:bidi="ar-SA"/>
+        </w:rPr>
+        <w:t>khattak</w:t>
+      </w:r>
+      <w:proofErr w:type="spellEnd"/>
+      <w:r>
+        <w:rPr>
+          <w:lang w:bidi="ar-SA"/>
+        </w:rPr>
+        <w:t xml:space="preserve"> (SP21-BSE-017)</w:t>
       </w:r>
       <w:bookmarkEnd w:id="91"/>
     </w:p>
@@ -24395,6 +24882,82 @@
         <w:rPr>
           <w:lang w:bidi="ar-SA"/>
         </w:rPr>
+        <w:t>Communication Diagram:</w:t>
+      </w:r>
+    </w:p>
+    <w:p>
+      <w:pPr>
+        <w:jc w:val="center"/>
+        <w:rPr>
+          <w:lang w:bidi="ar-SA"/>
+        </w:rPr>
+      </w:pPr>
+      <w:r>
+        <w:rPr>
+          <w:noProof/>
+        </w:rPr>
+        <w:drawing>
+          <wp:inline distT="0" distB="0" distL="0" distR="0" wp14:anchorId="134A47A5" wp14:editId="49861763">
+            <wp:extent cx="5943600" cy="5557520"/>
+            <wp:effectExtent l="0" t="0" r="0" b="5080"/>
+            <wp:docPr id="19" name="Picture 19"/>
+            <wp:cNvGraphicFramePr>
+              <a:graphicFrameLocks xmlns:a="http://schemas.openxmlformats.org/drawingml/2006/main" noChangeAspect="1"/>
+            </wp:cNvGraphicFramePr>
+            <a:graphic xmlns:a="http://schemas.openxmlformats.org/drawingml/2006/main">
+              <a:graphicData uri="http://schemas.openxmlformats.org/drawingml/2006/picture">
+                <pic:pic xmlns:pic="http://schemas.openxmlformats.org/drawingml/2006/picture">
+                  <pic:nvPicPr>
+                    <pic:cNvPr id="0" name="Picture 3"/>
+                    <pic:cNvPicPr>
+                      <a:picLocks noChangeAspect="1" noChangeArrowheads="1"/>
+                    </pic:cNvPicPr>
+                  </pic:nvPicPr>
+                  <pic:blipFill>
+                    <a:blip r:embed="rId33">
+                      <a:extLst>
+                        <a:ext uri="{28A0092B-C50C-407E-A947-70E740481C1C}">
+                          <a14:useLocalDpi xmlns:a14="http://schemas.microsoft.com/office/drawing/2010/main" val="0"/>
+                        </a:ext>
+                      </a:extLst>
+                    </a:blip>
+                    <a:srcRect/>
+                    <a:stretch>
+                      <a:fillRect/>
+                    </a:stretch>
+                  </pic:blipFill>
+                  <pic:spPr bwMode="auto">
+                    <a:xfrm>
+                      <a:off x="0" y="0"/>
+                      <a:ext cx="5943600" cy="5557520"/>
+                    </a:xfrm>
+                    <a:prstGeom prst="rect">
+                      <a:avLst/>
+                    </a:prstGeom>
+                    <a:noFill/>
+                    <a:ln>
+                      <a:noFill/>
+                    </a:ln>
+                  </pic:spPr>
+                </pic:pic>
+              </a:graphicData>
+            </a:graphic>
+          </wp:inline>
+        </w:drawing>
+      </w:r>
+    </w:p>
+    <w:p>
+      <w:pPr>
+        <w:pStyle w:val="Heading3"/>
+        <w:rPr>
+          <w:lang w:bidi="ar-SA"/>
+        </w:rPr>
+      </w:pPr>
+      <w:r>
+        <w:rPr>
+          <w:lang w:bidi="ar-SA"/>
+        </w:rPr>
+        <w:lastRenderedPageBreak/>
         <w:t>Class Diagram:</w:t>
       </w:r>
     </w:p>
@@ -24427,7 +24990,7 @@
                     </pic:cNvPicPr>
                   </pic:nvPicPr>
                   <pic:blipFill>
-                    <a:blip r:embed="rId33">
+                    <a:blip r:embed="rId34">
                       <a:extLst>
                         <a:ext uri="{28A0092B-C50C-407E-A947-70E740481C1C}">
                           <a14:useLocalDpi xmlns:a14="http://schemas.microsoft.com/office/drawing/2010/main" val="0"/>

--- a/Docs/Thesis.docx
+++ b/Docs/Thesis.docx
@@ -6739,34 +6739,28 @@
     </w:p>
     <w:p>
       <w:pPr>
+        <w:rPr>
+          <w:lang w:bidi="ar-SA"/>
+        </w:rPr>
+      </w:pPr>
+      <w:r>
+        <w:rPr>
+          <w:lang w:bidi="ar-SA"/>
+        </w:rPr>
+        <w:t>Construct ease is the e-commerce store where people can buy or rent any construction related equipment or material with ease. The “Constructease” is derived from Construction and easy.</w:t>
+      </w:r>
+    </w:p>
+    <w:p>
+      <w:pPr>
         <w:pStyle w:val="Heading3"/>
-        <w:rPr>
-          <w:b/>
-          <w:bCs/>
-        </w:rPr>
-      </w:pPr>
-      <w:bookmarkStart w:id="4" w:name="_Toc117025486"/>
-      <w:bookmarkStart w:id="5" w:name="_Toc123657911"/>
-      <w:r>
-        <w:t>Construct ease is the e-commerce store where people can buy or rent any construction related equipment or material with ease. The “Constructease” is derived from Construction and easy.</w:t>
+      </w:pPr>
+      <w:bookmarkStart w:id="4" w:name="_Toc101427040"/>
+      <w:bookmarkStart w:id="5" w:name="_Toc123657912"/>
+      <w:r>
+        <w:t>Vision and Business Case</w:t>
       </w:r>
       <w:bookmarkEnd w:id="4"/>
       <w:bookmarkEnd w:id="5"/>
-      <w:r>
-        <w:t xml:space="preserve"> </w:t>
-      </w:r>
-    </w:p>
-    <w:p>
-      <w:pPr>
-        <w:pStyle w:val="Heading3"/>
-      </w:pPr>
-      <w:bookmarkStart w:id="6" w:name="_Toc101427040"/>
-      <w:bookmarkStart w:id="7" w:name="_Toc123657912"/>
-      <w:r>
-        <w:t>Vision and Business Case</w:t>
-      </w:r>
-      <w:bookmarkEnd w:id="6"/>
-      <w:bookmarkEnd w:id="7"/>
     </w:p>
     <w:p>
       <w:pPr>
@@ -6805,16 +6799,16 @@
           <w:rFonts w:ascii="Times New Roman" w:hAnsi="Times New Roman" w:cs="Times New Roman"/>
         </w:rPr>
       </w:pPr>
-      <w:bookmarkStart w:id="8" w:name="_Toc101427041"/>
-      <w:bookmarkStart w:id="9" w:name="_Toc123657913"/>
+      <w:bookmarkStart w:id="6" w:name="_Toc101427041"/>
+      <w:bookmarkStart w:id="7" w:name="_Toc123657913"/>
       <w:r>
         <w:rPr>
           <w:rFonts w:ascii="Times New Roman" w:hAnsi="Times New Roman" w:cs="Times New Roman"/>
         </w:rPr>
         <w:t>Use-Case Model</w:t>
       </w:r>
-      <w:bookmarkEnd w:id="8"/>
-      <w:bookmarkEnd w:id="9"/>
+      <w:bookmarkEnd w:id="6"/>
+      <w:bookmarkEnd w:id="7"/>
     </w:p>
     <w:p>
       <w:pPr>
@@ -6830,7 +6824,7 @@
           <w:szCs w:val="24"/>
         </w:rPr>
       </w:pPr>
-      <w:bookmarkStart w:id="10" w:name="_Toc101427042"/>
+      <w:bookmarkStart w:id="8" w:name="_Toc101427042"/>
       <w:r>
         <w:rPr>
           <w:rFonts w:ascii="Times New Roman" w:hAnsi="Times New Roman" w:cs="Times New Roman"/>
@@ -7200,7 +7194,7 @@
         </w:rPr>
       </w:pPr>
     </w:p>
-    <w:bookmarkEnd w:id="10"/>
+    <w:bookmarkEnd w:id="8"/>
     <w:p>
       <w:pPr>
         <w:spacing w:after="0" w:line="240" w:lineRule="auto"/>
@@ -7225,30 +7219,30 @@
       <w:pPr>
         <w:pStyle w:val="Heading1"/>
       </w:pPr>
-      <w:bookmarkStart w:id="11" w:name="_Toc101427045"/>
-      <w:bookmarkStart w:id="12" w:name="_Toc123657914"/>
+      <w:bookmarkStart w:id="9" w:name="_Toc101427045"/>
+      <w:bookmarkStart w:id="10" w:name="_Toc123657914"/>
       <w:r>
         <w:t>CHAPTER 2 USE CASES</w:t>
       </w:r>
-      <w:bookmarkEnd w:id="11"/>
+      <w:bookmarkEnd w:id="9"/>
+      <w:bookmarkEnd w:id="10"/>
+    </w:p>
+    <w:p>
+      <w:pPr>
+        <w:pStyle w:val="Heading2"/>
+        <w:rPr>
+          <w:rFonts w:ascii="Times New Roman" w:hAnsi="Times New Roman" w:cs="Times New Roman"/>
+        </w:rPr>
+      </w:pPr>
+      <w:bookmarkStart w:id="11" w:name="_Toc101427047"/>
+      <w:bookmarkStart w:id="12" w:name="_Toc123657915"/>
+      <w:r>
+        <w:rPr>
+          <w:rFonts w:ascii="Times New Roman" w:hAnsi="Times New Roman" w:cs="Times New Roman"/>
+        </w:rPr>
+        <w:t>Use Case Diagram</w:t>
+      </w:r>
       <w:bookmarkEnd w:id="12"/>
-    </w:p>
-    <w:p>
-      <w:pPr>
-        <w:pStyle w:val="Heading2"/>
-        <w:rPr>
-          <w:rFonts w:ascii="Times New Roman" w:hAnsi="Times New Roman" w:cs="Times New Roman"/>
-        </w:rPr>
-      </w:pPr>
-      <w:bookmarkStart w:id="13" w:name="_Toc101427047"/>
-      <w:bookmarkStart w:id="14" w:name="_Toc123657915"/>
-      <w:r>
-        <w:rPr>
-          <w:rFonts w:ascii="Times New Roman" w:hAnsi="Times New Roman" w:cs="Times New Roman"/>
-        </w:rPr>
-        <w:t>Use Case Diagram</w:t>
-      </w:r>
-      <w:bookmarkEnd w:id="14"/>
     </w:p>
     <w:p>
       <w:r>
@@ -7311,125 +7305,125 @@
       <w:pPr>
         <w:pStyle w:val="Heading2"/>
       </w:pPr>
-      <w:bookmarkStart w:id="15" w:name="_Toc123657916"/>
+      <w:bookmarkStart w:id="13" w:name="_Toc123657916"/>
       <w:r>
         <w:lastRenderedPageBreak/>
         <w:t>Brief Case</w:t>
       </w:r>
+      <w:bookmarkEnd w:id="13"/>
+    </w:p>
+    <w:p>
+      <w:pPr>
+        <w:pStyle w:val="Heading3"/>
+      </w:pPr>
+      <w:bookmarkStart w:id="14" w:name="_Toc101427048"/>
+      <w:bookmarkStart w:id="15" w:name="_Toc123657917"/>
+      <w:r>
+        <w:t>Mubeen Khalid (SP21-BSE-015)</w:t>
+      </w:r>
+      <w:bookmarkEnd w:id="14"/>
       <w:bookmarkEnd w:id="15"/>
     </w:p>
     <w:p>
       <w:pPr>
-        <w:pStyle w:val="Heading3"/>
-      </w:pPr>
-      <w:bookmarkStart w:id="16" w:name="_Toc101427048"/>
-      <w:bookmarkStart w:id="17" w:name="_Toc123657917"/>
-      <w:r>
-        <w:t>Mubeen Khalid (SP21-BSE-015)</w:t>
+        <w:pStyle w:val="Heading4"/>
+      </w:pPr>
+      <w:bookmarkStart w:id="16" w:name="_Toc101427049"/>
+      <w:r>
+        <w:t xml:space="preserve">Use Case: </w:t>
       </w:r>
       <w:bookmarkEnd w:id="16"/>
+      <w:r>
+        <w:t>Add Items</w:t>
+      </w:r>
+    </w:p>
+    <w:p>
+      <w:pPr>
+        <w:rPr>
+          <w:rFonts w:ascii="Times New Roman" w:hAnsi="Times New Roman" w:cs="Times New Roman"/>
+        </w:rPr>
+      </w:pPr>
+      <w:r>
+        <w:rPr>
+          <w:rFonts w:ascii="Times New Roman" w:hAnsi="Times New Roman" w:cs="Times New Roman"/>
+        </w:rPr>
+        <w:t>Use case “Add Items” is a sub-function of “Manage Items” handled by the admin. The admin can add any item by using this use case to the system. The items with additional details like quantity, quality, image, and prices will be added to the system. No other user rather than the admin can have access to this.</w:t>
+      </w:r>
+    </w:p>
+    <w:p>
+      <w:pPr>
+        <w:pStyle w:val="Heading4"/>
+      </w:pPr>
+      <w:r>
+        <w:t>Use Case: Delete Items</w:t>
+      </w:r>
+    </w:p>
+    <w:p>
+      <w:pPr>
+        <w:rPr>
+          <w:rFonts w:ascii="Times New Roman" w:hAnsi="Times New Roman" w:cs="Times New Roman"/>
+        </w:rPr>
+      </w:pPr>
+      <w:r>
+        <w:rPr>
+          <w:rFonts w:ascii="Times New Roman" w:hAnsi="Times New Roman" w:cs="Times New Roman"/>
+        </w:rPr>
+        <w:t>Case in point "Delete Items" is a sub-function of "Manage Items," which is managed by the administrator. Using this use case, the administrator can delete any object from the system. Items containing additional information such as number, quality, picture, and the price will be removed from the system. This information is only accessible to the administrator.</w:t>
+      </w:r>
+    </w:p>
+    <w:p>
+      <w:pPr>
+        <w:pStyle w:val="Heading4"/>
+      </w:pPr>
+      <w:r>
+        <w:t>Use Case: Update items</w:t>
+      </w:r>
+    </w:p>
+    <w:p>
+      <w:pPr>
+        <w:rPr>
+          <w:rFonts w:ascii="Times New Roman" w:hAnsi="Times New Roman" w:cs="Times New Roman"/>
+        </w:rPr>
+      </w:pPr>
+      <w:r>
+        <w:rPr>
+          <w:rFonts w:ascii="Times New Roman" w:hAnsi="Times New Roman" w:cs="Times New Roman"/>
+        </w:rPr>
+        <w:t>As an instance, "Update Items" is a sub-function of the administrator-managed "Manage Items." The administrator can utilize this use case to update any item in the system. Items with extra information, such as number, quality, image, and price, can be changed in the system. Only the administrator has access to this information.</w:t>
+      </w:r>
+    </w:p>
+    <w:p>
+      <w:pPr>
+        <w:pStyle w:val="Heading4"/>
+      </w:pPr>
+      <w:r>
+        <w:t>Use Case: Search Items</w:t>
+      </w:r>
+    </w:p>
+    <w:p>
+      <w:pPr>
+        <w:rPr>
+          <w:rFonts w:ascii="Times New Roman" w:hAnsi="Times New Roman" w:cs="Times New Roman"/>
+        </w:rPr>
+      </w:pPr>
+      <w:r>
+        <w:rPr>
+          <w:rFonts w:ascii="Times New Roman" w:hAnsi="Times New Roman" w:cs="Times New Roman"/>
+        </w:rPr>
+        <w:t>"Search Items," for example, is a sub-function of the administrator-managed "Manage Items." The administrator can utilize this use case to search the system for any required object. Items with additional information, such as number, quality, image, and price, may be found and analyzed in the system. This information is only accessible to the administrator.</w:t>
+      </w:r>
+    </w:p>
+    <w:p/>
+    <w:p>
+      <w:pPr>
+        <w:pStyle w:val="Heading1"/>
+      </w:pPr>
+      <w:bookmarkStart w:id="17" w:name="_Toc123657918"/>
+      <w:bookmarkEnd w:id="11"/>
+      <w:r>
+        <w:t>CHAPTER 2 Fully Dressed Use Case</w:t>
+      </w:r>
       <w:bookmarkEnd w:id="17"/>
-    </w:p>
-    <w:p>
-      <w:pPr>
-        <w:pStyle w:val="Heading4"/>
-      </w:pPr>
-      <w:bookmarkStart w:id="18" w:name="_Toc101427049"/>
-      <w:r>
-        <w:t xml:space="preserve">Use Case: </w:t>
-      </w:r>
-      <w:bookmarkEnd w:id="18"/>
-      <w:r>
-        <w:t>Add Items</w:t>
-      </w:r>
-    </w:p>
-    <w:p>
-      <w:pPr>
-        <w:rPr>
-          <w:rFonts w:ascii="Times New Roman" w:hAnsi="Times New Roman" w:cs="Times New Roman"/>
-        </w:rPr>
-      </w:pPr>
-      <w:r>
-        <w:rPr>
-          <w:rFonts w:ascii="Times New Roman" w:hAnsi="Times New Roman" w:cs="Times New Roman"/>
-        </w:rPr>
-        <w:t>Use case “Add Items” is a sub-function of “Manage Items” handled by the admin. The admin can add any item by using this use case to the system. The items with additional details like quantity, quality, image, and prices will be added to the system. No other user rather than the admin can have access to this.</w:t>
-      </w:r>
-    </w:p>
-    <w:p>
-      <w:pPr>
-        <w:pStyle w:val="Heading4"/>
-      </w:pPr>
-      <w:r>
-        <w:t>Use Case: Delete Items</w:t>
-      </w:r>
-    </w:p>
-    <w:p>
-      <w:pPr>
-        <w:rPr>
-          <w:rFonts w:ascii="Times New Roman" w:hAnsi="Times New Roman" w:cs="Times New Roman"/>
-        </w:rPr>
-      </w:pPr>
-      <w:r>
-        <w:rPr>
-          <w:rFonts w:ascii="Times New Roman" w:hAnsi="Times New Roman" w:cs="Times New Roman"/>
-        </w:rPr>
-        <w:t>Case in point "Delete Items" is a sub-function of "Manage Items," which is managed by the administrator. Using this use case, the administrator can delete any object from the system. Items containing additional information such as number, quality, picture, and the price will be removed from the system. This information is only accessible to the administrator.</w:t>
-      </w:r>
-    </w:p>
-    <w:p>
-      <w:pPr>
-        <w:pStyle w:val="Heading4"/>
-      </w:pPr>
-      <w:r>
-        <w:t>Use Case: Update items</w:t>
-      </w:r>
-    </w:p>
-    <w:p>
-      <w:pPr>
-        <w:rPr>
-          <w:rFonts w:ascii="Times New Roman" w:hAnsi="Times New Roman" w:cs="Times New Roman"/>
-        </w:rPr>
-      </w:pPr>
-      <w:r>
-        <w:rPr>
-          <w:rFonts w:ascii="Times New Roman" w:hAnsi="Times New Roman" w:cs="Times New Roman"/>
-        </w:rPr>
-        <w:t>As an instance, "Update Items" is a sub-function of the administrator-managed "Manage Items." The administrator can utilize this use case to update any item in the system. Items with extra information, such as number, quality, image, and price, can be changed in the system. Only the administrator has access to this information.</w:t>
-      </w:r>
-    </w:p>
-    <w:p>
-      <w:pPr>
-        <w:pStyle w:val="Heading4"/>
-      </w:pPr>
-      <w:r>
-        <w:t>Use Case: Search Items</w:t>
-      </w:r>
-    </w:p>
-    <w:p>
-      <w:pPr>
-        <w:rPr>
-          <w:rFonts w:ascii="Times New Roman" w:hAnsi="Times New Roman" w:cs="Times New Roman"/>
-        </w:rPr>
-      </w:pPr>
-      <w:r>
-        <w:rPr>
-          <w:rFonts w:ascii="Times New Roman" w:hAnsi="Times New Roman" w:cs="Times New Roman"/>
-        </w:rPr>
-        <w:t>"Search Items," for example, is a sub-function of the administrator-managed "Manage Items." The administrator can utilize this use case to search the system for any required object. Items with additional information, such as number, quality, image, and price, may be found and analyzed in the system. This information is only accessible to the administrator.</w:t>
-      </w:r>
-    </w:p>
-    <w:p/>
-    <w:p>
-      <w:pPr>
-        <w:pStyle w:val="Heading1"/>
-      </w:pPr>
-      <w:bookmarkStart w:id="19" w:name="_Toc123657918"/>
-      <w:bookmarkEnd w:id="13"/>
-      <w:r>
-        <w:t>CHAPTER 2 Fully Dressed Use Case</w:t>
-      </w:r>
-      <w:bookmarkEnd w:id="19"/>
     </w:p>
     <w:tbl>
       <w:tblPr>
@@ -7469,16 +7463,16 @@
             <w:pPr>
               <w:pStyle w:val="Heading2"/>
             </w:pPr>
-            <w:bookmarkStart w:id="20" w:name="_Toc101427051"/>
-            <w:bookmarkStart w:id="21" w:name="_Toc123657919"/>
+            <w:bookmarkStart w:id="18" w:name="_Toc101427051"/>
+            <w:bookmarkStart w:id="19" w:name="_Toc123657919"/>
             <w:r>
               <w:t xml:space="preserve">Use Case UC1: </w:t>
             </w:r>
-            <w:bookmarkEnd w:id="20"/>
+            <w:bookmarkEnd w:id="18"/>
             <w:r>
               <w:t>Add Items</w:t>
             </w:r>
-            <w:bookmarkEnd w:id="21"/>
+            <w:bookmarkEnd w:id="19"/>
           </w:p>
         </w:tc>
       </w:tr>
@@ -8114,11 +8108,11 @@
             <w:pPr>
               <w:pStyle w:val="Heading2"/>
             </w:pPr>
-            <w:bookmarkStart w:id="22" w:name="_Toc123657920"/>
+            <w:bookmarkStart w:id="20" w:name="_Toc123657920"/>
             <w:r>
               <w:t>Use Case UC1: Search Items</w:t>
             </w:r>
-            <w:bookmarkEnd w:id="22"/>
+            <w:bookmarkEnd w:id="20"/>
           </w:p>
         </w:tc>
       </w:tr>
@@ -8780,11 +8774,11 @@
             <w:pPr>
               <w:pStyle w:val="Heading2"/>
             </w:pPr>
-            <w:bookmarkStart w:id="23" w:name="_Toc123657921"/>
+            <w:bookmarkStart w:id="21" w:name="_Toc123657921"/>
             <w:r>
               <w:t>Use Case UC1: Update items</w:t>
             </w:r>
-            <w:bookmarkEnd w:id="23"/>
+            <w:bookmarkEnd w:id="21"/>
           </w:p>
         </w:tc>
       </w:tr>
@@ -9404,11 +9398,11 @@
             <w:pPr>
               <w:pStyle w:val="Heading2"/>
             </w:pPr>
-            <w:bookmarkStart w:id="24" w:name="_Toc123657922"/>
+            <w:bookmarkStart w:id="22" w:name="_Toc123657922"/>
             <w:r>
               <w:t>Use Case UC1: Delete Items</w:t>
             </w:r>
-            <w:bookmarkEnd w:id="24"/>
+            <w:bookmarkEnd w:id="22"/>
           </w:p>
         </w:tc>
       </w:tr>
@@ -9936,22 +9930,22 @@
       <w:pPr>
         <w:pStyle w:val="Heading1"/>
       </w:pPr>
-      <w:bookmarkStart w:id="25" w:name="_Toc123657923"/>
+      <w:bookmarkStart w:id="23" w:name="_Toc123657923"/>
       <w:r>
         <w:lastRenderedPageBreak/>
         <w:t>Chapter 3 System Sequence Diagram:</w:t>
       </w:r>
-      <w:bookmarkEnd w:id="25"/>
+      <w:bookmarkEnd w:id="23"/>
     </w:p>
     <w:p>
       <w:pPr>
         <w:pStyle w:val="Heading2"/>
       </w:pPr>
-      <w:bookmarkStart w:id="26" w:name="_Toc123657924"/>
+      <w:bookmarkStart w:id="24" w:name="_Toc123657924"/>
       <w:r>
         <w:t>Add items:</w:t>
       </w:r>
-      <w:bookmarkEnd w:id="26"/>
+      <w:bookmarkEnd w:id="24"/>
     </w:p>
     <w:p>
       <w:r>
@@ -10012,12 +10006,12 @@
       <w:pPr>
         <w:pStyle w:val="Heading2"/>
       </w:pPr>
-      <w:bookmarkStart w:id="27" w:name="_Toc123657925"/>
+      <w:bookmarkStart w:id="25" w:name="_Toc123657925"/>
       <w:r>
         <w:lastRenderedPageBreak/>
         <w:t>Search Items:</w:t>
       </w:r>
-      <w:bookmarkEnd w:id="27"/>
+      <w:bookmarkEnd w:id="25"/>
     </w:p>
     <w:p>
       <w:r>
@@ -10078,11 +10072,11 @@
       <w:pPr>
         <w:pStyle w:val="Heading2"/>
       </w:pPr>
-      <w:bookmarkStart w:id="28" w:name="_Toc123657926"/>
+      <w:bookmarkStart w:id="26" w:name="_Toc123657926"/>
       <w:r>
         <w:t>Update Items:</w:t>
       </w:r>
-      <w:bookmarkEnd w:id="28"/>
+      <w:bookmarkEnd w:id="26"/>
     </w:p>
     <w:p>
       <w:r>
@@ -10143,12 +10137,12 @@
       <w:pPr>
         <w:pStyle w:val="Heading2"/>
       </w:pPr>
-      <w:bookmarkStart w:id="29" w:name="_Toc123657927"/>
+      <w:bookmarkStart w:id="27" w:name="_Toc123657927"/>
       <w:r>
         <w:lastRenderedPageBreak/>
         <w:t>Delete items:</w:t>
       </w:r>
-      <w:bookmarkEnd w:id="29"/>
+      <w:bookmarkEnd w:id="27"/>
     </w:p>
     <w:p>
       <w:r>
@@ -10211,26 +10205,26 @@
       <w:pPr>
         <w:pStyle w:val="Heading1"/>
       </w:pPr>
-      <w:bookmarkStart w:id="30" w:name="_Toc123657928"/>
+      <w:bookmarkStart w:id="28" w:name="_Toc123657928"/>
       <w:r>
         <w:t>Mugheer Islam Khattak (SP21-BSE-017)</w:t>
       </w:r>
+      <w:bookmarkEnd w:id="28"/>
+    </w:p>
+    <w:p>
+      <w:pPr>
+        <w:pStyle w:val="Heading2"/>
+        <w:rPr>
+          <w:rFonts w:ascii="Calibri" w:eastAsia="Calibri" w:hAnsi="Calibri" w:cs="Calibri"/>
+        </w:rPr>
+      </w:pPr>
+      <w:bookmarkStart w:id="29" w:name="_Toc384148687"/>
+      <w:bookmarkStart w:id="30" w:name="_Toc123657929"/>
+      <w:r>
+        <w:t>Use Case: Rent Equipment</w:t>
+      </w:r>
+      <w:bookmarkEnd w:id="29"/>
       <w:bookmarkEnd w:id="30"/>
-    </w:p>
-    <w:p>
-      <w:pPr>
-        <w:pStyle w:val="Heading2"/>
-        <w:rPr>
-          <w:rFonts w:ascii="Calibri" w:eastAsia="Calibri" w:hAnsi="Calibri" w:cs="Calibri"/>
-        </w:rPr>
-      </w:pPr>
-      <w:bookmarkStart w:id="31" w:name="_Toc384148687"/>
-      <w:bookmarkStart w:id="32" w:name="_Toc123657929"/>
-      <w:r>
-        <w:t>Use Case: Rent Equipment</w:t>
-      </w:r>
-      <w:bookmarkEnd w:id="31"/>
-      <w:bookmarkEnd w:id="32"/>
     </w:p>
     <w:p>
       <w:pPr>
@@ -10273,13 +10267,13 @@
           <w:rFonts w:ascii="Calibri" w:eastAsia="Calibri" w:hAnsi="Calibri" w:cs="Calibri"/>
         </w:rPr>
       </w:pPr>
-      <w:bookmarkStart w:id="33" w:name="_Toc255054519"/>
-      <w:bookmarkStart w:id="34" w:name="_Toc123657930"/>
+      <w:bookmarkStart w:id="31" w:name="_Toc255054519"/>
+      <w:bookmarkStart w:id="32" w:name="_Toc123657930"/>
       <w:r>
         <w:t>Use Case: Rent Agreement</w:t>
       </w:r>
-      <w:bookmarkEnd w:id="33"/>
-      <w:bookmarkEnd w:id="34"/>
+      <w:bookmarkEnd w:id="31"/>
+      <w:bookmarkEnd w:id="32"/>
     </w:p>
     <w:p>
       <w:pPr>
@@ -10324,13 +10318,13 @@
           <w:rFonts w:ascii="Calibri" w:eastAsia="Calibri" w:hAnsi="Calibri" w:cs="Calibri"/>
         </w:rPr>
       </w:pPr>
-      <w:bookmarkStart w:id="35" w:name="_Toc1653763659"/>
-      <w:bookmarkStart w:id="36" w:name="_Toc123657931"/>
+      <w:bookmarkStart w:id="33" w:name="_Toc1653763659"/>
+      <w:bookmarkStart w:id="34" w:name="_Toc123657931"/>
       <w:r>
         <w:t>Use Case: Add to Cart</w:t>
       </w:r>
-      <w:bookmarkEnd w:id="35"/>
-      <w:bookmarkEnd w:id="36"/>
+      <w:bookmarkEnd w:id="33"/>
+      <w:bookmarkEnd w:id="34"/>
     </w:p>
     <w:p>
       <w:pPr>
@@ -10364,23 +10358,23 @@
       <w:pPr>
         <w:pStyle w:val="Heading1"/>
       </w:pPr>
-      <w:bookmarkStart w:id="37" w:name="_Toc123657932"/>
+      <w:bookmarkStart w:id="35" w:name="_Toc123657932"/>
       <w:r>
         <w:t>CHAPTER 2 Fully Dressed Use Case</w:t>
       </w:r>
+      <w:bookmarkEnd w:id="35"/>
+    </w:p>
+    <w:p>
+      <w:pPr>
+        <w:pStyle w:val="Heading2"/>
+      </w:pPr>
+      <w:bookmarkStart w:id="36" w:name="_Toc1553326663"/>
+      <w:bookmarkStart w:id="37" w:name="_Toc123657933"/>
+      <w:r>
+        <w:t>Use Case UC1:  Rent Equipment:</w:t>
+      </w:r>
+      <w:bookmarkEnd w:id="36"/>
       <w:bookmarkEnd w:id="37"/>
-    </w:p>
-    <w:p>
-      <w:pPr>
-        <w:pStyle w:val="Heading2"/>
-      </w:pPr>
-      <w:bookmarkStart w:id="38" w:name="_Toc1553326663"/>
-      <w:bookmarkStart w:id="39" w:name="_Toc123657933"/>
-      <w:r>
-        <w:t>Use Case UC1:  Rent Equipment:</w:t>
-      </w:r>
-      <w:bookmarkEnd w:id="38"/>
-      <w:bookmarkEnd w:id="39"/>
     </w:p>
     <w:p>
       <w:pPr>
@@ -10872,19 +10866,19 @@
         </w:rPr>
         <w:t>Do we have a full list of items for every category?</w:t>
       </w:r>
-      <w:bookmarkStart w:id="40" w:name="_Toc916373189"/>
+      <w:bookmarkStart w:id="38" w:name="_Toc916373189"/>
     </w:p>
     <w:p>
       <w:pPr>
         <w:pStyle w:val="Heading2"/>
       </w:pPr>
-      <w:bookmarkStart w:id="41" w:name="_Toc123657934"/>
+      <w:bookmarkStart w:id="39" w:name="_Toc123657934"/>
       <w:r>
         <w:lastRenderedPageBreak/>
         <w:t>Use Case UC1:  Rent Agreement:</w:t>
       </w:r>
-      <w:bookmarkEnd w:id="40"/>
-      <w:bookmarkEnd w:id="41"/>
+      <w:bookmarkEnd w:id="38"/>
+      <w:bookmarkEnd w:id="39"/>
     </w:p>
     <w:p>
       <w:pPr>
@@ -11397,13 +11391,13 @@
       <w:pPr>
         <w:pStyle w:val="Heading2"/>
       </w:pPr>
-      <w:bookmarkStart w:id="42" w:name="_Toc1563629847"/>
-      <w:bookmarkStart w:id="43" w:name="_Toc123657935"/>
+      <w:bookmarkStart w:id="40" w:name="_Toc1563629847"/>
+      <w:bookmarkStart w:id="41" w:name="_Toc123657935"/>
       <w:r>
         <w:t>Use Case UC1:  Add to Cart:</w:t>
       </w:r>
-      <w:bookmarkEnd w:id="42"/>
-      <w:bookmarkEnd w:id="43"/>
+      <w:bookmarkEnd w:id="40"/>
+      <w:bookmarkEnd w:id="41"/>
     </w:p>
     <w:p/>
     <w:p>
@@ -11875,12 +11869,12 @@
       <w:pPr>
         <w:pStyle w:val="Heading1"/>
       </w:pPr>
-      <w:bookmarkStart w:id="44" w:name="_Toc123657936"/>
+      <w:bookmarkStart w:id="42" w:name="_Toc123657936"/>
       <w:r>
         <w:lastRenderedPageBreak/>
         <w:t>Chapter 3 System Sequence Diagram:</w:t>
       </w:r>
-      <w:bookmarkEnd w:id="44"/>
+      <w:bookmarkEnd w:id="42"/>
     </w:p>
     <w:p>
       <w:pPr>
@@ -11889,14 +11883,14 @@
           <w:lang w:bidi="ar-SA"/>
         </w:rPr>
       </w:pPr>
-      <w:bookmarkStart w:id="45" w:name="_Toc123657937"/>
+      <w:bookmarkStart w:id="43" w:name="_Toc123657937"/>
       <w:r>
         <w:rPr>
           <w:lang w:bidi="ar-SA"/>
         </w:rPr>
         <w:t>Rent Equipment:</w:t>
       </w:r>
-      <w:bookmarkEnd w:id="45"/>
+      <w:bookmarkEnd w:id="43"/>
     </w:p>
     <w:p>
       <w:pPr>
@@ -11965,7 +11959,7 @@
           <w:lang w:bidi="ar-SA"/>
         </w:rPr>
       </w:pPr>
-      <w:bookmarkStart w:id="46" w:name="_Toc123657938"/>
+      <w:bookmarkStart w:id="44" w:name="_Toc123657938"/>
       <w:r>
         <w:rPr>
           <w:lang w:bidi="ar-SA"/>
@@ -11973,7 +11967,7 @@
         <w:lastRenderedPageBreak/>
         <w:t>Rent Agreement:</w:t>
       </w:r>
-      <w:bookmarkEnd w:id="46"/>
+      <w:bookmarkEnd w:id="44"/>
     </w:p>
     <w:p>
       <w:pPr>
@@ -12045,11 +12039,11 @@
       <w:pPr>
         <w:pStyle w:val="Heading2"/>
       </w:pPr>
-      <w:bookmarkStart w:id="47" w:name="_Toc123657939"/>
+      <w:bookmarkStart w:id="45" w:name="_Toc123657939"/>
       <w:r>
         <w:t>Add To Cart:</w:t>
       </w:r>
-      <w:bookmarkEnd w:id="47"/>
+      <w:bookmarkEnd w:id="45"/>
     </w:p>
     <w:p>
       <w:r>
@@ -12110,12 +12104,90 @@
       <w:pPr>
         <w:pStyle w:val="Heading1"/>
       </w:pPr>
-      <w:bookmarkStart w:id="48" w:name="_Toc123657940"/>
+      <w:bookmarkStart w:id="46" w:name="_Toc123657940"/>
       <w:r>
         <w:lastRenderedPageBreak/>
         <w:t>Zain Arshad (FA19-BSE-082)</w:t>
       </w:r>
+      <w:bookmarkEnd w:id="46"/>
+    </w:p>
+    <w:p>
+      <w:pPr>
+        <w:pStyle w:val="Heading2"/>
+        <w:rPr>
+          <w:rFonts w:eastAsia="STXihei"/>
+        </w:rPr>
+      </w:pPr>
+      <w:bookmarkStart w:id="47" w:name="_Toc123657941"/>
+      <w:r>
+        <w:rPr>
+          <w:rFonts w:eastAsia="STXihei"/>
+        </w:rPr>
+        <w:t>Use Case: Create Account</w:t>
+      </w:r>
+      <w:bookmarkEnd w:id="47"/>
+    </w:p>
+    <w:p>
+      <w:pPr>
+        <w:rPr>
+          <w:rFonts w:ascii="Times New Roman" w:eastAsia="STXihei" w:hAnsi="Times New Roman" w:cs="Times New Roman"/>
+        </w:rPr>
+      </w:pPr>
+      <w:r>
+        <w:rPr>
+          <w:rFonts w:ascii="Times New Roman" w:eastAsia="STXihei" w:hAnsi="Times New Roman" w:cs="Times New Roman"/>
+        </w:rPr>
+        <w:t>U</w:t>
+      </w:r>
+      <w:r>
+        <w:rPr>
+          <w:rFonts w:ascii="Times New Roman" w:eastAsia="STXihei" w:hAnsi="Times New Roman" w:cs="Times New Roman"/>
+        </w:rPr>
+        <w:t>ser opens the Construction and Materials Rent App and clicks on the register button. The system takes the user to the registration page. The user is required to enter information asked by the system. The user then enters his full name, email, address, phone number and password. The system then checks if the user is already registered or not. If he is not registered the system validates and registers him as a customer.</w:t>
+      </w:r>
+    </w:p>
+    <w:p>
+      <w:pPr>
+        <w:pStyle w:val="Heading2"/>
+        <w:rPr>
+          <w:rFonts w:eastAsia="STXihei"/>
+        </w:rPr>
+      </w:pPr>
+      <w:bookmarkStart w:id="48" w:name="_Toc109979979"/>
+      <w:r>
+        <w:rPr>
+          <w:rFonts w:eastAsia="STXihei"/>
+        </w:rPr>
+        <w:t xml:space="preserve"> </w:t>
+      </w:r>
+      <w:bookmarkStart w:id="49" w:name="_Toc123657942"/>
+      <w:r>
+        <w:rPr>
+          <w:rFonts w:eastAsia="STXihei"/>
+        </w:rPr>
+        <w:t>Use Case: Login Account</w:t>
+      </w:r>
       <w:bookmarkEnd w:id="48"/>
+      <w:bookmarkEnd w:id="49"/>
+    </w:p>
+    <w:p>
+      <w:pPr>
+        <w:rPr>
+          <w:rFonts w:ascii="Times New Roman" w:eastAsia="STXihei" w:hAnsi="Times New Roman" w:cs="Times New Roman"/>
+        </w:rPr>
+      </w:pPr>
+      <w:r>
+        <w:rPr>
+          <w:rFonts w:ascii="Times New Roman" w:eastAsia="STXihei" w:hAnsi="Times New Roman" w:cs="Times New Roman"/>
+        </w:rPr>
+        <w:t>U</w:t>
+      </w:r>
+      <w:r>
+        <w:rPr>
+          <w:rFonts w:ascii="Times New Roman" w:eastAsia="STXihei" w:hAnsi="Times New Roman" w:cs="Times New Roman"/>
+        </w:rPr>
+        <w:t>ser opens the Construction and Materials Rent App and clicks on the login button. The system takes the user to the login page. The user is required to enter information asked by the system which is the username and the password. The system then checks if the user is already registered or not. If he is registered the system validates and logs him in.</w:t>
+      </w:r>
     </w:p>
     <w:p>
       <w:pPr>
@@ -12124,94 +12196,16 @@
           <w:rFonts w:eastAsia="STXihei"/>
         </w:rPr>
       </w:pPr>
-      <w:bookmarkStart w:id="49" w:name="_Toc123657941"/>
-      <w:r>
-        <w:rPr>
-          <w:rFonts w:eastAsia="STXihei"/>
-        </w:rPr>
-        <w:t>Use Case: Create Account</w:t>
-      </w:r>
-      <w:bookmarkEnd w:id="49"/>
-    </w:p>
-    <w:p>
-      <w:pPr>
-        <w:rPr>
-          <w:rFonts w:ascii="Times New Roman" w:eastAsia="STXihei" w:hAnsi="Times New Roman" w:cs="Times New Roman"/>
-        </w:rPr>
-      </w:pPr>
-      <w:r>
-        <w:rPr>
-          <w:rFonts w:ascii="Times New Roman" w:eastAsia="STXihei" w:hAnsi="Times New Roman" w:cs="Times New Roman"/>
-        </w:rPr>
-        <w:t>U</w:t>
-      </w:r>
-      <w:r>
-        <w:rPr>
-          <w:rFonts w:ascii="Times New Roman" w:eastAsia="STXihei" w:hAnsi="Times New Roman" w:cs="Times New Roman"/>
-        </w:rPr>
-        <w:t>ser opens the Construction and Materials Rent App and clicks on the register button. The system takes the user to the registration page. The user is required to enter information asked by the system. The user then enters his full name, email, address, phone number and password. The system then checks if the user is already registered or not. If he is not registered the system validates and registers him as a customer.</w:t>
-      </w:r>
-    </w:p>
-    <w:p>
-      <w:pPr>
-        <w:pStyle w:val="Heading2"/>
-        <w:rPr>
-          <w:rFonts w:eastAsia="STXihei"/>
-        </w:rPr>
-      </w:pPr>
-      <w:bookmarkStart w:id="50" w:name="_Toc109979979"/>
-      <w:r>
-        <w:rPr>
-          <w:rFonts w:eastAsia="STXihei"/>
-        </w:rPr>
-        <w:t xml:space="preserve"> </w:t>
-      </w:r>
-      <w:bookmarkStart w:id="51" w:name="_Toc123657942"/>
-      <w:r>
-        <w:rPr>
-          <w:rFonts w:eastAsia="STXihei"/>
-        </w:rPr>
-        <w:t>Use Case: Login Account</w:t>
+      <w:bookmarkStart w:id="50" w:name="_Toc109979997"/>
+      <w:bookmarkStart w:id="51" w:name="_Toc123657943"/>
+      <w:r>
+        <w:rPr>
+          <w:rFonts w:eastAsia="STXihei"/>
+        </w:rPr>
+        <w:t>Use Case: Deliver order</w:t>
       </w:r>
       <w:bookmarkEnd w:id="50"/>
       <w:bookmarkEnd w:id="51"/>
-    </w:p>
-    <w:p>
-      <w:pPr>
-        <w:rPr>
-          <w:rFonts w:ascii="Times New Roman" w:eastAsia="STXihei" w:hAnsi="Times New Roman" w:cs="Times New Roman"/>
-        </w:rPr>
-      </w:pPr>
-      <w:r>
-        <w:rPr>
-          <w:rFonts w:ascii="Times New Roman" w:eastAsia="STXihei" w:hAnsi="Times New Roman" w:cs="Times New Roman"/>
-        </w:rPr>
-        <w:t>U</w:t>
-      </w:r>
-      <w:r>
-        <w:rPr>
-          <w:rFonts w:ascii="Times New Roman" w:eastAsia="STXihei" w:hAnsi="Times New Roman" w:cs="Times New Roman"/>
-        </w:rPr>
-        <w:t>ser opens the Construction and Materials Rent App and clicks on the login button. The system takes the user to the login page. The user is required to enter information asked by the system which is the username and the password. The system then checks if the user is already registered or not. If he is registered the system validates and logs him in.</w:t>
-      </w:r>
-    </w:p>
-    <w:p>
-      <w:pPr>
-        <w:pStyle w:val="Heading2"/>
-        <w:rPr>
-          <w:rFonts w:eastAsia="STXihei"/>
-        </w:rPr>
-      </w:pPr>
-      <w:bookmarkStart w:id="52" w:name="_Toc109979997"/>
-      <w:bookmarkStart w:id="53" w:name="_Toc123657943"/>
-      <w:r>
-        <w:rPr>
-          <w:rFonts w:eastAsia="STXihei"/>
-        </w:rPr>
-        <w:t>Use Case: Deliver order</w:t>
-      </w:r>
-      <w:bookmarkEnd w:id="52"/>
-      <w:bookmarkEnd w:id="53"/>
     </w:p>
     <w:p>
       <w:pPr>
@@ -12271,22 +12265,22 @@
           <w:rFonts w:eastAsia="STXihei"/>
         </w:rPr>
       </w:pPr>
-      <w:bookmarkStart w:id="54" w:name="_Toc109980000"/>
-      <w:bookmarkStart w:id="55" w:name="_Toc123657944"/>
+      <w:bookmarkStart w:id="52" w:name="_Toc109980000"/>
+      <w:bookmarkStart w:id="53" w:name="_Toc123657944"/>
       <w:r>
         <w:rPr>
           <w:rFonts w:eastAsia="STXihei"/>
         </w:rPr>
         <w:t>Use Case: Ship</w:t>
       </w:r>
-      <w:bookmarkEnd w:id="54"/>
+      <w:bookmarkEnd w:id="52"/>
       <w:r>
         <w:rPr>
           <w:rFonts w:eastAsia="STXihei"/>
         </w:rPr>
         <w:t xml:space="preserve"> Order</w:t>
       </w:r>
-      <w:bookmarkEnd w:id="55"/>
+      <w:bookmarkEnd w:id="53"/>
     </w:p>
     <w:p>
       <w:pPr>
@@ -12312,16 +12306,16 @@
           <w:rFonts w:eastAsia="STXihei"/>
         </w:rPr>
       </w:pPr>
-      <w:bookmarkStart w:id="56" w:name="_Toc109979999"/>
-      <w:bookmarkStart w:id="57" w:name="_Toc123657945"/>
+      <w:bookmarkStart w:id="54" w:name="_Toc109979999"/>
+      <w:bookmarkStart w:id="55" w:name="_Toc123657945"/>
       <w:r>
         <w:rPr>
           <w:rFonts w:eastAsia="STXihei"/>
         </w:rPr>
         <w:t>Use Case: Payment</w:t>
       </w:r>
-      <w:bookmarkEnd w:id="56"/>
-      <w:bookmarkEnd w:id="57"/>
+      <w:bookmarkEnd w:id="54"/>
+      <w:bookmarkEnd w:id="55"/>
     </w:p>
     <w:p>
       <w:pPr>
@@ -12361,16 +12355,16 @@
           <w:rFonts w:eastAsia="STXihei"/>
         </w:rPr>
       </w:pPr>
-      <w:bookmarkStart w:id="58" w:name="_Toc109979991"/>
-      <w:bookmarkStart w:id="59" w:name="_Toc123657946"/>
+      <w:bookmarkStart w:id="56" w:name="_Toc109979991"/>
+      <w:bookmarkStart w:id="57" w:name="_Toc123657946"/>
       <w:r>
         <w:rPr>
           <w:rFonts w:eastAsia="STXihei"/>
         </w:rPr>
         <w:t>Use Case: Return item</w:t>
       </w:r>
-      <w:bookmarkEnd w:id="58"/>
-      <w:bookmarkEnd w:id="59"/>
+      <w:bookmarkEnd w:id="56"/>
+      <w:bookmarkEnd w:id="57"/>
     </w:p>
     <w:p>
       <w:pPr>
@@ -12424,12 +12418,12 @@
             <w:pPr>
               <w:pStyle w:val="Heading1"/>
             </w:pPr>
-            <w:bookmarkStart w:id="60" w:name="_Toc123657947"/>
+            <w:bookmarkStart w:id="58" w:name="_Toc123657947"/>
             <w:r>
               <w:lastRenderedPageBreak/>
               <w:t>Chapter 2 Fully Dressed Use case</w:t>
             </w:r>
-            <w:bookmarkEnd w:id="60"/>
+            <w:bookmarkEnd w:id="58"/>
           </w:p>
           <w:tbl>
             <w:tblPr>
@@ -12467,17 +12461,17 @@
                   <w:pPr>
                     <w:pStyle w:val="Heading2"/>
                   </w:pPr>
-                  <w:bookmarkStart w:id="61" w:name="_Toc109980013"/>
-                  <w:bookmarkStart w:id="62" w:name="_Toc109980014"/>
-                  <w:bookmarkStart w:id="63" w:name="_Toc123657948"/>
+                  <w:bookmarkStart w:id="59" w:name="_Toc109980013"/>
+                  <w:bookmarkStart w:id="60" w:name="_Toc109980014"/>
+                  <w:bookmarkStart w:id="61" w:name="_Toc123657948"/>
                   <w:r>
                     <w:t xml:space="preserve">Use Case UC1: </w:t>
                   </w:r>
-                  <w:bookmarkEnd w:id="61"/>
+                  <w:bookmarkEnd w:id="59"/>
                   <w:r>
                     <w:t>Create Account</w:t>
                   </w:r>
-                  <w:bookmarkEnd w:id="63"/>
+                  <w:bookmarkEnd w:id="61"/>
                 </w:p>
               </w:tc>
             </w:tr>
@@ -13077,7 +13071,7 @@
               </w:rPr>
               <w:t xml:space="preserve">Use Case UC2: </w:t>
             </w:r>
-            <w:bookmarkEnd w:id="62"/>
+            <w:bookmarkEnd w:id="60"/>
             <w:r>
               <w:rPr>
                 <w:rFonts w:ascii="Times New Roman" w:eastAsia="STXihei" w:hAnsi="Times New Roman" w:cs="Times New Roman"/>
@@ -13906,8 +13900,8 @@
                 <w:rFonts w:eastAsia="STXihei"/>
               </w:rPr>
             </w:pPr>
-            <w:bookmarkStart w:id="64" w:name="_Toc109980026"/>
-            <w:bookmarkStart w:id="65" w:name="_Toc123657949"/>
+            <w:bookmarkStart w:id="62" w:name="_Toc109980026"/>
+            <w:bookmarkStart w:id="63" w:name="_Toc123657949"/>
             <w:r>
               <w:rPr>
                 <w:rFonts w:eastAsia="STXihei"/>
@@ -13915,14 +13909,14 @@
               <w:lastRenderedPageBreak/>
               <w:t xml:space="preserve">Use Case UC3: </w:t>
             </w:r>
-            <w:bookmarkEnd w:id="64"/>
+            <w:bookmarkEnd w:id="62"/>
             <w:r>
               <w:rPr>
                 <w:rFonts w:eastAsia="STXihei"/>
               </w:rPr>
               <w:t>Return Items</w:t>
             </w:r>
-            <w:bookmarkEnd w:id="65"/>
+            <w:bookmarkEnd w:id="63"/>
           </w:p>
         </w:tc>
       </w:tr>
@@ -15412,8 +15406,8 @@
                 <w:rFonts w:eastAsia="STXihei"/>
               </w:rPr>
             </w:pPr>
-            <w:bookmarkStart w:id="66" w:name="_Toc109980032"/>
-            <w:bookmarkStart w:id="67" w:name="_Toc123657950"/>
+            <w:bookmarkStart w:id="64" w:name="_Toc109980032"/>
+            <w:bookmarkStart w:id="65" w:name="_Toc123657950"/>
             <w:r>
               <w:rPr>
                 <w:rFonts w:eastAsia="STXihei"/>
@@ -15421,8 +15415,8 @@
               <w:lastRenderedPageBreak/>
               <w:t>Use Case UC4: Track Order</w:t>
             </w:r>
-            <w:bookmarkEnd w:id="66"/>
-            <w:bookmarkEnd w:id="67"/>
+            <w:bookmarkEnd w:id="64"/>
+            <w:bookmarkEnd w:id="65"/>
           </w:p>
         </w:tc>
       </w:tr>
@@ -17168,16 +17162,16 @@
                 <w:rFonts w:eastAsia="STXihei"/>
               </w:rPr>
             </w:pPr>
-            <w:bookmarkStart w:id="68" w:name="_Toc109980033"/>
-            <w:bookmarkStart w:id="69" w:name="_Toc123657951"/>
+            <w:bookmarkStart w:id="66" w:name="_Toc109980033"/>
+            <w:bookmarkStart w:id="67" w:name="_Toc123657951"/>
             <w:r>
               <w:rPr>
                 <w:rFonts w:eastAsia="STXihei"/>
               </w:rPr>
               <w:t>Use Case UC5: Process sale</w:t>
             </w:r>
-            <w:bookmarkEnd w:id="68"/>
-            <w:bookmarkEnd w:id="69"/>
+            <w:bookmarkEnd w:id="66"/>
+            <w:bookmarkEnd w:id="67"/>
           </w:p>
         </w:tc>
       </w:tr>
@@ -19299,14 +19293,14 @@
             <w:pPr>
               <w:pStyle w:val="Heading2"/>
             </w:pPr>
-            <w:bookmarkStart w:id="70" w:name="_Toc109980035"/>
-            <w:bookmarkStart w:id="71" w:name="_Toc123657952"/>
+            <w:bookmarkStart w:id="68" w:name="_Toc109980035"/>
+            <w:bookmarkStart w:id="69" w:name="_Toc123657952"/>
             <w:r>
               <w:lastRenderedPageBreak/>
               <w:t>Use Case UC6: Payment</w:t>
             </w:r>
-            <w:bookmarkEnd w:id="70"/>
-            <w:bookmarkEnd w:id="71"/>
+            <w:bookmarkEnd w:id="68"/>
+            <w:bookmarkEnd w:id="69"/>
           </w:p>
         </w:tc>
       </w:tr>
@@ -20988,7 +20982,7 @@
           <w:szCs w:val="26"/>
         </w:rPr>
       </w:pPr>
-      <w:bookmarkStart w:id="72" w:name="_Toc123657953"/>
+      <w:bookmarkStart w:id="70" w:name="_Toc123657953"/>
       <w:r>
         <w:rPr>
           <w:rStyle w:val="Heading1Char"/>
@@ -21000,17 +20994,17 @@
         <w:lastRenderedPageBreak/>
         <w:t>Chapter 3 System Sequence Diagram:</w:t>
       </w:r>
-      <w:bookmarkEnd w:id="72"/>
+      <w:bookmarkEnd w:id="70"/>
     </w:p>
     <w:p>
       <w:pPr>
         <w:pStyle w:val="Heading3"/>
       </w:pPr>
-      <w:bookmarkStart w:id="73" w:name="_Toc123657954"/>
+      <w:bookmarkStart w:id="71" w:name="_Toc123657954"/>
       <w:r>
         <w:t>Create Account</w:t>
       </w:r>
-      <w:bookmarkEnd w:id="73"/>
+      <w:bookmarkEnd w:id="71"/>
     </w:p>
     <w:p>
       <w:r>
@@ -21059,12 +21053,12 @@
       <w:pPr>
         <w:pStyle w:val="Heading3"/>
       </w:pPr>
-      <w:bookmarkStart w:id="74" w:name="_Toc123657955"/>
+      <w:bookmarkStart w:id="72" w:name="_Toc123657955"/>
       <w:r>
         <w:lastRenderedPageBreak/>
         <w:t>Login:</w:t>
       </w:r>
-      <w:bookmarkEnd w:id="74"/>
+      <w:bookmarkEnd w:id="72"/>
     </w:p>
     <w:p>
       <w:r>
@@ -21113,12 +21107,12 @@
       <w:pPr>
         <w:pStyle w:val="Heading3"/>
       </w:pPr>
-      <w:bookmarkStart w:id="75" w:name="_Toc123657956"/>
+      <w:bookmarkStart w:id="73" w:name="_Toc123657956"/>
       <w:r>
         <w:lastRenderedPageBreak/>
         <w:t>Return Items:</w:t>
       </w:r>
-      <w:bookmarkEnd w:id="75"/>
+      <w:bookmarkEnd w:id="73"/>
     </w:p>
     <w:p>
       <w:r>
@@ -21167,12 +21161,12 @@
       <w:pPr>
         <w:pStyle w:val="Heading3"/>
       </w:pPr>
-      <w:bookmarkStart w:id="76" w:name="_Toc123657957"/>
+      <w:bookmarkStart w:id="74" w:name="_Toc123657957"/>
       <w:r>
         <w:lastRenderedPageBreak/>
         <w:t>Payment:</w:t>
       </w:r>
-      <w:bookmarkEnd w:id="76"/>
+      <w:bookmarkEnd w:id="74"/>
     </w:p>
     <w:p>
       <w:r>
@@ -21222,12 +21216,12 @@
       <w:pPr>
         <w:pStyle w:val="Heading3"/>
       </w:pPr>
-      <w:bookmarkStart w:id="77" w:name="_Toc123657958"/>
+      <w:bookmarkStart w:id="75" w:name="_Toc123657958"/>
       <w:r>
         <w:lastRenderedPageBreak/>
         <w:t>Track Order:</w:t>
       </w:r>
-      <w:bookmarkEnd w:id="77"/>
+      <w:bookmarkEnd w:id="75"/>
     </w:p>
     <w:p>
       <w:r>
@@ -21279,7 +21273,7 @@
           <w:lang w:bidi="ar-SA"/>
         </w:rPr>
       </w:pPr>
-      <w:bookmarkStart w:id="78" w:name="_Toc123657959"/>
+      <w:bookmarkStart w:id="76" w:name="_Toc123657959"/>
       <w:r>
         <w:rPr>
           <w:lang w:bidi="ar-SA"/>
@@ -21287,7 +21281,7 @@
         <w:lastRenderedPageBreak/>
         <w:t>Process Sale:</w:t>
       </w:r>
-      <w:bookmarkEnd w:id="78"/>
+      <w:bookmarkEnd w:id="76"/>
     </w:p>
     <w:p>
       <w:pPr>
@@ -21349,7 +21343,7 @@
           <w:szCs w:val="26"/>
         </w:rPr>
       </w:pPr>
-      <w:bookmarkStart w:id="79" w:name="_Toc123657960"/>
+      <w:bookmarkStart w:id="77" w:name="_Toc123657960"/>
       <w:r>
         <w:rPr>
           <w:rStyle w:val="Heading1Char"/>
@@ -21361,7 +21355,7 @@
         <w:lastRenderedPageBreak/>
         <w:t>Chapter 4 Domain Model</w:t>
       </w:r>
-      <w:bookmarkEnd w:id="79"/>
+      <w:bookmarkEnd w:id="77"/>
     </w:p>
     <w:p>
       <w:pPr>
@@ -21427,44 +21421,44 @@
       <w:pPr>
         <w:pStyle w:val="Heading2"/>
       </w:pPr>
-      <w:bookmarkStart w:id="80" w:name="_Toc123657961"/>
+      <w:bookmarkStart w:id="78" w:name="_Toc123657961"/>
       <w:r>
         <w:lastRenderedPageBreak/>
         <w:t>Chapter 5 Contracts:</w:t>
       </w:r>
+      <w:bookmarkEnd w:id="78"/>
+    </w:p>
+    <w:p>
+      <w:pPr>
+        <w:pStyle w:val="Heading2"/>
+        <w:rPr>
+          <w:lang w:bidi="ar-SA"/>
+        </w:rPr>
+      </w:pPr>
+      <w:bookmarkStart w:id="79" w:name="_Toc123657962"/>
+      <w:r>
+        <w:rPr>
+          <w:lang w:bidi="ar-SA"/>
+        </w:rPr>
+        <w:t>Mubeen Khalid SP21-BSE-015:</w:t>
+      </w:r>
+      <w:bookmarkEnd w:id="79"/>
+    </w:p>
+    <w:p>
+      <w:pPr>
+        <w:pStyle w:val="Heading3"/>
+        <w:rPr>
+          <w:lang w:bidi="ar-SA"/>
+        </w:rPr>
+      </w:pPr>
+      <w:bookmarkStart w:id="80" w:name="_Toc123657963"/>
+      <w:r>
+        <w:rPr>
+          <w:lang w:bidi="ar-SA"/>
+        </w:rPr>
+        <w:t>Add Items:</w:t>
+      </w:r>
       <w:bookmarkEnd w:id="80"/>
-    </w:p>
-    <w:p>
-      <w:pPr>
-        <w:pStyle w:val="Heading2"/>
-        <w:rPr>
-          <w:lang w:bidi="ar-SA"/>
-        </w:rPr>
-      </w:pPr>
-      <w:bookmarkStart w:id="81" w:name="_Toc123657962"/>
-      <w:r>
-        <w:rPr>
-          <w:lang w:bidi="ar-SA"/>
-        </w:rPr>
-        <w:t>Mubeen Khalid SP21-BSE-015:</w:t>
-      </w:r>
-      <w:bookmarkEnd w:id="81"/>
-    </w:p>
-    <w:p>
-      <w:pPr>
-        <w:pStyle w:val="Heading3"/>
-        <w:rPr>
-          <w:lang w:bidi="ar-SA"/>
-        </w:rPr>
-      </w:pPr>
-      <w:bookmarkStart w:id="82" w:name="_Toc123657963"/>
-      <w:r>
-        <w:rPr>
-          <w:lang w:bidi="ar-SA"/>
-        </w:rPr>
-        <w:t>Add Items:</w:t>
-      </w:r>
-      <w:bookmarkEnd w:id="82"/>
     </w:p>
     <w:tbl>
       <w:tblPr>
@@ -21784,14 +21778,14 @@
           <w:lang w:bidi="ar-SA"/>
         </w:rPr>
       </w:pPr>
-      <w:bookmarkStart w:id="83" w:name="_Toc123657964"/>
+      <w:bookmarkStart w:id="81" w:name="_Toc123657964"/>
       <w:r>
         <w:rPr>
           <w:lang w:bidi="ar-SA"/>
         </w:rPr>
         <w:t>Delete Items:</w:t>
       </w:r>
-      <w:bookmarkEnd w:id="83"/>
+      <w:bookmarkEnd w:id="81"/>
     </w:p>
     <w:tbl>
       <w:tblPr>
@@ -22156,14 +22150,14 @@
       <w:pPr>
         <w:pStyle w:val="Heading3"/>
       </w:pPr>
-      <w:bookmarkStart w:id="84" w:name="_Toc123657965"/>
+      <w:bookmarkStart w:id="82" w:name="_Toc123657965"/>
       <w:r>
         <w:rPr>
           <w:lang w:bidi="ar-SA"/>
         </w:rPr>
         <w:t>Update Items:</w:t>
       </w:r>
-      <w:bookmarkEnd w:id="84"/>
+      <w:bookmarkEnd w:id="82"/>
     </w:p>
     <w:tbl>
       <w:tblPr>
@@ -22540,14 +22534,14 @@
           <w:rFonts w:eastAsia="STXihei"/>
         </w:rPr>
       </w:pPr>
-      <w:bookmarkStart w:id="85" w:name="_Toc123657966"/>
+      <w:bookmarkStart w:id="83" w:name="_Toc123657966"/>
       <w:r>
         <w:rPr>
           <w:rFonts w:eastAsia="STXihei"/>
         </w:rPr>
         <w:t>Search Items:</w:t>
       </w:r>
-      <w:bookmarkEnd w:id="85"/>
+      <w:bookmarkEnd w:id="83"/>
     </w:p>
     <w:tbl>
       <w:tblPr>
@@ -22871,24 +22865,24 @@
           <w:rFonts w:eastAsia="STXihei"/>
         </w:rPr>
       </w:pPr>
-      <w:bookmarkStart w:id="86" w:name="_Toc123657967"/>
+      <w:bookmarkStart w:id="84" w:name="_Toc123657967"/>
       <w:r>
         <w:rPr>
           <w:rFonts w:eastAsia="STXihei"/>
         </w:rPr>
         <w:t>Mugheer Islam Khattak SP21-BSE-017:</w:t>
       </w:r>
-      <w:bookmarkEnd w:id="86"/>
+      <w:bookmarkEnd w:id="84"/>
     </w:p>
     <w:p>
       <w:pPr>
         <w:pStyle w:val="Heading3"/>
       </w:pPr>
-      <w:bookmarkStart w:id="87" w:name="_Toc123657968"/>
+      <w:bookmarkStart w:id="85" w:name="_Toc123657968"/>
       <w:r>
         <w:t>Proceed to Rental:</w:t>
       </w:r>
-      <w:bookmarkEnd w:id="87"/>
+      <w:bookmarkEnd w:id="85"/>
     </w:p>
     <w:tbl>
       <w:tblPr>
@@ -23254,11 +23248,11 @@
       <w:pPr>
         <w:pStyle w:val="Heading3"/>
       </w:pPr>
-      <w:bookmarkStart w:id="88" w:name="_Toc123657969"/>
+      <w:bookmarkStart w:id="86" w:name="_Toc123657969"/>
       <w:r>
         <w:t>Rent Agreement:</w:t>
       </w:r>
-      <w:bookmarkEnd w:id="88"/>
+      <w:bookmarkEnd w:id="86"/>
     </w:p>
     <w:tbl>
       <w:tblPr>
@@ -23595,11 +23589,11 @@
       <w:pPr>
         <w:pStyle w:val="Heading3"/>
       </w:pPr>
-      <w:bookmarkStart w:id="89" w:name="_Toc123657970"/>
+      <w:bookmarkStart w:id="87" w:name="_Toc123657970"/>
       <w:r>
         <w:t>Add to cart:</w:t>
       </w:r>
-      <w:bookmarkEnd w:id="89"/>
+      <w:bookmarkEnd w:id="87"/>
     </w:p>
     <w:tbl>
       <w:tblPr>
@@ -23954,31 +23948,31 @@
       <w:pPr>
         <w:pStyle w:val="Heading2"/>
       </w:pPr>
-      <w:bookmarkStart w:id="90" w:name="_Toc123657971"/>
+      <w:bookmarkStart w:id="88" w:name="_Toc123657971"/>
       <w:r>
         <w:t>Zain Ars</w:t>
       </w:r>
+      <w:bookmarkEnd w:id="88"/>
+    </w:p>
+    <w:p>
+      <w:pPr>
+        <w:pStyle w:val="Heading2"/>
+      </w:pPr>
+      <w:bookmarkStart w:id="89" w:name="_Toc123657972"/>
+      <w:r>
+        <w:t>had</w:t>
+      </w:r>
+      <w:bookmarkEnd w:id="89"/>
+    </w:p>
+    <w:p>
+      <w:pPr>
+        <w:pStyle w:val="Heading3"/>
+      </w:pPr>
+      <w:bookmarkStart w:id="90" w:name="_Toc123657973"/>
+      <w:r>
+        <w:t>Enter Information:</w:t>
+      </w:r>
       <w:bookmarkEnd w:id="90"/>
-    </w:p>
-    <w:p>
-      <w:pPr>
-        <w:pStyle w:val="Heading2"/>
-      </w:pPr>
-      <w:bookmarkStart w:id="91" w:name="_Toc123657972"/>
-      <w:r>
-        <w:t>had</w:t>
-      </w:r>
-      <w:bookmarkEnd w:id="91"/>
-    </w:p>
-    <w:p>
-      <w:pPr>
-        <w:pStyle w:val="Heading3"/>
-      </w:pPr>
-      <w:bookmarkStart w:id="92" w:name="_Toc123657973"/>
-      <w:r>
-        <w:t>Enter Information:</w:t>
-      </w:r>
-      <w:bookmarkEnd w:id="92"/>
     </w:p>
     <w:tbl>
       <w:tblPr>
@@ -24276,14 +24270,14 @@
           <w:rFonts w:eastAsia="STXihei"/>
         </w:rPr>
       </w:pPr>
-      <w:bookmarkStart w:id="93" w:name="_Toc123657974"/>
+      <w:bookmarkStart w:id="91" w:name="_Toc123657974"/>
       <w:r>
         <w:rPr>
           <w:rFonts w:eastAsia="STXihei"/>
         </w:rPr>
         <w:t>Enter required credentials:</w:t>
       </w:r>
-      <w:bookmarkEnd w:id="93"/>
+      <w:bookmarkEnd w:id="91"/>
     </w:p>
     <w:tbl>
       <w:tblPr>
@@ -24563,14 +24557,14 @@
           <w:rFonts w:eastAsia="STXihei"/>
         </w:rPr>
       </w:pPr>
-      <w:bookmarkStart w:id="94" w:name="_Toc123657975"/>
+      <w:bookmarkStart w:id="92" w:name="_Toc123657975"/>
       <w:r>
         <w:rPr>
           <w:rFonts w:eastAsia="STXihei"/>
         </w:rPr>
         <w:t>Request Login:</w:t>
       </w:r>
-      <w:bookmarkEnd w:id="94"/>
+      <w:bookmarkEnd w:id="92"/>
     </w:p>
     <w:tbl>
       <w:tblPr>
@@ -24869,14 +24863,14 @@
           <w:rFonts w:eastAsia="STXihei"/>
         </w:rPr>
       </w:pPr>
-      <w:bookmarkStart w:id="95" w:name="_Toc123657976"/>
+      <w:bookmarkStart w:id="93" w:name="_Toc123657976"/>
       <w:r>
         <w:rPr>
           <w:rFonts w:eastAsia="STXihei"/>
         </w:rPr>
         <w:t>Enter valid credentials:</w:t>
       </w:r>
-      <w:bookmarkEnd w:id="95"/>
+      <w:bookmarkEnd w:id="93"/>
     </w:p>
     <w:tbl>
       <w:tblPr>
@@ -25174,14 +25168,14 @@
           <w:rFonts w:eastAsia="STXihei"/>
         </w:rPr>
       </w:pPr>
-      <w:bookmarkStart w:id="96" w:name="_Toc123657977"/>
+      <w:bookmarkStart w:id="94" w:name="_Toc123657977"/>
       <w:r>
         <w:rPr>
           <w:rFonts w:eastAsia="STXihei"/>
         </w:rPr>
         <w:t>User request to place order:</w:t>
       </w:r>
-      <w:bookmarkEnd w:id="96"/>
+      <w:bookmarkEnd w:id="94"/>
     </w:p>
     <w:tbl>
       <w:tblPr>
@@ -25485,14 +25479,14 @@
           <w:rFonts w:eastAsia="STXihei"/>
         </w:rPr>
       </w:pPr>
-      <w:bookmarkStart w:id="97" w:name="_Toc123657978"/>
+      <w:bookmarkStart w:id="95" w:name="_Toc123657978"/>
       <w:r>
         <w:rPr>
           <w:rFonts w:eastAsia="STXihei"/>
         </w:rPr>
         <w:t>User view and select items:</w:t>
       </w:r>
-      <w:bookmarkEnd w:id="97"/>
+      <w:bookmarkEnd w:id="95"/>
     </w:p>
     <w:tbl>
       <w:tblPr>
@@ -25797,14 +25791,14 @@
           <w:rFonts w:eastAsia="STXihei"/>
         </w:rPr>
       </w:pPr>
-      <w:bookmarkStart w:id="98" w:name="_Toc123657979"/>
+      <w:bookmarkStart w:id="96" w:name="_Toc123657979"/>
       <w:r>
         <w:rPr>
           <w:rFonts w:eastAsia="STXihei"/>
         </w:rPr>
         <w:t>Enter valid credentials:</w:t>
       </w:r>
-      <w:bookmarkEnd w:id="98"/>
+      <w:bookmarkEnd w:id="96"/>
     </w:p>
     <w:tbl>
       <w:tblPr>
@@ -26108,14 +26102,14 @@
           <w:rFonts w:eastAsia="STXihei"/>
         </w:rPr>
       </w:pPr>
-      <w:bookmarkStart w:id="99" w:name="_Toc123657980"/>
+      <w:bookmarkStart w:id="97" w:name="_Toc123657980"/>
       <w:r>
         <w:rPr>
           <w:rFonts w:eastAsia="STXihei"/>
         </w:rPr>
         <w:t>Use request to track order:</w:t>
       </w:r>
-      <w:bookmarkEnd w:id="99"/>
+      <w:bookmarkEnd w:id="97"/>
     </w:p>
     <w:tbl>
       <w:tblPr>
@@ -26419,14 +26413,14 @@
           <w:rFonts w:eastAsia="STXihei"/>
         </w:rPr>
       </w:pPr>
-      <w:bookmarkStart w:id="100" w:name="_Toc123657981"/>
+      <w:bookmarkStart w:id="98" w:name="_Toc123657981"/>
       <w:r>
         <w:rPr>
           <w:rFonts w:eastAsia="STXihei"/>
         </w:rPr>
         <w:t>Provide tracking details:</w:t>
       </w:r>
-      <w:bookmarkEnd w:id="100"/>
+      <w:bookmarkEnd w:id="98"/>
     </w:p>
     <w:tbl>
       <w:tblPr>
@@ -26719,14 +26713,14 @@
           <w:rFonts w:eastAsia="STXihei"/>
         </w:rPr>
       </w:pPr>
-      <w:bookmarkStart w:id="101" w:name="_Toc123657982"/>
+      <w:bookmarkStart w:id="99" w:name="_Toc123657982"/>
       <w:r>
         <w:rPr>
           <w:rFonts w:eastAsia="STXihei"/>
         </w:rPr>
         <w:t>User request for payment:</w:t>
       </w:r>
-      <w:bookmarkEnd w:id="101"/>
+      <w:bookmarkEnd w:id="99"/>
     </w:p>
     <w:p/>
     <w:tbl>
@@ -27031,14 +27025,14 @@
           <w:rFonts w:eastAsia="STXihei"/>
         </w:rPr>
       </w:pPr>
-      <w:bookmarkStart w:id="102" w:name="_Toc123657983"/>
+      <w:bookmarkStart w:id="100" w:name="_Toc123657983"/>
       <w:r>
         <w:rPr>
           <w:rFonts w:eastAsia="STXihei"/>
         </w:rPr>
         <w:t>User select payment method:</w:t>
       </w:r>
-      <w:bookmarkEnd w:id="102"/>
+      <w:bookmarkEnd w:id="100"/>
     </w:p>
     <w:tbl>
       <w:tblPr>
@@ -27342,14 +27336,14 @@
           <w:rFonts w:eastAsia="STXihei"/>
         </w:rPr>
       </w:pPr>
-      <w:bookmarkStart w:id="103" w:name="_Toc123657984"/>
+      <w:bookmarkStart w:id="101" w:name="_Toc123657984"/>
       <w:r>
         <w:rPr>
           <w:rFonts w:eastAsia="STXihei"/>
         </w:rPr>
         <w:t>Make payment:</w:t>
       </w:r>
-      <w:bookmarkEnd w:id="103"/>
+      <w:bookmarkEnd w:id="101"/>
     </w:p>
     <w:tbl>
       <w:tblPr>
@@ -27699,12 +27693,12 @@
       <w:pPr>
         <w:pStyle w:val="Heading1"/>
       </w:pPr>
-      <w:bookmarkStart w:id="104" w:name="_Toc123657985"/>
+      <w:bookmarkStart w:id="102" w:name="_Toc123657985"/>
       <w:r>
         <w:lastRenderedPageBreak/>
         <w:t>Chapter 6 Package Diagram:</w:t>
       </w:r>
-      <w:bookmarkEnd w:id="104"/>
+      <w:bookmarkEnd w:id="102"/>
     </w:p>
     <w:p>
       <w:pPr>
@@ -27771,44 +27765,44 @@
       <w:pPr>
         <w:pStyle w:val="Heading1"/>
       </w:pPr>
-      <w:bookmarkStart w:id="105" w:name="_Toc123657986"/>
+      <w:bookmarkStart w:id="103" w:name="_Toc123657986"/>
       <w:r>
         <w:lastRenderedPageBreak/>
         <w:t>Chapter 7 Interaction Diagrams</w:t>
       </w:r>
+      <w:bookmarkEnd w:id="103"/>
+    </w:p>
+    <w:p>
+      <w:pPr>
+        <w:pStyle w:val="Heading2"/>
+        <w:rPr>
+          <w:lang w:bidi="ar-SA"/>
+        </w:rPr>
+      </w:pPr>
+      <w:bookmarkStart w:id="104" w:name="_Toc123657987"/>
+      <w:r>
+        <w:rPr>
+          <w:lang w:bidi="ar-SA"/>
+        </w:rPr>
+        <w:t>Zain Arshad (FA19-BSE-082):</w:t>
+      </w:r>
+      <w:bookmarkEnd w:id="104"/>
+    </w:p>
+    <w:p>
+      <w:pPr>
+        <w:pStyle w:val="Heading3"/>
+        <w:rPr>
+          <w:lang w:bidi="ar-SA"/>
+        </w:rPr>
+      </w:pPr>
+      <w:bookmarkStart w:id="105" w:name="_Toc123657988"/>
+      <w:r>
+        <w:rPr>
+          <w:lang w:bidi="ar-SA"/>
+        </w:rPr>
+        <w:t>Login</w:t>
+      </w:r>
       <w:bookmarkEnd w:id="105"/>
-    </w:p>
-    <w:p>
-      <w:pPr>
-        <w:pStyle w:val="Heading2"/>
-        <w:rPr>
-          <w:lang w:bidi="ar-SA"/>
-        </w:rPr>
-      </w:pPr>
-      <w:bookmarkStart w:id="106" w:name="_Toc123657987"/>
-      <w:r>
-        <w:rPr>
-          <w:lang w:bidi="ar-SA"/>
-        </w:rPr>
-        <w:t>Zain Arshad (FA19-BSE-082):</w:t>
-      </w:r>
-      <w:bookmarkEnd w:id="106"/>
-    </w:p>
-    <w:p>
-      <w:pPr>
-        <w:pStyle w:val="Heading3"/>
-        <w:rPr>
-          <w:lang w:bidi="ar-SA"/>
-        </w:rPr>
-      </w:pPr>
-      <w:bookmarkStart w:id="107" w:name="_Toc123657988"/>
-      <w:r>
-        <w:rPr>
-          <w:lang w:bidi="ar-SA"/>
-        </w:rPr>
-        <w:t>Login</w:t>
-      </w:r>
-      <w:bookmarkEnd w:id="107"/>
     </w:p>
     <w:p>
       <w:pPr>
@@ -27942,7 +27936,7 @@
           <w:rFonts w:eastAsiaTheme="majorEastAsia"/>
         </w:rPr>
       </w:pPr>
-      <w:bookmarkStart w:id="108" w:name="_Toc123657989"/>
+      <w:bookmarkStart w:id="106" w:name="_Toc123657989"/>
       <w:r>
         <w:rPr>
           <w:rFonts w:eastAsiaTheme="majorEastAsia"/>
@@ -27950,39 +27944,39 @@
         <w:lastRenderedPageBreak/>
         <w:t>Chapter 8 Class Diagram</w:t>
       </w:r>
+      <w:bookmarkEnd w:id="106"/>
+    </w:p>
+    <w:p>
+      <w:pPr>
+        <w:pStyle w:val="Heading2"/>
+        <w:rPr>
+          <w:lang w:bidi="ar-SA"/>
+        </w:rPr>
+      </w:pPr>
+      <w:bookmarkStart w:id="107" w:name="_Toc123657990"/>
+      <w:r>
+        <w:rPr>
+          <w:lang w:bidi="ar-SA"/>
+        </w:rPr>
+        <w:t>Zain Arshad (FA19-BSE-082)</w:t>
+      </w:r>
+      <w:bookmarkEnd w:id="107"/>
+    </w:p>
+    <w:p>
+      <w:pPr>
+        <w:pStyle w:val="Heading3"/>
+        <w:rPr>
+          <w:lang w:bidi="ar-SA"/>
+        </w:rPr>
+      </w:pPr>
+      <w:bookmarkStart w:id="108" w:name="_Toc123657991"/>
+      <w:r>
+        <w:rPr>
+          <w:lang w:bidi="ar-SA"/>
+        </w:rPr>
+        <w:t>Login:</w:t>
+      </w:r>
       <w:bookmarkEnd w:id="108"/>
-    </w:p>
-    <w:p>
-      <w:pPr>
-        <w:pStyle w:val="Heading2"/>
-        <w:rPr>
-          <w:lang w:bidi="ar-SA"/>
-        </w:rPr>
-      </w:pPr>
-      <w:bookmarkStart w:id="109" w:name="_Toc123657990"/>
-      <w:r>
-        <w:rPr>
-          <w:lang w:bidi="ar-SA"/>
-        </w:rPr>
-        <w:t>Zain Arshad (FA19-BSE-082)</w:t>
-      </w:r>
-      <w:bookmarkEnd w:id="109"/>
-    </w:p>
-    <w:p>
-      <w:pPr>
-        <w:pStyle w:val="Heading3"/>
-        <w:rPr>
-          <w:lang w:bidi="ar-SA"/>
-        </w:rPr>
-      </w:pPr>
-      <w:bookmarkStart w:id="110" w:name="_Toc123657991"/>
-      <w:r>
-        <w:rPr>
-          <w:lang w:bidi="ar-SA"/>
-        </w:rPr>
-        <w:t>Login:</w:t>
-      </w:r>
-      <w:bookmarkEnd w:id="110"/>
     </w:p>
     <w:p>
       <w:pPr>
@@ -28044,7 +28038,7 @@
           <w:lang w:bidi="ar-SA"/>
         </w:rPr>
       </w:pPr>
-      <w:bookmarkStart w:id="111" w:name="_Toc123657992"/>
+      <w:bookmarkStart w:id="109" w:name="_Toc123657992"/>
       <w:r>
         <w:rPr>
           <w:lang w:bidi="ar-SA"/>
@@ -28075,7 +28069,7 @@
         </w:rPr>
         <w:t>hattak (SP21-BSE-017)</w:t>
       </w:r>
-      <w:bookmarkEnd w:id="111"/>
+      <w:bookmarkEnd w:id="109"/>
     </w:p>
     <w:p>
       <w:pPr>
@@ -28084,14 +28078,14 @@
           <w:lang w:bidi="ar-SA"/>
         </w:rPr>
       </w:pPr>
-      <w:bookmarkStart w:id="112" w:name="_Toc123657993"/>
+      <w:bookmarkStart w:id="110" w:name="_Toc123657993"/>
       <w:r>
         <w:rPr>
           <w:lang w:bidi="ar-SA"/>
         </w:rPr>
         <w:t>Rent Equipment:</w:t>
       </w:r>
-      <w:bookmarkEnd w:id="112"/>
+      <w:bookmarkEnd w:id="110"/>
     </w:p>
     <w:p/>
     <w:p>
@@ -28150,7 +28144,7 @@
           <w:lang w:bidi="ar-SA"/>
         </w:rPr>
       </w:pPr>
-      <w:bookmarkStart w:id="113" w:name="_Toc123657994"/>
+      <w:bookmarkStart w:id="111" w:name="_Toc123657994"/>
       <w:r>
         <w:rPr>
           <w:lang w:bidi="ar-SA"/>
@@ -28158,7 +28152,7 @@
         <w:lastRenderedPageBreak/>
         <w:t>Mubeen Khalid (SP21-BSE-015)</w:t>
       </w:r>
-      <w:bookmarkEnd w:id="113"/>
+      <w:bookmarkEnd w:id="111"/>
     </w:p>
     <w:p>
       <w:pPr>
@@ -28167,14 +28161,14 @@
           <w:lang w:bidi="ar-SA"/>
         </w:rPr>
       </w:pPr>
-      <w:bookmarkStart w:id="114" w:name="_Toc123657995"/>
+      <w:bookmarkStart w:id="112" w:name="_Toc123657995"/>
       <w:r>
         <w:rPr>
           <w:lang w:bidi="ar-SA"/>
         </w:rPr>
         <w:t>Communication Diagram:</w:t>
       </w:r>
-      <w:bookmarkEnd w:id="114"/>
+      <w:bookmarkEnd w:id="112"/>
     </w:p>
     <w:p>
       <w:pPr>
@@ -28244,7 +28238,7 @@
           <w:lang w:bidi="ar-SA"/>
         </w:rPr>
       </w:pPr>
-      <w:bookmarkStart w:id="115" w:name="_Toc123657996"/>
+      <w:bookmarkStart w:id="113" w:name="_Toc123657996"/>
       <w:r>
         <w:rPr>
           <w:lang w:bidi="ar-SA"/>
@@ -28252,7 +28246,7 @@
         <w:lastRenderedPageBreak/>
         <w:t>Class Diagram:</w:t>
       </w:r>
-      <w:bookmarkEnd w:id="115"/>
+      <w:bookmarkEnd w:id="113"/>
     </w:p>
     <w:p>
       <w:pPr>
